--- a/Notes.docx
+++ b/Notes.docx
@@ -1,6 +1,6 @@
 
 <file path=word/document.xml><?xml version="1.0" encoding="utf-8"?>
-<w:document xmlns:wpc="http://schemas.microsoft.com/office/word/2010/wordprocessingCanvas" xmlns:cx="http://schemas.microsoft.com/office/drawing/2014/chartex" xmlns:cx1="http://schemas.microsoft.com/office/drawing/2015/9/8/chartex" xmlns:cx2="http://schemas.microsoft.com/office/drawing/2015/10/21/chartex" xmlns:cx3="http://schemas.microsoft.com/office/drawing/2016/5/9/chartex" xmlns:cx4="http://schemas.microsoft.com/office/drawing/2016/5/10/chartex" xmlns:cx5="http://schemas.microsoft.com/office/drawing/2016/5/11/chartex" xmlns:cx6="http://schemas.microsoft.com/office/drawing/2016/5/12/chartex" xmlns:cx7="http://schemas.microsoft.com/office/drawing/2016/5/13/chartex" xmlns:cx8="http://schemas.microsoft.com/office/drawing/2016/5/14/chartex" xmlns:mc="http://schemas.openxmlformats.org/markup-compatibility/2006" xmlns:aink="http://schemas.microsoft.com/office/drawing/2016/ink" xmlns:am3d="http://schemas.microsoft.com/office/drawing/2017/model3d" xmlns:o="urn:schemas-microsoft-com:office:office" xmlns:r="http://schemas.openxmlformats.org/officeDocument/2006/relationships" xmlns:m="http://schemas.openxmlformats.org/officeDocument/2006/math" xmlns:v="urn:schemas-microsoft-com:vml" xmlns:wp14="http://schemas.microsoft.com/office/word/2010/wordprocessingDrawing" xmlns:wp="http://schemas.openxmlformats.org/drawingml/2006/wordprocessingDrawing" xmlns:w10="urn:schemas-microsoft-com:office:word" xmlns:w="http://schemas.openxmlformats.org/wordprocessingml/2006/main" xmlns:w14="http://schemas.microsoft.com/office/word/2010/wordml" xmlns:w15="http://schemas.microsoft.com/office/word/2012/wordml" xmlns:w16cex="http://schemas.microsoft.com/office/word/2018/wordml/cex" xmlns:w16cid="http://schemas.microsoft.com/office/word/2016/wordml/cid" xmlns:w16="http://schemas.microsoft.com/office/word/2018/wordml" xmlns:w16sdtdh="http://schemas.microsoft.com/office/word/2020/wordml/sdtdatahash" xmlns:w16se="http://schemas.microsoft.com/office/word/2015/wordml/symex" xmlns:wpg="http://schemas.microsoft.com/office/word/2010/wordprocessingGroup" xmlns:wpi="http://schemas.microsoft.com/office/word/2010/wordprocessingInk" xmlns:wne="http://schemas.microsoft.com/office/word/2006/wordml" xmlns:wps="http://schemas.microsoft.com/office/word/2010/wordprocessingShape" mc:Ignorable="w14 w15 w16se w16cid w16 w16cex w16sdtdh wp14">
+<w:document xmlns:wpc="http://schemas.microsoft.com/office/word/2010/wordprocessingCanvas" xmlns:mc="http://schemas.openxmlformats.org/markup-compatibility/2006" xmlns:o="urn:schemas-microsoft-com:office:office" xmlns:r="http://schemas.openxmlformats.org/officeDocument/2006/relationships" xmlns:m="http://schemas.openxmlformats.org/officeDocument/2006/math" xmlns:v="urn:schemas-microsoft-com:vml" xmlns:wp14="http://schemas.microsoft.com/office/word/2010/wordprocessingDrawing" xmlns:wp="http://schemas.openxmlformats.org/drawingml/2006/wordprocessingDrawing" xmlns:w10="urn:schemas-microsoft-com:office:word" xmlns:w="http://schemas.openxmlformats.org/wordprocessingml/2006/main" xmlns:w14="http://schemas.microsoft.com/office/word/2010/wordml" xmlns:w15="http://schemas.microsoft.com/office/word/2012/wordml" xmlns:wpg="http://schemas.microsoft.com/office/word/2010/wordprocessingGroup" xmlns:wpi="http://schemas.microsoft.com/office/word/2010/wordprocessingInk" xmlns:wne="http://schemas.microsoft.com/office/word/2006/wordml" xmlns:wps="http://schemas.microsoft.com/office/word/2010/wordprocessingShape" mc:Ignorable="w14 w15 wp14">
   <w:body>
     <w:p>
       <w:pPr>
@@ -14,8 +14,13 @@
       <w:pPr>
         <w:pStyle w:val="berschrift1"/>
       </w:pPr>
-      <w:r>
-        <w:t xml:space="preserve">Logging: </w:t>
+      <w:proofErr w:type="spellStart"/>
+      <w:r>
+        <w:t>Logging</w:t>
+      </w:r>
+      <w:proofErr w:type="spellEnd"/>
+      <w:r>
+        <w:t xml:space="preserve">: </w:t>
       </w:r>
     </w:p>
     <w:p>
@@ -23,7 +28,15 @@
         <w:pStyle w:val="berschrift2"/>
       </w:pPr>
       <w:r>
-        <w:t>Quelle: ip-insider</w:t>
+        <w:t xml:space="preserve">Quelle: </w:t>
+      </w:r>
+      <w:proofErr w:type="spellStart"/>
+      <w:r>
+        <w:t>ip</w:t>
+      </w:r>
+      <w:proofErr w:type="spellEnd"/>
+      <w:r>
+        <w:t>-insider</w:t>
       </w:r>
     </w:p>
     <w:p>
@@ -125,7 +138,15 @@
         </w:numPr>
       </w:pPr>
       <w:r>
-        <w:t>Sammeln der Logdaten erfolgt aktiv oder passiv: entweder Systeme senden Daten an Management oder Management holt sich Daten bei Systemen ab</w:t>
+        <w:t xml:space="preserve">Sammeln der </w:t>
+      </w:r>
+      <w:proofErr w:type="spellStart"/>
+      <w:r>
+        <w:t>Logdaten</w:t>
+      </w:r>
+      <w:proofErr w:type="spellEnd"/>
+      <w:r>
+        <w:t xml:space="preserve"> erfolgt aktiv oder passiv: entweder Systeme senden Daten an Management oder Management holt sich Daten bei Systemen ab</w:t>
       </w:r>
     </w:p>
     <w:p>
@@ -139,12 +160,14 @@
       <w:r>
         <w:t xml:space="preserve">Standards und Protokolle: </w:t>
       </w:r>
+      <w:proofErr w:type="spellStart"/>
       <w:r>
         <w:rPr>
           <w:highlight w:val="yellow"/>
         </w:rPr>
         <w:t>Syslog</w:t>
       </w:r>
+      <w:proofErr w:type="spellEnd"/>
       <w:r>
         <w:t xml:space="preserve">, </w:t>
       </w:r>
@@ -236,7 +259,15 @@
         <w:t>Finanzumfeld</w:t>
       </w:r>
       <w:r>
-        <w:t xml:space="preserve"> oder Gesundheitswesen ist Logging verpflichtend, um Compliance-Richtlinien zu erfüllen oder Nachvollziehbarkeit von Transaktionen sicherzustellen</w:t>
+        <w:t xml:space="preserve"> oder Gesundheitswesen ist </w:t>
+      </w:r>
+      <w:proofErr w:type="spellStart"/>
+      <w:r>
+        <w:t>Logging</w:t>
+      </w:r>
+      <w:proofErr w:type="spellEnd"/>
+      <w:r>
+        <w:t xml:space="preserve"> verpflichtend, um Compliance-Richtlinien zu erfüllen oder Nachvollziehbarkeit von Transaktionen sicherzustellen</w:t>
       </w:r>
     </w:p>
     <w:p>
@@ -257,7 +288,39 @@
         <w:t>HIPAA</w:t>
       </w:r>
       <w:r>
-        <w:t xml:space="preserve"> (Health Insurance Portability and Accountability), </w:t>
+        <w:t xml:space="preserve"> (</w:t>
+      </w:r>
+      <w:proofErr w:type="spellStart"/>
+      <w:r>
+        <w:t>Health</w:t>
+      </w:r>
+      <w:proofErr w:type="spellEnd"/>
+      <w:r>
+        <w:t xml:space="preserve"> Insurance </w:t>
+      </w:r>
+      <w:proofErr w:type="spellStart"/>
+      <w:r>
+        <w:t>Portability</w:t>
+      </w:r>
+      <w:proofErr w:type="spellEnd"/>
+      <w:r>
+        <w:t xml:space="preserve"> </w:t>
+      </w:r>
+      <w:proofErr w:type="spellStart"/>
+      <w:r>
+        <w:t>and</w:t>
+      </w:r>
+      <w:proofErr w:type="spellEnd"/>
+      <w:r>
+        <w:t xml:space="preserve"> </w:t>
+      </w:r>
+      <w:proofErr w:type="spellStart"/>
+      <w:r>
+        <w:t>Accountability</w:t>
+      </w:r>
+      <w:proofErr w:type="spellEnd"/>
+      <w:r>
+        <w:t xml:space="preserve">), </w:t>
       </w:r>
       <w:r>
         <w:rPr>
@@ -266,7 +329,15 @@
         <w:t>SOX</w:t>
       </w:r>
       <w:r>
-        <w:t xml:space="preserve"> (Sarbanes-Oxley Act) oder </w:t>
+        <w:t xml:space="preserve"> (</w:t>
+      </w:r>
+      <w:proofErr w:type="spellStart"/>
+      <w:r>
+        <w:t>Sarbanes-Oxley</w:t>
+      </w:r>
+      <w:proofErr w:type="spellEnd"/>
+      <w:r>
+        <w:t xml:space="preserve"> Act) oder </w:t>
       </w:r>
       <w:r>
         <w:rPr>
@@ -314,7 +385,15 @@
         </w:numPr>
       </w:pPr>
       <w:r>
-        <w:t xml:space="preserve">SIEM (Security Information and Event Management): Lösung mit der sich </w:t>
+        <w:t xml:space="preserve">SIEM (Security Information </w:t>
+      </w:r>
+      <w:proofErr w:type="spellStart"/>
+      <w:r>
+        <w:t>and</w:t>
+      </w:r>
+      <w:proofErr w:type="spellEnd"/>
+      <w:r>
+        <w:t xml:space="preserve"> Event Management): Lösung mit der sich </w:t>
       </w:r>
       <w:r>
         <w:t xml:space="preserve">sicherheitsrelevante Ereignisse, Sicherheitsvorfälle oder Anomalien innerhalb </w:t>
@@ -368,32 +447,53 @@
         </w:numPr>
       </w:pPr>
       <w:r>
-        <w:t>verbessert die Observability der IT</w:t>
-      </w:r>
-    </w:p>
-    <w:p>
-      <w:pPr>
-        <w:pStyle w:val="Listenabsatz"/>
-        <w:numPr>
-          <w:ilvl w:val="1"/>
-          <w:numId w:val="1"/>
-        </w:numPr>
-      </w:pPr>
-      <w:r>
-        <w:t>stellt Funktionen bereit, mit denen sich Logdaten schnell durchsuchen lassen</w:t>
-      </w:r>
-    </w:p>
-    <w:p>
-      <w:pPr>
-        <w:pStyle w:val="Listenabsatz"/>
-        <w:numPr>
-          <w:ilvl w:val="1"/>
-          <w:numId w:val="1"/>
-        </w:numPr>
-      </w:pPr>
-      <w:r>
-        <w:t>ermöglicht umfangreiche Analysen der Logdaten</w:t>
-      </w:r>
+        <w:t xml:space="preserve">verbessert die </w:t>
+      </w:r>
+      <w:proofErr w:type="spellStart"/>
+      <w:r>
+        <w:t>Observability</w:t>
+      </w:r>
+      <w:proofErr w:type="spellEnd"/>
+      <w:r>
+        <w:t xml:space="preserve"> der IT</w:t>
+      </w:r>
+    </w:p>
+    <w:p>
+      <w:pPr>
+        <w:pStyle w:val="Listenabsatz"/>
+        <w:numPr>
+          <w:ilvl w:val="1"/>
+          <w:numId w:val="1"/>
+        </w:numPr>
+      </w:pPr>
+      <w:r>
+        <w:t xml:space="preserve">stellt Funktionen bereit, mit denen sich </w:t>
+      </w:r>
+      <w:proofErr w:type="spellStart"/>
+      <w:r>
+        <w:t>Logdaten</w:t>
+      </w:r>
+      <w:proofErr w:type="spellEnd"/>
+      <w:r>
+        <w:t xml:space="preserve"> schnell durchsuchen lassen</w:t>
+      </w:r>
+    </w:p>
+    <w:p>
+      <w:pPr>
+        <w:pStyle w:val="Listenabsatz"/>
+        <w:numPr>
+          <w:ilvl w:val="1"/>
+          <w:numId w:val="1"/>
+        </w:numPr>
+      </w:pPr>
+      <w:r>
+        <w:t xml:space="preserve">ermöglicht umfangreiche Analysen der </w:t>
+      </w:r>
+      <w:proofErr w:type="spellStart"/>
+      <w:r>
+        <w:t>Logdaten</w:t>
+      </w:r>
+      <w:proofErr w:type="spellEnd"/>
     </w:p>
     <w:p>
       <w:pPr>
@@ -498,8 +598,21 @@
         <w:pStyle w:val="berschrift2"/>
       </w:pPr>
       <w:r>
-        <w:t>Quelle: ait gmbh</w:t>
-      </w:r>
+        <w:t xml:space="preserve">Quelle: </w:t>
+      </w:r>
+      <w:proofErr w:type="spellStart"/>
+      <w:r>
+        <w:t>ait</w:t>
+      </w:r>
+      <w:proofErr w:type="spellEnd"/>
+      <w:r>
+        <w:t xml:space="preserve"> </w:t>
+      </w:r>
+      <w:proofErr w:type="spellStart"/>
+      <w:r>
+        <w:t>gmbh</w:t>
+      </w:r>
+      <w:proofErr w:type="spellEnd"/>
     </w:p>
     <w:p>
       <w:pPr>
@@ -510,7 +623,23 @@
         </w:numPr>
       </w:pPr>
       <w:r>
-        <w:t>in der Praxis bewährte Log-Anwendungen: Serilog, NLog und Log4net</w:t>
+        <w:t xml:space="preserve">in der Praxis bewährte Log-Anwendungen: </w:t>
+      </w:r>
+      <w:proofErr w:type="spellStart"/>
+      <w:r>
+        <w:t>Serilog</w:t>
+      </w:r>
+      <w:proofErr w:type="spellEnd"/>
+      <w:r>
+        <w:t xml:space="preserve">, </w:t>
+      </w:r>
+      <w:proofErr w:type="spellStart"/>
+      <w:r>
+        <w:t>NLog</w:t>
+      </w:r>
+      <w:proofErr w:type="spellEnd"/>
+      <w:r>
+        <w:t xml:space="preserve"> und Log4net</w:t>
       </w:r>
     </w:p>
     <w:p>
@@ -533,8 +662,21 @@
           <w:numId w:val="2"/>
         </w:numPr>
       </w:pPr>
-      <w:r>
-        <w:t>Loglevel: wie dringend bzw wichtig ist eine Nachricht</w:t>
+      <w:proofErr w:type="spellStart"/>
+      <w:r>
+        <w:t>Loglevel</w:t>
+      </w:r>
+      <w:proofErr w:type="spellEnd"/>
+      <w:r>
+        <w:t xml:space="preserve">: wie dringend </w:t>
+      </w:r>
+      <w:proofErr w:type="spellStart"/>
+      <w:r>
+        <w:t>bzw</w:t>
+      </w:r>
+      <w:proofErr w:type="spellEnd"/>
+      <w:r>
+        <w:t xml:space="preserve"> wichtig ist eine Nachricht</w:t>
       </w:r>
     </w:p>
     <w:p>
@@ -544,6 +686,7 @@
       <w:r>
         <w:rPr>
           <w:noProof/>
+          <w:lang w:eastAsia="de-DE"/>
         </w:rPr>
         <w:drawing>
           <wp:inline distT="0" distB="0" distL="0" distR="0" wp14:anchorId="6899C4C3" wp14:editId="3882A776">
@@ -615,8 +758,13 @@
           <w:numId w:val="2"/>
         </w:numPr>
       </w:pPr>
-      <w:r>
-        <w:t>Console, Dateien, Event Log oder Da</w:t>
+      <w:proofErr w:type="spellStart"/>
+      <w:r>
+        <w:t>Console</w:t>
+      </w:r>
+      <w:proofErr w:type="spellEnd"/>
+      <w:r>
+        <w:t>, Dateien, Event Log oder Da</w:t>
       </w:r>
       <w:r>
         <w:t>tenbank</w:t>
@@ -640,32 +788,479 @@
         <w:pStyle w:val="berschrift2"/>
       </w:pPr>
       <w:r>
-        <w:t>Quelle: cheat sheet</w:t>
-      </w:r>
-    </w:p>
-    <w:p>
-      <w:pPr>
-        <w:pStyle w:val="Listenabsatz"/>
-        <w:numPr>
-          <w:ilvl w:val="0"/>
-          <w:numId w:val="4"/>
-        </w:numPr>
-      </w:pPr>
-      <w:r>
-        <w:t>Logging sollte innerhalb einer Anwendung und im gesamten Portfolio einer Organisation einheitlich und konsistent sein und ggf. Industriestandards verwenden, um die protokollierten Ereignisse von verschiedenen Systemen vergleichbar und verwaltbar zu machen</w:t>
-      </w:r>
-    </w:p>
-    <w:p>
-      <w:pPr>
-        <w:pStyle w:val="Listenabsatz"/>
-        <w:numPr>
-          <w:ilvl w:val="0"/>
-          <w:numId w:val="4"/>
-        </w:numPr>
-      </w:pPr>
-      <w:r>
-        <w:t xml:space="preserve">Application Logs </w:t>
-      </w:r>
+        <w:t xml:space="preserve">Quelle: </w:t>
+      </w:r>
+      <w:proofErr w:type="spellStart"/>
+      <w:r>
+        <w:t>cheat</w:t>
+      </w:r>
+      <w:proofErr w:type="spellEnd"/>
+      <w:r>
+        <w:t xml:space="preserve"> </w:t>
+      </w:r>
+      <w:proofErr w:type="spellStart"/>
+      <w:r>
+        <w:t>sheet</w:t>
+      </w:r>
+      <w:proofErr w:type="spellEnd"/>
+    </w:p>
+    <w:p>
+      <w:pPr>
+        <w:pStyle w:val="Listenabsatz"/>
+        <w:numPr>
+          <w:ilvl w:val="0"/>
+          <w:numId w:val="4"/>
+        </w:numPr>
+      </w:pPr>
+      <w:proofErr w:type="spellStart"/>
+      <w:r>
+        <w:t>Logging</w:t>
+      </w:r>
+      <w:proofErr w:type="spellEnd"/>
+      <w:r>
+        <w:t xml:space="preserve"> sollte innerhalb einer Anwendung und im gesamten Portfolio einer Organisation einheitlich und konsistent sein und ggf. Industriestandards verwenden, um die protokollierten Ereignisse von verschiedenen Systemen vergleichbar und </w:t>
+      </w:r>
+      <w:proofErr w:type="spellStart"/>
+      <w:r>
+        <w:t>verwaltbar</w:t>
+      </w:r>
+      <w:proofErr w:type="spellEnd"/>
+      <w:r>
+        <w:t xml:space="preserve"> zu machen</w:t>
+      </w:r>
+    </w:p>
+    <w:p>
+      <w:pPr>
+        <w:pStyle w:val="Listenabsatz"/>
+        <w:numPr>
+          <w:ilvl w:val="0"/>
+          <w:numId w:val="4"/>
+        </w:numPr>
+      </w:pPr>
+      <w:proofErr w:type="spellStart"/>
+      <w:r>
+        <w:t>Application</w:t>
+      </w:r>
+      <w:proofErr w:type="spellEnd"/>
+      <w:r>
+        <w:t xml:space="preserve"> Logs </w:t>
+      </w:r>
+    </w:p>
+    <w:p>
+      <w:pPr>
+        <w:pStyle w:val="Listenabsatz"/>
+        <w:numPr>
+          <w:ilvl w:val="1"/>
+          <w:numId w:val="4"/>
+        </w:numPr>
+      </w:pPr>
+      <w:r>
+        <w:t>Identifizieren von Sicherheitsvorfällen</w:t>
+      </w:r>
+    </w:p>
+    <w:p>
+      <w:pPr>
+        <w:pStyle w:val="Listenabsatz"/>
+        <w:numPr>
+          <w:ilvl w:val="1"/>
+          <w:numId w:val="4"/>
+        </w:numPr>
+      </w:pPr>
+      <w:r>
+        <w:t>Überwachung von Richtlinienverstößen</w:t>
+      </w:r>
+    </w:p>
+    <w:p>
+      <w:pPr>
+        <w:pStyle w:val="Listenabsatz"/>
+        <w:numPr>
+          <w:ilvl w:val="1"/>
+          <w:numId w:val="4"/>
+        </w:numPr>
+      </w:pPr>
+      <w:r>
+        <w:t>Grundlagen festlegen</w:t>
+      </w:r>
+    </w:p>
+    <w:p>
+      <w:pPr>
+        <w:pStyle w:val="Listenabsatz"/>
+        <w:numPr>
+          <w:ilvl w:val="1"/>
+          <w:numId w:val="4"/>
+        </w:numPr>
+      </w:pPr>
+      <w:r>
+        <w:t>Unterstützung von Unbestreitbarkeitskontrollen (beachten Sie, dass die Eigenschaft Unbestreitbarkeit für Protokolle schwer zu erreichen ist, da ihre Vertrauenswürdigkeit oft nur darauf basiert, dass die Protokollpartei ordnungsgemäß geprüft wird, während Mechanismen wie digitale Signaturen hier schwer zu verwenden sind)</w:t>
+      </w:r>
+    </w:p>
+    <w:p>
+      <w:pPr>
+        <w:pStyle w:val="Listenabsatz"/>
+        <w:numPr>
+          <w:ilvl w:val="1"/>
+          <w:numId w:val="4"/>
+        </w:numPr>
+      </w:pPr>
+      <w:r>
+        <w:t>Bereitstellung von Informationen über Probleme und ungewöhnliche Bedingungen</w:t>
+      </w:r>
+    </w:p>
+    <w:p>
+      <w:pPr>
+        <w:pStyle w:val="Listenabsatz"/>
+        <w:numPr>
+          <w:ilvl w:val="1"/>
+          <w:numId w:val="4"/>
+        </w:numPr>
+      </w:pPr>
+      <w:r>
+        <w:lastRenderedPageBreak/>
+        <w:t>Beitragen zusätzlicher anwendungsspezifischer Daten zur Untersuchung von Vorfällen, die in anderen Protokollquellen fehlen</w:t>
+      </w:r>
+    </w:p>
+    <w:p>
+      <w:pPr>
+        <w:pStyle w:val="Listenabsatz"/>
+        <w:numPr>
+          <w:ilvl w:val="1"/>
+          <w:numId w:val="4"/>
+        </w:numPr>
+      </w:pPr>
+      <w:r>
+        <w:t>Schutz vor der Identifizierung und Ausnutzung von Schwachstellen durch Angriffserkennung</w:t>
+      </w:r>
+    </w:p>
+    <w:p>
+      <w:pPr>
+        <w:pStyle w:val="Listenabsatz"/>
+        <w:numPr>
+          <w:ilvl w:val="0"/>
+          <w:numId w:val="4"/>
+        </w:numPr>
+      </w:pPr>
+      <w:r>
+        <w:t>Andere Arten von Ereignissen:</w:t>
+      </w:r>
+    </w:p>
+    <w:p>
+      <w:pPr>
+        <w:pStyle w:val="Listenabsatz"/>
+        <w:numPr>
+          <w:ilvl w:val="1"/>
+          <w:numId w:val="4"/>
+        </w:numPr>
+      </w:pPr>
+      <w:r>
+        <w:t>Sicherheitsereignisse</w:t>
+      </w:r>
+    </w:p>
+    <w:p>
+      <w:pPr>
+        <w:pStyle w:val="Listenabsatz"/>
+        <w:numPr>
+          <w:ilvl w:val="1"/>
+          <w:numId w:val="4"/>
+        </w:numPr>
+      </w:pPr>
+      <w:r>
+        <w:t>Überwachung von Geschäftsprozessen, z. B. Abbruch von Verkaufsprozessen, Transaktionen, Verbindungen</w:t>
+      </w:r>
+    </w:p>
+    <w:p>
+      <w:pPr>
+        <w:pStyle w:val="Listenabsatz"/>
+        <w:numPr>
+          <w:ilvl w:val="1"/>
+          <w:numId w:val="4"/>
+        </w:numPr>
+      </w:pPr>
+      <w:r>
+        <w:t>Anti-Automatisierungsüberwachung</w:t>
+      </w:r>
+    </w:p>
+    <w:p>
+      <w:pPr>
+        <w:pStyle w:val="Listenabsatz"/>
+        <w:numPr>
+          <w:ilvl w:val="1"/>
+          <w:numId w:val="4"/>
+        </w:numPr>
+      </w:pPr>
+      <w:r>
+        <w:t>Audit-Trails, z. B. Hinzufügen, Ändern und Löschen von Daten, Datenexport</w:t>
+      </w:r>
+    </w:p>
+    <w:p>
+      <w:pPr>
+        <w:pStyle w:val="Listenabsatz"/>
+        <w:numPr>
+          <w:ilvl w:val="1"/>
+          <w:numId w:val="4"/>
+        </w:numPr>
+      </w:pPr>
+      <w:r>
+        <w:t xml:space="preserve">Leistungsüberwachung, </w:t>
+      </w:r>
+      <w:proofErr w:type="spellStart"/>
+      <w:r>
+        <w:t>zB</w:t>
+      </w:r>
+      <w:proofErr w:type="spellEnd"/>
+      <w:r>
+        <w:t xml:space="preserve"> Datenladezeit, Seiten-Timeouts</w:t>
+      </w:r>
+    </w:p>
+    <w:p>
+      <w:pPr>
+        <w:pStyle w:val="Listenabsatz"/>
+        <w:numPr>
+          <w:ilvl w:val="1"/>
+          <w:numId w:val="4"/>
+        </w:numPr>
+      </w:pPr>
+      <w:r>
+        <w:t>Compliance-Überwachung</w:t>
+      </w:r>
+    </w:p>
+    <w:p>
+      <w:pPr>
+        <w:pStyle w:val="Listenabsatz"/>
+        <w:numPr>
+          <w:ilvl w:val="1"/>
+          <w:numId w:val="4"/>
+        </w:numPr>
+      </w:pPr>
+      <w:r>
+        <w:t>Daten für spätere Auskunftsanfragen, z. B. Auskunft über betroffene Personen, Informationsfreiheit, Rechtsstreitigkeiten, polizeiliche und andere behördliche Ermittlungen</w:t>
+      </w:r>
+    </w:p>
+    <w:p>
+      <w:pPr>
+        <w:pStyle w:val="Listenabsatz"/>
+        <w:numPr>
+          <w:ilvl w:val="1"/>
+          <w:numId w:val="4"/>
+        </w:numPr>
+      </w:pPr>
+      <w:r>
+        <w:t>Gesetzlich sanktioniertes Abfangen von Daten, z. B. Abhören auf Anwendungsebene</w:t>
+      </w:r>
+    </w:p>
+    <w:p>
+      <w:pPr>
+        <w:pStyle w:val="Listenabsatz"/>
+        <w:numPr>
+          <w:ilvl w:val="1"/>
+          <w:numId w:val="4"/>
+        </w:numPr>
+      </w:pPr>
+      <w:r>
+        <w:t>Andere geschäftsspezifische Anforderungen</w:t>
+      </w:r>
+    </w:p>
+    <w:p>
+      <w:pPr>
+        <w:pStyle w:val="Listenabsatz"/>
+        <w:numPr>
+          <w:ilvl w:val="0"/>
+          <w:numId w:val="4"/>
+        </w:numPr>
+      </w:pPr>
+      <w:proofErr w:type="spellStart"/>
+      <w:r>
+        <w:t>Bspw</w:t>
+      </w:r>
+      <w:proofErr w:type="spellEnd"/>
+      <w:r>
+        <w:t xml:space="preserve"> </w:t>
+      </w:r>
+      <w:r>
+        <w:rPr>
+          <w:highlight w:val="yellow"/>
+        </w:rPr>
+        <w:t>PCIDSS</w:t>
+      </w:r>
+      <w:r>
+        <w:t>-Auditprotokolle enthalten chronologische Aufzeichnungen von Aktivitäten</w:t>
+      </w:r>
+    </w:p>
+    <w:p>
+      <w:pPr>
+        <w:pStyle w:val="Listenabsatz"/>
+        <w:numPr>
+          <w:ilvl w:val="1"/>
+          <w:numId w:val="4"/>
+        </w:numPr>
+      </w:pPr>
+      <w:r>
+        <w:t>Ermöglicht Rekonstruktion, Überprüfung und Untersuchung</w:t>
+      </w:r>
+    </w:p>
+    <w:p>
+      <w:pPr>
+        <w:pStyle w:val="Listenabsatz"/>
+        <w:numPr>
+          <w:ilvl w:val="0"/>
+          <w:numId w:val="4"/>
+        </w:numPr>
+      </w:pPr>
+      <w:r>
+        <w:t>Ereignisdatenquelle ist die Anwendung, diese hat Informationen über den Benutzer und den Kontext des Ereignisses -&gt; diese Daten sind meist nur innerhalb der Anwendung verfügbar und nicht in verwandten Anwendungen</w:t>
+      </w:r>
+    </w:p>
+    <w:p>
+      <w:pPr>
+        <w:pStyle w:val="Listenabsatz"/>
+        <w:numPr>
+          <w:ilvl w:val="0"/>
+          <w:numId w:val="4"/>
+        </w:numPr>
+      </w:pPr>
+      <w:r>
+        <w:t>Andere Datenquellen</w:t>
+      </w:r>
+    </w:p>
+    <w:p>
+      <w:pPr>
+        <w:pStyle w:val="Listenabsatz"/>
+        <w:numPr>
+          <w:ilvl w:val="1"/>
+          <w:numId w:val="4"/>
+        </w:numPr>
+      </w:pPr>
+      <w:r>
+        <w:t>Client-Software</w:t>
+      </w:r>
+      <w:r>
+        <w:t xml:space="preserve">, </w:t>
+      </w:r>
+      <w:proofErr w:type="spellStart"/>
+      <w:r>
+        <w:t>zB</w:t>
+      </w:r>
+      <w:proofErr w:type="spellEnd"/>
+      <w:r>
+        <w:t xml:space="preserve"> Aktionen auf Desktop oder mobilen Geräten</w:t>
+      </w:r>
+    </w:p>
+    <w:p>
+      <w:pPr>
+        <w:pStyle w:val="Listenabsatz"/>
+        <w:numPr>
+          <w:ilvl w:val="1"/>
+          <w:numId w:val="4"/>
+        </w:numPr>
+      </w:pPr>
+      <w:r>
+        <w:t>Netzwerk-Firewalls</w:t>
+      </w:r>
+    </w:p>
+    <w:p>
+      <w:pPr>
+        <w:pStyle w:val="Listenabsatz"/>
+        <w:numPr>
+          <w:ilvl w:val="1"/>
+          <w:numId w:val="4"/>
+        </w:numPr>
+      </w:pPr>
+      <w:proofErr w:type="spellStart"/>
+      <w:r>
+        <w:t>Application</w:t>
+      </w:r>
+      <w:proofErr w:type="spellEnd"/>
+      <w:r>
+        <w:t xml:space="preserve"> Firewalls</w:t>
+      </w:r>
+    </w:p>
+    <w:p>
+      <w:pPr>
+        <w:pStyle w:val="Listenabsatz"/>
+        <w:numPr>
+          <w:ilvl w:val="1"/>
+          <w:numId w:val="4"/>
+        </w:numPr>
+      </w:pPr>
+      <w:r>
+        <w:t xml:space="preserve">Datenbankanwendungen, </w:t>
+      </w:r>
+      <w:proofErr w:type="spellStart"/>
+      <w:r>
+        <w:t>zB</w:t>
+      </w:r>
+      <w:proofErr w:type="spellEnd"/>
+      <w:r>
+        <w:t xml:space="preserve"> automatische </w:t>
+      </w:r>
+      <w:r>
+        <w:rPr>
+          <w:highlight w:val="yellow"/>
+        </w:rPr>
+        <w:t>Audit-Trails</w:t>
+      </w:r>
+    </w:p>
+    <w:p>
+      <w:pPr>
+        <w:pStyle w:val="Listenabsatz"/>
+        <w:numPr>
+          <w:ilvl w:val="1"/>
+          <w:numId w:val="4"/>
+        </w:numPr>
+      </w:pPr>
+      <w:r>
+        <w:t xml:space="preserve">Reputationsüberwachungsdienste, </w:t>
+      </w:r>
+      <w:proofErr w:type="spellStart"/>
+      <w:r>
+        <w:t>zB</w:t>
+      </w:r>
+      <w:proofErr w:type="spellEnd"/>
+      <w:r>
+        <w:t xml:space="preserve"> Betriebszeit- oder Malware-Überwachung</w:t>
+      </w:r>
+    </w:p>
+    <w:p>
+      <w:pPr>
+        <w:pStyle w:val="Listenabsatz"/>
+        <w:numPr>
+          <w:ilvl w:val="1"/>
+          <w:numId w:val="4"/>
+        </w:numPr>
+      </w:pPr>
+      <w:r>
+        <w:t xml:space="preserve">Andere Anwendungen, </w:t>
+      </w:r>
+      <w:proofErr w:type="spellStart"/>
+      <w:r>
+        <w:t>zB</w:t>
+      </w:r>
+      <w:proofErr w:type="spellEnd"/>
+      <w:r>
+        <w:t xml:space="preserve"> Betrugsüberwachung, CRM</w:t>
+      </w:r>
+    </w:p>
+    <w:p>
+      <w:pPr>
+        <w:pStyle w:val="Listenabsatz"/>
+        <w:numPr>
+          <w:ilvl w:val="0"/>
+          <w:numId w:val="4"/>
+        </w:numPr>
+      </w:pPr>
+      <w:r>
+        <w:t>Vertrauensgrad muss berücksichtigt werden, wenn Ereignisdaten in anderen Vertrauenszonen einbezogen werden</w:t>
+      </w:r>
+    </w:p>
+    <w:p>
+      <w:pPr>
+        <w:pStyle w:val="Listenabsatz"/>
+        <w:numPr>
+          <w:ilvl w:val="0"/>
+          <w:numId w:val="4"/>
+        </w:numPr>
+      </w:pPr>
+      <w:bookmarkStart w:id="0" w:name="_GoBack"/>
+      <w:bookmarkEnd w:id="0"/>
     </w:p>
     <w:sectPr>
       <w:footerReference w:type="default" r:id="rId8"/>
@@ -679,7 +1274,7 @@
 </file>
 
 <file path=word/endnotes.xml><?xml version="1.0" encoding="utf-8"?>
-<w:endnotes xmlns:wpc="http://schemas.microsoft.com/office/word/2010/wordprocessingCanvas" xmlns:cx="http://schemas.microsoft.com/office/drawing/2014/chartex" xmlns:cx1="http://schemas.microsoft.com/office/drawing/2015/9/8/chartex" xmlns:cx2="http://schemas.microsoft.com/office/drawing/2015/10/21/chartex" xmlns:cx3="http://schemas.microsoft.com/office/drawing/2016/5/9/chartex" xmlns:cx4="http://schemas.microsoft.com/office/drawing/2016/5/10/chartex" xmlns:cx5="http://schemas.microsoft.com/office/drawing/2016/5/11/chartex" xmlns:cx6="http://schemas.microsoft.com/office/drawing/2016/5/12/chartex" xmlns:cx7="http://schemas.microsoft.com/office/drawing/2016/5/13/chartex" xmlns:cx8="http://schemas.microsoft.com/office/drawing/2016/5/14/chartex" xmlns:mc="http://schemas.openxmlformats.org/markup-compatibility/2006" xmlns:aink="http://schemas.microsoft.com/office/drawing/2016/ink" xmlns:am3d="http://schemas.microsoft.com/office/drawing/2017/model3d" xmlns:o="urn:schemas-microsoft-com:office:office" xmlns:r="http://schemas.openxmlformats.org/officeDocument/2006/relationships" xmlns:m="http://schemas.openxmlformats.org/officeDocument/2006/math" xmlns:v="urn:schemas-microsoft-com:vml" xmlns:wp14="http://schemas.microsoft.com/office/word/2010/wordprocessingDrawing" xmlns:wp="http://schemas.openxmlformats.org/drawingml/2006/wordprocessingDrawing" xmlns:w10="urn:schemas-microsoft-com:office:word" xmlns:w="http://schemas.openxmlformats.org/wordprocessingml/2006/main" xmlns:w14="http://schemas.microsoft.com/office/word/2010/wordml" xmlns:w15="http://schemas.microsoft.com/office/word/2012/wordml" xmlns:w16cex="http://schemas.microsoft.com/office/word/2018/wordml/cex" xmlns:w16cid="http://schemas.microsoft.com/office/word/2016/wordml/cid" xmlns:w16="http://schemas.microsoft.com/office/word/2018/wordml" xmlns:w16sdtdh="http://schemas.microsoft.com/office/word/2020/wordml/sdtdatahash" xmlns:w16se="http://schemas.microsoft.com/office/word/2015/wordml/symex" xmlns:wpg="http://schemas.microsoft.com/office/word/2010/wordprocessingGroup" xmlns:wpi="http://schemas.microsoft.com/office/word/2010/wordprocessingInk" xmlns:wne="http://schemas.microsoft.com/office/word/2006/wordml" xmlns:wps="http://schemas.microsoft.com/office/word/2010/wordprocessingShape" mc:Ignorable="w14 w15 w16se w16cid w16 w16cex w16sdtdh wp14">
+<w:endnotes xmlns:wpc="http://schemas.microsoft.com/office/word/2010/wordprocessingCanvas" xmlns:mc="http://schemas.openxmlformats.org/markup-compatibility/2006" xmlns:o="urn:schemas-microsoft-com:office:office" xmlns:r="http://schemas.openxmlformats.org/officeDocument/2006/relationships" xmlns:m="http://schemas.openxmlformats.org/officeDocument/2006/math" xmlns:v="urn:schemas-microsoft-com:vml" xmlns:wp14="http://schemas.microsoft.com/office/word/2010/wordprocessingDrawing" xmlns:wp="http://schemas.openxmlformats.org/drawingml/2006/wordprocessingDrawing" xmlns:w10="urn:schemas-microsoft-com:office:word" xmlns:w="http://schemas.openxmlformats.org/wordprocessingml/2006/main" xmlns:w14="http://schemas.microsoft.com/office/word/2010/wordml" xmlns:w15="http://schemas.microsoft.com/office/word/2012/wordml" xmlns:wpg="http://schemas.microsoft.com/office/word/2010/wordprocessingGroup" xmlns:wpi="http://schemas.microsoft.com/office/word/2010/wordprocessingInk" xmlns:wne="http://schemas.microsoft.com/office/word/2006/wordml" xmlns:wps="http://schemas.microsoft.com/office/word/2010/wordprocessingShape" mc:Ignorable="w14 w15 wp14">
   <w:endnote w:type="separator" w:id="-1">
     <w:p>
       <w:pPr>
@@ -704,7 +1299,7 @@
 </file>
 
 <file path=word/footer1.xml><?xml version="1.0" encoding="utf-8"?>
-<w:ftr xmlns:wpc="http://schemas.microsoft.com/office/word/2010/wordprocessingCanvas" xmlns:cx="http://schemas.microsoft.com/office/drawing/2014/chartex" xmlns:cx1="http://schemas.microsoft.com/office/drawing/2015/9/8/chartex" xmlns:cx2="http://schemas.microsoft.com/office/drawing/2015/10/21/chartex" xmlns:cx3="http://schemas.microsoft.com/office/drawing/2016/5/9/chartex" xmlns:cx4="http://schemas.microsoft.com/office/drawing/2016/5/10/chartex" xmlns:cx5="http://schemas.microsoft.com/office/drawing/2016/5/11/chartex" xmlns:cx6="http://schemas.microsoft.com/office/drawing/2016/5/12/chartex" xmlns:cx7="http://schemas.microsoft.com/office/drawing/2016/5/13/chartex" xmlns:cx8="http://schemas.microsoft.com/office/drawing/2016/5/14/chartex" xmlns:mc="http://schemas.openxmlformats.org/markup-compatibility/2006" xmlns:aink="http://schemas.microsoft.com/office/drawing/2016/ink" xmlns:am3d="http://schemas.microsoft.com/office/drawing/2017/model3d" xmlns:o="urn:schemas-microsoft-com:office:office" xmlns:r="http://schemas.openxmlformats.org/officeDocument/2006/relationships" xmlns:m="http://schemas.openxmlformats.org/officeDocument/2006/math" xmlns:v="urn:schemas-microsoft-com:vml" xmlns:wp14="http://schemas.microsoft.com/office/word/2010/wordprocessingDrawing" xmlns:wp="http://schemas.openxmlformats.org/drawingml/2006/wordprocessingDrawing" xmlns:w10="urn:schemas-microsoft-com:office:word" xmlns:w="http://schemas.openxmlformats.org/wordprocessingml/2006/main" xmlns:w14="http://schemas.microsoft.com/office/word/2010/wordml" xmlns:w15="http://schemas.microsoft.com/office/word/2012/wordml" xmlns:w16cex="http://schemas.microsoft.com/office/word/2018/wordml/cex" xmlns:w16cid="http://schemas.microsoft.com/office/word/2016/wordml/cid" xmlns:w16="http://schemas.microsoft.com/office/word/2018/wordml" xmlns:w16sdtdh="http://schemas.microsoft.com/office/word/2020/wordml/sdtdatahash" xmlns:w16se="http://schemas.microsoft.com/office/word/2015/wordml/symex" xmlns:wpg="http://schemas.microsoft.com/office/word/2010/wordprocessingGroup" xmlns:wpi="http://schemas.microsoft.com/office/word/2010/wordprocessingInk" xmlns:wne="http://schemas.microsoft.com/office/word/2006/wordml" xmlns:wps="http://schemas.microsoft.com/office/word/2010/wordprocessingShape" mc:Ignorable="w14 w15 w16se w16cid w16 w16cex w16sdtdh wp14">
+<w:ftr xmlns:wpc="http://schemas.microsoft.com/office/word/2010/wordprocessingCanvas" xmlns:mc="http://schemas.openxmlformats.org/markup-compatibility/2006" xmlns:o="urn:schemas-microsoft-com:office:office" xmlns:r="http://schemas.openxmlformats.org/officeDocument/2006/relationships" xmlns:m="http://schemas.openxmlformats.org/officeDocument/2006/math" xmlns:v="urn:schemas-microsoft-com:vml" xmlns:wp14="http://schemas.microsoft.com/office/word/2010/wordprocessingDrawing" xmlns:wp="http://schemas.openxmlformats.org/drawingml/2006/wordprocessingDrawing" xmlns:w10="urn:schemas-microsoft-com:office:word" xmlns:w="http://schemas.openxmlformats.org/wordprocessingml/2006/main" xmlns:w14="http://schemas.microsoft.com/office/word/2010/wordml" xmlns:w15="http://schemas.microsoft.com/office/word/2012/wordml" xmlns:wpg="http://schemas.microsoft.com/office/word/2010/wordprocessingGroup" xmlns:wpi="http://schemas.microsoft.com/office/word/2010/wordprocessingInk" xmlns:wne="http://schemas.microsoft.com/office/word/2006/wordml" xmlns:wps="http://schemas.microsoft.com/office/word/2010/wordprocessingShape" mc:Ignorable="w14 w15 wp14">
   <w:p>
     <w:pPr>
       <w:pStyle w:val="Fuzeile"/>
@@ -712,6 +1307,7 @@
     <w:r>
       <w:rPr>
         <w:noProof/>
+        <w:lang w:eastAsia="de-DE"/>
       </w:rPr>
       <mc:AlternateContent>
         <mc:Choice Requires="wps">
@@ -796,7 +1392,7 @@
               <v:stroke joinstyle="miter"/>
               <v:path gradientshapeok="t" o:connecttype="rect"/>
             </v:shapetype>
-            <v:shape id="MSIPCM020049809c35d1786816aba3" o:spid="_x0000_s1026" type="#_x0000_t202" alt="{&quot;HashCode&quot;:1445170915,&quot;Height&quot;:841.0,&quot;Width&quot;:595.0,&quot;Placement&quot;:&quot;Footer&quot;,&quot;Index&quot;:&quot;Primary&quot;,&quot;Section&quot;:1,&quot;Top&quot;:0.0,&quot;Left&quot;:0.0}" style="position:absolute;margin-left:0;margin-top:805.35pt;width:595.3pt;height:21.5pt;z-index:251659264;visibility:visible;mso-wrap-style:square;mso-wrap-distance-left:9pt;mso-wrap-distance-top:0;mso-wrap-distance-right:9pt;mso-wrap-distance-bottom:0;mso-position-horizontal:absolute;mso-position-horizontal-relative:page;mso-position-vertical:absolute;mso-position-vertical-relative:page;v-text-anchor:bottom" o:gfxdata="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" o:allowincell="f" filled="f" stroked="f" strokeweight=".5pt">
+            <v:shape id="MSIPCM020049809c35d1786816aba3" o:spid="_x0000_s1026" type="#_x0000_t202" alt="{&quot;HashCode&quot;:1445170915,&quot;Height&quot;:841.0,&quot;Width&quot;:595.0,&quot;Placement&quot;:&quot;Footer&quot;,&quot;Index&quot;:&quot;Primary&quot;,&quot;Section&quot;:1,&quot;Top&quot;:0.0,&quot;Left&quot;:0.0}" style="position:absolute;margin-left:0;margin-top:805.35pt;width:595.3pt;height:21.5pt;z-index:251659264;visibility:visible;mso-wrap-style:square;mso-wrap-distance-left:9pt;mso-wrap-distance-top:0;mso-wrap-distance-right:9pt;mso-wrap-distance-bottom:0;mso-position-horizontal:absolute;mso-position-horizontal-relative:page;mso-position-vertical:absolute;mso-position-vertical-relative:page;v-text-anchor:bottom" o:gfxdata="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" o:allowincell="f" filled="f" stroked="f" strokeweight=".5pt">
               <v:textbox inset=",0,,0">
                 <w:txbxContent>
                   <w:p>
@@ -831,7 +1427,7 @@
 </file>
 
 <file path=word/footnotes.xml><?xml version="1.0" encoding="utf-8"?>
-<w:footnotes xmlns:wpc="http://schemas.microsoft.com/office/word/2010/wordprocessingCanvas" xmlns:cx="http://schemas.microsoft.com/office/drawing/2014/chartex" xmlns:cx1="http://schemas.microsoft.com/office/drawing/2015/9/8/chartex" xmlns:cx2="http://schemas.microsoft.com/office/drawing/2015/10/21/chartex" xmlns:cx3="http://schemas.microsoft.com/office/drawing/2016/5/9/chartex" xmlns:cx4="http://schemas.microsoft.com/office/drawing/2016/5/10/chartex" xmlns:cx5="http://schemas.microsoft.com/office/drawing/2016/5/11/chartex" xmlns:cx6="http://schemas.microsoft.com/office/drawing/2016/5/12/chartex" xmlns:cx7="http://schemas.microsoft.com/office/drawing/2016/5/13/chartex" xmlns:cx8="http://schemas.microsoft.com/office/drawing/2016/5/14/chartex" xmlns:mc="http://schemas.openxmlformats.org/markup-compatibility/2006" xmlns:aink="http://schemas.microsoft.com/office/drawing/2016/ink" xmlns:am3d="http://schemas.microsoft.com/office/drawing/2017/model3d" xmlns:o="urn:schemas-microsoft-com:office:office" xmlns:r="http://schemas.openxmlformats.org/officeDocument/2006/relationships" xmlns:m="http://schemas.openxmlformats.org/officeDocument/2006/math" xmlns:v="urn:schemas-microsoft-com:vml" xmlns:wp14="http://schemas.microsoft.com/office/word/2010/wordprocessingDrawing" xmlns:wp="http://schemas.openxmlformats.org/drawingml/2006/wordprocessingDrawing" xmlns:w10="urn:schemas-microsoft-com:office:word" xmlns:w="http://schemas.openxmlformats.org/wordprocessingml/2006/main" xmlns:w14="http://schemas.microsoft.com/office/word/2010/wordml" xmlns:w15="http://schemas.microsoft.com/office/word/2012/wordml" xmlns:w16cex="http://schemas.microsoft.com/office/word/2018/wordml/cex" xmlns:w16cid="http://schemas.microsoft.com/office/word/2016/wordml/cid" xmlns:w16="http://schemas.microsoft.com/office/word/2018/wordml" xmlns:w16sdtdh="http://schemas.microsoft.com/office/word/2020/wordml/sdtdatahash" xmlns:w16se="http://schemas.microsoft.com/office/word/2015/wordml/symex" xmlns:wpg="http://schemas.microsoft.com/office/word/2010/wordprocessingGroup" xmlns:wpi="http://schemas.microsoft.com/office/word/2010/wordprocessingInk" xmlns:wne="http://schemas.microsoft.com/office/word/2006/wordml" xmlns:wps="http://schemas.microsoft.com/office/word/2010/wordprocessingShape" mc:Ignorable="w14 w15 w16se w16cid w16 w16cex w16sdtdh wp14">
+<w:footnotes xmlns:wpc="http://schemas.microsoft.com/office/word/2010/wordprocessingCanvas" xmlns:mc="http://schemas.openxmlformats.org/markup-compatibility/2006" xmlns:o="urn:schemas-microsoft-com:office:office" xmlns:r="http://schemas.openxmlformats.org/officeDocument/2006/relationships" xmlns:m="http://schemas.openxmlformats.org/officeDocument/2006/math" xmlns:v="urn:schemas-microsoft-com:vml" xmlns:wp14="http://schemas.microsoft.com/office/word/2010/wordprocessingDrawing" xmlns:wp="http://schemas.openxmlformats.org/drawingml/2006/wordprocessingDrawing" xmlns:w10="urn:schemas-microsoft-com:office:word" xmlns:w="http://schemas.openxmlformats.org/wordprocessingml/2006/main" xmlns:w14="http://schemas.microsoft.com/office/word/2010/wordml" xmlns:w15="http://schemas.microsoft.com/office/word/2012/wordml" xmlns:wpg="http://schemas.microsoft.com/office/word/2010/wordprocessingGroup" xmlns:wpi="http://schemas.microsoft.com/office/word/2010/wordprocessingInk" xmlns:wne="http://schemas.microsoft.com/office/word/2006/wordml" xmlns:wps="http://schemas.microsoft.com/office/word/2010/wordprocessingShape" mc:Ignorable="w14 w15 wp14">
   <w:footnote w:type="separator" w:id="-1">
     <w:p>
       <w:pPr>
@@ -856,7 +1452,7 @@
 </file>
 
 <file path=word/numbering.xml><?xml version="1.0" encoding="utf-8"?>
-<w:numbering xmlns:wpc="http://schemas.microsoft.com/office/word/2010/wordprocessingCanvas" xmlns:cx="http://schemas.microsoft.com/office/drawing/2014/chartex" xmlns:cx1="http://schemas.microsoft.com/office/drawing/2015/9/8/chartex" xmlns:cx2="http://schemas.microsoft.com/office/drawing/2015/10/21/chartex" xmlns:cx3="http://schemas.microsoft.com/office/drawing/2016/5/9/chartex" xmlns:cx4="http://schemas.microsoft.com/office/drawing/2016/5/10/chartex" xmlns:cx5="http://schemas.microsoft.com/office/drawing/2016/5/11/chartex" xmlns:cx6="http://schemas.microsoft.com/office/drawing/2016/5/12/chartex" xmlns:cx7="http://schemas.microsoft.com/office/drawing/2016/5/13/chartex" xmlns:cx8="http://schemas.microsoft.com/office/drawing/2016/5/14/chartex" xmlns:mc="http://schemas.openxmlformats.org/markup-compatibility/2006" xmlns:aink="http://schemas.microsoft.com/office/drawing/2016/ink" xmlns:am3d="http://schemas.microsoft.com/office/drawing/2017/model3d" xmlns:o="urn:schemas-microsoft-com:office:office" xmlns:r="http://schemas.openxmlformats.org/officeDocument/2006/relationships" xmlns:m="http://schemas.openxmlformats.org/officeDocument/2006/math" xmlns:v="urn:schemas-microsoft-com:vml" xmlns:wp14="http://schemas.microsoft.com/office/word/2010/wordprocessingDrawing" xmlns:wp="http://schemas.openxmlformats.org/drawingml/2006/wordprocessingDrawing" xmlns:w10="urn:schemas-microsoft-com:office:word" xmlns:w="http://schemas.openxmlformats.org/wordprocessingml/2006/main" xmlns:w14="http://schemas.microsoft.com/office/word/2010/wordml" xmlns:w15="http://schemas.microsoft.com/office/word/2012/wordml" xmlns:w16cex="http://schemas.microsoft.com/office/word/2018/wordml/cex" xmlns:w16cid="http://schemas.microsoft.com/office/word/2016/wordml/cid" xmlns:w16="http://schemas.microsoft.com/office/word/2018/wordml" xmlns:w16sdtdh="http://schemas.microsoft.com/office/word/2020/wordml/sdtdatahash" xmlns:w16se="http://schemas.microsoft.com/office/word/2015/wordml/symex" xmlns:wpg="http://schemas.microsoft.com/office/word/2010/wordprocessingGroup" xmlns:wpi="http://schemas.microsoft.com/office/word/2010/wordprocessingInk" xmlns:wne="http://schemas.microsoft.com/office/word/2006/wordml" xmlns:wps="http://schemas.microsoft.com/office/word/2010/wordprocessingShape" mc:Ignorable="w14 w15 w16se w16cid w16 w16cex w16sdtdh wp14">
+<w:numbering xmlns:wpc="http://schemas.microsoft.com/office/word/2010/wordprocessingCanvas" xmlns:mc="http://schemas.openxmlformats.org/markup-compatibility/2006" xmlns:o="urn:schemas-microsoft-com:office:office" xmlns:r="http://schemas.openxmlformats.org/officeDocument/2006/relationships" xmlns:m="http://schemas.openxmlformats.org/officeDocument/2006/math" xmlns:v="urn:schemas-microsoft-com:vml" xmlns:wp14="http://schemas.microsoft.com/office/word/2010/wordprocessingDrawing" xmlns:wp="http://schemas.openxmlformats.org/drawingml/2006/wordprocessingDrawing" xmlns:w10="urn:schemas-microsoft-com:office:word" xmlns:w="http://schemas.openxmlformats.org/wordprocessingml/2006/main" xmlns:w14="http://schemas.microsoft.com/office/word/2010/wordml" xmlns:w15="http://schemas.microsoft.com/office/word/2012/wordml" xmlns:wpg="http://schemas.microsoft.com/office/word/2010/wordprocessingGroup" xmlns:wpi="http://schemas.microsoft.com/office/word/2010/wordprocessingInk" xmlns:wne="http://schemas.microsoft.com/office/word/2006/wordml" xmlns:wps="http://schemas.microsoft.com/office/word/2010/wordprocessingShape" mc:Ignorable="w14 w15 wp14">
   <w:abstractNum w:abstractNumId="0" w15:restartNumberingAfterBreak="0">
     <w:nsid w:val="381C50DD"/>
     <w:multiLevelType w:val="hybridMultilevel"/>
@@ -986,7 +1582,7 @@
         <w:rFonts w:ascii="Symbol" w:hAnsi="Symbol" w:hint="default"/>
       </w:rPr>
     </w:lvl>
-    <w:lvl w:ilvl="1" w:tplc="04070003" w:tentative="1">
+    <w:lvl w:ilvl="1" w:tplc="04070003">
       <w:start w:val="1"/>
       <w:numFmt w:val="bullet"/>
       <w:lvlText w:val="o"/>
@@ -1325,7 +1921,7 @@
 </file>
 
 <file path=word/styles.xml><?xml version="1.0" encoding="utf-8"?>
-<w:styles xmlns:mc="http://schemas.openxmlformats.org/markup-compatibility/2006" xmlns:r="http://schemas.openxmlformats.org/officeDocument/2006/relationships" xmlns:w="http://schemas.openxmlformats.org/wordprocessingml/2006/main" xmlns:w14="http://schemas.microsoft.com/office/word/2010/wordml" xmlns:w15="http://schemas.microsoft.com/office/word/2012/wordml" xmlns:w16cex="http://schemas.microsoft.com/office/word/2018/wordml/cex" xmlns:w16cid="http://schemas.microsoft.com/office/word/2016/wordml/cid" xmlns:w16="http://schemas.microsoft.com/office/word/2018/wordml" xmlns:w16sdtdh="http://schemas.microsoft.com/office/word/2020/wordml/sdtdatahash" xmlns:w16se="http://schemas.microsoft.com/office/word/2015/wordml/symex" mc:Ignorable="w14 w15 w16se w16cid w16 w16cex w16sdtdh">
+<w:styles xmlns:mc="http://schemas.openxmlformats.org/markup-compatibility/2006" xmlns:r="http://schemas.openxmlformats.org/officeDocument/2006/relationships" xmlns:w="http://schemas.openxmlformats.org/wordprocessingml/2006/main" xmlns:w14="http://schemas.microsoft.com/office/word/2010/wordml" xmlns:w15="http://schemas.microsoft.com/office/word/2012/wordml" mc:Ignorable="w14 w15">
   <w:docDefaults>
     <w:rPrDefault>
       <w:rPr>
@@ -1341,7 +1937,7 @@
       </w:pPr>
     </w:pPrDefault>
   </w:docDefaults>
-  <w:latentStyles w:defLockedState="0" w:defUIPriority="99" w:defSemiHidden="0" w:defUnhideWhenUsed="0" w:defQFormat="0" w:count="376">
+  <w:latentStyles w:defLockedState="0" w:defUIPriority="99" w:defSemiHidden="0" w:defUnhideWhenUsed="0" w:defQFormat="0" w:count="371">
     <w:lsdException w:name="Normal" w:uiPriority="0" w:qFormat="1"/>
     <w:lsdException w:name="heading 1" w:uiPriority="9" w:qFormat="1"/>
     <w:lsdException w:name="heading 2" w:semiHidden="1" w:uiPriority="9" w:unhideWhenUsed="1" w:qFormat="1"/>
@@ -1713,11 +2309,6 @@
     <w:lsdException w:name="List Table 5 Dark Accent 6" w:uiPriority="50"/>
     <w:lsdException w:name="List Table 6 Colorful Accent 6" w:uiPriority="51"/>
     <w:lsdException w:name="List Table 7 Colorful Accent 6" w:uiPriority="52"/>
-    <w:lsdException w:name="Mention" w:semiHidden="1" w:unhideWhenUsed="1"/>
-    <w:lsdException w:name="Smart Hyperlink" w:semiHidden="1" w:unhideWhenUsed="1"/>
-    <w:lsdException w:name="Hashtag" w:semiHidden="1" w:unhideWhenUsed="1"/>
-    <w:lsdException w:name="Unresolved Mention" w:semiHidden="1" w:unhideWhenUsed="1"/>
-    <w:lsdException w:name="Smart Link" w:semiHidden="1" w:unhideWhenUsed="1"/>
   </w:latentStyles>
   <w:style w:type="paragraph" w:default="1" w:styleId="Standard">
     <w:name w:val="Normal"/>
@@ -1919,7 +2510,7 @@
       <w:u w:val="single"/>
     </w:rPr>
   </w:style>
-  <w:style w:type="character" w:styleId="NichtaufgelsteErwhnung">
+  <w:style w:type="character" w:customStyle="1" w:styleId="UnresolvedMention">
     <w:name w:val="Unresolved Mention"/>
     <w:basedOn w:val="Absatz-Standardschriftart"/>
     <w:uiPriority w:val="99"/>

--- a/Notes.docx
+++ b/Notes.docx
@@ -1,6 +1,6 @@
 
 <file path=word/document.xml><?xml version="1.0" encoding="utf-8"?>
-<w:document xmlns:wpc="http://schemas.microsoft.com/office/word/2010/wordprocessingCanvas" xmlns:mc="http://schemas.openxmlformats.org/markup-compatibility/2006" xmlns:o="urn:schemas-microsoft-com:office:office" xmlns:r="http://schemas.openxmlformats.org/officeDocument/2006/relationships" xmlns:m="http://schemas.openxmlformats.org/officeDocument/2006/math" xmlns:v="urn:schemas-microsoft-com:vml" xmlns:wp14="http://schemas.microsoft.com/office/word/2010/wordprocessingDrawing" xmlns:wp="http://schemas.openxmlformats.org/drawingml/2006/wordprocessingDrawing" xmlns:w10="urn:schemas-microsoft-com:office:word" xmlns:w="http://schemas.openxmlformats.org/wordprocessingml/2006/main" xmlns:w14="http://schemas.microsoft.com/office/word/2010/wordml" xmlns:w15="http://schemas.microsoft.com/office/word/2012/wordml" xmlns:wpg="http://schemas.microsoft.com/office/word/2010/wordprocessingGroup" xmlns:wpi="http://schemas.microsoft.com/office/word/2010/wordprocessingInk" xmlns:wne="http://schemas.microsoft.com/office/word/2006/wordml" xmlns:wps="http://schemas.microsoft.com/office/word/2010/wordprocessingShape" mc:Ignorable="w14 w15 wp14">
+<w:document xmlns:wpc="http://schemas.microsoft.com/office/word/2010/wordprocessingCanvas" xmlns:cx="http://schemas.microsoft.com/office/drawing/2014/chartex" xmlns:cx1="http://schemas.microsoft.com/office/drawing/2015/9/8/chartex" xmlns:cx2="http://schemas.microsoft.com/office/drawing/2015/10/21/chartex" xmlns:cx3="http://schemas.microsoft.com/office/drawing/2016/5/9/chartex" xmlns:cx4="http://schemas.microsoft.com/office/drawing/2016/5/10/chartex" xmlns:cx5="http://schemas.microsoft.com/office/drawing/2016/5/11/chartex" xmlns:cx6="http://schemas.microsoft.com/office/drawing/2016/5/12/chartex" xmlns:cx7="http://schemas.microsoft.com/office/drawing/2016/5/13/chartex" xmlns:cx8="http://schemas.microsoft.com/office/drawing/2016/5/14/chartex" xmlns:mc="http://schemas.openxmlformats.org/markup-compatibility/2006" xmlns:aink="http://schemas.microsoft.com/office/drawing/2016/ink" xmlns:am3d="http://schemas.microsoft.com/office/drawing/2017/model3d" xmlns:o="urn:schemas-microsoft-com:office:office" xmlns:r="http://schemas.openxmlformats.org/officeDocument/2006/relationships" xmlns:m="http://schemas.openxmlformats.org/officeDocument/2006/math" xmlns:v="urn:schemas-microsoft-com:vml" xmlns:wp14="http://schemas.microsoft.com/office/word/2010/wordprocessingDrawing" xmlns:wp="http://schemas.openxmlformats.org/drawingml/2006/wordprocessingDrawing" xmlns:w10="urn:schemas-microsoft-com:office:word" xmlns:w="http://schemas.openxmlformats.org/wordprocessingml/2006/main" xmlns:w14="http://schemas.microsoft.com/office/word/2010/wordml" xmlns:w15="http://schemas.microsoft.com/office/word/2012/wordml" xmlns:w16cex="http://schemas.microsoft.com/office/word/2018/wordml/cex" xmlns:w16cid="http://schemas.microsoft.com/office/word/2016/wordml/cid" xmlns:w16="http://schemas.microsoft.com/office/word/2018/wordml" xmlns:w16sdtdh="http://schemas.microsoft.com/office/word/2020/wordml/sdtdatahash" xmlns:w16se="http://schemas.microsoft.com/office/word/2015/wordml/symex" xmlns:wpg="http://schemas.microsoft.com/office/word/2010/wordprocessingGroup" xmlns:wpi="http://schemas.microsoft.com/office/word/2010/wordprocessingInk" xmlns:wne="http://schemas.microsoft.com/office/word/2006/wordml" xmlns:wps="http://schemas.microsoft.com/office/word/2010/wordprocessingShape" mc:Ignorable="w14 w15 w16se w16cid w16 w16cex w16sdtdh wp14">
   <w:body>
     <w:p>
       <w:pPr>
@@ -14,13 +14,8 @@
       <w:pPr>
         <w:pStyle w:val="berschrift1"/>
       </w:pPr>
-      <w:proofErr w:type="spellStart"/>
-      <w:r>
-        <w:t>Logging</w:t>
-      </w:r>
-      <w:proofErr w:type="spellEnd"/>
-      <w:r>
-        <w:t xml:space="preserve">: </w:t>
+      <w:r>
+        <w:t xml:space="preserve">Logging: </w:t>
       </w:r>
     </w:p>
     <w:p>
@@ -28,15 +23,7 @@
         <w:pStyle w:val="berschrift2"/>
       </w:pPr>
       <w:r>
-        <w:t xml:space="preserve">Quelle: </w:t>
-      </w:r>
-      <w:proofErr w:type="spellStart"/>
-      <w:r>
-        <w:t>ip</w:t>
-      </w:r>
-      <w:proofErr w:type="spellEnd"/>
-      <w:r>
-        <w:t>-insider</w:t>
+        <w:t>Quelle: ip-insider</w:t>
       </w:r>
     </w:p>
     <w:p>
@@ -138,15 +125,7 @@
         </w:numPr>
       </w:pPr>
       <w:r>
-        <w:t xml:space="preserve">Sammeln der </w:t>
-      </w:r>
-      <w:proofErr w:type="spellStart"/>
-      <w:r>
-        <w:t>Logdaten</w:t>
-      </w:r>
-      <w:proofErr w:type="spellEnd"/>
-      <w:r>
-        <w:t xml:space="preserve"> erfolgt aktiv oder passiv: entweder Systeme senden Daten an Management oder Management holt sich Daten bei Systemen ab</w:t>
+        <w:t>Sammeln der Logdaten erfolgt aktiv oder passiv: entweder Systeme senden Daten an Management oder Management holt sich Daten bei Systemen ab</w:t>
       </w:r>
     </w:p>
     <w:p>
@@ -160,14 +139,12 @@
       <w:r>
         <w:t xml:space="preserve">Standards und Protokolle: </w:t>
       </w:r>
-      <w:proofErr w:type="spellStart"/>
       <w:r>
         <w:rPr>
           <w:highlight w:val="yellow"/>
         </w:rPr>
         <w:t>Syslog</w:t>
       </w:r>
-      <w:proofErr w:type="spellEnd"/>
       <w:r>
         <w:t xml:space="preserve">, </w:t>
       </w:r>
@@ -259,15 +236,7 @@
         <w:t>Finanzumfeld</w:t>
       </w:r>
       <w:r>
-        <w:t xml:space="preserve"> oder Gesundheitswesen ist </w:t>
-      </w:r>
-      <w:proofErr w:type="spellStart"/>
-      <w:r>
-        <w:t>Logging</w:t>
-      </w:r>
-      <w:proofErr w:type="spellEnd"/>
-      <w:r>
-        <w:t xml:space="preserve"> verpflichtend, um Compliance-Richtlinien zu erfüllen oder Nachvollziehbarkeit von Transaktionen sicherzustellen</w:t>
+        <w:t xml:space="preserve"> oder Gesundheitswesen ist Logging verpflichtend, um Compliance-Richtlinien zu erfüllen oder Nachvollziehbarkeit von Transaktionen sicherzustellen</w:t>
       </w:r>
     </w:p>
     <w:p>
@@ -288,39 +257,7 @@
         <w:t>HIPAA</w:t>
       </w:r>
       <w:r>
-        <w:t xml:space="preserve"> (</w:t>
-      </w:r>
-      <w:proofErr w:type="spellStart"/>
-      <w:r>
-        <w:t>Health</w:t>
-      </w:r>
-      <w:proofErr w:type="spellEnd"/>
-      <w:r>
-        <w:t xml:space="preserve"> Insurance </w:t>
-      </w:r>
-      <w:proofErr w:type="spellStart"/>
-      <w:r>
-        <w:t>Portability</w:t>
-      </w:r>
-      <w:proofErr w:type="spellEnd"/>
-      <w:r>
-        <w:t xml:space="preserve"> </w:t>
-      </w:r>
-      <w:proofErr w:type="spellStart"/>
-      <w:r>
-        <w:t>and</w:t>
-      </w:r>
-      <w:proofErr w:type="spellEnd"/>
-      <w:r>
-        <w:t xml:space="preserve"> </w:t>
-      </w:r>
-      <w:proofErr w:type="spellStart"/>
-      <w:r>
-        <w:t>Accountability</w:t>
-      </w:r>
-      <w:proofErr w:type="spellEnd"/>
-      <w:r>
-        <w:t xml:space="preserve">), </w:t>
+        <w:t xml:space="preserve"> (Health Insurance Portability and Accountability), </w:t>
       </w:r>
       <w:r>
         <w:rPr>
@@ -329,15 +266,7 @@
         <w:t>SOX</w:t>
       </w:r>
       <w:r>
-        <w:t xml:space="preserve"> (</w:t>
-      </w:r>
-      <w:proofErr w:type="spellStart"/>
-      <w:r>
-        <w:t>Sarbanes-Oxley</w:t>
-      </w:r>
-      <w:proofErr w:type="spellEnd"/>
-      <w:r>
-        <w:t xml:space="preserve"> Act) oder </w:t>
+        <w:t xml:space="preserve"> (Sarbanes-Oxley Act) oder </w:t>
       </w:r>
       <w:r>
         <w:rPr>
@@ -385,15 +314,7 @@
         </w:numPr>
       </w:pPr>
       <w:r>
-        <w:t xml:space="preserve">SIEM (Security Information </w:t>
-      </w:r>
-      <w:proofErr w:type="spellStart"/>
-      <w:r>
-        <w:t>and</w:t>
-      </w:r>
-      <w:proofErr w:type="spellEnd"/>
-      <w:r>
-        <w:t xml:space="preserve"> Event Management): Lösung mit der sich </w:t>
+        <w:t xml:space="preserve">SIEM (Security Information and Event Management): Lösung mit der sich </w:t>
       </w:r>
       <w:r>
         <w:t xml:space="preserve">sicherheitsrelevante Ereignisse, Sicherheitsvorfälle oder Anomalien innerhalb </w:t>
@@ -447,15 +368,7 @@
         </w:numPr>
       </w:pPr>
       <w:r>
-        <w:t xml:space="preserve">verbessert die </w:t>
-      </w:r>
-      <w:proofErr w:type="spellStart"/>
-      <w:r>
-        <w:t>Observability</w:t>
-      </w:r>
-      <w:proofErr w:type="spellEnd"/>
-      <w:r>
-        <w:t xml:space="preserve"> der IT</w:t>
+        <w:t>verbessert die Observability der IT</w:t>
       </w:r>
     </w:p>
     <w:p>
@@ -467,15 +380,7 @@
         </w:numPr>
       </w:pPr>
       <w:r>
-        <w:t xml:space="preserve">stellt Funktionen bereit, mit denen sich </w:t>
-      </w:r>
-      <w:proofErr w:type="spellStart"/>
-      <w:r>
-        <w:t>Logdaten</w:t>
-      </w:r>
-      <w:proofErr w:type="spellEnd"/>
-      <w:r>
-        <w:t xml:space="preserve"> schnell durchsuchen lassen</w:t>
+        <w:t>stellt Funktionen bereit, mit denen sich Logdaten schnell durchsuchen lassen</w:t>
       </w:r>
     </w:p>
     <w:p>
@@ -487,13 +392,8 @@
         </w:numPr>
       </w:pPr>
       <w:r>
-        <w:t xml:space="preserve">ermöglicht umfangreiche Analysen der </w:t>
-      </w:r>
-      <w:proofErr w:type="spellStart"/>
-      <w:r>
-        <w:t>Logdaten</w:t>
-      </w:r>
-      <w:proofErr w:type="spellEnd"/>
+        <w:t>ermöglicht umfangreiche Analysen der Logdaten</w:t>
+      </w:r>
     </w:p>
     <w:p>
       <w:pPr>
@@ -516,7 +416,6 @@
         </w:numPr>
       </w:pPr>
       <w:r>
-        <w:lastRenderedPageBreak/>
         <w:t>hilft gesetzliche Vorgaben oder Compliance-Richtlinien einzuhalten</w:t>
       </w:r>
     </w:p>
@@ -598,21 +497,8 @@
         <w:pStyle w:val="berschrift2"/>
       </w:pPr>
       <w:r>
-        <w:t xml:space="preserve">Quelle: </w:t>
-      </w:r>
-      <w:proofErr w:type="spellStart"/>
-      <w:r>
-        <w:t>ait</w:t>
-      </w:r>
-      <w:proofErr w:type="spellEnd"/>
-      <w:r>
-        <w:t xml:space="preserve"> </w:t>
-      </w:r>
-      <w:proofErr w:type="spellStart"/>
-      <w:r>
-        <w:t>gmbh</w:t>
-      </w:r>
-      <w:proofErr w:type="spellEnd"/>
+        <w:t>Quelle: ait gmbh</w:t>
+      </w:r>
     </w:p>
     <w:p>
       <w:pPr>
@@ -623,23 +509,7 @@
         </w:numPr>
       </w:pPr>
       <w:r>
-        <w:t xml:space="preserve">in der Praxis bewährte Log-Anwendungen: </w:t>
-      </w:r>
-      <w:proofErr w:type="spellStart"/>
-      <w:r>
-        <w:t>Serilog</w:t>
-      </w:r>
-      <w:proofErr w:type="spellEnd"/>
-      <w:r>
-        <w:t xml:space="preserve">, </w:t>
-      </w:r>
-      <w:proofErr w:type="spellStart"/>
-      <w:r>
-        <w:t>NLog</w:t>
-      </w:r>
-      <w:proofErr w:type="spellEnd"/>
-      <w:r>
-        <w:t xml:space="preserve"> und Log4net</w:t>
+        <w:t>in der Praxis bewährte Log-Anwendungen: Serilog, NLog und Log4net</w:t>
       </w:r>
     </w:p>
     <w:p>
@@ -662,21 +532,8 @@
           <w:numId w:val="2"/>
         </w:numPr>
       </w:pPr>
-      <w:proofErr w:type="spellStart"/>
-      <w:r>
-        <w:t>Loglevel</w:t>
-      </w:r>
-      <w:proofErr w:type="spellEnd"/>
-      <w:r>
-        <w:t xml:space="preserve">: wie dringend </w:t>
-      </w:r>
-      <w:proofErr w:type="spellStart"/>
-      <w:r>
-        <w:t>bzw</w:t>
-      </w:r>
-      <w:proofErr w:type="spellEnd"/>
-      <w:r>
-        <w:t xml:space="preserve"> wichtig ist eine Nachricht</w:t>
+      <w:r>
+        <w:t>Loglevel: wie dringend bzw wichtig ist eine Nachricht</w:t>
       </w:r>
     </w:p>
     <w:p>
@@ -758,13 +615,8 @@
           <w:numId w:val="2"/>
         </w:numPr>
       </w:pPr>
-      <w:proofErr w:type="spellStart"/>
-      <w:r>
-        <w:t>Console</w:t>
-      </w:r>
-      <w:proofErr w:type="spellEnd"/>
-      <w:r>
-        <w:t>, Dateien, Event Log oder Da</w:t>
+      <w:r>
+        <w:t>Console, Dateien, Event Log oder Da</w:t>
       </w:r>
       <w:r>
         <w:t>tenbank</w:t>
@@ -788,62 +640,31 @@
         <w:pStyle w:val="berschrift2"/>
       </w:pPr>
       <w:r>
-        <w:t xml:space="preserve">Quelle: </w:t>
-      </w:r>
-      <w:proofErr w:type="spellStart"/>
-      <w:r>
-        <w:t>cheat</w:t>
-      </w:r>
-      <w:proofErr w:type="spellEnd"/>
-      <w:r>
-        <w:t xml:space="preserve"> </w:t>
-      </w:r>
-      <w:proofErr w:type="spellStart"/>
-      <w:r>
-        <w:t>sheet</w:t>
-      </w:r>
-      <w:proofErr w:type="spellEnd"/>
-    </w:p>
-    <w:p>
-      <w:pPr>
-        <w:pStyle w:val="Listenabsatz"/>
-        <w:numPr>
-          <w:ilvl w:val="0"/>
-          <w:numId w:val="4"/>
-        </w:numPr>
-      </w:pPr>
-      <w:proofErr w:type="spellStart"/>
-      <w:r>
-        <w:t>Logging</w:t>
-      </w:r>
-      <w:proofErr w:type="spellEnd"/>
-      <w:r>
-        <w:t xml:space="preserve"> sollte innerhalb einer Anwendung und im gesamten Portfolio einer Organisation einheitlich und konsistent sein und ggf. Industriestandards verwenden, um die protokollierten Ereignisse von verschiedenen Systemen vergleichbar und </w:t>
-      </w:r>
-      <w:proofErr w:type="spellStart"/>
-      <w:r>
-        <w:t>verwaltbar</w:t>
-      </w:r>
-      <w:proofErr w:type="spellEnd"/>
-      <w:r>
-        <w:t xml:space="preserve"> zu machen</w:t>
-      </w:r>
-    </w:p>
-    <w:p>
-      <w:pPr>
-        <w:pStyle w:val="Listenabsatz"/>
-        <w:numPr>
-          <w:ilvl w:val="0"/>
-          <w:numId w:val="4"/>
-        </w:numPr>
-      </w:pPr>
-      <w:proofErr w:type="spellStart"/>
-      <w:r>
-        <w:t>Application</w:t>
-      </w:r>
-      <w:proofErr w:type="spellEnd"/>
-      <w:r>
-        <w:t xml:space="preserve"> Logs </w:t>
+        <w:t>Quelle: cheat sheet</w:t>
+      </w:r>
+    </w:p>
+    <w:p>
+      <w:pPr>
+        <w:pStyle w:val="Listenabsatz"/>
+        <w:numPr>
+          <w:ilvl w:val="0"/>
+          <w:numId w:val="4"/>
+        </w:numPr>
+      </w:pPr>
+      <w:r>
+        <w:t>Logging sollte innerhalb einer Anwendung und im gesamten Portfolio einer Organisation einheitlich und konsistent sein und ggf. Industriestandards verwenden, um die protokollierten Ereignisse von verschiedenen Systemen vergleichbar und verwaltbar zu machen</w:t>
+      </w:r>
+    </w:p>
+    <w:p>
+      <w:pPr>
+        <w:pStyle w:val="Listenabsatz"/>
+        <w:numPr>
+          <w:ilvl w:val="0"/>
+          <w:numId w:val="4"/>
+        </w:numPr>
+      </w:pPr>
+      <w:r>
+        <w:t xml:space="preserve">Application Logs </w:t>
       </w:r>
     </w:p>
     <w:p>
@@ -915,7 +736,6 @@
         </w:numPr>
       </w:pPr>
       <w:r>
-        <w:lastRenderedPageBreak/>
         <w:t>Beitragen zusätzlicher anwendungsspezifischer Daten zur Untersuchung von Vorfällen, die in anderen Protokollquellen fehlen</w:t>
       </w:r>
     </w:p>
@@ -1000,15 +820,7 @@
         </w:numPr>
       </w:pPr>
       <w:r>
-        <w:t xml:space="preserve">Leistungsüberwachung, </w:t>
-      </w:r>
-      <w:proofErr w:type="spellStart"/>
-      <w:r>
-        <w:t>zB</w:t>
-      </w:r>
-      <w:proofErr w:type="spellEnd"/>
-      <w:r>
-        <w:t xml:space="preserve"> Datenladezeit, Seiten-Timeouts</w:t>
+        <w:t>Leistungsüberwachung, zB Datenladezeit, Seiten-Timeouts</w:t>
       </w:r>
     </w:p>
     <w:p>
@@ -1067,13 +879,8 @@
           <w:numId w:val="4"/>
         </w:numPr>
       </w:pPr>
-      <w:proofErr w:type="spellStart"/>
-      <w:r>
-        <w:t>Bspw</w:t>
-      </w:r>
-      <w:proofErr w:type="spellEnd"/>
-      <w:r>
-        <w:t xml:space="preserve"> </w:t>
+      <w:r>
+        <w:t xml:space="preserve">Bspw </w:t>
       </w:r>
       <w:r>
         <w:rPr>
@@ -1133,15 +940,7 @@
         <w:t>Client-Software</w:t>
       </w:r>
       <w:r>
-        <w:t xml:space="preserve">, </w:t>
-      </w:r>
-      <w:proofErr w:type="spellStart"/>
-      <w:r>
-        <w:t>zB</w:t>
-      </w:r>
-      <w:proofErr w:type="spellEnd"/>
-      <w:r>
-        <w:t xml:space="preserve"> Aktionen auf Desktop oder mobilen Geräten</w:t>
+        <w:t>, zB Aktionen auf Desktop oder mobilen Geräten</w:t>
       </w:r>
     </w:p>
     <w:p>
@@ -1164,33 +963,21 @@
           <w:numId w:val="4"/>
         </w:numPr>
       </w:pPr>
-      <w:proofErr w:type="spellStart"/>
-      <w:r>
-        <w:t>Application</w:t>
-      </w:r>
-      <w:proofErr w:type="spellEnd"/>
-      <w:r>
-        <w:t xml:space="preserve"> Firewalls</w:t>
-      </w:r>
-    </w:p>
-    <w:p>
-      <w:pPr>
-        <w:pStyle w:val="Listenabsatz"/>
-        <w:numPr>
-          <w:ilvl w:val="1"/>
-          <w:numId w:val="4"/>
-        </w:numPr>
-      </w:pPr>
-      <w:r>
-        <w:t xml:space="preserve">Datenbankanwendungen, </w:t>
-      </w:r>
-      <w:proofErr w:type="spellStart"/>
-      <w:r>
-        <w:t>zB</w:t>
-      </w:r>
-      <w:proofErr w:type="spellEnd"/>
-      <w:r>
-        <w:t xml:space="preserve"> automatische </w:t>
+      <w:r>
+        <w:t>Application Firewalls</w:t>
+      </w:r>
+    </w:p>
+    <w:p>
+      <w:pPr>
+        <w:pStyle w:val="Listenabsatz"/>
+        <w:numPr>
+          <w:ilvl w:val="1"/>
+          <w:numId w:val="4"/>
+        </w:numPr>
+      </w:pPr>
+      <w:r>
+        <w:lastRenderedPageBreak/>
+        <w:t xml:space="preserve">Datenbankanwendungen, zB automatische </w:t>
       </w:r>
       <w:r>
         <w:rPr>
@@ -1208,35 +995,19 @@
         </w:numPr>
       </w:pPr>
       <w:r>
-        <w:t xml:space="preserve">Reputationsüberwachungsdienste, </w:t>
-      </w:r>
-      <w:proofErr w:type="spellStart"/>
-      <w:r>
-        <w:t>zB</w:t>
-      </w:r>
-      <w:proofErr w:type="spellEnd"/>
-      <w:r>
-        <w:t xml:space="preserve"> Betriebszeit- oder Malware-Überwachung</w:t>
-      </w:r>
-    </w:p>
-    <w:p>
-      <w:pPr>
-        <w:pStyle w:val="Listenabsatz"/>
-        <w:numPr>
-          <w:ilvl w:val="1"/>
-          <w:numId w:val="4"/>
-        </w:numPr>
-      </w:pPr>
-      <w:r>
-        <w:t xml:space="preserve">Andere Anwendungen, </w:t>
-      </w:r>
-      <w:proofErr w:type="spellStart"/>
-      <w:r>
-        <w:t>zB</w:t>
-      </w:r>
-      <w:proofErr w:type="spellEnd"/>
-      <w:r>
-        <w:t xml:space="preserve"> Betrugsüberwachung, CRM</w:t>
+        <w:t>Reputationsüberwachungsdienste, zB Betriebszeit- oder Malware-Überwachung</w:t>
+      </w:r>
+    </w:p>
+    <w:p>
+      <w:pPr>
+        <w:pStyle w:val="Listenabsatz"/>
+        <w:numPr>
+          <w:ilvl w:val="1"/>
+          <w:numId w:val="4"/>
+        </w:numPr>
+      </w:pPr>
+      <w:r>
+        <w:t>Andere Anwendungen, zB Betrugsüberwachung, CRM</w:t>
       </w:r>
     </w:p>
     <w:p>
@@ -1259,8 +1030,1138 @@
           <w:numId w:val="4"/>
         </w:numPr>
       </w:pPr>
-      <w:bookmarkStart w:id="0" w:name="_GoBack"/>
-      <w:bookmarkEnd w:id="0"/>
+      <w:r>
+        <w:t xml:space="preserve">Zentralisiertes Protokollerfassungs- und Verwaltungssystem: zB </w:t>
+      </w:r>
+      <w:r>
+        <w:rPr>
+          <w:highlight w:val="yellow"/>
+        </w:rPr>
+        <w:t>SIEM</w:t>
+      </w:r>
+      <w:r>
+        <w:t xml:space="preserve"> oder </w:t>
+      </w:r>
+      <w:r>
+        <w:rPr>
+          <w:highlight w:val="yellow"/>
+        </w:rPr>
+        <w:t>SEM</w:t>
+      </w:r>
+    </w:p>
+    <w:p>
+      <w:pPr>
+        <w:pStyle w:val="Listenabsatz"/>
+        <w:numPr>
+          <w:ilvl w:val="0"/>
+          <w:numId w:val="4"/>
+        </w:numPr>
+      </w:pPr>
+      <w:r>
+        <w:t>Standardformate über sichere Protokolle, um Ereignisdaten oder Protokolldaten aufzuzeichnen und an andere Systeme zu senden, zB Common Log File System(</w:t>
+      </w:r>
+      <w:r>
+        <w:rPr>
+          <w:highlight w:val="yellow"/>
+        </w:rPr>
+        <w:t>CLFS</w:t>
+      </w:r>
+      <w:r>
+        <w:t>) oder Common Event Format(</w:t>
+      </w:r>
+      <w:r>
+        <w:rPr>
+          <w:highlight w:val="yellow"/>
+        </w:rPr>
+        <w:t>CEF</w:t>
+      </w:r>
+      <w:r>
+        <w:t>)</w:t>
+      </w:r>
+    </w:p>
+    <w:p>
+      <w:pPr>
+        <w:pStyle w:val="Listenabsatz"/>
+        <w:numPr>
+          <w:ilvl w:val="1"/>
+          <w:numId w:val="4"/>
+        </w:numPr>
+      </w:pPr>
+      <w:r>
+        <w:t>Standards erleichtern die Integration mit zentralisierten Protokollierungsdiensten</w:t>
+      </w:r>
+    </w:p>
+    <w:p>
+      <w:pPr>
+        <w:pStyle w:val="Listenabsatz"/>
+        <w:numPr>
+          <w:ilvl w:val="0"/>
+          <w:numId w:val="4"/>
+        </w:numPr>
+      </w:pPr>
+      <w:r>
+        <w:t>Niveau und Inhalt der Sicherheitsüberwachung, Alarmierung und Berichterstattung müssen währen Anforderungs- und Entwurfsphase entwickelt werden und sollten in einem angemessenen Verhältnis zu Informationsrisiken stehen</w:t>
+      </w:r>
+    </w:p>
+    <w:p>
+      <w:pPr>
+        <w:pStyle w:val="Listenabsatz"/>
+        <w:numPr>
+          <w:ilvl w:val="0"/>
+          <w:numId w:val="4"/>
+        </w:numPr>
+      </w:pPr>
+      <w:r>
+        <w:t>Es gibt keine Einheitslösung, da es keine blinde Checkliste geben kann</w:t>
+      </w:r>
+    </w:p>
+    <w:p>
+      <w:pPr>
+        <w:pStyle w:val="Listenabsatz"/>
+        <w:numPr>
+          <w:ilvl w:val="0"/>
+          <w:numId w:val="4"/>
+        </w:numPr>
+      </w:pPr>
+      <w:r>
+        <w:t>Nach Möglichkeit sollte:</w:t>
+      </w:r>
+    </w:p>
+    <w:p>
+      <w:pPr>
+        <w:pStyle w:val="Listenabsatz"/>
+        <w:numPr>
+          <w:ilvl w:val="1"/>
+          <w:numId w:val="4"/>
+        </w:numPr>
+      </w:pPr>
+      <w:r>
+        <w:t>Fehler bei der Eingabevalidierung, z. B. Protokollverletzungen, inakzeptable Kodierungen, ungültige Parameternamen und -werte</w:t>
+      </w:r>
+    </w:p>
+    <w:p>
+      <w:pPr>
+        <w:pStyle w:val="Listenabsatz"/>
+        <w:numPr>
+          <w:ilvl w:val="1"/>
+          <w:numId w:val="4"/>
+        </w:numPr>
+      </w:pPr>
+      <w:r>
+        <w:t>Fehler bei der Ausgabevalidierung, z. B. Nichtübereinstimmung der Datenbankdatensätze, ungültige Datenkodierung</w:t>
+      </w:r>
+    </w:p>
+    <w:p>
+      <w:pPr>
+        <w:pStyle w:val="Listenabsatz"/>
+        <w:numPr>
+          <w:ilvl w:val="1"/>
+          <w:numId w:val="4"/>
+        </w:numPr>
+      </w:pPr>
+      <w:r>
+        <w:t>Authentifizierungserfolge und -fehler</w:t>
+      </w:r>
+    </w:p>
+    <w:p>
+      <w:pPr>
+        <w:pStyle w:val="Listenabsatz"/>
+        <w:numPr>
+          <w:ilvl w:val="1"/>
+          <w:numId w:val="4"/>
+        </w:numPr>
+      </w:pPr>
+      <w:r>
+        <w:t>Autorisierungsfehler (Zugriffskontrolle).</w:t>
+      </w:r>
+    </w:p>
+    <w:p>
+      <w:pPr>
+        <w:pStyle w:val="Listenabsatz"/>
+        <w:numPr>
+          <w:ilvl w:val="1"/>
+          <w:numId w:val="4"/>
+        </w:numPr>
+      </w:pPr>
+      <w:r>
+        <w:t>Sitzungsverwaltungsfehler, z. B. Änderung des Cookie-Sitzungsidentifikationswerts</w:t>
+      </w:r>
+    </w:p>
+    <w:p>
+      <w:pPr>
+        <w:pStyle w:val="Listenabsatz"/>
+        <w:numPr>
+          <w:ilvl w:val="1"/>
+          <w:numId w:val="4"/>
+        </w:numPr>
+      </w:pPr>
+      <w:r>
+        <w:t>Anwendungsfehler und Systemereignisse, z. B. Syntax- und Laufzeitfehler, Verbindungsprobleme, Leistungsprobleme, Fehlermeldungen von Drittanbieterdiensten, Dateisystemfehler, Erkennung von Viren beim Hochladen von Dateien, Konfigurationsänderungen</w:t>
+      </w:r>
+    </w:p>
+    <w:p>
+      <w:pPr>
+        <w:pStyle w:val="Listenabsatz"/>
+        <w:numPr>
+          <w:ilvl w:val="1"/>
+          <w:numId w:val="4"/>
+        </w:numPr>
+      </w:pPr>
+      <w:r>
+        <w:t>Starten und Herunterfahren von Anwendungen und verwandten Systemen sowie Protokollierung der Initialisierung (Starten, Stoppen oder Anhalten)</w:t>
+      </w:r>
+    </w:p>
+    <w:p>
+      <w:pPr>
+        <w:pStyle w:val="Listenabsatz"/>
+        <w:numPr>
+          <w:ilvl w:val="1"/>
+          <w:numId w:val="4"/>
+        </w:numPr>
+      </w:pPr>
+      <w:r>
+        <w:t>Verwendung von Funktionen mit höherem Risiko, z. B. Netzwerkverbindungen, Hinzufügen oder Löschen von Benutzern, Änderung von Berechtigungen, Zuweisen von Benutzern zu Token, Hinzufügen oder Löschen von Token, Verwendung von Systemadministratorrechten, Zugriff durch Anwendungsadministratoren, alle Aktionen von Benutzern mit Administratorrechten, Zugriff an Zahlungskarteninhaberdaten, Verwendung von Datenverschlüsselungsschlüsseln, Schlüsseländerungen, Erstellung und Löschung von Objekten auf Systemebene, Datenimport und -export einschließlich bildschirmbasierter Berichte, Übermittlung von nutzergenerierten Inhalten - insbesondere Datei-Uploads</w:t>
+      </w:r>
+    </w:p>
+    <w:p>
+      <w:pPr>
+        <w:pStyle w:val="Listenabsatz"/>
+        <w:numPr>
+          <w:ilvl w:val="1"/>
+          <w:numId w:val="4"/>
+        </w:numPr>
+      </w:pPr>
+      <w:r>
+        <w:t>Rechtliche und andere Opt-Ins, z. B. Genehmigungen für Mobiltelefonfunktionen, Nutzungsbedingungen, Geschäftsbedingungen, Zustimmung zur Verwendung personenbezogener Daten, Erlaubnis zum Erhalt von Marketingmitteilungen</w:t>
+      </w:r>
+    </w:p>
+    <w:p>
+      <w:pPr>
+        <w:pStyle w:val="Listenabsatz"/>
+        <w:numPr>
+          <w:ilvl w:val="0"/>
+          <w:numId w:val="4"/>
+        </w:numPr>
+      </w:pPr>
+      <w:r>
+        <w:t>Optional</w:t>
+      </w:r>
+    </w:p>
+    <w:p>
+      <w:pPr>
+        <w:pStyle w:val="Listenabsatz"/>
+        <w:numPr>
+          <w:ilvl w:val="1"/>
+          <w:numId w:val="4"/>
+        </w:numPr>
+      </w:pPr>
+      <w:r>
+        <w:t>Sequenzierungsfehler</w:t>
+      </w:r>
+    </w:p>
+    <w:p>
+      <w:pPr>
+        <w:pStyle w:val="Listenabsatz"/>
+        <w:numPr>
+          <w:ilvl w:val="1"/>
+          <w:numId w:val="4"/>
+        </w:numPr>
+      </w:pPr>
+      <w:r>
+        <w:t>Übermäßiger Gebrauch</w:t>
+      </w:r>
+    </w:p>
+    <w:p>
+      <w:pPr>
+        <w:pStyle w:val="Listenabsatz"/>
+        <w:numPr>
+          <w:ilvl w:val="1"/>
+          <w:numId w:val="4"/>
+        </w:numPr>
+      </w:pPr>
+      <w:r>
+        <w:t>Datenänderungen</w:t>
+      </w:r>
+    </w:p>
+    <w:p>
+      <w:pPr>
+        <w:pStyle w:val="Listenabsatz"/>
+        <w:numPr>
+          <w:ilvl w:val="1"/>
+          <w:numId w:val="4"/>
+        </w:numPr>
+      </w:pPr>
+      <w:r>
+        <w:t>Betrug und andere kriminelle Aktivitäten</w:t>
+      </w:r>
+    </w:p>
+    <w:p>
+      <w:pPr>
+        <w:pStyle w:val="Listenabsatz"/>
+        <w:numPr>
+          <w:ilvl w:val="1"/>
+          <w:numId w:val="4"/>
+        </w:numPr>
+      </w:pPr>
+      <w:r>
+        <w:t>Verdächtiges, inakzeptables oder unerwartetes Verhalten</w:t>
+      </w:r>
+    </w:p>
+    <w:p>
+      <w:pPr>
+        <w:pStyle w:val="Listenabsatz"/>
+        <w:numPr>
+          <w:ilvl w:val="1"/>
+          <w:numId w:val="4"/>
+        </w:numPr>
+      </w:pPr>
+      <w:r>
+        <w:t>Änderungen an der Konfiguration</w:t>
+      </w:r>
+    </w:p>
+    <w:p>
+      <w:pPr>
+        <w:pStyle w:val="Listenabsatz"/>
+        <w:numPr>
+          <w:ilvl w:val="1"/>
+          <w:numId w:val="4"/>
+        </w:numPr>
+      </w:pPr>
+      <w:r>
+        <w:t>Anwendungscodedatei und/oder Speicheränderungen</w:t>
+      </w:r>
+    </w:p>
+    <w:p>
+      <w:pPr>
+        <w:pStyle w:val="Listenabsatz"/>
+        <w:numPr>
+          <w:ilvl w:val="0"/>
+          <w:numId w:val="4"/>
+        </w:numPr>
+      </w:pPr>
+      <w:r>
+        <w:t>Anwendungsprotokolle müssen für jeden Eintrag „wann, wo, wer und was“ aufzeichnen</w:t>
+      </w:r>
+    </w:p>
+    <w:p>
+      <w:pPr>
+        <w:pStyle w:val="Listenabsatz"/>
+        <w:numPr>
+          <w:ilvl w:val="0"/>
+          <w:numId w:val="4"/>
+        </w:numPr>
+      </w:pPr>
+      <w:r>
+        <w:lastRenderedPageBreak/>
+        <w:t>Wann:</w:t>
+      </w:r>
+    </w:p>
+    <w:p>
+      <w:pPr>
+        <w:pStyle w:val="Listenabsatz"/>
+        <w:numPr>
+          <w:ilvl w:val="1"/>
+          <w:numId w:val="4"/>
+        </w:numPr>
+      </w:pPr>
+      <w:r>
+        <w:t>Datum und Uhrzeit (internationales Format)</w:t>
+      </w:r>
+    </w:p>
+    <w:p>
+      <w:pPr>
+        <w:pStyle w:val="Listenabsatz"/>
+        <w:numPr>
+          <w:ilvl w:val="1"/>
+          <w:numId w:val="4"/>
+        </w:numPr>
+      </w:pPr>
+      <w:r>
+        <w:t>Zeitstempel des Ereignisses kann sich vom Zeitpunkt der Protokollierung unterscheiden</w:t>
+      </w:r>
+    </w:p>
+    <w:p>
+      <w:pPr>
+        <w:pStyle w:val="Listenabsatz"/>
+        <w:numPr>
+          <w:ilvl w:val="0"/>
+          <w:numId w:val="4"/>
+        </w:numPr>
+      </w:pPr>
+      <w:r>
+        <w:t>Wo:</w:t>
+      </w:r>
+    </w:p>
+    <w:p>
+      <w:pPr>
+        <w:pStyle w:val="Listenabsatz"/>
+        <w:numPr>
+          <w:ilvl w:val="1"/>
+          <w:numId w:val="4"/>
+        </w:numPr>
+      </w:pPr>
+      <w:r>
+        <w:t>Anwendungskennung, zB Name und Version</w:t>
+      </w:r>
+    </w:p>
+    <w:p>
+      <w:pPr>
+        <w:pStyle w:val="Listenabsatz"/>
+        <w:numPr>
+          <w:ilvl w:val="1"/>
+          <w:numId w:val="4"/>
+        </w:numPr>
+      </w:pPr>
+      <w:r>
+        <w:t>Anwendungsadresse, zB Hostname oder Server-IP-Adresse und Portnummer, Workstation-Identität, lokale Gerätekennung</w:t>
+      </w:r>
+    </w:p>
+    <w:p>
+      <w:pPr>
+        <w:pStyle w:val="Listenabsatz"/>
+        <w:numPr>
+          <w:ilvl w:val="1"/>
+          <w:numId w:val="4"/>
+        </w:numPr>
+      </w:pPr>
+      <w:r>
+        <w:t>Dienst, zB Name und Protokoll</w:t>
+      </w:r>
+    </w:p>
+    <w:p>
+      <w:pPr>
+        <w:pStyle w:val="Listenabsatz"/>
+        <w:numPr>
+          <w:ilvl w:val="1"/>
+          <w:numId w:val="4"/>
+        </w:numPr>
+      </w:pPr>
+      <w:r>
+        <w:t>Geolokalisierung</w:t>
+      </w:r>
+    </w:p>
+    <w:p>
+      <w:pPr>
+        <w:pStyle w:val="Listenabsatz"/>
+        <w:numPr>
+          <w:ilvl w:val="1"/>
+          <w:numId w:val="4"/>
+        </w:numPr>
+      </w:pPr>
+      <w:r>
+        <w:t>Fenster/Formular/Seite, z. B. Einstiegspunkt-URL und HTTP-Methode für eine Webanwendung, Dialogfeldname</w:t>
+      </w:r>
+    </w:p>
+    <w:p>
+      <w:pPr>
+        <w:pStyle w:val="Listenabsatz"/>
+        <w:numPr>
+          <w:ilvl w:val="1"/>
+          <w:numId w:val="4"/>
+        </w:numPr>
+      </w:pPr>
+      <w:r>
+        <w:t>Ort des Codes, z. B. Skriptname, Modulname</w:t>
+      </w:r>
+    </w:p>
+    <w:p>
+      <w:pPr>
+        <w:pStyle w:val="Listenabsatz"/>
+        <w:numPr>
+          <w:ilvl w:val="0"/>
+          <w:numId w:val="4"/>
+        </w:numPr>
+      </w:pPr>
+      <w:r>
+        <w:t>Wer</w:t>
+      </w:r>
+      <w:r>
+        <w:t xml:space="preserve"> (menschlicher oder maschineller Benutzer)</w:t>
+      </w:r>
+      <w:r>
+        <w:t>:</w:t>
+      </w:r>
+    </w:p>
+    <w:p>
+      <w:pPr>
+        <w:pStyle w:val="Listenabsatz"/>
+        <w:numPr>
+          <w:ilvl w:val="1"/>
+          <w:numId w:val="4"/>
+        </w:numPr>
+      </w:pPr>
+      <w:r>
+        <w:t>Quelladresse, z. B. Geräte-/Maschinenkennung des Benutzers, IP-Adresse des Benutzers, Zellen-/RF-Tower-ID, Mobiltelefonnummer</w:t>
+      </w:r>
+    </w:p>
+    <w:p>
+      <w:pPr>
+        <w:pStyle w:val="Listenabsatz"/>
+        <w:numPr>
+          <w:ilvl w:val="1"/>
+          <w:numId w:val="4"/>
+        </w:numPr>
+      </w:pPr>
+      <w:r>
+        <w:t>Benutzeridentität (sofern authentifiziert oder anderweitig bekannt), z. B. Primärschlüsselwert der Benutzerdatenbanktabelle, Benutzername, Lizenznummer</w:t>
+      </w:r>
+    </w:p>
+    <w:p>
+      <w:pPr>
+        <w:pStyle w:val="Listenabsatz"/>
+        <w:numPr>
+          <w:ilvl w:val="0"/>
+          <w:numId w:val="4"/>
+        </w:numPr>
+      </w:pPr>
+      <w:r>
+        <w:t>Was:</w:t>
+      </w:r>
+    </w:p>
+    <w:p>
+      <w:pPr>
+        <w:pStyle w:val="Listenabsatz"/>
+        <w:numPr>
+          <w:ilvl w:val="1"/>
+          <w:numId w:val="4"/>
+        </w:numPr>
+      </w:pPr>
+      <w:r>
+        <w:t>Schwere des Ereignisses (LogLevel)</w:t>
+      </w:r>
+    </w:p>
+    <w:p>
+      <w:pPr>
+        <w:pStyle w:val="Listenabsatz"/>
+        <w:numPr>
+          <w:ilvl w:val="1"/>
+          <w:numId w:val="4"/>
+        </w:numPr>
+      </w:pPr>
+      <w:r>
+        <w:t xml:space="preserve">Flag für sicherheitsrelevante Ereignisse (wenn </w:t>
+      </w:r>
+      <w:r>
+        <w:t>die Protokolle auch nicht sicherheitsrelevante Ereignisdaten enthalten)</w:t>
+      </w:r>
+    </w:p>
+    <w:p>
+      <w:pPr>
+        <w:pStyle w:val="Listenabsatz"/>
+        <w:numPr>
+          <w:ilvl w:val="1"/>
+          <w:numId w:val="4"/>
+        </w:numPr>
+      </w:pPr>
+      <w:r>
+        <w:t>Beschreibung</w:t>
+      </w:r>
+    </w:p>
+    <w:p>
+      <w:pPr>
+        <w:pStyle w:val="Listenabsatz"/>
+        <w:numPr>
+          <w:ilvl w:val="0"/>
+          <w:numId w:val="4"/>
+        </w:numPr>
+      </w:pPr>
+      <w:r>
+        <w:t>Weitere Aufzeichnungen möglich:</w:t>
+      </w:r>
+    </w:p>
+    <w:p>
+      <w:pPr>
+        <w:pStyle w:val="Listenabsatz"/>
+        <w:numPr>
+          <w:ilvl w:val="1"/>
+          <w:numId w:val="4"/>
+        </w:numPr>
+      </w:pPr>
+      <w:r>
+        <w:t xml:space="preserve">Sekundäre Zeitquelle, zB GPS, </w:t>
+      </w:r>
+      <w:r>
+        <w:t>Datum und Uhrzeit des Ereignisses</w:t>
+      </w:r>
+    </w:p>
+    <w:p>
+      <w:pPr>
+        <w:pStyle w:val="Listenabsatz"/>
+        <w:numPr>
+          <w:ilvl w:val="1"/>
+          <w:numId w:val="4"/>
+        </w:numPr>
+      </w:pPr>
+      <w:r>
+        <w:t>Ergebnisstatus</w:t>
+      </w:r>
+      <w:r>
+        <w:t xml:space="preserve"> – ob die auf das OBJEKT gerichtete AKTION erfolgreich war, zB Success, Fail, Defer</w:t>
+      </w:r>
+    </w:p>
+    <w:p>
+      <w:pPr>
+        <w:pStyle w:val="Listenabsatz"/>
+        <w:numPr>
+          <w:ilvl w:val="1"/>
+          <w:numId w:val="4"/>
+        </w:numPr>
+      </w:pPr>
+      <w:r>
+        <w:t>http-Statuscode – an den Nutzer zurückgegeben</w:t>
+      </w:r>
+    </w:p>
+    <w:p>
+      <w:pPr>
+        <w:pStyle w:val="Listenabsatz"/>
+        <w:numPr>
+          <w:ilvl w:val="1"/>
+          <w:numId w:val="4"/>
+        </w:numPr>
+      </w:pPr>
+      <w:r>
+        <w:t>interne Einordnung, zB Verantwortlichkeit, Compliance-Referenzen</w:t>
+      </w:r>
+    </w:p>
+    <w:p>
+      <w:pPr>
+        <w:pStyle w:val="Listenabsatz"/>
+        <w:numPr>
+          <w:ilvl w:val="0"/>
+          <w:numId w:val="4"/>
+        </w:numPr>
+      </w:pPr>
+      <w:r>
+        <w:t>folgendes sollte nicht direkt protokolliert werden, sondern entfernt, maskiert, bereinigt, gehasht oder verschlüsselt</w:t>
+      </w:r>
+    </w:p>
+    <w:p>
+      <w:pPr>
+        <w:pStyle w:val="Listenabsatz"/>
+        <w:numPr>
+          <w:ilvl w:val="1"/>
+          <w:numId w:val="4"/>
+        </w:numPr>
+      </w:pPr>
+      <w:r>
+        <w:t>Quellcode der Anwendung</w:t>
+      </w:r>
+    </w:p>
+    <w:p>
+      <w:pPr>
+        <w:pStyle w:val="Listenabsatz"/>
+        <w:numPr>
+          <w:ilvl w:val="1"/>
+          <w:numId w:val="4"/>
+        </w:numPr>
+      </w:pPr>
+      <w:r>
+        <w:t>Sitzungsidentifikationswerte (erwägen Sie das Ersetzen durch einen Hash-Wert, falls erforderlich, um sitzungsspezifische Ereignisse zu verfolgen)</w:t>
+      </w:r>
+    </w:p>
+    <w:p>
+      <w:pPr>
+        <w:pStyle w:val="Listenabsatz"/>
+        <w:numPr>
+          <w:ilvl w:val="1"/>
+          <w:numId w:val="4"/>
+        </w:numPr>
+      </w:pPr>
+      <w:r>
+        <w:t>Zugriffstoken</w:t>
+      </w:r>
+    </w:p>
+    <w:p>
+      <w:pPr>
+        <w:pStyle w:val="Listenabsatz"/>
+        <w:numPr>
+          <w:ilvl w:val="1"/>
+          <w:numId w:val="4"/>
+        </w:numPr>
+      </w:pPr>
+      <w:r>
+        <w:t>Sensible personenbezogene Daten und einige Formen persönlich identifizierbarer Informationen (PII), z. B. Gesundheit, behördliche Kennungen, schutzbedürftige Personen</w:t>
+      </w:r>
+    </w:p>
+    <w:p>
+      <w:pPr>
+        <w:pStyle w:val="Listenabsatz"/>
+        <w:numPr>
+          <w:ilvl w:val="1"/>
+          <w:numId w:val="4"/>
+        </w:numPr>
+      </w:pPr>
+      <w:r>
+        <w:t>Authentifizierungskennwörter</w:t>
+      </w:r>
+    </w:p>
+    <w:p>
+      <w:pPr>
+        <w:pStyle w:val="Listenabsatz"/>
+        <w:numPr>
+          <w:ilvl w:val="1"/>
+          <w:numId w:val="4"/>
+        </w:numPr>
+      </w:pPr>
+      <w:r>
+        <w:t>Datenbank-Verbindungszeichenfolgen</w:t>
+      </w:r>
+    </w:p>
+    <w:p>
+      <w:pPr>
+        <w:pStyle w:val="Listenabsatz"/>
+        <w:numPr>
+          <w:ilvl w:val="1"/>
+          <w:numId w:val="4"/>
+        </w:numPr>
+      </w:pPr>
+      <w:r>
+        <w:t>Verschlüsselungsschlüssel und andere Hauptgeheimnisse</w:t>
+      </w:r>
+    </w:p>
+    <w:p>
+      <w:pPr>
+        <w:pStyle w:val="Listenabsatz"/>
+        <w:numPr>
+          <w:ilvl w:val="1"/>
+          <w:numId w:val="4"/>
+        </w:numPr>
+      </w:pPr>
+      <w:r>
+        <w:t>Bankkonto- oder Zahlungskarteninhaberdaten</w:t>
+      </w:r>
+    </w:p>
+    <w:p>
+      <w:pPr>
+        <w:pStyle w:val="Listenabsatz"/>
+        <w:numPr>
+          <w:ilvl w:val="1"/>
+          <w:numId w:val="4"/>
+        </w:numPr>
+      </w:pPr>
+      <w:r>
+        <w:t>Es dürfen Daten einer höheren Sicherheitsstufe gespeichert werden, als das Protokollierungssystem</w:t>
+      </w:r>
+    </w:p>
+    <w:p>
+      <w:pPr>
+        <w:pStyle w:val="Listenabsatz"/>
+        <w:numPr>
+          <w:ilvl w:val="1"/>
+          <w:numId w:val="4"/>
+        </w:numPr>
+      </w:pPr>
+      <w:r>
+        <w:t>Kommerziell sensible Informationen</w:t>
+      </w:r>
+    </w:p>
+    <w:p>
+      <w:pPr>
+        <w:pStyle w:val="Listenabsatz"/>
+        <w:numPr>
+          <w:ilvl w:val="1"/>
+          <w:numId w:val="4"/>
+        </w:numPr>
+      </w:pPr>
+      <w:r>
+        <w:t>Informationen, deren Sammlung in den entsprechenden Gerichtsbarkeiten illegal ist</w:t>
+      </w:r>
+    </w:p>
+    <w:p>
+      <w:pPr>
+        <w:pStyle w:val="Listenabsatz"/>
+        <w:numPr>
+          <w:ilvl w:val="1"/>
+          <w:numId w:val="4"/>
+        </w:numPr>
+      </w:pPr>
+      <w:r>
+        <w:t>Informationen, deren Erfassung sich ein Benutzer widersetzt hat oder deren Einwilligung er nicht zugestimmt hat, z. B. die Verwendung von „Do not track“, oder deren Einwilligung zur Erfassung abgelaufen ist</w:t>
+      </w:r>
+    </w:p>
+    <w:p>
+      <w:pPr>
+        <w:pStyle w:val="Listenabsatz"/>
+        <w:numPr>
+          <w:ilvl w:val="0"/>
+          <w:numId w:val="4"/>
+        </w:numPr>
+      </w:pPr>
+      <w:r>
+        <w:lastRenderedPageBreak/>
+        <w:t>Bevor ein Ereignis aufgezeichnet wir, sollten folgende Daten besonders behandelt werden</w:t>
+      </w:r>
+    </w:p>
+    <w:p>
+      <w:pPr>
+        <w:pStyle w:val="Listenabsatz"/>
+        <w:numPr>
+          <w:ilvl w:val="1"/>
+          <w:numId w:val="4"/>
+        </w:numPr>
+      </w:pPr>
+      <w:r>
+        <w:t>Dateipfade</w:t>
+      </w:r>
+    </w:p>
+    <w:p>
+      <w:pPr>
+        <w:pStyle w:val="Listenabsatz"/>
+        <w:numPr>
+          <w:ilvl w:val="1"/>
+          <w:numId w:val="4"/>
+        </w:numPr>
+      </w:pPr>
+      <w:r>
+        <w:t>Datenbank-Verbindungszeichenfolgen</w:t>
+      </w:r>
+    </w:p>
+    <w:p>
+      <w:pPr>
+        <w:pStyle w:val="Listenabsatz"/>
+        <w:numPr>
+          <w:ilvl w:val="1"/>
+          <w:numId w:val="4"/>
+        </w:numPr>
+      </w:pPr>
+      <w:r>
+        <w:t>Interne Netzwerknamen und -adressen</w:t>
+      </w:r>
+    </w:p>
+    <w:p>
+      <w:pPr>
+        <w:pStyle w:val="Listenabsatz"/>
+        <w:numPr>
+          <w:ilvl w:val="1"/>
+          <w:numId w:val="4"/>
+        </w:numPr>
+      </w:pPr>
+      <w:r>
+        <w:t>Nicht sensible personenbezogene Daten (z. B. Personennamen, Telefonnummern, E-Mail-Adressen)</w:t>
+      </w:r>
+    </w:p>
+    <w:p>
+      <w:pPr>
+        <w:pStyle w:val="Listenabsatz"/>
+        <w:numPr>
+          <w:ilvl w:val="0"/>
+          <w:numId w:val="4"/>
+        </w:numPr>
+      </w:pPr>
+      <w:r>
+        <w:t>Protokollierungsmechanismen und gesammelte Ereignisdaten müssen nach der Speicherung vor Missbrauch geschützt werden (zB Manipulation bei der Übertragung, unbefugter Zugriff)</w:t>
+      </w:r>
+    </w:p>
+    <w:p>
+      <w:pPr>
+        <w:pStyle w:val="Listenabsatz"/>
+        <w:numPr>
+          <w:ilvl w:val="0"/>
+          <w:numId w:val="4"/>
+        </w:numPr>
+      </w:pPr>
+      <w:r>
+        <w:t>Die Protokolle können geschäftliche Werte enthalten, wodurch sie für Konkurrenten, Journalisten etc. von Nutzen sein können, bspw Schätzung von Einnahmen</w:t>
+      </w:r>
+    </w:p>
+    <w:p/>
+    <w:p>
+      <w:r>
+        <w:br w:type="page"/>
+      </w:r>
+    </w:p>
+    <w:p/>
+    <w:p>
+      <w:pPr>
+        <w:pStyle w:val="berschrift1"/>
+      </w:pPr>
+      <w:r>
+        <w:t>Tracing:</w:t>
+      </w:r>
+    </w:p>
+    <w:p>
+      <w:pPr>
+        <w:pStyle w:val="berschrift2"/>
+      </w:pPr>
+      <w:r>
+        <w:t>Quelle: adesso</w:t>
+      </w:r>
+      <w:r>
+        <w:t xml:space="preserve"> </w:t>
+      </w:r>
+    </w:p>
+    <w:p>
+      <w:pPr>
+        <w:pStyle w:val="Listenabsatz"/>
+        <w:numPr>
+          <w:ilvl w:val="0"/>
+          <w:numId w:val="5"/>
+        </w:numPr>
+      </w:pPr>
+      <w:r>
+        <w:t>Trace: Direkte Visualisierung eines Requests beim Durchlauf durch eine Anwendung oder eine komplette Anwendungslandschaft</w:t>
+      </w:r>
+    </w:p>
+    <w:p>
+      <w:pPr>
+        <w:pStyle w:val="Listenabsatz"/>
+        <w:numPr>
+          <w:ilvl w:val="0"/>
+          <w:numId w:val="5"/>
+        </w:numPr>
+      </w:pPr>
+      <w:r>
+        <w:t>Mit eindeutiger Trace ID und nimmt bei jedem Schritt Spans auf</w:t>
+      </w:r>
+    </w:p>
+    <w:p>
+      <w:pPr>
+        <w:pStyle w:val="Listenabsatz"/>
+        <w:numPr>
+          <w:ilvl w:val="0"/>
+          <w:numId w:val="5"/>
+        </w:numPr>
+      </w:pPr>
+      <w:r>
+        <w:t xml:space="preserve">Spans: kleinste Einheit des Distributed Tracings und bilden Workflow ab, bspw. http Request, Datenbankaufruf </w:t>
+      </w:r>
+    </w:p>
+    <w:p>
+      <w:pPr>
+        <w:pStyle w:val="Listenabsatz"/>
+        <w:numPr>
+          <w:ilvl w:val="0"/>
+          <w:numId w:val="5"/>
+        </w:numPr>
+      </w:pPr>
+      <w:r>
+        <w:t xml:space="preserve">Mit Span ID und </w:t>
+      </w:r>
+      <w:r>
+        <w:t>Angaben über Timing, optionale weitere Attribute, Events, Status, je nach Use Case</w:t>
+      </w:r>
+    </w:p>
+    <w:p>
+      <w:pPr>
+        <w:pStyle w:val="Listenabsatz"/>
+        <w:numPr>
+          <w:ilvl w:val="0"/>
+          <w:numId w:val="5"/>
+        </w:numPr>
+      </w:pPr>
+      <w:r>
+        <w:t xml:space="preserve">Logging: </w:t>
+      </w:r>
+    </w:p>
+    <w:p>
+      <w:pPr>
+        <w:pStyle w:val="Listenabsatz"/>
+        <w:numPr>
+          <w:ilvl w:val="1"/>
+          <w:numId w:val="5"/>
+        </w:numPr>
+      </w:pPr>
+      <w:r>
+        <w:t>Bietet Insights in einfache Anwendungen</w:t>
+      </w:r>
+    </w:p>
+    <w:p>
+      <w:pPr>
+        <w:pStyle w:val="Listenabsatz"/>
+        <w:numPr>
+          <w:ilvl w:val="1"/>
+          <w:numId w:val="5"/>
+        </w:numPr>
+      </w:pPr>
+      <w:r>
+        <w:t>Zeigt Status von Anwendungen</w:t>
+      </w:r>
+    </w:p>
+    <w:p>
+      <w:pPr>
+        <w:pStyle w:val="Listenabsatz"/>
+        <w:numPr>
+          <w:ilvl w:val="1"/>
+          <w:numId w:val="5"/>
+        </w:numPr>
+      </w:pPr>
+      <w:r>
+        <w:t>Kann einfach integriert werden</w:t>
+      </w:r>
+    </w:p>
+    <w:p>
+      <w:pPr>
+        <w:pStyle w:val="Listenabsatz"/>
+        <w:numPr>
+          <w:ilvl w:val="1"/>
+          <w:numId w:val="5"/>
+        </w:numPr>
+      </w:pPr>
+      <w:r>
+        <w:t>Gut geeignet für Monolithen</w:t>
+      </w:r>
+    </w:p>
+    <w:p>
+      <w:pPr>
+        <w:pStyle w:val="Listenabsatz"/>
+        <w:numPr>
+          <w:ilvl w:val="1"/>
+          <w:numId w:val="5"/>
+        </w:numPr>
+      </w:pPr>
+      <w:r>
+        <w:t>Unterstützt Debugging und Diagnosen</w:t>
+      </w:r>
+    </w:p>
+    <w:p>
+      <w:pPr>
+        <w:pStyle w:val="Listenabsatz"/>
+        <w:numPr>
+          <w:ilvl w:val="0"/>
+          <w:numId w:val="5"/>
+        </w:numPr>
+      </w:pPr>
+      <w:r>
+        <w:t>Tracing:</w:t>
+      </w:r>
+    </w:p>
+    <w:p>
+      <w:pPr>
+        <w:pStyle w:val="Listenabsatz"/>
+        <w:numPr>
+          <w:ilvl w:val="1"/>
+          <w:numId w:val="5"/>
+        </w:numPr>
+      </w:pPr>
+      <w:r>
+        <w:t>Hilft, Requests durch Applikationen zu verfolgen</w:t>
+      </w:r>
+    </w:p>
+    <w:p>
+      <w:pPr>
+        <w:pStyle w:val="Listenabsatz"/>
+        <w:numPr>
+          <w:ilvl w:val="1"/>
+          <w:numId w:val="5"/>
+        </w:numPr>
+      </w:pPr>
+      <w:r>
+        <w:t>Liefert Timings und Latenzen für Requests</w:t>
+      </w:r>
+    </w:p>
+    <w:p>
+      <w:pPr>
+        <w:pStyle w:val="Listenabsatz"/>
+        <w:numPr>
+          <w:ilvl w:val="1"/>
+          <w:numId w:val="5"/>
+        </w:numPr>
+      </w:pPr>
+      <w:r>
+        <w:t>Erhöht die Komplexität des Codes</w:t>
+      </w:r>
+    </w:p>
+    <w:p>
+      <w:pPr>
+        <w:pStyle w:val="Listenabsatz"/>
+        <w:numPr>
+          <w:ilvl w:val="1"/>
+          <w:numId w:val="5"/>
+        </w:numPr>
+      </w:pPr>
+      <w:r>
+        <w:t>Besser geeignet für Microservicearchitekturen</w:t>
+      </w:r>
+    </w:p>
+    <w:p>
+      <w:pPr>
+        <w:pStyle w:val="Listenabsatz"/>
+        <w:numPr>
+          <w:ilvl w:val="1"/>
+          <w:numId w:val="5"/>
+        </w:numPr>
+      </w:pPr>
+      <w:r>
+        <w:t>Unterstützt Debugging und Diagnosen</w:t>
+      </w:r>
+    </w:p>
+    <w:p/>
+    <w:p>
+      <w:pPr>
+        <w:pStyle w:val="berschrift2"/>
+      </w:pPr>
+      <w:r>
+        <w:t>Quelle: Monstarlab</w:t>
+      </w:r>
+    </w:p>
+    <w:p>
+      <w:pPr>
+        <w:pStyle w:val="Listenabsatz"/>
+        <w:numPr>
+          <w:ilvl w:val="0"/>
+          <w:numId w:val="6"/>
+        </w:numPr>
+      </w:pPr>
+      <w:r>
+        <w:t>Tracking: Echtzeit-Einblicke in den aktuellen Zustand eines Objekts (bspw GPS-Koordinaten des Lieferanten)</w:t>
+      </w:r>
+    </w:p>
+    <w:p>
+      <w:pPr>
+        <w:pStyle w:val="Listenabsatz"/>
+        <w:numPr>
+          <w:ilvl w:val="0"/>
+          <w:numId w:val="6"/>
+        </w:numPr>
+      </w:pPr>
+      <w:r>
+        <w:t>Tracing: retrospektive Einblicke in die vorherigen Zustände eines Objektes</w:t>
+      </w:r>
+      <w:r>
+        <w:t xml:space="preserve"> </w:t>
+      </w:r>
+      <w:r>
+        <w:t>(bspw. Nachverfolgung, wann was passiert ist: Bestelleingang, Bearbeitung, Verpackung und Lieferung)</w:t>
+      </w:r>
+    </w:p>
+    <w:p>
+      <w:pPr>
+        <w:pStyle w:val="Listenabsatz"/>
+        <w:numPr>
+          <w:ilvl w:val="0"/>
+          <w:numId w:val="6"/>
+        </w:numPr>
+      </w:pPr>
+      <w:r>
+        <w:t xml:space="preserve">Ortsbezogenes (location-based) Tracing: </w:t>
+      </w:r>
+      <w:r>
+        <w:t>Nachverfolgung</w:t>
+      </w:r>
+      <w:r>
+        <w:t>, wenn ein bestimmtes Ereignis auftritt (bspw. Corona Listen in Gastronomien)</w:t>
+      </w:r>
+    </w:p>
+    <w:p>
+      <w:pPr>
+        <w:pStyle w:val="Listenabsatz"/>
+        <w:numPr>
+          <w:ilvl w:val="0"/>
+          <w:numId w:val="6"/>
+        </w:numPr>
+      </w:pPr>
+      <w:r>
+        <w:t>Nähebeuogenes (proximity-based) Tracing: Nachverfolgung, wer in der Nähe ist (bspw. Corona Warn App: Schätzung über wer, wie nah und wie lange in der Nähe)</w:t>
+      </w:r>
+    </w:p>
+    <w:p>
+      <w:pPr>
+        <w:pStyle w:val="Listenabsatz"/>
+        <w:numPr>
+          <w:ilvl w:val="0"/>
+          <w:numId w:val="6"/>
+        </w:numPr>
+      </w:pPr>
     </w:p>
     <w:sectPr>
       <w:footerReference w:type="default" r:id="rId8"/>
@@ -1274,7 +2175,7 @@
 </file>
 
 <file path=word/endnotes.xml><?xml version="1.0" encoding="utf-8"?>
-<w:endnotes xmlns:wpc="http://schemas.microsoft.com/office/word/2010/wordprocessingCanvas" xmlns:mc="http://schemas.openxmlformats.org/markup-compatibility/2006" xmlns:o="urn:schemas-microsoft-com:office:office" xmlns:r="http://schemas.openxmlformats.org/officeDocument/2006/relationships" xmlns:m="http://schemas.openxmlformats.org/officeDocument/2006/math" xmlns:v="urn:schemas-microsoft-com:vml" xmlns:wp14="http://schemas.microsoft.com/office/word/2010/wordprocessingDrawing" xmlns:wp="http://schemas.openxmlformats.org/drawingml/2006/wordprocessingDrawing" xmlns:w10="urn:schemas-microsoft-com:office:word" xmlns:w="http://schemas.openxmlformats.org/wordprocessingml/2006/main" xmlns:w14="http://schemas.microsoft.com/office/word/2010/wordml" xmlns:w15="http://schemas.microsoft.com/office/word/2012/wordml" xmlns:wpg="http://schemas.microsoft.com/office/word/2010/wordprocessingGroup" xmlns:wpi="http://schemas.microsoft.com/office/word/2010/wordprocessingInk" xmlns:wne="http://schemas.microsoft.com/office/word/2006/wordml" xmlns:wps="http://schemas.microsoft.com/office/word/2010/wordprocessingShape" mc:Ignorable="w14 w15 wp14">
+<w:endnotes xmlns:wpc="http://schemas.microsoft.com/office/word/2010/wordprocessingCanvas" xmlns:cx="http://schemas.microsoft.com/office/drawing/2014/chartex" xmlns:cx1="http://schemas.microsoft.com/office/drawing/2015/9/8/chartex" xmlns:cx2="http://schemas.microsoft.com/office/drawing/2015/10/21/chartex" xmlns:cx3="http://schemas.microsoft.com/office/drawing/2016/5/9/chartex" xmlns:cx4="http://schemas.microsoft.com/office/drawing/2016/5/10/chartex" xmlns:cx5="http://schemas.microsoft.com/office/drawing/2016/5/11/chartex" xmlns:cx6="http://schemas.microsoft.com/office/drawing/2016/5/12/chartex" xmlns:cx7="http://schemas.microsoft.com/office/drawing/2016/5/13/chartex" xmlns:cx8="http://schemas.microsoft.com/office/drawing/2016/5/14/chartex" xmlns:mc="http://schemas.openxmlformats.org/markup-compatibility/2006" xmlns:aink="http://schemas.microsoft.com/office/drawing/2016/ink" xmlns:am3d="http://schemas.microsoft.com/office/drawing/2017/model3d" xmlns:o="urn:schemas-microsoft-com:office:office" xmlns:r="http://schemas.openxmlformats.org/officeDocument/2006/relationships" xmlns:m="http://schemas.openxmlformats.org/officeDocument/2006/math" xmlns:v="urn:schemas-microsoft-com:vml" xmlns:wp14="http://schemas.microsoft.com/office/word/2010/wordprocessingDrawing" xmlns:wp="http://schemas.openxmlformats.org/drawingml/2006/wordprocessingDrawing" xmlns:w10="urn:schemas-microsoft-com:office:word" xmlns:w="http://schemas.openxmlformats.org/wordprocessingml/2006/main" xmlns:w14="http://schemas.microsoft.com/office/word/2010/wordml" xmlns:w15="http://schemas.microsoft.com/office/word/2012/wordml" xmlns:w16cex="http://schemas.microsoft.com/office/word/2018/wordml/cex" xmlns:w16cid="http://schemas.microsoft.com/office/word/2016/wordml/cid" xmlns:w16="http://schemas.microsoft.com/office/word/2018/wordml" xmlns:w16sdtdh="http://schemas.microsoft.com/office/word/2020/wordml/sdtdatahash" xmlns:w16se="http://schemas.microsoft.com/office/word/2015/wordml/symex" xmlns:wpg="http://schemas.microsoft.com/office/word/2010/wordprocessingGroup" xmlns:wpi="http://schemas.microsoft.com/office/word/2010/wordprocessingInk" xmlns:wne="http://schemas.microsoft.com/office/word/2006/wordml" xmlns:wps="http://schemas.microsoft.com/office/word/2010/wordprocessingShape" mc:Ignorable="w14 w15 w16se w16cid w16 w16cex w16sdtdh wp14">
   <w:endnote w:type="separator" w:id="-1">
     <w:p>
       <w:pPr>
@@ -1299,7 +2200,7 @@
 </file>
 
 <file path=word/footer1.xml><?xml version="1.0" encoding="utf-8"?>
-<w:ftr xmlns:wpc="http://schemas.microsoft.com/office/word/2010/wordprocessingCanvas" xmlns:mc="http://schemas.openxmlformats.org/markup-compatibility/2006" xmlns:o="urn:schemas-microsoft-com:office:office" xmlns:r="http://schemas.openxmlformats.org/officeDocument/2006/relationships" xmlns:m="http://schemas.openxmlformats.org/officeDocument/2006/math" xmlns:v="urn:schemas-microsoft-com:vml" xmlns:wp14="http://schemas.microsoft.com/office/word/2010/wordprocessingDrawing" xmlns:wp="http://schemas.openxmlformats.org/drawingml/2006/wordprocessingDrawing" xmlns:w10="urn:schemas-microsoft-com:office:word" xmlns:w="http://schemas.openxmlformats.org/wordprocessingml/2006/main" xmlns:w14="http://schemas.microsoft.com/office/word/2010/wordml" xmlns:w15="http://schemas.microsoft.com/office/word/2012/wordml" xmlns:wpg="http://schemas.microsoft.com/office/word/2010/wordprocessingGroup" xmlns:wpi="http://schemas.microsoft.com/office/word/2010/wordprocessingInk" xmlns:wne="http://schemas.microsoft.com/office/word/2006/wordml" xmlns:wps="http://schemas.microsoft.com/office/word/2010/wordprocessingShape" mc:Ignorable="w14 w15 wp14">
+<w:ftr xmlns:wpc="http://schemas.microsoft.com/office/word/2010/wordprocessingCanvas" xmlns:cx="http://schemas.microsoft.com/office/drawing/2014/chartex" xmlns:cx1="http://schemas.microsoft.com/office/drawing/2015/9/8/chartex" xmlns:cx2="http://schemas.microsoft.com/office/drawing/2015/10/21/chartex" xmlns:cx3="http://schemas.microsoft.com/office/drawing/2016/5/9/chartex" xmlns:cx4="http://schemas.microsoft.com/office/drawing/2016/5/10/chartex" xmlns:cx5="http://schemas.microsoft.com/office/drawing/2016/5/11/chartex" xmlns:cx6="http://schemas.microsoft.com/office/drawing/2016/5/12/chartex" xmlns:cx7="http://schemas.microsoft.com/office/drawing/2016/5/13/chartex" xmlns:cx8="http://schemas.microsoft.com/office/drawing/2016/5/14/chartex" xmlns:mc="http://schemas.openxmlformats.org/markup-compatibility/2006" xmlns:aink="http://schemas.microsoft.com/office/drawing/2016/ink" xmlns:am3d="http://schemas.microsoft.com/office/drawing/2017/model3d" xmlns:o="urn:schemas-microsoft-com:office:office" xmlns:r="http://schemas.openxmlformats.org/officeDocument/2006/relationships" xmlns:m="http://schemas.openxmlformats.org/officeDocument/2006/math" xmlns:v="urn:schemas-microsoft-com:vml" xmlns:wp14="http://schemas.microsoft.com/office/word/2010/wordprocessingDrawing" xmlns:wp="http://schemas.openxmlformats.org/drawingml/2006/wordprocessingDrawing" xmlns:w10="urn:schemas-microsoft-com:office:word" xmlns:w="http://schemas.openxmlformats.org/wordprocessingml/2006/main" xmlns:w14="http://schemas.microsoft.com/office/word/2010/wordml" xmlns:w15="http://schemas.microsoft.com/office/word/2012/wordml" xmlns:w16cex="http://schemas.microsoft.com/office/word/2018/wordml/cex" xmlns:w16cid="http://schemas.microsoft.com/office/word/2016/wordml/cid" xmlns:w16="http://schemas.microsoft.com/office/word/2018/wordml" xmlns:w16sdtdh="http://schemas.microsoft.com/office/word/2020/wordml/sdtdatahash" xmlns:w16se="http://schemas.microsoft.com/office/word/2015/wordml/symex" xmlns:wpg="http://schemas.microsoft.com/office/word/2010/wordprocessingGroup" xmlns:wpi="http://schemas.microsoft.com/office/word/2010/wordprocessingInk" xmlns:wne="http://schemas.microsoft.com/office/word/2006/wordml" xmlns:wps="http://schemas.microsoft.com/office/word/2010/wordprocessingShape" mc:Ignorable="w14 w15 w16se w16cid w16 w16cex w16sdtdh wp14">
   <w:p>
     <w:pPr>
       <w:pStyle w:val="Fuzeile"/>
@@ -1392,7 +2293,7 @@
               <v:stroke joinstyle="miter"/>
               <v:path gradientshapeok="t" o:connecttype="rect"/>
             </v:shapetype>
-            <v:shape id="MSIPCM020049809c35d1786816aba3" o:spid="_x0000_s1026" type="#_x0000_t202" alt="{&quot;HashCode&quot;:1445170915,&quot;Height&quot;:841.0,&quot;Width&quot;:595.0,&quot;Placement&quot;:&quot;Footer&quot;,&quot;Index&quot;:&quot;Primary&quot;,&quot;Section&quot;:1,&quot;Top&quot;:0.0,&quot;Left&quot;:0.0}" style="position:absolute;margin-left:0;margin-top:805.35pt;width:595.3pt;height:21.5pt;z-index:251659264;visibility:visible;mso-wrap-style:square;mso-wrap-distance-left:9pt;mso-wrap-distance-top:0;mso-wrap-distance-right:9pt;mso-wrap-distance-bottom:0;mso-position-horizontal:absolute;mso-position-horizontal-relative:page;mso-position-vertical:absolute;mso-position-vertical-relative:page;v-text-anchor:bottom" o:gfxdata="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" o:allowincell="f" filled="f" stroked="f" strokeweight=".5pt">
+            <v:shape id="MSIPCM020049809c35d1786816aba3" o:spid="_x0000_s1026" type="#_x0000_t202" alt="{&quot;HashCode&quot;:1445170915,&quot;Height&quot;:841.0,&quot;Width&quot;:595.0,&quot;Placement&quot;:&quot;Footer&quot;,&quot;Index&quot;:&quot;Primary&quot;,&quot;Section&quot;:1,&quot;Top&quot;:0.0,&quot;Left&quot;:0.0}" style="position:absolute;margin-left:0;margin-top:805.35pt;width:595.3pt;height:21.5pt;z-index:251659264;visibility:visible;mso-wrap-style:square;mso-wrap-distance-left:9pt;mso-wrap-distance-top:0;mso-wrap-distance-right:9pt;mso-wrap-distance-bottom:0;mso-position-horizontal:absolute;mso-position-horizontal-relative:page;mso-position-vertical:absolute;mso-position-vertical-relative:page;v-text-anchor:bottom" o:gfxdata="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" o:allowincell="f" filled="f" stroked="f" strokeweight=".5pt">
               <v:textbox inset=",0,,0">
                 <w:txbxContent>
                   <w:p>
@@ -1427,7 +2328,7 @@
 </file>
 
 <file path=word/footnotes.xml><?xml version="1.0" encoding="utf-8"?>
-<w:footnotes xmlns:wpc="http://schemas.microsoft.com/office/word/2010/wordprocessingCanvas" xmlns:mc="http://schemas.openxmlformats.org/markup-compatibility/2006" xmlns:o="urn:schemas-microsoft-com:office:office" xmlns:r="http://schemas.openxmlformats.org/officeDocument/2006/relationships" xmlns:m="http://schemas.openxmlformats.org/officeDocument/2006/math" xmlns:v="urn:schemas-microsoft-com:vml" xmlns:wp14="http://schemas.microsoft.com/office/word/2010/wordprocessingDrawing" xmlns:wp="http://schemas.openxmlformats.org/drawingml/2006/wordprocessingDrawing" xmlns:w10="urn:schemas-microsoft-com:office:word" xmlns:w="http://schemas.openxmlformats.org/wordprocessingml/2006/main" xmlns:w14="http://schemas.microsoft.com/office/word/2010/wordml" xmlns:w15="http://schemas.microsoft.com/office/word/2012/wordml" xmlns:wpg="http://schemas.microsoft.com/office/word/2010/wordprocessingGroup" xmlns:wpi="http://schemas.microsoft.com/office/word/2010/wordprocessingInk" xmlns:wne="http://schemas.microsoft.com/office/word/2006/wordml" xmlns:wps="http://schemas.microsoft.com/office/word/2010/wordprocessingShape" mc:Ignorable="w14 w15 wp14">
+<w:footnotes xmlns:wpc="http://schemas.microsoft.com/office/word/2010/wordprocessingCanvas" xmlns:cx="http://schemas.microsoft.com/office/drawing/2014/chartex" xmlns:cx1="http://schemas.microsoft.com/office/drawing/2015/9/8/chartex" xmlns:cx2="http://schemas.microsoft.com/office/drawing/2015/10/21/chartex" xmlns:cx3="http://schemas.microsoft.com/office/drawing/2016/5/9/chartex" xmlns:cx4="http://schemas.microsoft.com/office/drawing/2016/5/10/chartex" xmlns:cx5="http://schemas.microsoft.com/office/drawing/2016/5/11/chartex" xmlns:cx6="http://schemas.microsoft.com/office/drawing/2016/5/12/chartex" xmlns:cx7="http://schemas.microsoft.com/office/drawing/2016/5/13/chartex" xmlns:cx8="http://schemas.microsoft.com/office/drawing/2016/5/14/chartex" xmlns:mc="http://schemas.openxmlformats.org/markup-compatibility/2006" xmlns:aink="http://schemas.microsoft.com/office/drawing/2016/ink" xmlns:am3d="http://schemas.microsoft.com/office/drawing/2017/model3d" xmlns:o="urn:schemas-microsoft-com:office:office" xmlns:r="http://schemas.openxmlformats.org/officeDocument/2006/relationships" xmlns:m="http://schemas.openxmlformats.org/officeDocument/2006/math" xmlns:v="urn:schemas-microsoft-com:vml" xmlns:wp14="http://schemas.microsoft.com/office/word/2010/wordprocessingDrawing" xmlns:wp="http://schemas.openxmlformats.org/drawingml/2006/wordprocessingDrawing" xmlns:w10="urn:schemas-microsoft-com:office:word" xmlns:w="http://schemas.openxmlformats.org/wordprocessingml/2006/main" xmlns:w14="http://schemas.microsoft.com/office/word/2010/wordml" xmlns:w15="http://schemas.microsoft.com/office/word/2012/wordml" xmlns:w16cex="http://schemas.microsoft.com/office/word/2018/wordml/cex" xmlns:w16cid="http://schemas.microsoft.com/office/word/2016/wordml/cid" xmlns:w16="http://schemas.microsoft.com/office/word/2018/wordml" xmlns:w16sdtdh="http://schemas.microsoft.com/office/word/2020/wordml/sdtdatahash" xmlns:w16se="http://schemas.microsoft.com/office/word/2015/wordml/symex" xmlns:wpg="http://schemas.microsoft.com/office/word/2010/wordprocessingGroup" xmlns:wpi="http://schemas.microsoft.com/office/word/2010/wordprocessingInk" xmlns:wne="http://schemas.microsoft.com/office/word/2006/wordml" xmlns:wps="http://schemas.microsoft.com/office/word/2010/wordprocessingShape" mc:Ignorable="w14 w15 w16se w16cid w16 w16cex w16sdtdh wp14">
   <w:footnote w:type="separator" w:id="-1">
     <w:p>
       <w:pPr>
@@ -1452,8 +2353,234 @@
 </file>
 
 <file path=word/numbering.xml><?xml version="1.0" encoding="utf-8"?>
-<w:numbering xmlns:wpc="http://schemas.microsoft.com/office/word/2010/wordprocessingCanvas" xmlns:mc="http://schemas.openxmlformats.org/markup-compatibility/2006" xmlns:o="urn:schemas-microsoft-com:office:office" xmlns:r="http://schemas.openxmlformats.org/officeDocument/2006/relationships" xmlns:m="http://schemas.openxmlformats.org/officeDocument/2006/math" xmlns:v="urn:schemas-microsoft-com:vml" xmlns:wp14="http://schemas.microsoft.com/office/word/2010/wordprocessingDrawing" xmlns:wp="http://schemas.openxmlformats.org/drawingml/2006/wordprocessingDrawing" xmlns:w10="urn:schemas-microsoft-com:office:word" xmlns:w="http://schemas.openxmlformats.org/wordprocessingml/2006/main" xmlns:w14="http://schemas.microsoft.com/office/word/2010/wordml" xmlns:w15="http://schemas.microsoft.com/office/word/2012/wordml" xmlns:wpg="http://schemas.microsoft.com/office/word/2010/wordprocessingGroup" xmlns:wpi="http://schemas.microsoft.com/office/word/2010/wordprocessingInk" xmlns:wne="http://schemas.microsoft.com/office/word/2006/wordml" xmlns:wps="http://schemas.microsoft.com/office/word/2010/wordprocessingShape" mc:Ignorable="w14 w15 wp14">
+<w:numbering xmlns:wpc="http://schemas.microsoft.com/office/word/2010/wordprocessingCanvas" xmlns:cx="http://schemas.microsoft.com/office/drawing/2014/chartex" xmlns:cx1="http://schemas.microsoft.com/office/drawing/2015/9/8/chartex" xmlns:cx2="http://schemas.microsoft.com/office/drawing/2015/10/21/chartex" xmlns:cx3="http://schemas.microsoft.com/office/drawing/2016/5/9/chartex" xmlns:cx4="http://schemas.microsoft.com/office/drawing/2016/5/10/chartex" xmlns:cx5="http://schemas.microsoft.com/office/drawing/2016/5/11/chartex" xmlns:cx6="http://schemas.microsoft.com/office/drawing/2016/5/12/chartex" xmlns:cx7="http://schemas.microsoft.com/office/drawing/2016/5/13/chartex" xmlns:cx8="http://schemas.microsoft.com/office/drawing/2016/5/14/chartex" xmlns:mc="http://schemas.openxmlformats.org/markup-compatibility/2006" xmlns:aink="http://schemas.microsoft.com/office/drawing/2016/ink" xmlns:am3d="http://schemas.microsoft.com/office/drawing/2017/model3d" xmlns:o="urn:schemas-microsoft-com:office:office" xmlns:r="http://schemas.openxmlformats.org/officeDocument/2006/relationships" xmlns:m="http://schemas.openxmlformats.org/officeDocument/2006/math" xmlns:v="urn:schemas-microsoft-com:vml" xmlns:wp14="http://schemas.microsoft.com/office/word/2010/wordprocessingDrawing" xmlns:wp="http://schemas.openxmlformats.org/drawingml/2006/wordprocessingDrawing" xmlns:w10="urn:schemas-microsoft-com:office:word" xmlns:w="http://schemas.openxmlformats.org/wordprocessingml/2006/main" xmlns:w14="http://schemas.microsoft.com/office/word/2010/wordml" xmlns:w15="http://schemas.microsoft.com/office/word/2012/wordml" xmlns:w16cex="http://schemas.microsoft.com/office/word/2018/wordml/cex" xmlns:w16cid="http://schemas.microsoft.com/office/word/2016/wordml/cid" xmlns:w16="http://schemas.microsoft.com/office/word/2018/wordml" xmlns:w16sdtdh="http://schemas.microsoft.com/office/word/2020/wordml/sdtdatahash" xmlns:w16se="http://schemas.microsoft.com/office/word/2015/wordml/symex" xmlns:wpg="http://schemas.microsoft.com/office/word/2010/wordprocessingGroup" xmlns:wpi="http://schemas.microsoft.com/office/word/2010/wordprocessingInk" xmlns:wne="http://schemas.microsoft.com/office/word/2006/wordml" xmlns:wps="http://schemas.microsoft.com/office/word/2010/wordprocessingShape" mc:Ignorable="w14 w15 w16se w16cid w16 w16cex w16sdtdh wp14">
   <w:abstractNum w:abstractNumId="0" w15:restartNumberingAfterBreak="0">
+    <w:nsid w:val="0BC93E75"/>
+    <w:multiLevelType w:val="hybridMultilevel"/>
+    <w:tmpl w:val="BB4CD528"/>
+    <w:lvl w:ilvl="0" w:tplc="04070001">
+      <w:start w:val="1"/>
+      <w:numFmt w:val="bullet"/>
+      <w:lvlText w:val=""/>
+      <w:lvlJc w:val="left"/>
+      <w:pPr>
+        <w:ind w:left="720" w:hanging="360"/>
+      </w:pPr>
+      <w:rPr>
+        <w:rFonts w:ascii="Symbol" w:hAnsi="Symbol" w:hint="default"/>
+      </w:rPr>
+    </w:lvl>
+    <w:lvl w:ilvl="1" w:tplc="04070003" w:tentative="1">
+      <w:start w:val="1"/>
+      <w:numFmt w:val="bullet"/>
+      <w:lvlText w:val="o"/>
+      <w:lvlJc w:val="left"/>
+      <w:pPr>
+        <w:ind w:left="1440" w:hanging="360"/>
+      </w:pPr>
+      <w:rPr>
+        <w:rFonts w:ascii="Courier New" w:hAnsi="Courier New" w:cs="Courier New" w:hint="default"/>
+      </w:rPr>
+    </w:lvl>
+    <w:lvl w:ilvl="2" w:tplc="04070005" w:tentative="1">
+      <w:start w:val="1"/>
+      <w:numFmt w:val="bullet"/>
+      <w:lvlText w:val=""/>
+      <w:lvlJc w:val="left"/>
+      <w:pPr>
+        <w:ind w:left="2160" w:hanging="360"/>
+      </w:pPr>
+      <w:rPr>
+        <w:rFonts w:ascii="Wingdings" w:hAnsi="Wingdings" w:hint="default"/>
+      </w:rPr>
+    </w:lvl>
+    <w:lvl w:ilvl="3" w:tplc="04070001" w:tentative="1">
+      <w:start w:val="1"/>
+      <w:numFmt w:val="bullet"/>
+      <w:lvlText w:val=""/>
+      <w:lvlJc w:val="left"/>
+      <w:pPr>
+        <w:ind w:left="2880" w:hanging="360"/>
+      </w:pPr>
+      <w:rPr>
+        <w:rFonts w:ascii="Symbol" w:hAnsi="Symbol" w:hint="default"/>
+      </w:rPr>
+    </w:lvl>
+    <w:lvl w:ilvl="4" w:tplc="04070003" w:tentative="1">
+      <w:start w:val="1"/>
+      <w:numFmt w:val="bullet"/>
+      <w:lvlText w:val="o"/>
+      <w:lvlJc w:val="left"/>
+      <w:pPr>
+        <w:ind w:left="3600" w:hanging="360"/>
+      </w:pPr>
+      <w:rPr>
+        <w:rFonts w:ascii="Courier New" w:hAnsi="Courier New" w:cs="Courier New" w:hint="default"/>
+      </w:rPr>
+    </w:lvl>
+    <w:lvl w:ilvl="5" w:tplc="04070005" w:tentative="1">
+      <w:start w:val="1"/>
+      <w:numFmt w:val="bullet"/>
+      <w:lvlText w:val=""/>
+      <w:lvlJc w:val="left"/>
+      <w:pPr>
+        <w:ind w:left="4320" w:hanging="360"/>
+      </w:pPr>
+      <w:rPr>
+        <w:rFonts w:ascii="Wingdings" w:hAnsi="Wingdings" w:hint="default"/>
+      </w:rPr>
+    </w:lvl>
+    <w:lvl w:ilvl="6" w:tplc="04070001" w:tentative="1">
+      <w:start w:val="1"/>
+      <w:numFmt w:val="bullet"/>
+      <w:lvlText w:val=""/>
+      <w:lvlJc w:val="left"/>
+      <w:pPr>
+        <w:ind w:left="5040" w:hanging="360"/>
+      </w:pPr>
+      <w:rPr>
+        <w:rFonts w:ascii="Symbol" w:hAnsi="Symbol" w:hint="default"/>
+      </w:rPr>
+    </w:lvl>
+    <w:lvl w:ilvl="7" w:tplc="04070003" w:tentative="1">
+      <w:start w:val="1"/>
+      <w:numFmt w:val="bullet"/>
+      <w:lvlText w:val="o"/>
+      <w:lvlJc w:val="left"/>
+      <w:pPr>
+        <w:ind w:left="5760" w:hanging="360"/>
+      </w:pPr>
+      <w:rPr>
+        <w:rFonts w:ascii="Courier New" w:hAnsi="Courier New" w:cs="Courier New" w:hint="default"/>
+      </w:rPr>
+    </w:lvl>
+    <w:lvl w:ilvl="8" w:tplc="04070005" w:tentative="1">
+      <w:start w:val="1"/>
+      <w:numFmt w:val="bullet"/>
+      <w:lvlText w:val=""/>
+      <w:lvlJc w:val="left"/>
+      <w:pPr>
+        <w:ind w:left="6480" w:hanging="360"/>
+      </w:pPr>
+      <w:rPr>
+        <w:rFonts w:ascii="Wingdings" w:hAnsi="Wingdings" w:hint="default"/>
+      </w:rPr>
+    </w:lvl>
+  </w:abstractNum>
+  <w:abstractNum w:abstractNumId="1" w15:restartNumberingAfterBreak="0">
+    <w:nsid w:val="2C2117FB"/>
+    <w:multiLevelType w:val="hybridMultilevel"/>
+    <w:tmpl w:val="38206F7A"/>
+    <w:lvl w:ilvl="0" w:tplc="04070001">
+      <w:start w:val="1"/>
+      <w:numFmt w:val="bullet"/>
+      <w:lvlText w:val=""/>
+      <w:lvlJc w:val="left"/>
+      <w:pPr>
+        <w:ind w:left="720" w:hanging="360"/>
+      </w:pPr>
+      <w:rPr>
+        <w:rFonts w:ascii="Symbol" w:hAnsi="Symbol" w:hint="default"/>
+      </w:rPr>
+    </w:lvl>
+    <w:lvl w:ilvl="1" w:tplc="04070003">
+      <w:start w:val="1"/>
+      <w:numFmt w:val="bullet"/>
+      <w:lvlText w:val="o"/>
+      <w:lvlJc w:val="left"/>
+      <w:pPr>
+        <w:ind w:left="1440" w:hanging="360"/>
+      </w:pPr>
+      <w:rPr>
+        <w:rFonts w:ascii="Courier New" w:hAnsi="Courier New" w:cs="Courier New" w:hint="default"/>
+      </w:rPr>
+    </w:lvl>
+    <w:lvl w:ilvl="2" w:tplc="04070005" w:tentative="1">
+      <w:start w:val="1"/>
+      <w:numFmt w:val="bullet"/>
+      <w:lvlText w:val=""/>
+      <w:lvlJc w:val="left"/>
+      <w:pPr>
+        <w:ind w:left="2160" w:hanging="360"/>
+      </w:pPr>
+      <w:rPr>
+        <w:rFonts w:ascii="Wingdings" w:hAnsi="Wingdings" w:hint="default"/>
+      </w:rPr>
+    </w:lvl>
+    <w:lvl w:ilvl="3" w:tplc="04070001" w:tentative="1">
+      <w:start w:val="1"/>
+      <w:numFmt w:val="bullet"/>
+      <w:lvlText w:val=""/>
+      <w:lvlJc w:val="left"/>
+      <w:pPr>
+        <w:ind w:left="2880" w:hanging="360"/>
+      </w:pPr>
+      <w:rPr>
+        <w:rFonts w:ascii="Symbol" w:hAnsi="Symbol" w:hint="default"/>
+      </w:rPr>
+    </w:lvl>
+    <w:lvl w:ilvl="4" w:tplc="04070003" w:tentative="1">
+      <w:start w:val="1"/>
+      <w:numFmt w:val="bullet"/>
+      <w:lvlText w:val="o"/>
+      <w:lvlJc w:val="left"/>
+      <w:pPr>
+        <w:ind w:left="3600" w:hanging="360"/>
+      </w:pPr>
+      <w:rPr>
+        <w:rFonts w:ascii="Courier New" w:hAnsi="Courier New" w:cs="Courier New" w:hint="default"/>
+      </w:rPr>
+    </w:lvl>
+    <w:lvl w:ilvl="5" w:tplc="04070005" w:tentative="1">
+      <w:start w:val="1"/>
+      <w:numFmt w:val="bullet"/>
+      <w:lvlText w:val=""/>
+      <w:lvlJc w:val="left"/>
+      <w:pPr>
+        <w:ind w:left="4320" w:hanging="360"/>
+      </w:pPr>
+      <w:rPr>
+        <w:rFonts w:ascii="Wingdings" w:hAnsi="Wingdings" w:hint="default"/>
+      </w:rPr>
+    </w:lvl>
+    <w:lvl w:ilvl="6" w:tplc="04070001" w:tentative="1">
+      <w:start w:val="1"/>
+      <w:numFmt w:val="bullet"/>
+      <w:lvlText w:val=""/>
+      <w:lvlJc w:val="left"/>
+      <w:pPr>
+        <w:ind w:left="5040" w:hanging="360"/>
+      </w:pPr>
+      <w:rPr>
+        <w:rFonts w:ascii="Symbol" w:hAnsi="Symbol" w:hint="default"/>
+      </w:rPr>
+    </w:lvl>
+    <w:lvl w:ilvl="7" w:tplc="04070003" w:tentative="1">
+      <w:start w:val="1"/>
+      <w:numFmt w:val="bullet"/>
+      <w:lvlText w:val="o"/>
+      <w:lvlJc w:val="left"/>
+      <w:pPr>
+        <w:ind w:left="5760" w:hanging="360"/>
+      </w:pPr>
+      <w:rPr>
+        <w:rFonts w:ascii="Courier New" w:hAnsi="Courier New" w:cs="Courier New" w:hint="default"/>
+      </w:rPr>
+    </w:lvl>
+    <w:lvl w:ilvl="8" w:tplc="04070005" w:tentative="1">
+      <w:start w:val="1"/>
+      <w:numFmt w:val="bullet"/>
+      <w:lvlText w:val=""/>
+      <w:lvlJc w:val="left"/>
+      <w:pPr>
+        <w:ind w:left="6480" w:hanging="360"/>
+      </w:pPr>
+      <w:rPr>
+        <w:rFonts w:ascii="Wingdings" w:hAnsi="Wingdings" w:hint="default"/>
+      </w:rPr>
+    </w:lvl>
+  </w:abstractNum>
+  <w:abstractNum w:abstractNumId="2" w15:restartNumberingAfterBreak="0">
     <w:nsid w:val="381C50DD"/>
     <w:multiLevelType w:val="hybridMultilevel"/>
     <w:tmpl w:val="D7BAB620"/>
@@ -1566,7 +2693,7 @@
       </w:rPr>
     </w:lvl>
   </w:abstractNum>
-  <w:abstractNum w:abstractNumId="1" w15:restartNumberingAfterBreak="0">
+  <w:abstractNum w:abstractNumId="3" w15:restartNumberingAfterBreak="0">
     <w:nsid w:val="573B362B"/>
     <w:multiLevelType w:val="hybridMultilevel"/>
     <w:tmpl w:val="B5C4B972"/>
@@ -1679,7 +2806,7 @@
       </w:rPr>
     </w:lvl>
   </w:abstractNum>
-  <w:abstractNum w:abstractNumId="2" w15:restartNumberingAfterBreak="0">
+  <w:abstractNum w:abstractNumId="4" w15:restartNumberingAfterBreak="0">
     <w:nsid w:val="5CAF78A1"/>
     <w:multiLevelType w:val="hybridMultilevel"/>
     <w:tmpl w:val="F8FA4576"/>
@@ -1792,7 +2919,7 @@
       </w:rPr>
     </w:lvl>
   </w:abstractNum>
-  <w:abstractNum w:abstractNumId="3" w15:restartNumberingAfterBreak="0">
+  <w:abstractNum w:abstractNumId="5" w15:restartNumberingAfterBreak="0">
     <w:nsid w:val="5D3911DF"/>
     <w:multiLevelType w:val="hybridMultilevel"/>
     <w:tmpl w:val="72965306"/>
@@ -1906,22 +3033,28 @@
     </w:lvl>
   </w:abstractNum>
   <w:num w:numId="1">
+    <w:abstractNumId w:val="4"/>
+  </w:num>
+  <w:num w:numId="2">
     <w:abstractNumId w:val="2"/>
   </w:num>
-  <w:num w:numId="2">
-    <w:abstractNumId w:val="0"/>
+  <w:num w:numId="3">
+    <w:abstractNumId w:val="5"/>
   </w:num>
-  <w:num w:numId="3">
+  <w:num w:numId="4">
     <w:abstractNumId w:val="3"/>
   </w:num>
-  <w:num w:numId="4">
+  <w:num w:numId="5">
     <w:abstractNumId w:val="1"/>
+  </w:num>
+  <w:num w:numId="6">
+    <w:abstractNumId w:val="0"/>
   </w:num>
 </w:numbering>
 </file>
 
 <file path=word/styles.xml><?xml version="1.0" encoding="utf-8"?>
-<w:styles xmlns:mc="http://schemas.openxmlformats.org/markup-compatibility/2006" xmlns:r="http://schemas.openxmlformats.org/officeDocument/2006/relationships" xmlns:w="http://schemas.openxmlformats.org/wordprocessingml/2006/main" xmlns:w14="http://schemas.microsoft.com/office/word/2010/wordml" xmlns:w15="http://schemas.microsoft.com/office/word/2012/wordml" mc:Ignorable="w14 w15">
+<w:styles xmlns:mc="http://schemas.openxmlformats.org/markup-compatibility/2006" xmlns:r="http://schemas.openxmlformats.org/officeDocument/2006/relationships" xmlns:w="http://schemas.openxmlformats.org/wordprocessingml/2006/main" xmlns:w14="http://schemas.microsoft.com/office/word/2010/wordml" xmlns:w15="http://schemas.microsoft.com/office/word/2012/wordml" xmlns:w16cex="http://schemas.microsoft.com/office/word/2018/wordml/cex" xmlns:w16cid="http://schemas.microsoft.com/office/word/2016/wordml/cid" xmlns:w16="http://schemas.microsoft.com/office/word/2018/wordml" xmlns:w16sdtdh="http://schemas.microsoft.com/office/word/2020/wordml/sdtdatahash" xmlns:w16se="http://schemas.microsoft.com/office/word/2015/wordml/symex" mc:Ignorable="w14 w15 w16se w16cid w16 w16cex w16sdtdh">
   <w:docDefaults>
     <w:rPrDefault>
       <w:rPr>
@@ -1937,7 +3070,7 @@
       </w:pPr>
     </w:pPrDefault>
   </w:docDefaults>
-  <w:latentStyles w:defLockedState="0" w:defUIPriority="99" w:defSemiHidden="0" w:defUnhideWhenUsed="0" w:defQFormat="0" w:count="371">
+  <w:latentStyles w:defLockedState="0" w:defUIPriority="99" w:defSemiHidden="0" w:defUnhideWhenUsed="0" w:defQFormat="0" w:count="376">
     <w:lsdException w:name="Normal" w:uiPriority="0" w:qFormat="1"/>
     <w:lsdException w:name="heading 1" w:uiPriority="9" w:qFormat="1"/>
     <w:lsdException w:name="heading 2" w:semiHidden="1" w:uiPriority="9" w:unhideWhenUsed="1" w:qFormat="1"/>
@@ -2309,6 +3442,11 @@
     <w:lsdException w:name="List Table 5 Dark Accent 6" w:uiPriority="50"/>
     <w:lsdException w:name="List Table 6 Colorful Accent 6" w:uiPriority="51"/>
     <w:lsdException w:name="List Table 7 Colorful Accent 6" w:uiPriority="52"/>
+    <w:lsdException w:name="Mention" w:semiHidden="1" w:unhideWhenUsed="1"/>
+    <w:lsdException w:name="Smart Hyperlink" w:semiHidden="1" w:unhideWhenUsed="1"/>
+    <w:lsdException w:name="Hashtag" w:semiHidden="1" w:unhideWhenUsed="1"/>
+    <w:lsdException w:name="Unresolved Mention" w:semiHidden="1" w:unhideWhenUsed="1"/>
+    <w:lsdException w:name="Smart Link" w:semiHidden="1" w:unhideWhenUsed="1"/>
   </w:latentStyles>
   <w:style w:type="paragraph" w:default="1" w:styleId="Standard">
     <w:name w:val="Normal"/>
@@ -2510,8 +3648,8 @@
       <w:u w:val="single"/>
     </w:rPr>
   </w:style>
-  <w:style w:type="character" w:customStyle="1" w:styleId="UnresolvedMention">
-    <w:name w:val="Unresolved Mention"/>
+  <w:style w:type="character" w:customStyle="1" w:styleId="NichtaufgelsteErwhnung1">
+    <w:name w:val="Nicht aufgelöste Erwähnung1"/>
     <w:basedOn w:val="Absatz-Standardschriftart"/>
     <w:uiPriority w:val="99"/>
     <w:semiHidden/>

--- a/Notes.docx
+++ b/Notes.docx
@@ -416,6 +416,7 @@
         </w:numPr>
       </w:pPr>
       <w:r>
+        <w:lastRenderedPageBreak/>
         <w:t>hilft gesetzliche Vorgaben oder Compliance-Richtlinien einzuhalten</w:t>
       </w:r>
     </w:p>
@@ -736,6 +737,7 @@
         </w:numPr>
       </w:pPr>
       <w:r>
+        <w:lastRenderedPageBreak/>
         <w:t>Beitragen zusätzlicher anwendungsspezifischer Daten zur Untersuchung von Vorfällen, die in anderen Protokollquellen fehlen</w:t>
       </w:r>
     </w:p>
@@ -976,7 +978,6 @@
         </w:numPr>
       </w:pPr>
       <w:r>
-        <w:lastRenderedPageBreak/>
         <w:t xml:space="preserve">Datenbankanwendungen, zB automatische </w:t>
       </w:r>
       <w:r>
@@ -1196,6 +1197,7 @@
         </w:numPr>
       </w:pPr>
       <w:r>
+        <w:lastRenderedPageBreak/>
         <w:t>Anwendungsfehler und Systemereignisse, z. B. Syntax- und Laufzeitfehler, Verbindungsprobleme, Leistungsprobleme, Fehlermeldungen von Drittanbieterdiensten, Dateisystemfehler, Erkennung von Viren beim Hochladen von Dateien, Konfigurationsänderungen</w:t>
       </w:r>
     </w:p>
@@ -1352,208 +1354,205 @@
         </w:numPr>
       </w:pPr>
       <w:r>
+        <w:t>Wann:</w:t>
+      </w:r>
+    </w:p>
+    <w:p>
+      <w:pPr>
+        <w:pStyle w:val="Listenabsatz"/>
+        <w:numPr>
+          <w:ilvl w:val="1"/>
+          <w:numId w:val="4"/>
+        </w:numPr>
+      </w:pPr>
+      <w:r>
+        <w:t>Datum und Uhrzeit (internationales Format)</w:t>
+      </w:r>
+    </w:p>
+    <w:p>
+      <w:pPr>
+        <w:pStyle w:val="Listenabsatz"/>
+        <w:numPr>
+          <w:ilvl w:val="1"/>
+          <w:numId w:val="4"/>
+        </w:numPr>
+      </w:pPr>
+      <w:r>
+        <w:t>Zeitstempel des Ereignisses kann sich vom Zeitpunkt der Protokollierung unterscheiden</w:t>
+      </w:r>
+    </w:p>
+    <w:p>
+      <w:pPr>
+        <w:pStyle w:val="Listenabsatz"/>
+        <w:numPr>
+          <w:ilvl w:val="0"/>
+          <w:numId w:val="4"/>
+        </w:numPr>
+      </w:pPr>
+      <w:r>
+        <w:t>Wo:</w:t>
+      </w:r>
+    </w:p>
+    <w:p>
+      <w:pPr>
+        <w:pStyle w:val="Listenabsatz"/>
+        <w:numPr>
+          <w:ilvl w:val="1"/>
+          <w:numId w:val="4"/>
+        </w:numPr>
+      </w:pPr>
+      <w:r>
+        <w:t>Anwendungskennung, zB Name und Version</w:t>
+      </w:r>
+    </w:p>
+    <w:p>
+      <w:pPr>
+        <w:pStyle w:val="Listenabsatz"/>
+        <w:numPr>
+          <w:ilvl w:val="1"/>
+          <w:numId w:val="4"/>
+        </w:numPr>
+      </w:pPr>
+      <w:r>
+        <w:t>Anwendungsadresse, zB Hostname oder Server-IP-Adresse und Portnummer, Workstation-Identität, lokale Gerätekennung</w:t>
+      </w:r>
+    </w:p>
+    <w:p>
+      <w:pPr>
+        <w:pStyle w:val="Listenabsatz"/>
+        <w:numPr>
+          <w:ilvl w:val="1"/>
+          <w:numId w:val="4"/>
+        </w:numPr>
+      </w:pPr>
+      <w:r>
+        <w:t>Dienst, zB Name und Protokoll</w:t>
+      </w:r>
+    </w:p>
+    <w:p>
+      <w:pPr>
+        <w:pStyle w:val="Listenabsatz"/>
+        <w:numPr>
+          <w:ilvl w:val="1"/>
+          <w:numId w:val="4"/>
+        </w:numPr>
+      </w:pPr>
+      <w:r>
+        <w:t>Geolokalisierung</w:t>
+      </w:r>
+    </w:p>
+    <w:p>
+      <w:pPr>
+        <w:pStyle w:val="Listenabsatz"/>
+        <w:numPr>
+          <w:ilvl w:val="1"/>
+          <w:numId w:val="4"/>
+        </w:numPr>
+      </w:pPr>
+      <w:r>
+        <w:t>Fenster/Formular/Seite, z. B. Einstiegspunkt-URL und HTTP-Methode für eine Webanwendung, Dialogfeldname</w:t>
+      </w:r>
+    </w:p>
+    <w:p>
+      <w:pPr>
+        <w:pStyle w:val="Listenabsatz"/>
+        <w:numPr>
+          <w:ilvl w:val="1"/>
+          <w:numId w:val="4"/>
+        </w:numPr>
+      </w:pPr>
+      <w:r>
+        <w:t>Ort des Codes, z. B. Skriptname, Modulname</w:t>
+      </w:r>
+    </w:p>
+    <w:p>
+      <w:pPr>
+        <w:pStyle w:val="Listenabsatz"/>
+        <w:numPr>
+          <w:ilvl w:val="0"/>
+          <w:numId w:val="4"/>
+        </w:numPr>
+      </w:pPr>
+      <w:r>
+        <w:t>Wer</w:t>
+      </w:r>
+      <w:r>
+        <w:t xml:space="preserve"> (menschlicher oder maschineller Benutzer)</w:t>
+      </w:r>
+      <w:r>
+        <w:t>:</w:t>
+      </w:r>
+    </w:p>
+    <w:p>
+      <w:pPr>
+        <w:pStyle w:val="Listenabsatz"/>
+        <w:numPr>
+          <w:ilvl w:val="1"/>
+          <w:numId w:val="4"/>
+        </w:numPr>
+      </w:pPr>
+      <w:r>
+        <w:t>Quelladresse, z. B. Geräte-/Maschinenkennung des Benutzers, IP-Adresse des Benutzers, Zellen-/RF-Tower-ID, Mobiltelefonnummer</w:t>
+      </w:r>
+    </w:p>
+    <w:p>
+      <w:pPr>
+        <w:pStyle w:val="Listenabsatz"/>
+        <w:numPr>
+          <w:ilvl w:val="1"/>
+          <w:numId w:val="4"/>
+        </w:numPr>
+      </w:pPr>
+      <w:r>
+        <w:t>Benutzeridentität (sofern authentifiziert oder anderweitig bekannt), z. B. Primärschlüsselwert der Benutzerdatenbanktabelle, Benutzername, Lizenznummer</w:t>
+      </w:r>
+    </w:p>
+    <w:p>
+      <w:pPr>
+        <w:pStyle w:val="Listenabsatz"/>
+        <w:numPr>
+          <w:ilvl w:val="0"/>
+          <w:numId w:val="4"/>
+        </w:numPr>
+      </w:pPr>
+      <w:r>
+        <w:t>Was:</w:t>
+      </w:r>
+    </w:p>
+    <w:p>
+      <w:pPr>
+        <w:pStyle w:val="Listenabsatz"/>
+        <w:numPr>
+          <w:ilvl w:val="1"/>
+          <w:numId w:val="4"/>
+        </w:numPr>
+      </w:pPr>
+      <w:r>
+        <w:t>Schwere des Ereignisses (LogLevel)</w:t>
+      </w:r>
+    </w:p>
+    <w:p>
+      <w:pPr>
+        <w:pStyle w:val="Listenabsatz"/>
+        <w:numPr>
+          <w:ilvl w:val="1"/>
+          <w:numId w:val="4"/>
+        </w:numPr>
+      </w:pPr>
+      <w:r>
+        <w:t>Flag für sicherheitsrelevante Ereignisse (wenn die Protokolle auch nicht sicherheitsrelevante Ereignisdaten enthalten)</w:t>
+      </w:r>
+    </w:p>
+    <w:p>
+      <w:pPr>
+        <w:pStyle w:val="Listenabsatz"/>
+        <w:numPr>
+          <w:ilvl w:val="1"/>
+          <w:numId w:val="4"/>
+        </w:numPr>
+      </w:pPr>
+      <w:r>
         <w:lastRenderedPageBreak/>
-        <w:t>Wann:</w:t>
-      </w:r>
-    </w:p>
-    <w:p>
-      <w:pPr>
-        <w:pStyle w:val="Listenabsatz"/>
-        <w:numPr>
-          <w:ilvl w:val="1"/>
-          <w:numId w:val="4"/>
-        </w:numPr>
-      </w:pPr>
-      <w:r>
-        <w:t>Datum und Uhrzeit (internationales Format)</w:t>
-      </w:r>
-    </w:p>
-    <w:p>
-      <w:pPr>
-        <w:pStyle w:val="Listenabsatz"/>
-        <w:numPr>
-          <w:ilvl w:val="1"/>
-          <w:numId w:val="4"/>
-        </w:numPr>
-      </w:pPr>
-      <w:r>
-        <w:t>Zeitstempel des Ereignisses kann sich vom Zeitpunkt der Protokollierung unterscheiden</w:t>
-      </w:r>
-    </w:p>
-    <w:p>
-      <w:pPr>
-        <w:pStyle w:val="Listenabsatz"/>
-        <w:numPr>
-          <w:ilvl w:val="0"/>
-          <w:numId w:val="4"/>
-        </w:numPr>
-      </w:pPr>
-      <w:r>
-        <w:t>Wo:</w:t>
-      </w:r>
-    </w:p>
-    <w:p>
-      <w:pPr>
-        <w:pStyle w:val="Listenabsatz"/>
-        <w:numPr>
-          <w:ilvl w:val="1"/>
-          <w:numId w:val="4"/>
-        </w:numPr>
-      </w:pPr>
-      <w:r>
-        <w:t>Anwendungskennung, zB Name und Version</w:t>
-      </w:r>
-    </w:p>
-    <w:p>
-      <w:pPr>
-        <w:pStyle w:val="Listenabsatz"/>
-        <w:numPr>
-          <w:ilvl w:val="1"/>
-          <w:numId w:val="4"/>
-        </w:numPr>
-      </w:pPr>
-      <w:r>
-        <w:t>Anwendungsadresse, zB Hostname oder Server-IP-Adresse und Portnummer, Workstation-Identität, lokale Gerätekennung</w:t>
-      </w:r>
-    </w:p>
-    <w:p>
-      <w:pPr>
-        <w:pStyle w:val="Listenabsatz"/>
-        <w:numPr>
-          <w:ilvl w:val="1"/>
-          <w:numId w:val="4"/>
-        </w:numPr>
-      </w:pPr>
-      <w:r>
-        <w:t>Dienst, zB Name und Protokoll</w:t>
-      </w:r>
-    </w:p>
-    <w:p>
-      <w:pPr>
-        <w:pStyle w:val="Listenabsatz"/>
-        <w:numPr>
-          <w:ilvl w:val="1"/>
-          <w:numId w:val="4"/>
-        </w:numPr>
-      </w:pPr>
-      <w:r>
-        <w:t>Geolokalisierung</w:t>
-      </w:r>
-    </w:p>
-    <w:p>
-      <w:pPr>
-        <w:pStyle w:val="Listenabsatz"/>
-        <w:numPr>
-          <w:ilvl w:val="1"/>
-          <w:numId w:val="4"/>
-        </w:numPr>
-      </w:pPr>
-      <w:r>
-        <w:t>Fenster/Formular/Seite, z. B. Einstiegspunkt-URL und HTTP-Methode für eine Webanwendung, Dialogfeldname</w:t>
-      </w:r>
-    </w:p>
-    <w:p>
-      <w:pPr>
-        <w:pStyle w:val="Listenabsatz"/>
-        <w:numPr>
-          <w:ilvl w:val="1"/>
-          <w:numId w:val="4"/>
-        </w:numPr>
-      </w:pPr>
-      <w:r>
-        <w:t>Ort des Codes, z. B. Skriptname, Modulname</w:t>
-      </w:r>
-    </w:p>
-    <w:p>
-      <w:pPr>
-        <w:pStyle w:val="Listenabsatz"/>
-        <w:numPr>
-          <w:ilvl w:val="0"/>
-          <w:numId w:val="4"/>
-        </w:numPr>
-      </w:pPr>
-      <w:r>
-        <w:t>Wer</w:t>
-      </w:r>
-      <w:r>
-        <w:t xml:space="preserve"> (menschlicher oder maschineller Benutzer)</w:t>
-      </w:r>
-      <w:r>
-        <w:t>:</w:t>
-      </w:r>
-    </w:p>
-    <w:p>
-      <w:pPr>
-        <w:pStyle w:val="Listenabsatz"/>
-        <w:numPr>
-          <w:ilvl w:val="1"/>
-          <w:numId w:val="4"/>
-        </w:numPr>
-      </w:pPr>
-      <w:r>
-        <w:t>Quelladresse, z. B. Geräte-/Maschinenkennung des Benutzers, IP-Adresse des Benutzers, Zellen-/RF-Tower-ID, Mobiltelefonnummer</w:t>
-      </w:r>
-    </w:p>
-    <w:p>
-      <w:pPr>
-        <w:pStyle w:val="Listenabsatz"/>
-        <w:numPr>
-          <w:ilvl w:val="1"/>
-          <w:numId w:val="4"/>
-        </w:numPr>
-      </w:pPr>
-      <w:r>
-        <w:t>Benutzeridentität (sofern authentifiziert oder anderweitig bekannt), z. B. Primärschlüsselwert der Benutzerdatenbanktabelle, Benutzername, Lizenznummer</w:t>
-      </w:r>
-    </w:p>
-    <w:p>
-      <w:pPr>
-        <w:pStyle w:val="Listenabsatz"/>
-        <w:numPr>
-          <w:ilvl w:val="0"/>
-          <w:numId w:val="4"/>
-        </w:numPr>
-      </w:pPr>
-      <w:r>
-        <w:t>Was:</w:t>
-      </w:r>
-    </w:p>
-    <w:p>
-      <w:pPr>
-        <w:pStyle w:val="Listenabsatz"/>
-        <w:numPr>
-          <w:ilvl w:val="1"/>
-          <w:numId w:val="4"/>
-        </w:numPr>
-      </w:pPr>
-      <w:r>
-        <w:t>Schwere des Ereignisses (LogLevel)</w:t>
-      </w:r>
-    </w:p>
-    <w:p>
-      <w:pPr>
-        <w:pStyle w:val="Listenabsatz"/>
-        <w:numPr>
-          <w:ilvl w:val="1"/>
-          <w:numId w:val="4"/>
-        </w:numPr>
-      </w:pPr>
-      <w:r>
-        <w:t xml:space="preserve">Flag für sicherheitsrelevante Ereignisse (wenn </w:t>
-      </w:r>
-      <w:r>
-        <w:t>die Protokolle auch nicht sicherheitsrelevante Ereignisdaten enthalten)</w:t>
-      </w:r>
-    </w:p>
-    <w:p>
-      <w:pPr>
-        <w:pStyle w:val="Listenabsatz"/>
-        <w:numPr>
-          <w:ilvl w:val="1"/>
-          <w:numId w:val="4"/>
-        </w:numPr>
-      </w:pPr>
-      <w:r>
         <w:t>Beschreibung</w:t>
       </w:r>
     </w:p>
@@ -1788,378 +1787,1860 @@
         </w:numPr>
       </w:pPr>
       <w:r>
+        <w:t>Bevor ein Ereignis aufgezeichnet wir, sollten folgende Daten besonders behandelt werden</w:t>
+      </w:r>
+    </w:p>
+    <w:p>
+      <w:pPr>
+        <w:pStyle w:val="Listenabsatz"/>
+        <w:numPr>
+          <w:ilvl w:val="1"/>
+          <w:numId w:val="4"/>
+        </w:numPr>
+      </w:pPr>
+      <w:r>
+        <w:t>Dateipfade</w:t>
+      </w:r>
+    </w:p>
+    <w:p>
+      <w:pPr>
+        <w:pStyle w:val="Listenabsatz"/>
+        <w:numPr>
+          <w:ilvl w:val="1"/>
+          <w:numId w:val="4"/>
+        </w:numPr>
+      </w:pPr>
+      <w:r>
+        <w:t>Datenbank-Verbindungszeichenfolgen</w:t>
+      </w:r>
+    </w:p>
+    <w:p>
+      <w:pPr>
+        <w:pStyle w:val="Listenabsatz"/>
+        <w:numPr>
+          <w:ilvl w:val="1"/>
+          <w:numId w:val="4"/>
+        </w:numPr>
+      </w:pPr>
+      <w:r>
+        <w:t>Interne Netzwerknamen und -adressen</w:t>
+      </w:r>
+    </w:p>
+    <w:p>
+      <w:pPr>
+        <w:pStyle w:val="Listenabsatz"/>
+        <w:numPr>
+          <w:ilvl w:val="1"/>
+          <w:numId w:val="4"/>
+        </w:numPr>
+      </w:pPr>
+      <w:r>
+        <w:t>Nicht sensible personenbezogene Daten (z. B. Personennamen, Telefonnummern, E-Mail-Adressen)</w:t>
+      </w:r>
+    </w:p>
+    <w:p>
+      <w:pPr>
+        <w:pStyle w:val="Listenabsatz"/>
+        <w:numPr>
+          <w:ilvl w:val="0"/>
+          <w:numId w:val="4"/>
+        </w:numPr>
+      </w:pPr>
+      <w:r>
+        <w:t>Protokollierungsmechanismen und gesammelte Ereignisdaten müssen nach der Speicherung vor Missbrauch geschützt werden (zB Manipulation bei der Übertragung, unbefugter Zugriff)</w:t>
+      </w:r>
+    </w:p>
+    <w:p>
+      <w:pPr>
+        <w:pStyle w:val="Listenabsatz"/>
+        <w:numPr>
+          <w:ilvl w:val="0"/>
+          <w:numId w:val="4"/>
+        </w:numPr>
+      </w:pPr>
+      <w:r>
+        <w:t>Die Protokolle können geschäftliche Werte enthalten, wodurch sie für Konkurrenten, Journalisten etc. von Nutzen sein können, bspw Schätzung von Einnahmen</w:t>
+      </w:r>
+    </w:p>
+    <w:p/>
+    <w:p>
+      <w:r>
+        <w:br w:type="page"/>
+      </w:r>
+    </w:p>
+    <w:p/>
+    <w:p>
+      <w:pPr>
+        <w:pStyle w:val="berschrift1"/>
+      </w:pPr>
+      <w:r>
+        <w:t>Tracing:</w:t>
+      </w:r>
+    </w:p>
+    <w:p>
+      <w:pPr>
+        <w:pStyle w:val="berschrift2"/>
+      </w:pPr>
+      <w:r>
+        <w:t>Quelle: adesso</w:t>
+      </w:r>
+      <w:r>
+        <w:t xml:space="preserve"> </w:t>
+      </w:r>
+    </w:p>
+    <w:p>
+      <w:pPr>
+        <w:pStyle w:val="Listenabsatz"/>
+        <w:numPr>
+          <w:ilvl w:val="0"/>
+          <w:numId w:val="5"/>
+        </w:numPr>
+      </w:pPr>
+      <w:r>
+        <w:t>Trace: Direkte Visualisierung eines Requests beim Durchlauf durch eine Anwendung oder eine komplette Anwendungslandschaft</w:t>
+      </w:r>
+    </w:p>
+    <w:p>
+      <w:pPr>
+        <w:pStyle w:val="Listenabsatz"/>
+        <w:numPr>
+          <w:ilvl w:val="0"/>
+          <w:numId w:val="5"/>
+        </w:numPr>
+      </w:pPr>
+      <w:r>
+        <w:t>Mit eindeutiger Trace ID und nimmt bei jedem Schritt Spans auf</w:t>
+      </w:r>
+    </w:p>
+    <w:p>
+      <w:pPr>
+        <w:pStyle w:val="Listenabsatz"/>
+        <w:numPr>
+          <w:ilvl w:val="0"/>
+          <w:numId w:val="5"/>
+        </w:numPr>
+      </w:pPr>
+      <w:r>
+        <w:t xml:space="preserve">Spans: kleinste Einheit des Distributed Tracings und bilden Workflow ab, bspw. http Request, Datenbankaufruf </w:t>
+      </w:r>
+    </w:p>
+    <w:p>
+      <w:pPr>
+        <w:pStyle w:val="Listenabsatz"/>
+        <w:numPr>
+          <w:ilvl w:val="0"/>
+          <w:numId w:val="5"/>
+        </w:numPr>
+      </w:pPr>
+      <w:r>
+        <w:t xml:space="preserve">Mit Span ID und </w:t>
+      </w:r>
+      <w:r>
+        <w:t>Angaben über Timing, optionale weitere Attribute, Events, Status, je nach Use Case</w:t>
+      </w:r>
+    </w:p>
+    <w:p>
+      <w:pPr>
+        <w:pStyle w:val="Listenabsatz"/>
+        <w:numPr>
+          <w:ilvl w:val="0"/>
+          <w:numId w:val="5"/>
+        </w:numPr>
+      </w:pPr>
+      <w:r>
+        <w:t xml:space="preserve">Logging: </w:t>
+      </w:r>
+    </w:p>
+    <w:p>
+      <w:pPr>
+        <w:pStyle w:val="Listenabsatz"/>
+        <w:numPr>
+          <w:ilvl w:val="1"/>
+          <w:numId w:val="5"/>
+        </w:numPr>
+      </w:pPr>
+      <w:r>
+        <w:t>Bietet Insights in einfache Anwendungen</w:t>
+      </w:r>
+    </w:p>
+    <w:p>
+      <w:pPr>
+        <w:pStyle w:val="Listenabsatz"/>
+        <w:numPr>
+          <w:ilvl w:val="1"/>
+          <w:numId w:val="5"/>
+        </w:numPr>
+      </w:pPr>
+      <w:r>
+        <w:t>Zeigt Status von Anwendungen</w:t>
+      </w:r>
+    </w:p>
+    <w:p>
+      <w:pPr>
+        <w:pStyle w:val="Listenabsatz"/>
+        <w:numPr>
+          <w:ilvl w:val="1"/>
+          <w:numId w:val="5"/>
+        </w:numPr>
+      </w:pPr>
+      <w:r>
+        <w:t>Kann einfach integriert werden</w:t>
+      </w:r>
+    </w:p>
+    <w:p>
+      <w:pPr>
+        <w:pStyle w:val="Listenabsatz"/>
+        <w:numPr>
+          <w:ilvl w:val="1"/>
+          <w:numId w:val="5"/>
+        </w:numPr>
+      </w:pPr>
+      <w:r>
+        <w:t>Gut geeignet für Monolithen</w:t>
+      </w:r>
+    </w:p>
+    <w:p>
+      <w:pPr>
+        <w:pStyle w:val="Listenabsatz"/>
+        <w:numPr>
+          <w:ilvl w:val="1"/>
+          <w:numId w:val="5"/>
+        </w:numPr>
+      </w:pPr>
+      <w:r>
+        <w:t>Unterstützt Debugging und Diagnosen</w:t>
+      </w:r>
+    </w:p>
+    <w:p>
+      <w:pPr>
+        <w:pStyle w:val="Listenabsatz"/>
+        <w:numPr>
+          <w:ilvl w:val="0"/>
+          <w:numId w:val="5"/>
+        </w:numPr>
+      </w:pPr>
+      <w:r>
+        <w:t>Tracing:</w:t>
+      </w:r>
+    </w:p>
+    <w:p>
+      <w:pPr>
+        <w:pStyle w:val="Listenabsatz"/>
+        <w:numPr>
+          <w:ilvl w:val="1"/>
+          <w:numId w:val="5"/>
+        </w:numPr>
+      </w:pPr>
+      <w:r>
+        <w:t>Hilft, Requests durch Applikationen zu verfolgen</w:t>
+      </w:r>
+    </w:p>
+    <w:p>
+      <w:pPr>
+        <w:pStyle w:val="Listenabsatz"/>
+        <w:numPr>
+          <w:ilvl w:val="1"/>
+          <w:numId w:val="5"/>
+        </w:numPr>
+      </w:pPr>
+      <w:r>
+        <w:t>Liefert Timings und Latenzen für Requests</w:t>
+      </w:r>
+    </w:p>
+    <w:p>
+      <w:pPr>
+        <w:pStyle w:val="Listenabsatz"/>
+        <w:numPr>
+          <w:ilvl w:val="1"/>
+          <w:numId w:val="5"/>
+        </w:numPr>
+      </w:pPr>
+      <w:r>
+        <w:t>Erhöht die Komplexität des Codes</w:t>
+      </w:r>
+    </w:p>
+    <w:p>
+      <w:pPr>
+        <w:pStyle w:val="Listenabsatz"/>
+        <w:numPr>
+          <w:ilvl w:val="1"/>
+          <w:numId w:val="5"/>
+        </w:numPr>
+      </w:pPr>
+      <w:r>
+        <w:t>Besser geeignet für Microservicearchitekturen</w:t>
+      </w:r>
+    </w:p>
+    <w:p>
+      <w:pPr>
+        <w:pStyle w:val="Listenabsatz"/>
+        <w:numPr>
+          <w:ilvl w:val="1"/>
+          <w:numId w:val="5"/>
+        </w:numPr>
+      </w:pPr>
+      <w:r>
+        <w:t>Unterstützt Debugging und Diagnosen</w:t>
+      </w:r>
+    </w:p>
+    <w:p/>
+    <w:p>
+      <w:pPr>
+        <w:pStyle w:val="berschrift2"/>
+      </w:pPr>
+      <w:r>
+        <w:t>Quelle: Monstarlab</w:t>
+      </w:r>
+    </w:p>
+    <w:p>
+      <w:pPr>
+        <w:pStyle w:val="Listenabsatz"/>
+        <w:numPr>
+          <w:ilvl w:val="0"/>
+          <w:numId w:val="6"/>
+        </w:numPr>
+      </w:pPr>
+      <w:r>
+        <w:t>Tracking: Echtzeit-Einblicke in den aktuellen Zustand eines Objekts (bspw GPS-Koordinaten des Lieferanten)</w:t>
+      </w:r>
+    </w:p>
+    <w:p>
+      <w:pPr>
+        <w:pStyle w:val="Listenabsatz"/>
+        <w:numPr>
+          <w:ilvl w:val="0"/>
+          <w:numId w:val="6"/>
+        </w:numPr>
+      </w:pPr>
+      <w:r>
+        <w:t>Tracing: retrospektive Einblicke in die vorherigen Zustände eines Objektes</w:t>
+      </w:r>
+      <w:r>
+        <w:t xml:space="preserve"> </w:t>
+      </w:r>
+      <w:r>
+        <w:t>(bspw. Nachverfolgung, wann was passiert ist: Bestelleingang, Bearbeitung, Verpackung und Lieferung)</w:t>
+      </w:r>
+    </w:p>
+    <w:p>
+      <w:pPr>
+        <w:pStyle w:val="Listenabsatz"/>
+        <w:numPr>
+          <w:ilvl w:val="0"/>
+          <w:numId w:val="6"/>
+        </w:numPr>
+      </w:pPr>
+      <w:r>
+        <w:t xml:space="preserve">Ortsbezogenes (location-based) Tracing: </w:t>
+      </w:r>
+      <w:r>
+        <w:t>Nachverfolgung</w:t>
+      </w:r>
+      <w:r>
+        <w:t>, wenn ein bestimmtes Ereignis auftritt (bspw. Corona Listen in Gastronomien)</w:t>
+      </w:r>
+    </w:p>
+    <w:p>
+      <w:pPr>
+        <w:pStyle w:val="Listenabsatz"/>
+        <w:numPr>
+          <w:ilvl w:val="0"/>
+          <w:numId w:val="6"/>
+        </w:numPr>
+      </w:pPr>
+      <w:r>
+        <w:t>Nähebeuogenes (proximity-based) Tracing: Nachverfolgung, wer in der Nähe ist (bspw. Corona Warn App: Schätzung über wer, wie nah und wie lange in der Nähe)</w:t>
+      </w:r>
+    </w:p>
+    <w:p>
+      <w:r>
+        <w:br w:type="page"/>
+      </w:r>
+    </w:p>
+    <w:p>
+      <w:pPr>
+        <w:pStyle w:val="berschrift1"/>
+      </w:pPr>
+      <w:r>
         <w:lastRenderedPageBreak/>
-        <w:t>Bevor ein Ereignis aufgezeichnet wir, sollten folgende Daten besonders behandelt werden</w:t>
-      </w:r>
-    </w:p>
-    <w:p>
-      <w:pPr>
-        <w:pStyle w:val="Listenabsatz"/>
-        <w:numPr>
-          <w:ilvl w:val="1"/>
-          <w:numId w:val="4"/>
-        </w:numPr>
-      </w:pPr>
-      <w:r>
-        <w:t>Dateipfade</w:t>
-      </w:r>
-    </w:p>
-    <w:p>
-      <w:pPr>
-        <w:pStyle w:val="Listenabsatz"/>
-        <w:numPr>
-          <w:ilvl w:val="1"/>
-          <w:numId w:val="4"/>
-        </w:numPr>
-      </w:pPr>
-      <w:r>
-        <w:t>Datenbank-Verbindungszeichenfolgen</w:t>
-      </w:r>
-    </w:p>
-    <w:p>
-      <w:pPr>
-        <w:pStyle w:val="Listenabsatz"/>
-        <w:numPr>
-          <w:ilvl w:val="1"/>
-          <w:numId w:val="4"/>
-        </w:numPr>
-      </w:pPr>
-      <w:r>
-        <w:t>Interne Netzwerknamen und -adressen</w:t>
-      </w:r>
-    </w:p>
-    <w:p>
-      <w:pPr>
-        <w:pStyle w:val="Listenabsatz"/>
-        <w:numPr>
-          <w:ilvl w:val="1"/>
-          <w:numId w:val="4"/>
-        </w:numPr>
-      </w:pPr>
-      <w:r>
-        <w:t>Nicht sensible personenbezogene Daten (z. B. Personennamen, Telefonnummern, E-Mail-Adressen)</w:t>
-      </w:r>
-    </w:p>
-    <w:p>
-      <w:pPr>
-        <w:pStyle w:val="Listenabsatz"/>
-        <w:numPr>
-          <w:ilvl w:val="0"/>
-          <w:numId w:val="4"/>
-        </w:numPr>
-      </w:pPr>
-      <w:r>
-        <w:t>Protokollierungsmechanismen und gesammelte Ereignisdaten müssen nach der Speicherung vor Missbrauch geschützt werden (zB Manipulation bei der Übertragung, unbefugter Zugriff)</w:t>
-      </w:r>
-    </w:p>
-    <w:p>
-      <w:pPr>
-        <w:pStyle w:val="Listenabsatz"/>
-        <w:numPr>
-          <w:ilvl w:val="0"/>
-          <w:numId w:val="4"/>
-        </w:numPr>
-      </w:pPr>
-      <w:r>
-        <w:t>Die Protokolle können geschäftliche Werte enthalten, wodurch sie für Konkurrenten, Journalisten etc. von Nutzen sein können, bspw Schätzung von Einnahmen</w:t>
+        <w:t>Monitoring</w:t>
+      </w:r>
+    </w:p>
+    <w:p>
+      <w:pPr>
+        <w:pStyle w:val="berschrift2"/>
+      </w:pPr>
+      <w:r>
+        <w:t>Quelle: cloudradar</w:t>
+      </w:r>
+    </w:p>
+    <w:p>
+      <w:pPr>
+        <w:pStyle w:val="Listenabsatz"/>
+        <w:numPr>
+          <w:ilvl w:val="0"/>
+          <w:numId w:val="8"/>
+        </w:numPr>
+      </w:pPr>
+      <w:r>
+        <w:t>Es existiert kein fehlerfreies IT-System, daher muss der Prozess zu einem funktionierenden System durch Administratoren begleitet werden</w:t>
+      </w:r>
+    </w:p>
+    <w:p>
+      <w:pPr>
+        <w:pStyle w:val="Listenabsatz"/>
+        <w:numPr>
+          <w:ilvl w:val="0"/>
+          <w:numId w:val="8"/>
+        </w:numPr>
+      </w:pPr>
+      <w:r>
+        <w:t>Monitoring hat folgende Aufgaben:</w:t>
+      </w:r>
+    </w:p>
+    <w:p>
+      <w:pPr>
+        <w:pStyle w:val="Listenabsatz"/>
+        <w:numPr>
+          <w:ilvl w:val="1"/>
+          <w:numId w:val="8"/>
+        </w:numPr>
+      </w:pPr>
+      <w:r>
+        <w:t>Status aller Komponenten erfassen</w:t>
+      </w:r>
+    </w:p>
+    <w:p>
+      <w:pPr>
+        <w:pStyle w:val="Listenabsatz"/>
+        <w:numPr>
+          <w:ilvl w:val="1"/>
+          <w:numId w:val="8"/>
+        </w:numPr>
+      </w:pPr>
+      <w:r>
+        <w:t>Daten aufbereiten, sortieren und bewerten</w:t>
+      </w:r>
+    </w:p>
+    <w:p>
+      <w:pPr>
+        <w:pStyle w:val="Listenabsatz"/>
+        <w:numPr>
+          <w:ilvl w:val="1"/>
+          <w:numId w:val="8"/>
+        </w:numPr>
+      </w:pPr>
+      <w:r>
+        <w:t>Übersichtliche Zusammenfassungen präsentieren</w:t>
+      </w:r>
+    </w:p>
+    <w:p>
+      <w:pPr>
+        <w:pStyle w:val="Listenabsatz"/>
+        <w:numPr>
+          <w:ilvl w:val="1"/>
+          <w:numId w:val="8"/>
+        </w:numPr>
+      </w:pPr>
+      <w:r>
+        <w:t>Abweichungen vom Normalzustand erkennen</w:t>
+      </w:r>
+    </w:p>
+    <w:p>
+      <w:pPr>
+        <w:pStyle w:val="Listenabsatz"/>
+        <w:numPr>
+          <w:ilvl w:val="1"/>
+          <w:numId w:val="8"/>
+        </w:numPr>
+      </w:pPr>
+      <w:r>
+        <w:t>Alarm auslösen</w:t>
+      </w:r>
+    </w:p>
+    <w:p>
+      <w:pPr>
+        <w:pStyle w:val="Listenabsatz"/>
+        <w:numPr>
+          <w:ilvl w:val="1"/>
+          <w:numId w:val="8"/>
+        </w:numPr>
+      </w:pPr>
+      <w:r>
+        <w:t>Zustände und Veränderungen protokollieren</w:t>
+      </w:r>
+    </w:p>
+    <w:p>
+      <w:pPr>
+        <w:pStyle w:val="Listenabsatz"/>
+        <w:numPr>
+          <w:ilvl w:val="1"/>
+          <w:numId w:val="8"/>
+        </w:numPr>
+      </w:pPr>
+      <w:r>
+        <w:t>Einhaltung von Prozessen oder eine Abweichung überwachen und protokollieren</w:t>
+      </w:r>
+    </w:p>
+    <w:p>
+      <w:pPr>
+        <w:pStyle w:val="Listenabsatz"/>
+        <w:numPr>
+          <w:ilvl w:val="0"/>
+          <w:numId w:val="8"/>
+        </w:numPr>
+      </w:pPr>
+      <w:r>
+        <w:t>Monitoring sammelt viele Daten und zieht automatisiert richtige Schlüsse</w:t>
+      </w:r>
+    </w:p>
+    <w:p>
+      <w:pPr>
+        <w:pStyle w:val="Listenabsatz"/>
+        <w:numPr>
+          <w:ilvl w:val="0"/>
+          <w:numId w:val="8"/>
+        </w:numPr>
+      </w:pPr>
+      <w:r>
+        <w:t>Fällt eine Komponente aus, als Schlussfolgerung: ein Problem liegt vor</w:t>
+      </w:r>
+    </w:p>
+    <w:p>
+      <w:pPr>
+        <w:pStyle w:val="Listenabsatz"/>
+        <w:numPr>
+          <w:ilvl w:val="0"/>
+          <w:numId w:val="8"/>
+        </w:numPr>
+      </w:pPr>
+      <w:r>
+        <w:t>Je nach Schweregrad der Fehler, sollte das Monitoring-System verschiedene Medien zur Benachrichtigung nutzen</w:t>
+      </w:r>
+    </w:p>
+    <w:p>
+      <w:pPr>
+        <w:pStyle w:val="Listenabsatz"/>
+        <w:numPr>
+          <w:ilvl w:val="0"/>
+          <w:numId w:val="8"/>
+        </w:numPr>
+      </w:pPr>
+      <w:r>
+        <w:t>Monitoring-System</w:t>
+      </w:r>
+      <w:r>
+        <w:t xml:space="preserve"> sollte Aussagen/Schlüsse über Zuverlässigkeit eines Systems/Komponenten geben</w:t>
+      </w:r>
+    </w:p>
+    <w:p>
+      <w:pPr>
+        <w:pStyle w:val="Listenabsatz"/>
+        <w:numPr>
+          <w:ilvl w:val="1"/>
+          <w:numId w:val="8"/>
+        </w:numPr>
+      </w:pPr>
+      <w:r>
+        <w:t>Nutzen historischer Daten</w:t>
+      </w:r>
+    </w:p>
+    <w:p>
+      <w:pPr>
+        <w:pStyle w:val="Listenabsatz"/>
+        <w:numPr>
+          <w:ilvl w:val="1"/>
+          <w:numId w:val="8"/>
+        </w:numPr>
+      </w:pPr>
+      <w:r>
+        <w:t>Monitoring-System</w:t>
+      </w:r>
+      <w:r>
+        <w:t xml:space="preserve"> sollte User-Interface zur Verfügung stellen, um das Auswerten zu vereinfachen</w:t>
+      </w:r>
+    </w:p>
+    <w:p>
+      <w:pPr>
+        <w:pStyle w:val="Listenabsatz"/>
+        <w:numPr>
+          <w:ilvl w:val="0"/>
+          <w:numId w:val="8"/>
+        </w:numPr>
+      </w:pPr>
+      <w:r>
+        <w:t>Monitoring-System</w:t>
+      </w:r>
+      <w:r>
+        <w:t xml:space="preserve"> soll unterstützen, um Ausfall zu vermeiden/vorzubeugen</w:t>
+      </w:r>
+      <w:r>
+        <w:t xml:space="preserve"> (idR große Datenmengen notwendig)</w:t>
+      </w:r>
+    </w:p>
+    <w:p>
+      <w:pPr>
+        <w:pStyle w:val="Listenabsatz"/>
+        <w:numPr>
+          <w:ilvl w:val="0"/>
+          <w:numId w:val="8"/>
+        </w:numPr>
+      </w:pPr>
+      <w:r>
+        <w:t>Performance und Auslastung der Komponenten muss permanent gemessen und dargestellt werden</w:t>
+      </w:r>
+    </w:p>
+    <w:p>
+      <w:pPr>
+        <w:pStyle w:val="Listenabsatz"/>
+        <w:numPr>
+          <w:ilvl w:val="0"/>
+          <w:numId w:val="8"/>
+        </w:numPr>
+      </w:pPr>
+      <w:r>
+        <w:t>Monitoring-System</w:t>
+      </w:r>
+      <w:r>
+        <w:t xml:space="preserve"> sammelt Daten</w:t>
+      </w:r>
+      <w:r>
+        <w:t>,</w:t>
+      </w:r>
+      <w:r>
+        <w:t xml:space="preserve"> um nicht vorgesehene Störfälle erklären zu können</w:t>
+      </w:r>
+    </w:p>
+    <w:p>
+      <w:pPr>
+        <w:pStyle w:val="Listenabsatz"/>
+        <w:numPr>
+          <w:ilvl w:val="1"/>
+          <w:numId w:val="8"/>
+        </w:numPr>
+      </w:pPr>
+      <w:r>
+        <w:t>Bspw. Zu hohe Besucheranzahl einer Webseite lässt den Server abstürzen</w:t>
+      </w:r>
+    </w:p>
+    <w:p>
+      <w:pPr>
+        <w:pStyle w:val="Listenabsatz"/>
+        <w:numPr>
+          <w:ilvl w:val="0"/>
+          <w:numId w:val="8"/>
+        </w:numPr>
+      </w:pPr>
+      <w:r>
+        <w:t>Planung und Ausbau der Hardware ist es wichtig zu wissen, wie Hardware in der Vergangenheit ausgelastet war</w:t>
+      </w:r>
+    </w:p>
+    <w:p>
+      <w:pPr>
+        <w:pStyle w:val="Listenabsatz"/>
+        <w:numPr>
+          <w:ilvl w:val="0"/>
+          <w:numId w:val="8"/>
+        </w:numPr>
+      </w:pPr>
+      <w:r>
+        <w:t>Kundenwunsch: Verfügbarkeitsreport</w:t>
+      </w:r>
+    </w:p>
+    <w:p>
+      <w:pPr>
+        <w:pStyle w:val="Listenabsatz"/>
+        <w:numPr>
+          <w:ilvl w:val="0"/>
+          <w:numId w:val="8"/>
+        </w:numPr>
+      </w:pPr>
+      <w:r>
+        <w:t>Verbrauchsanalyse zur Berechnung der Ressourcen</w:t>
+      </w:r>
+    </w:p>
+    <w:p>
+      <w:pPr>
+        <w:pStyle w:val="Listenabsatz"/>
+        <w:numPr>
+          <w:ilvl w:val="0"/>
+          <w:numId w:val="8"/>
+        </w:numPr>
+      </w:pPr>
+      <w:r>
+        <w:t xml:space="preserve">5 Kategorien der Anforderungen an </w:t>
+      </w:r>
+      <w:r>
+        <w:t>Monitoring-System</w:t>
+      </w:r>
+    </w:p>
+    <w:p>
+      <w:pPr>
+        <w:pStyle w:val="Listenabsatz"/>
+        <w:numPr>
+          <w:ilvl w:val="1"/>
+          <w:numId w:val="8"/>
+        </w:numPr>
+      </w:pPr>
+      <w:r>
+        <w:t>Zustand des Systems beobachten</w:t>
+      </w:r>
+    </w:p>
+    <w:p>
+      <w:pPr>
+        <w:pStyle w:val="Listenabsatz"/>
+        <w:numPr>
+          <w:ilvl w:val="2"/>
+          <w:numId w:val="8"/>
+        </w:numPr>
+      </w:pPr>
+      <w:r>
+        <w:t>„End-to-End“-Monitoring: ausgelieferte Daten so nah wie</w:t>
+      </w:r>
+      <w:r>
+        <w:t xml:space="preserve"> möglich am Endbenutzer auf Funktionsfähigkeit überprüfen</w:t>
+      </w:r>
+    </w:p>
+    <w:p>
+      <w:pPr>
+        <w:pStyle w:val="Listenabsatz"/>
+        <w:numPr>
+          <w:ilvl w:val="2"/>
+          <w:numId w:val="8"/>
+        </w:numPr>
+      </w:pPr>
+      <w:r>
+        <w:t>Statuserfassung der Dienste, Software und Hardware</w:t>
+      </w:r>
+    </w:p>
+    <w:p>
+      <w:pPr>
+        <w:pStyle w:val="Listenabsatz"/>
+        <w:numPr>
+          <w:ilvl w:val="2"/>
+          <w:numId w:val="8"/>
+        </w:numPr>
+      </w:pPr>
+      <w:r>
+        <w:t>Langzeitspeicherung von Informationen über die Verfügbarkeit von Diensten und Komponenten</w:t>
+      </w:r>
+    </w:p>
+    <w:p>
+      <w:pPr>
+        <w:pStyle w:val="Listenabsatz"/>
+        <w:numPr>
+          <w:ilvl w:val="1"/>
+          <w:numId w:val="8"/>
+        </w:numPr>
+      </w:pPr>
+      <w:r>
+        <w:t>Alarmierung</w:t>
+      </w:r>
+    </w:p>
+    <w:p>
+      <w:pPr>
+        <w:pStyle w:val="Listenabsatz"/>
+        <w:numPr>
+          <w:ilvl w:val="2"/>
+          <w:numId w:val="8"/>
+        </w:numPr>
+      </w:pPr>
+      <w:r>
+        <w:t>Das manuelle Eingreifen ins System verlangen</w:t>
+      </w:r>
+    </w:p>
+    <w:p>
+      <w:pPr>
+        <w:pStyle w:val="Listenabsatz"/>
+        <w:numPr>
+          <w:ilvl w:val="2"/>
+          <w:numId w:val="8"/>
+        </w:numPr>
+      </w:pPr>
+      <w:r>
+        <w:t>Einen Mitarbeiter über die Ursache eines Fehlers informieren</w:t>
+      </w:r>
+    </w:p>
+    <w:p>
+      <w:pPr>
+        <w:pStyle w:val="Listenabsatz"/>
+        <w:numPr>
+          <w:ilvl w:val="2"/>
+          <w:numId w:val="8"/>
+        </w:numPr>
+      </w:pPr>
+      <w:r>
+        <w:t>Reaktionszeiten und Fehlerbehebung dokumentieren</w:t>
+      </w:r>
+    </w:p>
+    <w:p>
+      <w:pPr>
+        <w:pStyle w:val="Listenabsatz"/>
+        <w:numPr>
+          <w:ilvl w:val="1"/>
+          <w:numId w:val="8"/>
+        </w:numPr>
+      </w:pPr>
+      <w:r>
+        <w:t>Diagnose</w:t>
+      </w:r>
+    </w:p>
+    <w:p>
+      <w:pPr>
+        <w:pStyle w:val="Listenabsatz"/>
+        <w:numPr>
+          <w:ilvl w:val="2"/>
+          <w:numId w:val="8"/>
+        </w:numPr>
+      </w:pPr>
+      <w:r>
+        <w:t>Informationen sammeln, um detaillierte Ursachenanalyse zu ermöglichen</w:t>
+      </w:r>
+    </w:p>
+    <w:p>
+      <w:pPr>
+        <w:pStyle w:val="Listenabsatz"/>
+        <w:numPr>
+          <w:ilvl w:val="2"/>
+          <w:numId w:val="8"/>
+        </w:numPr>
+      </w:pPr>
+      <w:r>
+        <w:t>Informationssammlung für Entscheidungen</w:t>
+      </w:r>
+    </w:p>
+    <w:p>
+      <w:pPr>
+        <w:pStyle w:val="Listenabsatz"/>
+        <w:numPr>
+          <w:ilvl w:val="1"/>
+          <w:numId w:val="8"/>
+        </w:numPr>
+      </w:pPr>
+      <w:r>
+        <w:t>Qualitätsmessung</w:t>
+      </w:r>
+    </w:p>
+    <w:p>
+      <w:pPr>
+        <w:pStyle w:val="Listenabsatz"/>
+        <w:numPr>
+          <w:ilvl w:val="2"/>
+          <w:numId w:val="8"/>
+        </w:numPr>
+      </w:pPr>
+      <w:r>
+        <w:t>Datensammlung über die Leistungsfähigkeit und den Durchsatz des Systems und Teilkomponenten</w:t>
+      </w:r>
+    </w:p>
+    <w:p>
+      <w:pPr>
+        <w:pStyle w:val="Listenabsatz"/>
+        <w:numPr>
+          <w:ilvl w:val="2"/>
+          <w:numId w:val="8"/>
+        </w:numPr>
+      </w:pPr>
+      <w:r>
+        <w:lastRenderedPageBreak/>
+        <w:t>Erfassung von vereinbarten Grenzwerten und deren Einhaltung</w:t>
+      </w:r>
+    </w:p>
+    <w:p>
+      <w:pPr>
+        <w:pStyle w:val="Listenabsatz"/>
+        <w:numPr>
+          <w:ilvl w:val="2"/>
+          <w:numId w:val="8"/>
+        </w:numPr>
+      </w:pPr>
+      <w:r>
+        <w:t>Identifikation von Engpässen, Überlastungen und Implementierungsfehlern</w:t>
+      </w:r>
+    </w:p>
+    <w:p>
+      <w:pPr>
+        <w:pStyle w:val="Listenabsatz"/>
+        <w:numPr>
+          <w:ilvl w:val="1"/>
+          <w:numId w:val="8"/>
+        </w:numPr>
+      </w:pPr>
+      <w:r>
+        <w:t>Konfiguration</w:t>
+      </w:r>
+    </w:p>
+    <w:p>
+      <w:pPr>
+        <w:pStyle w:val="Listenabsatz"/>
+        <w:numPr>
+          <w:ilvl w:val="2"/>
+          <w:numId w:val="8"/>
+        </w:numPr>
+      </w:pPr>
+      <w:r>
+        <w:t>Überwachung von standardisierten Konfigurationen</w:t>
+      </w:r>
+    </w:p>
+    <w:p>
+      <w:pPr>
+        <w:pStyle w:val="Listenabsatz"/>
+        <w:numPr>
+          <w:ilvl w:val="2"/>
+          <w:numId w:val="8"/>
+        </w:numPr>
+      </w:pPr>
+      <w:r>
+        <w:t>Warnen bei Abweichungen von einem standardisierten Vorgehen</w:t>
+      </w:r>
+    </w:p>
+    <w:p>
+      <w:pPr>
+        <w:pStyle w:val="Listenabsatz"/>
+        <w:numPr>
+          <w:ilvl w:val="0"/>
+          <w:numId w:val="8"/>
+        </w:numPr>
+      </w:pPr>
+      <w:r>
+        <w:t>Für ein stabiles System ist eine Konfiguration gemäß des vereinbarten Standards essenziell</w:t>
+      </w:r>
+    </w:p>
+    <w:p>
+      <w:pPr>
+        <w:pStyle w:val="Listenabsatz"/>
+        <w:numPr>
+          <w:ilvl w:val="0"/>
+          <w:numId w:val="8"/>
+        </w:numPr>
+      </w:pPr>
+      <w:r>
+        <w:t>Monitoring-System</w:t>
+      </w:r>
+      <w:r>
+        <w:t xml:space="preserve"> sollte folgenden Systemkonfigurationen dokumentieren und bei Abweichungen alarmieren</w:t>
+      </w:r>
+    </w:p>
+    <w:p>
+      <w:pPr>
+        <w:pStyle w:val="Listenabsatz"/>
+        <w:numPr>
+          <w:ilvl w:val="1"/>
+          <w:numId w:val="8"/>
+        </w:numPr>
+      </w:pPr>
+      <w:r>
+        <w:t>Wann wurden Änderungen vorgenommen?</w:t>
+      </w:r>
+    </w:p>
+    <w:p>
+      <w:pPr>
+        <w:pStyle w:val="Listenabsatz"/>
+        <w:numPr>
+          <w:ilvl w:val="1"/>
+          <w:numId w:val="8"/>
+        </w:numPr>
+      </w:pPr>
+      <w:r>
+        <w:t>Wird die richtige (vereinbarte) Software eingesetzt? (Experimente einzelner Mitarbeiter kontrollieren)</w:t>
+      </w:r>
+    </w:p>
+    <w:p>
+      <w:pPr>
+        <w:pStyle w:val="Listenabsatz"/>
+        <w:numPr>
+          <w:ilvl w:val="1"/>
+          <w:numId w:val="8"/>
+        </w:numPr>
+      </w:pPr>
+      <w:r>
+        <w:t>Wann wurden Updates und Patches eingespielt? Monitoring sollte Version, Release einer Software dokumentieren</w:t>
+      </w:r>
+    </w:p>
+    <w:p>
+      <w:pPr>
+        <w:pStyle w:val="Listenabsatz"/>
+        <w:numPr>
+          <w:ilvl w:val="1"/>
+          <w:numId w:val="8"/>
+        </w:numPr>
+      </w:pPr>
+      <w:r>
+        <w:t>Gibt es Sicherheitsupdates für Software und das Betriebssystem und wann wurden diese Updates eingespielt?</w:t>
+      </w:r>
+    </w:p>
+    <w:p>
+      <w:pPr>
+        <w:pStyle w:val="Listenabsatz"/>
+        <w:numPr>
+          <w:ilvl w:val="0"/>
+          <w:numId w:val="8"/>
+        </w:numPr>
+      </w:pPr>
+      <w:r>
+        <w:t>Einen einzelnen Webserver kann man mit ein paar Skripten überwachen</w:t>
+      </w:r>
+    </w:p>
+    <w:p>
+      <w:pPr>
+        <w:pStyle w:val="Listenabsatz"/>
+        <w:numPr>
+          <w:ilvl w:val="0"/>
+          <w:numId w:val="8"/>
+        </w:numPr>
+      </w:pPr>
+      <w:r>
+        <w:t>Ein Netzwerk und Server im produktiven Einsatz zu überwachen, reichen ein paar Skripte nicht aus</w:t>
+      </w:r>
+    </w:p>
+    <w:p>
+      <w:pPr>
+        <w:pStyle w:val="Listenabsatz"/>
+        <w:numPr>
+          <w:ilvl w:val="0"/>
+          <w:numId w:val="8"/>
+        </w:numPr>
+      </w:pPr>
+      <w:r>
+        <w:t>Dienst wie Cloudradar kann mehr:</w:t>
+      </w:r>
+    </w:p>
+    <w:p>
+      <w:pPr>
+        <w:pStyle w:val="Listenabsatz"/>
+        <w:numPr>
+          <w:ilvl w:val="1"/>
+          <w:numId w:val="8"/>
+        </w:numPr>
+      </w:pPr>
+      <w:r>
+        <w:t>Nicht nur das Endprodukt</w:t>
+      </w:r>
+      <w:r>
+        <w:t>,</w:t>
+      </w:r>
+      <w:r>
+        <w:t xml:space="preserve"> </w:t>
+      </w:r>
+      <w:r>
+        <w:t>sondern alle Teilkomponenten werden überwacht (Hardware, Software, Betriebssystem und Netzwerkinfrastruktur)</w:t>
+      </w:r>
+    </w:p>
+    <w:p>
+      <w:pPr>
+        <w:pStyle w:val="Listenabsatz"/>
+        <w:numPr>
+          <w:ilvl w:val="1"/>
+          <w:numId w:val="8"/>
+        </w:numPr>
+      </w:pPr>
+      <w:r>
+        <w:t>Durch Überwachen der Teilkomponenten könne Fehler vorgebeugt werden (freier Festplattenspeicher)</w:t>
+      </w:r>
+    </w:p>
+    <w:p>
+      <w:pPr>
+        <w:pStyle w:val="Listenabsatz"/>
+        <w:numPr>
+          <w:ilvl w:val="1"/>
+          <w:numId w:val="8"/>
+        </w:numPr>
+      </w:pPr>
+      <w:r>
+        <w:t>Ressourcenengpässe werden frühzeitig erkannt</w:t>
+      </w:r>
+    </w:p>
+    <w:p>
+      <w:pPr>
+        <w:pStyle w:val="Listenabsatz"/>
+        <w:numPr>
+          <w:ilvl w:val="1"/>
+          <w:numId w:val="8"/>
+        </w:numPr>
+      </w:pPr>
+      <w:r>
+        <w:t>Einheitliches Setup, Monitoring erkennt</w:t>
+      </w:r>
+      <w:r>
+        <w:t>,</w:t>
+      </w:r>
+      <w:r>
+        <w:t xml:space="preserve"> wenn ein Kollege nicht die vereinbarte Konvention einhält</w:t>
+      </w:r>
+    </w:p>
+    <w:p>
+      <w:pPr>
+        <w:pStyle w:val="Listenabsatz"/>
+        <w:numPr>
+          <w:ilvl w:val="1"/>
+          <w:numId w:val="8"/>
+        </w:numPr>
+      </w:pPr>
+      <w:r>
+        <w:t>Alarmierung nur mit relevanten Daten, sodass der Admin sofort den Fehler beheben kann</w:t>
       </w:r>
     </w:p>
     <w:p/>
     <w:p>
-      <w:r>
-        <w:br w:type="page"/>
+      <w:pPr>
+        <w:pStyle w:val="berschrift2"/>
+      </w:pPr>
+      <w:r>
+        <w:t>Quelle: wbs</w:t>
+      </w:r>
+    </w:p>
+    <w:p>
+      <w:pPr>
+        <w:pStyle w:val="Listenabsatz"/>
+        <w:numPr>
+          <w:ilvl w:val="0"/>
+          <w:numId w:val="9"/>
+        </w:numPr>
+      </w:pPr>
+      <w:r>
+        <w:t>Um Ausfälle rechtzeitig zu erkennen und proaktiv zu reagieren, muss eine Infrastruktur unter permanenter Beobachtung sein</w:t>
+      </w:r>
+    </w:p>
+    <w:p>
+      <w:pPr>
+        <w:pStyle w:val="Listenabsatz"/>
+        <w:numPr>
+          <w:ilvl w:val="0"/>
+          <w:numId w:val="9"/>
+        </w:numPr>
+      </w:pPr>
+      <w:r>
+        <w:t>Überwachung mit hohem personellem Aufwand stichprobenartig möglich</w:t>
+      </w:r>
+    </w:p>
+    <w:p>
+      <w:pPr>
+        <w:pStyle w:val="Listenabsatz"/>
+        <w:numPr>
+          <w:ilvl w:val="0"/>
+          <w:numId w:val="9"/>
+        </w:numPr>
+      </w:pPr>
+      <w:r>
+        <w:t>Vollständige Überwachung ist daher unter hohem Automatisierungsgrad möglich</w:t>
+      </w:r>
+    </w:p>
+    <w:p>
+      <w:pPr>
+        <w:pStyle w:val="Listenabsatz"/>
+        <w:numPr>
+          <w:ilvl w:val="0"/>
+          <w:numId w:val="9"/>
+        </w:numPr>
+      </w:pPr>
+      <w:r>
+        <w:t>Flexibles Monitoring:</w:t>
+      </w:r>
+    </w:p>
+    <w:p>
+      <w:pPr>
+        <w:pStyle w:val="Listenabsatz"/>
+        <w:numPr>
+          <w:ilvl w:val="1"/>
+          <w:numId w:val="9"/>
+        </w:numPr>
+      </w:pPr>
+      <w:r>
+        <w:t>Informationserfassung</w:t>
+      </w:r>
+    </w:p>
+    <w:p>
+      <w:pPr>
+        <w:pStyle w:val="Listenabsatz"/>
+        <w:numPr>
+          <w:ilvl w:val="2"/>
+          <w:numId w:val="9"/>
+        </w:numPr>
+      </w:pPr>
+      <w:r>
+        <w:t>Informationen automatisiert sammeln, systematisch erfassen und zur Auswertung ablegen</w:t>
+      </w:r>
+    </w:p>
+    <w:p>
+      <w:pPr>
+        <w:pStyle w:val="Listenabsatz"/>
+        <w:numPr>
+          <w:ilvl w:val="1"/>
+          <w:numId w:val="9"/>
+        </w:numPr>
+      </w:pPr>
+      <w:r>
+        <w:t>Analyse</w:t>
+      </w:r>
+    </w:p>
+    <w:p>
+      <w:pPr>
+        <w:pStyle w:val="Listenabsatz"/>
+        <w:numPr>
+          <w:ilvl w:val="2"/>
+          <w:numId w:val="9"/>
+        </w:numPr>
+      </w:pPr>
+      <w:r>
+        <w:t>Erfasste Daten mit Hilfe von Schwellenwerten und Sollzuständen auswerten und Ergebnisberichte konfigurieren</w:t>
+      </w:r>
+    </w:p>
+    <w:p>
+      <w:pPr>
+        <w:pStyle w:val="Listenabsatz"/>
+        <w:numPr>
+          <w:ilvl w:val="1"/>
+          <w:numId w:val="9"/>
+        </w:numPr>
+      </w:pPr>
+      <w:r>
+        <w:t>Problemerkennung</w:t>
+      </w:r>
+    </w:p>
+    <w:p>
+      <w:pPr>
+        <w:pStyle w:val="Listenabsatz"/>
+        <w:numPr>
+          <w:ilvl w:val="2"/>
+          <w:numId w:val="9"/>
+        </w:numPr>
+      </w:pPr>
+      <w:r>
+        <w:t>Fehler und Ursachen anhand gelieferter Messwerte frühzeitig erkennen und identifizieren</w:t>
+      </w:r>
+    </w:p>
+    <w:p>
+      <w:pPr>
+        <w:pStyle w:val="Listenabsatz"/>
+        <w:numPr>
+          <w:ilvl w:val="1"/>
+          <w:numId w:val="9"/>
+        </w:numPr>
+      </w:pPr>
+      <w:r>
+        <w:t>Alarmierung und Visualisierung</w:t>
+      </w:r>
+    </w:p>
+    <w:p>
+      <w:pPr>
+        <w:pStyle w:val="Listenabsatz"/>
+        <w:numPr>
+          <w:ilvl w:val="2"/>
+          <w:numId w:val="9"/>
+        </w:numPr>
+      </w:pPr>
+      <w:r>
+        <w:t>Bei Problemen benachrichtigen, Nutzer oder User Help Desk, ua per Mail oder SMS</w:t>
+      </w:r>
+    </w:p>
+    <w:p>
+      <w:pPr>
+        <w:pStyle w:val="Listenabsatz"/>
+        <w:numPr>
+          <w:ilvl w:val="0"/>
+          <w:numId w:val="9"/>
+        </w:numPr>
+      </w:pPr>
+      <w:r>
+        <w:lastRenderedPageBreak/>
+        <w:t>Vorteile von Monitoring:</w:t>
+      </w:r>
+    </w:p>
+    <w:p>
+      <w:pPr>
+        <w:pStyle w:val="Listenabsatz"/>
+        <w:numPr>
+          <w:ilvl w:val="1"/>
+          <w:numId w:val="9"/>
+        </w:numPr>
+      </w:pPr>
+      <w:r>
+        <w:t>Live Übersicht über die gesamte IT-Infrastruktur inklusive Abbildung von Abhängigkeiten</w:t>
+      </w:r>
+    </w:p>
+    <w:p>
+      <w:pPr>
+        <w:pStyle w:val="Listenabsatz"/>
+        <w:numPr>
+          <w:ilvl w:val="1"/>
+          <w:numId w:val="9"/>
+        </w:numPr>
+      </w:pPr>
+      <w:r>
+        <w:t>Automatisierte Überwachung und Benachrichtigung rund um die Uhr</w:t>
+      </w:r>
+    </w:p>
+    <w:p>
+      <w:pPr>
+        <w:pStyle w:val="Listenabsatz"/>
+        <w:numPr>
+          <w:ilvl w:val="2"/>
+          <w:numId w:val="9"/>
+        </w:numPr>
+      </w:pPr>
+      <w:r>
+        <w:t>Überwachung von Backup Prozessen</w:t>
+      </w:r>
+    </w:p>
+    <w:p>
+      <w:pPr>
+        <w:pStyle w:val="Listenabsatz"/>
+        <w:numPr>
+          <w:ilvl w:val="2"/>
+          <w:numId w:val="9"/>
+        </w:numPr>
+      </w:pPr>
+      <w:r>
+        <w:t>Netzwerk Monitoring</w:t>
+      </w:r>
+    </w:p>
+    <w:p>
+      <w:pPr>
+        <w:pStyle w:val="Listenabsatz"/>
+        <w:numPr>
+          <w:ilvl w:val="2"/>
+          <w:numId w:val="9"/>
+        </w:numPr>
+      </w:pPr>
+      <w:r>
+        <w:t>Monitoring von Servern</w:t>
+      </w:r>
+    </w:p>
+    <w:p>
+      <w:pPr>
+        <w:pStyle w:val="Listenabsatz"/>
+        <w:numPr>
+          <w:ilvl w:val="2"/>
+          <w:numId w:val="9"/>
+        </w:numPr>
+      </w:pPr>
+      <w:r>
+        <w:t>Überwachung von Kommunikationswegen</w:t>
+      </w:r>
+    </w:p>
+    <w:p>
+      <w:pPr>
+        <w:pStyle w:val="Listenabsatz"/>
+        <w:numPr>
+          <w:ilvl w:val="1"/>
+          <w:numId w:val="9"/>
+        </w:numPr>
+      </w:pPr>
+      <w:r>
+        <w:t>Trendanalyse für besseren Einsatz von Rechenleistung und Ressourcen</w:t>
+      </w:r>
+    </w:p>
+    <w:p>
+      <w:pPr>
+        <w:pStyle w:val="Listenabsatz"/>
+        <w:numPr>
+          <w:ilvl w:val="1"/>
+          <w:numId w:val="9"/>
+        </w:numPr>
+      </w:pPr>
+      <w:r>
+        <w:t>Proaktive Fehlererkennung</w:t>
+      </w:r>
+    </w:p>
+    <w:p>
+      <w:pPr>
+        <w:pStyle w:val="Listenabsatz"/>
+        <w:numPr>
+          <w:ilvl w:val="1"/>
+          <w:numId w:val="9"/>
+        </w:numPr>
+      </w:pPr>
+      <w:r>
+        <w:t>Proaktive Erkennung von Ressourcenengpässen</w:t>
       </w:r>
     </w:p>
     <w:p/>
     <w:p>
       <w:pPr>
-        <w:pStyle w:val="berschrift1"/>
-      </w:pPr>
-      <w:r>
-        <w:t>Tracing:</w:t>
-      </w:r>
-    </w:p>
-    <w:p>
-      <w:pPr>
         <w:pStyle w:val="berschrift2"/>
       </w:pPr>
       <w:r>
-        <w:t>Quelle: adesso</w:t>
-      </w:r>
-      <w:r>
-        <w:t xml:space="preserve"> </w:t>
-      </w:r>
-    </w:p>
-    <w:p>
-      <w:pPr>
-        <w:pStyle w:val="Listenabsatz"/>
-        <w:numPr>
-          <w:ilvl w:val="0"/>
-          <w:numId w:val="5"/>
-        </w:numPr>
-      </w:pPr>
-      <w:r>
-        <w:t>Trace: Direkte Visualisierung eines Requests beim Durchlauf durch eine Anwendung oder eine komplette Anwendungslandschaft</w:t>
-      </w:r>
-    </w:p>
-    <w:p>
-      <w:pPr>
-        <w:pStyle w:val="Listenabsatz"/>
-        <w:numPr>
-          <w:ilvl w:val="0"/>
-          <w:numId w:val="5"/>
-        </w:numPr>
-      </w:pPr>
-      <w:r>
-        <w:t>Mit eindeutiger Trace ID und nimmt bei jedem Schritt Spans auf</w:t>
-      </w:r>
-    </w:p>
-    <w:p>
-      <w:pPr>
-        <w:pStyle w:val="Listenabsatz"/>
-        <w:numPr>
-          <w:ilvl w:val="0"/>
-          <w:numId w:val="5"/>
-        </w:numPr>
-      </w:pPr>
-      <w:r>
-        <w:t xml:space="preserve">Spans: kleinste Einheit des Distributed Tracings und bilden Workflow ab, bspw. http Request, Datenbankaufruf </w:t>
-      </w:r>
-    </w:p>
-    <w:p>
-      <w:pPr>
-        <w:pStyle w:val="Listenabsatz"/>
-        <w:numPr>
-          <w:ilvl w:val="0"/>
-          <w:numId w:val="5"/>
-        </w:numPr>
-      </w:pPr>
-      <w:r>
-        <w:t xml:space="preserve">Mit Span ID und </w:t>
-      </w:r>
-      <w:r>
-        <w:t>Angaben über Timing, optionale weitere Attribute, Events, Status, je nach Use Case</w:t>
-      </w:r>
-    </w:p>
-    <w:p>
-      <w:pPr>
-        <w:pStyle w:val="Listenabsatz"/>
-        <w:numPr>
-          <w:ilvl w:val="0"/>
-          <w:numId w:val="5"/>
-        </w:numPr>
-      </w:pPr>
-      <w:r>
-        <w:t xml:space="preserve">Logging: </w:t>
-      </w:r>
-    </w:p>
-    <w:p>
-      <w:pPr>
-        <w:pStyle w:val="Listenabsatz"/>
-        <w:numPr>
-          <w:ilvl w:val="1"/>
-          <w:numId w:val="5"/>
-        </w:numPr>
-      </w:pPr>
-      <w:r>
-        <w:t>Bietet Insights in einfache Anwendungen</w:t>
-      </w:r>
-    </w:p>
-    <w:p>
-      <w:pPr>
-        <w:pStyle w:val="Listenabsatz"/>
-        <w:numPr>
-          <w:ilvl w:val="1"/>
-          <w:numId w:val="5"/>
-        </w:numPr>
-      </w:pPr>
-      <w:r>
-        <w:t>Zeigt Status von Anwendungen</w:t>
-      </w:r>
-    </w:p>
-    <w:p>
-      <w:pPr>
-        <w:pStyle w:val="Listenabsatz"/>
-        <w:numPr>
-          <w:ilvl w:val="1"/>
-          <w:numId w:val="5"/>
-        </w:numPr>
-      </w:pPr>
-      <w:r>
-        <w:t>Kann einfach integriert werden</w:t>
-      </w:r>
-    </w:p>
-    <w:p>
-      <w:pPr>
-        <w:pStyle w:val="Listenabsatz"/>
-        <w:numPr>
-          <w:ilvl w:val="1"/>
-          <w:numId w:val="5"/>
-        </w:numPr>
-      </w:pPr>
-      <w:r>
-        <w:t>Gut geeignet für Monolithen</w:t>
-      </w:r>
-    </w:p>
-    <w:p>
-      <w:pPr>
-        <w:pStyle w:val="Listenabsatz"/>
-        <w:numPr>
-          <w:ilvl w:val="1"/>
-          <w:numId w:val="5"/>
-        </w:numPr>
-      </w:pPr>
-      <w:r>
-        <w:t>Unterstützt Debugging und Diagnosen</w:t>
-      </w:r>
-    </w:p>
-    <w:p>
-      <w:pPr>
-        <w:pStyle w:val="Listenabsatz"/>
-        <w:numPr>
-          <w:ilvl w:val="0"/>
-          <w:numId w:val="5"/>
-        </w:numPr>
-      </w:pPr>
-      <w:r>
-        <w:t>Tracing:</w:t>
-      </w:r>
-    </w:p>
-    <w:p>
-      <w:pPr>
-        <w:pStyle w:val="Listenabsatz"/>
-        <w:numPr>
-          <w:ilvl w:val="1"/>
-          <w:numId w:val="5"/>
-        </w:numPr>
-      </w:pPr>
-      <w:r>
-        <w:t>Hilft, Requests durch Applikationen zu verfolgen</w:t>
-      </w:r>
-    </w:p>
-    <w:p>
-      <w:pPr>
-        <w:pStyle w:val="Listenabsatz"/>
-        <w:numPr>
-          <w:ilvl w:val="1"/>
-          <w:numId w:val="5"/>
-        </w:numPr>
-      </w:pPr>
-      <w:r>
-        <w:t>Liefert Timings und Latenzen für Requests</w:t>
-      </w:r>
-    </w:p>
-    <w:p>
-      <w:pPr>
-        <w:pStyle w:val="Listenabsatz"/>
-        <w:numPr>
-          <w:ilvl w:val="1"/>
-          <w:numId w:val="5"/>
-        </w:numPr>
-      </w:pPr>
-      <w:r>
-        <w:t>Erhöht die Komplexität des Codes</w:t>
-      </w:r>
-    </w:p>
-    <w:p>
-      <w:pPr>
-        <w:pStyle w:val="Listenabsatz"/>
-        <w:numPr>
-          <w:ilvl w:val="1"/>
-          <w:numId w:val="5"/>
-        </w:numPr>
-      </w:pPr>
-      <w:r>
-        <w:t>Besser geeignet für Microservicearchitekturen</w:t>
-      </w:r>
-    </w:p>
-    <w:p>
-      <w:pPr>
-        <w:pStyle w:val="Listenabsatz"/>
-        <w:numPr>
-          <w:ilvl w:val="1"/>
-          <w:numId w:val="5"/>
-        </w:numPr>
-      </w:pPr>
-      <w:r>
-        <w:t>Unterstützt Debugging und Diagnosen</w:t>
-      </w:r>
-    </w:p>
-    <w:p/>
-    <w:p>
-      <w:pPr>
-        <w:pStyle w:val="berschrift2"/>
-      </w:pPr>
-      <w:r>
-        <w:t>Quelle: Monstarlab</w:t>
-      </w:r>
-    </w:p>
-    <w:p>
-      <w:pPr>
-        <w:pStyle w:val="Listenabsatz"/>
-        <w:numPr>
-          <w:ilvl w:val="0"/>
-          <w:numId w:val="6"/>
-        </w:numPr>
-      </w:pPr>
-      <w:r>
-        <w:t>Tracking: Echtzeit-Einblicke in den aktuellen Zustand eines Objekts (bspw GPS-Koordinaten des Lieferanten)</w:t>
-      </w:r>
-    </w:p>
-    <w:p>
-      <w:pPr>
-        <w:pStyle w:val="Listenabsatz"/>
-        <w:numPr>
-          <w:ilvl w:val="0"/>
-          <w:numId w:val="6"/>
-        </w:numPr>
-      </w:pPr>
-      <w:r>
-        <w:t>Tracing: retrospektive Einblicke in die vorherigen Zustände eines Objektes</w:t>
-      </w:r>
-      <w:r>
-        <w:t xml:space="preserve"> </w:t>
-      </w:r>
-      <w:r>
-        <w:t>(bspw. Nachverfolgung, wann was passiert ist: Bestelleingang, Bearbeitung, Verpackung und Lieferung)</w:t>
-      </w:r>
-    </w:p>
-    <w:p>
-      <w:pPr>
-        <w:pStyle w:val="Listenabsatz"/>
-        <w:numPr>
-          <w:ilvl w:val="0"/>
-          <w:numId w:val="6"/>
-        </w:numPr>
-      </w:pPr>
-      <w:r>
-        <w:t xml:space="preserve">Ortsbezogenes (location-based) Tracing: </w:t>
-      </w:r>
-      <w:r>
-        <w:t>Nachverfolgung</w:t>
-      </w:r>
-      <w:r>
-        <w:t>, wenn ein bestimmtes Ereignis auftritt (bspw. Corona Listen in Gastronomien)</w:t>
-      </w:r>
-    </w:p>
-    <w:p>
-      <w:pPr>
-        <w:pStyle w:val="Listenabsatz"/>
-        <w:numPr>
-          <w:ilvl w:val="0"/>
-          <w:numId w:val="6"/>
-        </w:numPr>
-      </w:pPr>
-      <w:r>
-        <w:t>Nähebeuogenes (proximity-based) Tracing: Nachverfolgung, wer in der Nähe ist (bspw. Corona Warn App: Schätzung über wer, wie nah und wie lange in der Nähe)</w:t>
-      </w:r>
-    </w:p>
-    <w:p>
-      <w:pPr>
-        <w:pStyle w:val="Listenabsatz"/>
-        <w:numPr>
-          <w:ilvl w:val="0"/>
-          <w:numId w:val="6"/>
+        <w:t>Quelle: crossmedia</w:t>
+      </w:r>
+    </w:p>
+    <w:p>
+      <w:pPr>
+        <w:pStyle w:val="Listenabsatz"/>
+        <w:numPr>
+          <w:ilvl w:val="0"/>
+          <w:numId w:val="10"/>
+        </w:numPr>
+      </w:pPr>
+      <w:r>
+        <w:t>Überwachung bzw laufende Kontrolle</w:t>
+      </w:r>
+    </w:p>
+    <w:p>
+      <w:pPr>
+        <w:pStyle w:val="Listenabsatz"/>
+        <w:numPr>
+          <w:ilvl w:val="0"/>
+          <w:numId w:val="10"/>
+        </w:numPr>
+      </w:pPr>
+      <w:r>
+        <w:t xml:space="preserve">Verantwortliche Person muss feststellen, ob </w:t>
+      </w:r>
+      <w:r>
+        <w:t>alle Komponenten innerhalb der notwendigen Parameter liegen</w:t>
+      </w:r>
+    </w:p>
+    <w:p>
+      <w:pPr>
+        <w:pStyle w:val="Listenabsatz"/>
+        <w:numPr>
+          <w:ilvl w:val="0"/>
+          <w:numId w:val="10"/>
+        </w:numPr>
+      </w:pPr>
+      <w:r>
+        <w:t xml:space="preserve">Mit </w:t>
+      </w:r>
+      <w:r>
+        <w:t>Monitoring-System</w:t>
+      </w:r>
+      <w:r>
+        <w:t xml:space="preserve"> kann Systemadministrator Fehler, Performance, Zugriffe und vieles mehr vergleichen und analysieren</w:t>
+      </w:r>
+    </w:p>
+    <w:p>
+      <w:pPr>
+        <w:pStyle w:val="Listenabsatz"/>
+        <w:numPr>
+          <w:ilvl w:val="0"/>
+          <w:numId w:val="10"/>
+        </w:numPr>
+      </w:pPr>
+      <w:r>
+        <w:t>Überbegriff für alle Arten von systematischen Erfassungen durch technische Hilfsmittel oder spezielle Beobachtungssysteme</w:t>
+      </w:r>
+    </w:p>
+    <w:p>
+      <w:pPr>
+        <w:pStyle w:val="Listenabsatz"/>
+        <w:numPr>
+          <w:ilvl w:val="0"/>
+          <w:numId w:val="10"/>
+        </w:numPr>
+      </w:pPr>
+      <w:r>
+        <w:t xml:space="preserve">Überwachung der Netzwerke aller Bereiche der IT, inklusive Nutzerverhalten der Anwender </w:t>
+      </w:r>
+    </w:p>
+    <w:p>
+      <w:pPr>
+        <w:pStyle w:val="Listenabsatz"/>
+        <w:numPr>
+          <w:ilvl w:val="1"/>
+          <w:numId w:val="10"/>
+        </w:numPr>
+      </w:pPr>
+      <w:r>
+        <w:t>Also auch Sicherheit und Verfügbarkeit</w:t>
+      </w:r>
+    </w:p>
+    <w:p>
+      <w:pPr>
+        <w:pStyle w:val="Listenabsatz"/>
+        <w:numPr>
+          <w:ilvl w:val="0"/>
+          <w:numId w:val="10"/>
+        </w:numPr>
+      </w:pPr>
+      <w:r>
+        <w:t>Historical Monitoring</w:t>
+      </w:r>
+    </w:p>
+    <w:p>
+      <w:pPr>
+        <w:pStyle w:val="Listenabsatz"/>
+        <w:numPr>
+          <w:ilvl w:val="1"/>
+          <w:numId w:val="10"/>
+        </w:numPr>
+      </w:pPr>
+      <w:r>
+        <w:t>Proaktives Arbeiten</w:t>
+      </w:r>
+    </w:p>
+    <w:p>
+      <w:pPr>
+        <w:pStyle w:val="Listenabsatz"/>
+        <w:numPr>
+          <w:ilvl w:val="1"/>
+          <w:numId w:val="10"/>
+        </w:numPr>
+      </w:pPr>
+      <w:r>
+        <w:t>Vorrausschauendes und vorausplanendes Handeln der Admin</w:t>
+      </w:r>
+    </w:p>
+    <w:p>
+      <w:pPr>
+        <w:pStyle w:val="Listenabsatz"/>
+        <w:numPr>
+          <w:ilvl w:val="1"/>
+          <w:numId w:val="10"/>
+        </w:numPr>
+      </w:pPr>
+      <w:r>
+        <w:t>Automatische Langzeitstatistiken, um neben eigentlichem Monitoring auch Kapazitäten planen zu können</w:t>
+      </w:r>
+    </w:p>
+    <w:p>
+      <w:pPr>
+        <w:pStyle w:val="Listenabsatz"/>
+        <w:numPr>
+          <w:ilvl w:val="1"/>
+          <w:numId w:val="10"/>
+        </w:numPr>
+      </w:pPr>
+      <w:r>
+        <w:t>Dadurch mögliche Budgetplanung des Unternehmens unterstützen</w:t>
+      </w:r>
+    </w:p>
+    <w:p>
+      <w:pPr>
+        <w:pStyle w:val="Listenabsatz"/>
+        <w:numPr>
+          <w:ilvl w:val="1"/>
+          <w:numId w:val="10"/>
+        </w:numPr>
+      </w:pPr>
+      <w:r>
+        <w:t xml:space="preserve">Admin kann </w:t>
+      </w:r>
+      <w:r>
+        <w:t>Missstände erkennen, Betroffene informieren und Lösungsansätze entwerfen</w:t>
+      </w:r>
+    </w:p>
+    <w:p>
+      <w:pPr>
+        <w:pStyle w:val="Listenabsatz"/>
+        <w:numPr>
+          <w:ilvl w:val="0"/>
+          <w:numId w:val="10"/>
+        </w:numPr>
+      </w:pPr>
+      <w:r>
+        <w:t>Real-Time-Monitoring</w:t>
+      </w:r>
+    </w:p>
+    <w:p>
+      <w:pPr>
+        <w:pStyle w:val="Listenabsatz"/>
+        <w:numPr>
+          <w:ilvl w:val="1"/>
+          <w:numId w:val="10"/>
+        </w:numPr>
+      </w:pPr>
+      <w:r>
+        <w:t>Anwenderüberwachung von Servern bzw. Netzwerkumgebungen</w:t>
+      </w:r>
+    </w:p>
+    <w:p>
+      <w:pPr>
+        <w:pStyle w:val="Listenabsatz"/>
+        <w:numPr>
+          <w:ilvl w:val="1"/>
+          <w:numId w:val="10"/>
+        </w:numPr>
+      </w:pPr>
+      <w:r>
+        <w:t>Reaktives Arbeiten</w:t>
+      </w:r>
+    </w:p>
+    <w:p>
+      <w:pPr>
+        <w:pStyle w:val="Listenabsatz"/>
+        <w:numPr>
+          <w:ilvl w:val="1"/>
+          <w:numId w:val="10"/>
+        </w:numPr>
+      </w:pPr>
+      <w:r>
+        <w:t>Admin reagiert auf bereits eingetretene Probleme</w:t>
+      </w:r>
+    </w:p>
+    <w:p>
+      <w:pPr>
+        <w:pStyle w:val="Listenabsatz"/>
+        <w:numPr>
+          <w:ilvl w:val="1"/>
+          <w:numId w:val="10"/>
+        </w:numPr>
+      </w:pPr>
+      <w:r>
+        <w:t>Laufende Überwachung gewährleitet, dass Ausfälle erkannt und Betroffene in Kenntnis gesetzt werden können</w:t>
+      </w:r>
+    </w:p>
+    <w:p>
+      <w:pPr>
+        <w:pStyle w:val="Listenabsatz"/>
+        <w:numPr>
+          <w:ilvl w:val="1"/>
+          <w:numId w:val="10"/>
+        </w:numPr>
+      </w:pPr>
+      <w:r>
+        <w:t>Idealfall: Fehler registriert und behoben bevor der Nutzer diesen bemerkt</w:t>
+      </w:r>
+    </w:p>
+    <w:p>
+      <w:pPr>
+        <w:pStyle w:val="Listenabsatz"/>
+        <w:numPr>
+          <w:ilvl w:val="0"/>
+          <w:numId w:val="10"/>
+        </w:numPr>
+      </w:pPr>
+      <w:r>
+        <w:t>Ermittlung von Ursachen, welche die Parameter außerhalb der gewünschten Bereiche bewegen</w:t>
+      </w:r>
+    </w:p>
+    <w:p>
+      <w:pPr>
+        <w:pStyle w:val="Listenabsatz"/>
+        <w:numPr>
+          <w:ilvl w:val="0"/>
+          <w:numId w:val="10"/>
+        </w:numPr>
+      </w:pPr>
+      <w:r>
+        <w:t>Ausfallursachen erkennen und lokalisieren</w:t>
+      </w:r>
+    </w:p>
+    <w:p>
+      <w:pPr>
+        <w:pStyle w:val="Listenabsatz"/>
+        <w:numPr>
+          <w:ilvl w:val="0"/>
+          <w:numId w:val="10"/>
+        </w:numPr>
+      </w:pPr>
+      <w:r>
+        <w:t>Sinnvolles Monitoring führt zu Kosten sparen zu können</w:t>
+      </w:r>
+    </w:p>
+    <w:p>
+      <w:pPr>
+        <w:pStyle w:val="Listenabsatz"/>
+        <w:numPr>
+          <w:ilvl w:val="0"/>
+          <w:numId w:val="10"/>
+        </w:numPr>
+      </w:pPr>
+      <w:r>
+        <w:t>Durchgängiges Monitoring</w:t>
+      </w:r>
+    </w:p>
+    <w:p>
+      <w:pPr>
+        <w:pStyle w:val="Listenabsatz"/>
+        <w:numPr>
+          <w:ilvl w:val="1"/>
+          <w:numId w:val="10"/>
+        </w:numPr>
+      </w:pPr>
+      <w:r>
+        <w:t>Dauerhafte Überwachung in nahezu allen Bereichen</w:t>
+      </w:r>
+    </w:p>
+    <w:p>
+      <w:pPr>
+        <w:pStyle w:val="Listenabsatz"/>
+        <w:numPr>
+          <w:ilvl w:val="1"/>
+          <w:numId w:val="10"/>
+        </w:numPr>
+      </w:pPr>
+      <w:r>
+        <w:t xml:space="preserve">Informationen werden geliefert, die ein frühzeitiges </w:t>
+      </w:r>
+      <w:r>
+        <w:t>L</w:t>
+      </w:r>
+      <w:r>
+        <w:t>okalisieren von Ausfällen ermöglichen</w:t>
+      </w:r>
+    </w:p>
+    <w:p>
+      <w:pPr>
+        <w:pStyle w:val="Listenabsatz"/>
+        <w:numPr>
+          <w:ilvl w:val="1"/>
+          <w:numId w:val="10"/>
+        </w:numPr>
+      </w:pPr>
+      <w:r>
+        <w:t>Dadurch Performance-Einbrüche proaktiv beseitigen</w:t>
+      </w:r>
+    </w:p>
+    <w:p>
+      <w:pPr>
+        <w:pStyle w:val="Listenabsatz"/>
+        <w:numPr>
+          <w:ilvl w:val="0"/>
+          <w:numId w:val="10"/>
+        </w:numPr>
+      </w:pPr>
+      <w:r>
+        <w:t>Aktives Monitoring</w:t>
+      </w:r>
+    </w:p>
+    <w:p>
+      <w:pPr>
+        <w:pStyle w:val="Listenabsatz"/>
+        <w:numPr>
+          <w:ilvl w:val="1"/>
+          <w:numId w:val="10"/>
+        </w:numPr>
+      </w:pPr>
+      <w:r>
+        <w:lastRenderedPageBreak/>
+        <w:t>Softwareroboter führen automatisiert Programme und Dienste aus, Simulation eines Endanwenders</w:t>
+      </w:r>
+    </w:p>
+    <w:p>
+      <w:pPr>
+        <w:pStyle w:val="Listenabsatz"/>
+        <w:numPr>
+          <w:ilvl w:val="1"/>
+          <w:numId w:val="10"/>
+        </w:numPr>
+      </w:pPr>
+      <w:r>
+        <w:t xml:space="preserve">Währenddessen kann </w:t>
+      </w:r>
+      <w:r>
+        <w:t>Monitoring-System</w:t>
+      </w:r>
+      <w:r>
+        <w:t xml:space="preserve"> Fehler vorrübergehend beheben </w:t>
+      </w:r>
+    </w:p>
+    <w:p>
+      <w:pPr>
+        <w:pStyle w:val="Listenabsatz"/>
+        <w:numPr>
+          <w:ilvl w:val="1"/>
+          <w:numId w:val="10"/>
+        </w:numPr>
+      </w:pPr>
+      <w:r>
+        <w:t>Jedoch eigentliche Ursache des Problems besteht weiter und wird ggf verschleiert</w:t>
+      </w:r>
+    </w:p>
+    <w:p>
+      <w:pPr>
+        <w:pStyle w:val="Listenabsatz"/>
+        <w:numPr>
+          <w:ilvl w:val="1"/>
+          <w:numId w:val="10"/>
+        </w:numPr>
+      </w:pPr>
+      <w:r>
+        <w:t>Bei Geräteausfall kann aktives Monitoring nichts aufzeichnen</w:t>
+      </w:r>
+    </w:p>
+    <w:p>
+      <w:pPr>
+        <w:pStyle w:val="Listenabsatz"/>
+        <w:numPr>
+          <w:ilvl w:val="0"/>
+          <w:numId w:val="10"/>
+        </w:numPr>
+      </w:pPr>
+      <w:r>
+        <w:t>End-to-End-Monitoring</w:t>
+      </w:r>
+    </w:p>
+    <w:p>
+      <w:pPr>
+        <w:pStyle w:val="Listenabsatz"/>
+        <w:numPr>
+          <w:ilvl w:val="1"/>
+          <w:numId w:val="10"/>
+        </w:numPr>
+      </w:pPr>
+      <w:r>
+        <w:t>Fokus auf Funktionalität eines Dienstes oder Programmes</w:t>
+      </w:r>
+    </w:p>
+    <w:p>
+      <w:pPr>
+        <w:pStyle w:val="Listenabsatz"/>
+        <w:numPr>
+          <w:ilvl w:val="1"/>
+          <w:numId w:val="10"/>
+        </w:numPr>
+      </w:pPr>
+      <w:r>
+        <w:t>Misst Nutzung am Ort der Nutzung</w:t>
+      </w:r>
+    </w:p>
+    <w:p>
+      <w:pPr>
+        <w:pStyle w:val="Listenabsatz"/>
+        <w:numPr>
+          <w:ilvl w:val="1"/>
+          <w:numId w:val="10"/>
+        </w:numPr>
+      </w:pPr>
+      <w:r>
+        <w:t>Simulieren typische Nutzerverhalten oder zeichnen Tätigkeit echter Nutzer auf</w:t>
+      </w:r>
+    </w:p>
+    <w:p>
+      <w:pPr>
+        <w:pStyle w:val="Listenabsatz"/>
+        <w:numPr>
+          <w:ilvl w:val="1"/>
+          <w:numId w:val="10"/>
+        </w:numPr>
+      </w:pPr>
+      <w:r>
+        <w:t>Ziel: Sicherung der Services aus Nutzerperspektive</w:t>
+      </w:r>
+    </w:p>
+    <w:p>
+      <w:pPr>
+        <w:pStyle w:val="Listenabsatz"/>
+        <w:numPr>
+          <w:ilvl w:val="1"/>
+          <w:numId w:val="10"/>
+        </w:numPr>
+      </w:pPr>
+      <w:r>
+        <w:t>Application Response Time Monitoring überprüft, ob Antwortzeit im angemessenen B</w:t>
+      </w:r>
+      <w:r>
+        <w:t>ereich liegt</w:t>
+      </w:r>
+    </w:p>
+    <w:p>
+      <w:pPr>
+        <w:pStyle w:val="Listenabsatz"/>
+        <w:numPr>
+          <w:ilvl w:val="0"/>
+          <w:numId w:val="10"/>
+        </w:numPr>
+      </w:pPr>
+      <w:r>
+        <w:t>Verfügbarkeit und Stabilität der Systemumgebung erhöhen</w:t>
+      </w:r>
+    </w:p>
+    <w:p>
+      <w:pPr>
+        <w:pStyle w:val="Listenabsatz"/>
+        <w:numPr>
+          <w:ilvl w:val="0"/>
+          <w:numId w:val="10"/>
         </w:numPr>
       </w:pPr>
     </w:p>
@@ -2694,6 +4175,232 @@
     </w:lvl>
   </w:abstractNum>
   <w:abstractNum w:abstractNumId="3" w15:restartNumberingAfterBreak="0">
+    <w:nsid w:val="4C617886"/>
+    <w:multiLevelType w:val="hybridMultilevel"/>
+    <w:tmpl w:val="FBEC0F1E"/>
+    <w:lvl w:ilvl="0" w:tplc="04070001">
+      <w:start w:val="1"/>
+      <w:numFmt w:val="bullet"/>
+      <w:lvlText w:val=""/>
+      <w:lvlJc w:val="left"/>
+      <w:pPr>
+        <w:ind w:left="720" w:hanging="360"/>
+      </w:pPr>
+      <w:rPr>
+        <w:rFonts w:ascii="Symbol" w:hAnsi="Symbol" w:hint="default"/>
+      </w:rPr>
+    </w:lvl>
+    <w:lvl w:ilvl="1" w:tplc="04070003">
+      <w:start w:val="1"/>
+      <w:numFmt w:val="bullet"/>
+      <w:lvlText w:val="o"/>
+      <w:lvlJc w:val="left"/>
+      <w:pPr>
+        <w:ind w:left="1440" w:hanging="360"/>
+      </w:pPr>
+      <w:rPr>
+        <w:rFonts w:ascii="Courier New" w:hAnsi="Courier New" w:cs="Courier New" w:hint="default"/>
+      </w:rPr>
+    </w:lvl>
+    <w:lvl w:ilvl="2" w:tplc="04070005" w:tentative="1">
+      <w:start w:val="1"/>
+      <w:numFmt w:val="bullet"/>
+      <w:lvlText w:val=""/>
+      <w:lvlJc w:val="left"/>
+      <w:pPr>
+        <w:ind w:left="2160" w:hanging="360"/>
+      </w:pPr>
+      <w:rPr>
+        <w:rFonts w:ascii="Wingdings" w:hAnsi="Wingdings" w:hint="default"/>
+      </w:rPr>
+    </w:lvl>
+    <w:lvl w:ilvl="3" w:tplc="04070001" w:tentative="1">
+      <w:start w:val="1"/>
+      <w:numFmt w:val="bullet"/>
+      <w:lvlText w:val=""/>
+      <w:lvlJc w:val="left"/>
+      <w:pPr>
+        <w:ind w:left="2880" w:hanging="360"/>
+      </w:pPr>
+      <w:rPr>
+        <w:rFonts w:ascii="Symbol" w:hAnsi="Symbol" w:hint="default"/>
+      </w:rPr>
+    </w:lvl>
+    <w:lvl w:ilvl="4" w:tplc="04070003" w:tentative="1">
+      <w:start w:val="1"/>
+      <w:numFmt w:val="bullet"/>
+      <w:lvlText w:val="o"/>
+      <w:lvlJc w:val="left"/>
+      <w:pPr>
+        <w:ind w:left="3600" w:hanging="360"/>
+      </w:pPr>
+      <w:rPr>
+        <w:rFonts w:ascii="Courier New" w:hAnsi="Courier New" w:cs="Courier New" w:hint="default"/>
+      </w:rPr>
+    </w:lvl>
+    <w:lvl w:ilvl="5" w:tplc="04070005" w:tentative="1">
+      <w:start w:val="1"/>
+      <w:numFmt w:val="bullet"/>
+      <w:lvlText w:val=""/>
+      <w:lvlJc w:val="left"/>
+      <w:pPr>
+        <w:ind w:left="4320" w:hanging="360"/>
+      </w:pPr>
+      <w:rPr>
+        <w:rFonts w:ascii="Wingdings" w:hAnsi="Wingdings" w:hint="default"/>
+      </w:rPr>
+    </w:lvl>
+    <w:lvl w:ilvl="6" w:tplc="04070001" w:tentative="1">
+      <w:start w:val="1"/>
+      <w:numFmt w:val="bullet"/>
+      <w:lvlText w:val=""/>
+      <w:lvlJc w:val="left"/>
+      <w:pPr>
+        <w:ind w:left="5040" w:hanging="360"/>
+      </w:pPr>
+      <w:rPr>
+        <w:rFonts w:ascii="Symbol" w:hAnsi="Symbol" w:hint="default"/>
+      </w:rPr>
+    </w:lvl>
+    <w:lvl w:ilvl="7" w:tplc="04070003" w:tentative="1">
+      <w:start w:val="1"/>
+      <w:numFmt w:val="bullet"/>
+      <w:lvlText w:val="o"/>
+      <w:lvlJc w:val="left"/>
+      <w:pPr>
+        <w:ind w:left="5760" w:hanging="360"/>
+      </w:pPr>
+      <w:rPr>
+        <w:rFonts w:ascii="Courier New" w:hAnsi="Courier New" w:cs="Courier New" w:hint="default"/>
+      </w:rPr>
+    </w:lvl>
+    <w:lvl w:ilvl="8" w:tplc="04070005" w:tentative="1">
+      <w:start w:val="1"/>
+      <w:numFmt w:val="bullet"/>
+      <w:lvlText w:val=""/>
+      <w:lvlJc w:val="left"/>
+      <w:pPr>
+        <w:ind w:left="6480" w:hanging="360"/>
+      </w:pPr>
+      <w:rPr>
+        <w:rFonts w:ascii="Wingdings" w:hAnsi="Wingdings" w:hint="default"/>
+      </w:rPr>
+    </w:lvl>
+  </w:abstractNum>
+  <w:abstractNum w:abstractNumId="4" w15:restartNumberingAfterBreak="0">
+    <w:nsid w:val="504E758A"/>
+    <w:multiLevelType w:val="hybridMultilevel"/>
+    <w:tmpl w:val="10167B9A"/>
+    <w:lvl w:ilvl="0" w:tplc="04070001">
+      <w:start w:val="1"/>
+      <w:numFmt w:val="bullet"/>
+      <w:lvlText w:val=""/>
+      <w:lvlJc w:val="left"/>
+      <w:pPr>
+        <w:ind w:left="1440" w:hanging="360"/>
+      </w:pPr>
+      <w:rPr>
+        <w:rFonts w:ascii="Symbol" w:hAnsi="Symbol" w:hint="default"/>
+      </w:rPr>
+    </w:lvl>
+    <w:lvl w:ilvl="1" w:tplc="04070003" w:tentative="1">
+      <w:start w:val="1"/>
+      <w:numFmt w:val="bullet"/>
+      <w:lvlText w:val="o"/>
+      <w:lvlJc w:val="left"/>
+      <w:pPr>
+        <w:ind w:left="2160" w:hanging="360"/>
+      </w:pPr>
+      <w:rPr>
+        <w:rFonts w:ascii="Courier New" w:hAnsi="Courier New" w:cs="Courier New" w:hint="default"/>
+      </w:rPr>
+    </w:lvl>
+    <w:lvl w:ilvl="2" w:tplc="04070005" w:tentative="1">
+      <w:start w:val="1"/>
+      <w:numFmt w:val="bullet"/>
+      <w:lvlText w:val=""/>
+      <w:lvlJc w:val="left"/>
+      <w:pPr>
+        <w:ind w:left="2880" w:hanging="360"/>
+      </w:pPr>
+      <w:rPr>
+        <w:rFonts w:ascii="Wingdings" w:hAnsi="Wingdings" w:hint="default"/>
+      </w:rPr>
+    </w:lvl>
+    <w:lvl w:ilvl="3" w:tplc="04070001" w:tentative="1">
+      <w:start w:val="1"/>
+      <w:numFmt w:val="bullet"/>
+      <w:lvlText w:val=""/>
+      <w:lvlJc w:val="left"/>
+      <w:pPr>
+        <w:ind w:left="3600" w:hanging="360"/>
+      </w:pPr>
+      <w:rPr>
+        <w:rFonts w:ascii="Symbol" w:hAnsi="Symbol" w:hint="default"/>
+      </w:rPr>
+    </w:lvl>
+    <w:lvl w:ilvl="4" w:tplc="04070003" w:tentative="1">
+      <w:start w:val="1"/>
+      <w:numFmt w:val="bullet"/>
+      <w:lvlText w:val="o"/>
+      <w:lvlJc w:val="left"/>
+      <w:pPr>
+        <w:ind w:left="4320" w:hanging="360"/>
+      </w:pPr>
+      <w:rPr>
+        <w:rFonts w:ascii="Courier New" w:hAnsi="Courier New" w:cs="Courier New" w:hint="default"/>
+      </w:rPr>
+    </w:lvl>
+    <w:lvl w:ilvl="5" w:tplc="04070005" w:tentative="1">
+      <w:start w:val="1"/>
+      <w:numFmt w:val="bullet"/>
+      <w:lvlText w:val=""/>
+      <w:lvlJc w:val="left"/>
+      <w:pPr>
+        <w:ind w:left="5040" w:hanging="360"/>
+      </w:pPr>
+      <w:rPr>
+        <w:rFonts w:ascii="Wingdings" w:hAnsi="Wingdings" w:hint="default"/>
+      </w:rPr>
+    </w:lvl>
+    <w:lvl w:ilvl="6" w:tplc="04070001" w:tentative="1">
+      <w:start w:val="1"/>
+      <w:numFmt w:val="bullet"/>
+      <w:lvlText w:val=""/>
+      <w:lvlJc w:val="left"/>
+      <w:pPr>
+        <w:ind w:left="5760" w:hanging="360"/>
+      </w:pPr>
+      <w:rPr>
+        <w:rFonts w:ascii="Symbol" w:hAnsi="Symbol" w:hint="default"/>
+      </w:rPr>
+    </w:lvl>
+    <w:lvl w:ilvl="7" w:tplc="04070003" w:tentative="1">
+      <w:start w:val="1"/>
+      <w:numFmt w:val="bullet"/>
+      <w:lvlText w:val="o"/>
+      <w:lvlJc w:val="left"/>
+      <w:pPr>
+        <w:ind w:left="6480" w:hanging="360"/>
+      </w:pPr>
+      <w:rPr>
+        <w:rFonts w:ascii="Courier New" w:hAnsi="Courier New" w:cs="Courier New" w:hint="default"/>
+      </w:rPr>
+    </w:lvl>
+    <w:lvl w:ilvl="8" w:tplc="04070005" w:tentative="1">
+      <w:start w:val="1"/>
+      <w:numFmt w:val="bullet"/>
+      <w:lvlText w:val=""/>
+      <w:lvlJc w:val="left"/>
+      <w:pPr>
+        <w:ind w:left="7200" w:hanging="360"/>
+      </w:pPr>
+      <w:rPr>
+        <w:rFonts w:ascii="Wingdings" w:hAnsi="Wingdings" w:hint="default"/>
+      </w:rPr>
+    </w:lvl>
+  </w:abstractNum>
+  <w:abstractNum w:abstractNumId="5" w15:restartNumberingAfterBreak="0">
     <w:nsid w:val="573B362B"/>
     <w:multiLevelType w:val="hybridMultilevel"/>
     <w:tmpl w:val="B5C4B972"/>
@@ -2806,7 +4513,120 @@
       </w:rPr>
     </w:lvl>
   </w:abstractNum>
-  <w:abstractNum w:abstractNumId="4" w15:restartNumberingAfterBreak="0">
+  <w:abstractNum w:abstractNumId="6" w15:restartNumberingAfterBreak="0">
+    <w:nsid w:val="5C33484D"/>
+    <w:multiLevelType w:val="hybridMultilevel"/>
+    <w:tmpl w:val="037C11E6"/>
+    <w:lvl w:ilvl="0" w:tplc="04070001">
+      <w:start w:val="1"/>
+      <w:numFmt w:val="bullet"/>
+      <w:lvlText w:val=""/>
+      <w:lvlJc w:val="left"/>
+      <w:pPr>
+        <w:ind w:left="720" w:hanging="360"/>
+      </w:pPr>
+      <w:rPr>
+        <w:rFonts w:ascii="Symbol" w:hAnsi="Symbol" w:hint="default"/>
+      </w:rPr>
+    </w:lvl>
+    <w:lvl w:ilvl="1" w:tplc="04070003">
+      <w:start w:val="1"/>
+      <w:numFmt w:val="bullet"/>
+      <w:lvlText w:val="o"/>
+      <w:lvlJc w:val="left"/>
+      <w:pPr>
+        <w:ind w:left="1440" w:hanging="360"/>
+      </w:pPr>
+      <w:rPr>
+        <w:rFonts w:ascii="Courier New" w:hAnsi="Courier New" w:cs="Courier New" w:hint="default"/>
+      </w:rPr>
+    </w:lvl>
+    <w:lvl w:ilvl="2" w:tplc="04070005">
+      <w:start w:val="1"/>
+      <w:numFmt w:val="bullet"/>
+      <w:lvlText w:val=""/>
+      <w:lvlJc w:val="left"/>
+      <w:pPr>
+        <w:ind w:left="2160" w:hanging="360"/>
+      </w:pPr>
+      <w:rPr>
+        <w:rFonts w:ascii="Wingdings" w:hAnsi="Wingdings" w:hint="default"/>
+      </w:rPr>
+    </w:lvl>
+    <w:lvl w:ilvl="3" w:tplc="04070001" w:tentative="1">
+      <w:start w:val="1"/>
+      <w:numFmt w:val="bullet"/>
+      <w:lvlText w:val=""/>
+      <w:lvlJc w:val="left"/>
+      <w:pPr>
+        <w:ind w:left="2880" w:hanging="360"/>
+      </w:pPr>
+      <w:rPr>
+        <w:rFonts w:ascii="Symbol" w:hAnsi="Symbol" w:hint="default"/>
+      </w:rPr>
+    </w:lvl>
+    <w:lvl w:ilvl="4" w:tplc="04070003" w:tentative="1">
+      <w:start w:val="1"/>
+      <w:numFmt w:val="bullet"/>
+      <w:lvlText w:val="o"/>
+      <w:lvlJc w:val="left"/>
+      <w:pPr>
+        <w:ind w:left="3600" w:hanging="360"/>
+      </w:pPr>
+      <w:rPr>
+        <w:rFonts w:ascii="Courier New" w:hAnsi="Courier New" w:cs="Courier New" w:hint="default"/>
+      </w:rPr>
+    </w:lvl>
+    <w:lvl w:ilvl="5" w:tplc="04070005" w:tentative="1">
+      <w:start w:val="1"/>
+      <w:numFmt w:val="bullet"/>
+      <w:lvlText w:val=""/>
+      <w:lvlJc w:val="left"/>
+      <w:pPr>
+        <w:ind w:left="4320" w:hanging="360"/>
+      </w:pPr>
+      <w:rPr>
+        <w:rFonts w:ascii="Wingdings" w:hAnsi="Wingdings" w:hint="default"/>
+      </w:rPr>
+    </w:lvl>
+    <w:lvl w:ilvl="6" w:tplc="04070001" w:tentative="1">
+      <w:start w:val="1"/>
+      <w:numFmt w:val="bullet"/>
+      <w:lvlText w:val=""/>
+      <w:lvlJc w:val="left"/>
+      <w:pPr>
+        <w:ind w:left="5040" w:hanging="360"/>
+      </w:pPr>
+      <w:rPr>
+        <w:rFonts w:ascii="Symbol" w:hAnsi="Symbol" w:hint="default"/>
+      </w:rPr>
+    </w:lvl>
+    <w:lvl w:ilvl="7" w:tplc="04070003" w:tentative="1">
+      <w:start w:val="1"/>
+      <w:numFmt w:val="bullet"/>
+      <w:lvlText w:val="o"/>
+      <w:lvlJc w:val="left"/>
+      <w:pPr>
+        <w:ind w:left="5760" w:hanging="360"/>
+      </w:pPr>
+      <w:rPr>
+        <w:rFonts w:ascii="Courier New" w:hAnsi="Courier New" w:cs="Courier New" w:hint="default"/>
+      </w:rPr>
+    </w:lvl>
+    <w:lvl w:ilvl="8" w:tplc="04070005" w:tentative="1">
+      <w:start w:val="1"/>
+      <w:numFmt w:val="bullet"/>
+      <w:lvlText w:val=""/>
+      <w:lvlJc w:val="left"/>
+      <w:pPr>
+        <w:ind w:left="6480" w:hanging="360"/>
+      </w:pPr>
+      <w:rPr>
+        <w:rFonts w:ascii="Wingdings" w:hAnsi="Wingdings" w:hint="default"/>
+      </w:rPr>
+    </w:lvl>
+  </w:abstractNum>
+  <w:abstractNum w:abstractNumId="7" w15:restartNumberingAfterBreak="0">
     <w:nsid w:val="5CAF78A1"/>
     <w:multiLevelType w:val="hybridMultilevel"/>
     <w:tmpl w:val="F8FA4576"/>
@@ -2919,7 +4739,7 @@
       </w:rPr>
     </w:lvl>
   </w:abstractNum>
-  <w:abstractNum w:abstractNumId="5" w15:restartNumberingAfterBreak="0">
+  <w:abstractNum w:abstractNumId="8" w15:restartNumberingAfterBreak="0">
     <w:nsid w:val="5D3911DF"/>
     <w:multiLevelType w:val="hybridMultilevel"/>
     <w:tmpl w:val="72965306"/>
@@ -3032,23 +4852,148 @@
       </w:rPr>
     </w:lvl>
   </w:abstractNum>
+  <w:abstractNum w:abstractNumId="9" w15:restartNumberingAfterBreak="0">
+    <w:nsid w:val="7A612284"/>
+    <w:multiLevelType w:val="hybridMultilevel"/>
+    <w:tmpl w:val="AC6E685A"/>
+    <w:lvl w:ilvl="0" w:tplc="04070001">
+      <w:start w:val="1"/>
+      <w:numFmt w:val="bullet"/>
+      <w:lvlText w:val=""/>
+      <w:lvlJc w:val="left"/>
+      <w:pPr>
+        <w:ind w:left="720" w:hanging="360"/>
+      </w:pPr>
+      <w:rPr>
+        <w:rFonts w:ascii="Symbol" w:hAnsi="Symbol" w:hint="default"/>
+      </w:rPr>
+    </w:lvl>
+    <w:lvl w:ilvl="1" w:tplc="04070003">
+      <w:start w:val="1"/>
+      <w:numFmt w:val="bullet"/>
+      <w:lvlText w:val="o"/>
+      <w:lvlJc w:val="left"/>
+      <w:pPr>
+        <w:ind w:left="1440" w:hanging="360"/>
+      </w:pPr>
+      <w:rPr>
+        <w:rFonts w:ascii="Courier New" w:hAnsi="Courier New" w:cs="Courier New" w:hint="default"/>
+      </w:rPr>
+    </w:lvl>
+    <w:lvl w:ilvl="2" w:tplc="04070005">
+      <w:start w:val="1"/>
+      <w:numFmt w:val="bullet"/>
+      <w:lvlText w:val=""/>
+      <w:lvlJc w:val="left"/>
+      <w:pPr>
+        <w:ind w:left="2160" w:hanging="360"/>
+      </w:pPr>
+      <w:rPr>
+        <w:rFonts w:ascii="Wingdings" w:hAnsi="Wingdings" w:hint="default"/>
+      </w:rPr>
+    </w:lvl>
+    <w:lvl w:ilvl="3" w:tplc="04070001" w:tentative="1">
+      <w:start w:val="1"/>
+      <w:numFmt w:val="bullet"/>
+      <w:lvlText w:val=""/>
+      <w:lvlJc w:val="left"/>
+      <w:pPr>
+        <w:ind w:left="2880" w:hanging="360"/>
+      </w:pPr>
+      <w:rPr>
+        <w:rFonts w:ascii="Symbol" w:hAnsi="Symbol" w:hint="default"/>
+      </w:rPr>
+    </w:lvl>
+    <w:lvl w:ilvl="4" w:tplc="04070003" w:tentative="1">
+      <w:start w:val="1"/>
+      <w:numFmt w:val="bullet"/>
+      <w:lvlText w:val="o"/>
+      <w:lvlJc w:val="left"/>
+      <w:pPr>
+        <w:ind w:left="3600" w:hanging="360"/>
+      </w:pPr>
+      <w:rPr>
+        <w:rFonts w:ascii="Courier New" w:hAnsi="Courier New" w:cs="Courier New" w:hint="default"/>
+      </w:rPr>
+    </w:lvl>
+    <w:lvl w:ilvl="5" w:tplc="04070005" w:tentative="1">
+      <w:start w:val="1"/>
+      <w:numFmt w:val="bullet"/>
+      <w:lvlText w:val=""/>
+      <w:lvlJc w:val="left"/>
+      <w:pPr>
+        <w:ind w:left="4320" w:hanging="360"/>
+      </w:pPr>
+      <w:rPr>
+        <w:rFonts w:ascii="Wingdings" w:hAnsi="Wingdings" w:hint="default"/>
+      </w:rPr>
+    </w:lvl>
+    <w:lvl w:ilvl="6" w:tplc="04070001" w:tentative="1">
+      <w:start w:val="1"/>
+      <w:numFmt w:val="bullet"/>
+      <w:lvlText w:val=""/>
+      <w:lvlJc w:val="left"/>
+      <w:pPr>
+        <w:ind w:left="5040" w:hanging="360"/>
+      </w:pPr>
+      <w:rPr>
+        <w:rFonts w:ascii="Symbol" w:hAnsi="Symbol" w:hint="default"/>
+      </w:rPr>
+    </w:lvl>
+    <w:lvl w:ilvl="7" w:tplc="04070003" w:tentative="1">
+      <w:start w:val="1"/>
+      <w:numFmt w:val="bullet"/>
+      <w:lvlText w:val="o"/>
+      <w:lvlJc w:val="left"/>
+      <w:pPr>
+        <w:ind w:left="5760" w:hanging="360"/>
+      </w:pPr>
+      <w:rPr>
+        <w:rFonts w:ascii="Courier New" w:hAnsi="Courier New" w:cs="Courier New" w:hint="default"/>
+      </w:rPr>
+    </w:lvl>
+    <w:lvl w:ilvl="8" w:tplc="04070005" w:tentative="1">
+      <w:start w:val="1"/>
+      <w:numFmt w:val="bullet"/>
+      <w:lvlText w:val=""/>
+      <w:lvlJc w:val="left"/>
+      <w:pPr>
+        <w:ind w:left="6480" w:hanging="360"/>
+      </w:pPr>
+      <w:rPr>
+        <w:rFonts w:ascii="Wingdings" w:hAnsi="Wingdings" w:hint="default"/>
+      </w:rPr>
+    </w:lvl>
+  </w:abstractNum>
   <w:num w:numId="1">
-    <w:abstractNumId w:val="4"/>
+    <w:abstractNumId w:val="7"/>
   </w:num>
   <w:num w:numId="2">
     <w:abstractNumId w:val="2"/>
   </w:num>
   <w:num w:numId="3">
-    <w:abstractNumId w:val="5"/>
+    <w:abstractNumId w:val="8"/>
   </w:num>
   <w:num w:numId="4">
-    <w:abstractNumId w:val="3"/>
+    <w:abstractNumId w:val="5"/>
   </w:num>
   <w:num w:numId="5">
     <w:abstractNumId w:val="1"/>
   </w:num>
   <w:num w:numId="6">
     <w:abstractNumId w:val="0"/>
+  </w:num>
+  <w:num w:numId="7">
+    <w:abstractNumId w:val="4"/>
+  </w:num>
+  <w:num w:numId="8">
+    <w:abstractNumId w:val="9"/>
+  </w:num>
+  <w:num w:numId="9">
+    <w:abstractNumId w:val="6"/>
+  </w:num>
+  <w:num w:numId="10">
+    <w:abstractNumId w:val="3"/>
   </w:num>
 </w:numbering>
 </file>

--- a/Notes.docx
+++ b/Notes.docx
@@ -2327,10 +2327,7 @@
         </w:numPr>
       </w:pPr>
       <w:r>
-        <w:t>Monitoring-System</w:t>
-      </w:r>
-      <w:r>
-        <w:t xml:space="preserve"> sollte Aussagen/Schlüsse über Zuverlässigkeit eines Systems/Komponenten geben</w:t>
+        <w:t>Monitoring-System sollte Aussagen/Schlüsse über Zuverlässigkeit eines Systems/Komponenten geben</w:t>
       </w:r>
     </w:p>
     <w:p>
@@ -2354,10 +2351,7 @@
         </w:numPr>
       </w:pPr>
       <w:r>
-        <w:t>Monitoring-System</w:t>
-      </w:r>
-      <w:r>
-        <w:t xml:space="preserve"> sollte User-Interface zur Verfügung stellen, um das Auswerten zu vereinfachen</w:t>
+        <w:t>Monitoring-System sollte User-Interface zur Verfügung stellen, um das Auswerten zu vereinfachen</w:t>
       </w:r>
     </w:p>
     <w:p>
@@ -2369,10 +2363,7 @@
         </w:numPr>
       </w:pPr>
       <w:r>
-        <w:t>Monitoring-System</w:t>
-      </w:r>
-      <w:r>
-        <w:t xml:space="preserve"> soll unterstützen, um Ausfall zu vermeiden/vorzubeugen</w:t>
+        <w:t>Monitoring-System soll unterstützen, um Ausfall zu vermeiden/vorzubeugen</w:t>
       </w:r>
       <w:r>
         <w:t xml:space="preserve"> (idR große Datenmengen notwendig)</w:t>
@@ -2399,10 +2390,7 @@
         </w:numPr>
       </w:pPr>
       <w:r>
-        <w:t>Monitoring-System</w:t>
-      </w:r>
-      <w:r>
-        <w:t xml:space="preserve"> sammelt Daten</w:t>
+        <w:t>Monitoring-System sammelt Daten</w:t>
       </w:r>
       <w:r>
         <w:t>,</w:t>
@@ -2468,10 +2456,7 @@
         </w:numPr>
       </w:pPr>
       <w:r>
-        <w:t xml:space="preserve">5 Kategorien der Anforderungen an </w:t>
-      </w:r>
-      <w:r>
-        <w:t>Monitoring-System</w:t>
+        <w:t>5 Kategorien der Anforderungen an Monitoring-System</w:t>
       </w:r>
     </w:p>
     <w:p>
@@ -2715,10 +2700,7 @@
         </w:numPr>
       </w:pPr>
       <w:r>
-        <w:t>Monitoring-System</w:t>
-      </w:r>
-      <w:r>
-        <w:t xml:space="preserve"> sollte folgenden Systemkonfigurationen dokumentieren und bei Abweichungen alarmieren</w:t>
+        <w:t>Monitoring-System sollte folgenden Systemkonfigurationen dokumentieren und bei Abweichungen alarmieren</w:t>
       </w:r>
     </w:p>
     <w:p>
@@ -3199,13 +3181,7 @@
         </w:numPr>
       </w:pPr>
       <w:r>
-        <w:t xml:space="preserve">Mit </w:t>
-      </w:r>
-      <w:r>
-        <w:t>Monitoring-System</w:t>
-      </w:r>
-      <w:r>
-        <w:t xml:space="preserve"> kann Systemadministrator Fehler, Performance, Zugriffe und vieles mehr vergleichen und analysieren</w:t>
+        <w:t>Mit Monitoring-System kann Systemadministrator Fehler, Performance, Zugriffe und vieles mehr vergleichen und analysieren</w:t>
       </w:r>
     </w:p>
     <w:p>
@@ -3515,13 +3491,7 @@
         </w:numPr>
       </w:pPr>
       <w:r>
-        <w:t xml:space="preserve">Währenddessen kann </w:t>
-      </w:r>
-      <w:r>
-        <w:t>Monitoring-System</w:t>
-      </w:r>
-      <w:r>
-        <w:t xml:space="preserve"> Fehler vorrübergehend beheben </w:t>
+        <w:t xml:space="preserve">Währenddessen kann Monitoring-System Fehler vorrübergehend beheben </w:t>
       </w:r>
     </w:p>
     <w:p>
@@ -3635,15 +3605,9 @@
         <w:t>Verfügbarkeit und Stabilität der Systemumgebung erhöhen</w:t>
       </w:r>
     </w:p>
-    <w:p>
-      <w:pPr>
-        <w:pStyle w:val="Listenabsatz"/>
-        <w:numPr>
-          <w:ilvl w:val="0"/>
-          <w:numId w:val="10"/>
-        </w:numPr>
-      </w:pPr>
-    </w:p>
+    <w:p/>
+    <w:p/>
+    <w:p/>
     <w:sectPr>
       <w:footerReference w:type="default" r:id="rId8"/>
       <w:pgSz w:w="11906" w:h="16838"/>

--- a/Notes.docx
+++ b/Notes.docx
@@ -641,7 +641,10 @@
         <w:pStyle w:val="berschrift2"/>
       </w:pPr>
       <w:r>
-        <w:t>Quelle: cheat sheet</w:t>
+        <w:t xml:space="preserve">Quelle: </w:t>
+      </w:r>
+      <w:r>
+        <w:t>owasp</w:t>
       </w:r>
     </w:p>
     <w:p>

--- a/Notes.docx
+++ b/Notes.docx
@@ -2155,6 +2155,169 @@
         <w:t>Nähebeuogenes (proximity-based) Tracing: Nachverfolgung, wer in der Nähe ist (bspw. Corona Warn App: Schätzung über wer, wie nah und wie lange in der Nähe)</w:t>
       </w:r>
     </w:p>
+    <w:p/>
+    <w:p>
+      <w:pPr>
+        <w:pStyle w:val="berschrift2"/>
+        <w:rPr>
+          <w:lang w:val="en-US"/>
+        </w:rPr>
+      </w:pPr>
+      <w:r>
+        <w:rPr>
+          <w:lang w:val="en-US"/>
+        </w:rPr>
+        <w:t>Quelle: D</w:t>
+      </w:r>
+      <w:r>
+        <w:rPr>
+          <w:lang w:val="en-US"/>
+        </w:rPr>
+        <w:t>otnet</w:t>
+      </w:r>
+    </w:p>
+    <w:p>
+      <w:pPr>
+        <w:pStyle w:val="Listenabsatz"/>
+        <w:numPr>
+          <w:ilvl w:val="0"/>
+          <w:numId w:val="11"/>
+        </w:numPr>
+      </w:pPr>
+      <w:r>
+        <w:t>Während Entwicklung, insbesondere Tests, n</w:t>
+      </w:r>
+      <w:r>
+        <w:t>eben üblichen Ausgaben der Anwendung, Zusatzinformationen zum Verarbeitungsprozess</w:t>
+      </w:r>
+    </w:p>
+    <w:p>
+      <w:pPr>
+        <w:pStyle w:val="Listenabsatz"/>
+        <w:numPr>
+          <w:ilvl w:val="0"/>
+          <w:numId w:val="11"/>
+        </w:numPr>
+      </w:pPr>
+      <w:r>
+        <w:t>Verarbeitungsprozess verfolgen und kontrollieren</w:t>
+      </w:r>
+    </w:p>
+    <w:p>
+      <w:pPr>
+        <w:pStyle w:val="Listenabsatz"/>
+        <w:numPr>
+          <w:ilvl w:val="1"/>
+          <w:numId w:val="11"/>
+        </w:numPr>
+      </w:pPr>
+      <w:r>
+        <w:t>Ablaufverfolgung engl. Tracing</w:t>
+      </w:r>
+    </w:p>
+    <w:p>
+      <w:pPr>
+        <w:pStyle w:val="Listenabsatz"/>
+        <w:numPr>
+          <w:ilvl w:val="0"/>
+          <w:numId w:val="11"/>
+        </w:numPr>
+      </w:pPr>
+      <w:r>
+        <w:t>Für spätere Auswertung verwenden</w:t>
+      </w:r>
+    </w:p>
+    <w:p>
+      <w:pPr>
+        <w:pStyle w:val="Listenabsatz"/>
+        <w:numPr>
+          <w:ilvl w:val="0"/>
+          <w:numId w:val="11"/>
+        </w:numPr>
+      </w:pPr>
+      <w:r>
+        <w:t>Mittels Tracing einzelne Webformulare oder gesamte Anwendung</w:t>
+      </w:r>
+    </w:p>
+    <w:p/>
+    <w:p>
+      <w:pPr>
+        <w:pStyle w:val="berschrift2"/>
+      </w:pPr>
+      <w:r>
+        <w:lastRenderedPageBreak/>
+        <w:t>Quelle: insider</w:t>
+      </w:r>
+    </w:p>
+    <w:p>
+      <w:pPr>
+        <w:pStyle w:val="Listenabsatz"/>
+        <w:numPr>
+          <w:ilvl w:val="0"/>
+          <w:numId w:val="12"/>
+        </w:numPr>
+      </w:pPr>
+      <w:r>
+        <w:t>Distributed tracing: einzelne Prozesse in Microservices-Strukturen</w:t>
+      </w:r>
+      <w:r>
+        <w:t xml:space="preserve"> t</w:t>
+      </w:r>
+      <w:r>
+        <w:t>rennen und erkennbar machen</w:t>
+      </w:r>
+    </w:p>
+    <w:p>
+      <w:pPr>
+        <w:pStyle w:val="Listenabsatz"/>
+        <w:numPr>
+          <w:ilvl w:val="0"/>
+          <w:numId w:val="12"/>
+        </w:numPr>
+      </w:pPr>
+      <w:r>
+        <w:t>Ziel: fehlerursachen schneller identifizieren</w:t>
+      </w:r>
+    </w:p>
+    <w:p>
+      <w:pPr>
+        <w:pStyle w:val="Listenabsatz"/>
+        <w:numPr>
+          <w:ilvl w:val="0"/>
+          <w:numId w:val="12"/>
+        </w:numPr>
+      </w:pPr>
+      <w:r>
+        <w:t>Verteilte Rückverfolgung</w:t>
+      </w:r>
+    </w:p>
+    <w:p>
+      <w:pPr>
+        <w:pStyle w:val="Listenabsatz"/>
+        <w:numPr>
+          <w:ilvl w:val="0"/>
+          <w:numId w:val="12"/>
+        </w:numPr>
+      </w:pPr>
+      <w:r>
+        <w:t>Um bei einem Problem, den verursachenden Microservice zu identifizieren, erhält jeder Prozess eine Profil-ID. Jeder Microservice signiert jede Nutzungsanfrage mit dieser ID. Alle Prozesse lassen sich so einem bestimmten Service zuordnen, identifizieren und analysieren. Falls nun ein Fehler auftritt, lässt sich der Microservice, der den</w:t>
+      </w:r>
+      <w:r>
+        <w:t xml:space="preserve"> fehlerhaften Prozess ausführt, durch die ID identifizieren.</w:t>
+      </w:r>
+    </w:p>
+    <w:p>
+      <w:pPr>
+        <w:pStyle w:val="Listenabsatz"/>
+        <w:numPr>
+          <w:ilvl w:val="0"/>
+          <w:numId w:val="12"/>
+        </w:numPr>
+      </w:pPr>
+      <w:r>
+        <w:t>Hilfreich für debugging</w:t>
+      </w:r>
+    </w:p>
     <w:p>
       <w:r>
         <w:br w:type="page"/>
@@ -2163,8 +2326,14 @@
     <w:p>
       <w:pPr>
         <w:pStyle w:val="berschrift1"/>
-      </w:pPr>
-      <w:r>
+        <w:rPr>
+          <w:lang w:val="en-US"/>
+        </w:rPr>
+      </w:pPr>
+      <w:r>
+        <w:rPr>
+          <w:lang w:val="en-US"/>
+        </w:rPr>
         <w:lastRenderedPageBreak/>
         <w:t>Monitoring</w:t>
       </w:r>
@@ -2172,8 +2341,14 @@
     <w:p>
       <w:pPr>
         <w:pStyle w:val="berschrift2"/>
-      </w:pPr>
-      <w:r>
+        <w:rPr>
+          <w:lang w:val="en-US"/>
+        </w:rPr>
+      </w:pPr>
+      <w:r>
+        <w:rPr>
+          <w:lang w:val="en-US"/>
+        </w:rPr>
         <w:t>Quelle: cloudradar</w:t>
       </w:r>
     </w:p>
@@ -4142,6 +4317,119 @@
     </w:lvl>
   </w:abstractNum>
   <w:abstractNum w:abstractNumId="3" w15:restartNumberingAfterBreak="0">
+    <w:nsid w:val="3AB60F4D"/>
+    <w:multiLevelType w:val="hybridMultilevel"/>
+    <w:tmpl w:val="698EC546"/>
+    <w:lvl w:ilvl="0" w:tplc="04070001">
+      <w:start w:val="1"/>
+      <w:numFmt w:val="bullet"/>
+      <w:lvlText w:val=""/>
+      <w:lvlJc w:val="left"/>
+      <w:pPr>
+        <w:ind w:left="720" w:hanging="360"/>
+      </w:pPr>
+      <w:rPr>
+        <w:rFonts w:ascii="Symbol" w:hAnsi="Symbol" w:hint="default"/>
+      </w:rPr>
+    </w:lvl>
+    <w:lvl w:ilvl="1" w:tplc="04070003" w:tentative="1">
+      <w:start w:val="1"/>
+      <w:numFmt w:val="bullet"/>
+      <w:lvlText w:val="o"/>
+      <w:lvlJc w:val="left"/>
+      <w:pPr>
+        <w:ind w:left="1440" w:hanging="360"/>
+      </w:pPr>
+      <w:rPr>
+        <w:rFonts w:ascii="Courier New" w:hAnsi="Courier New" w:cs="Courier New" w:hint="default"/>
+      </w:rPr>
+    </w:lvl>
+    <w:lvl w:ilvl="2" w:tplc="04070005" w:tentative="1">
+      <w:start w:val="1"/>
+      <w:numFmt w:val="bullet"/>
+      <w:lvlText w:val=""/>
+      <w:lvlJc w:val="left"/>
+      <w:pPr>
+        <w:ind w:left="2160" w:hanging="360"/>
+      </w:pPr>
+      <w:rPr>
+        <w:rFonts w:ascii="Wingdings" w:hAnsi="Wingdings" w:hint="default"/>
+      </w:rPr>
+    </w:lvl>
+    <w:lvl w:ilvl="3" w:tplc="04070001" w:tentative="1">
+      <w:start w:val="1"/>
+      <w:numFmt w:val="bullet"/>
+      <w:lvlText w:val=""/>
+      <w:lvlJc w:val="left"/>
+      <w:pPr>
+        <w:ind w:left="2880" w:hanging="360"/>
+      </w:pPr>
+      <w:rPr>
+        <w:rFonts w:ascii="Symbol" w:hAnsi="Symbol" w:hint="default"/>
+      </w:rPr>
+    </w:lvl>
+    <w:lvl w:ilvl="4" w:tplc="04070003" w:tentative="1">
+      <w:start w:val="1"/>
+      <w:numFmt w:val="bullet"/>
+      <w:lvlText w:val="o"/>
+      <w:lvlJc w:val="left"/>
+      <w:pPr>
+        <w:ind w:left="3600" w:hanging="360"/>
+      </w:pPr>
+      <w:rPr>
+        <w:rFonts w:ascii="Courier New" w:hAnsi="Courier New" w:cs="Courier New" w:hint="default"/>
+      </w:rPr>
+    </w:lvl>
+    <w:lvl w:ilvl="5" w:tplc="04070005" w:tentative="1">
+      <w:start w:val="1"/>
+      <w:numFmt w:val="bullet"/>
+      <w:lvlText w:val=""/>
+      <w:lvlJc w:val="left"/>
+      <w:pPr>
+        <w:ind w:left="4320" w:hanging="360"/>
+      </w:pPr>
+      <w:rPr>
+        <w:rFonts w:ascii="Wingdings" w:hAnsi="Wingdings" w:hint="default"/>
+      </w:rPr>
+    </w:lvl>
+    <w:lvl w:ilvl="6" w:tplc="04070001" w:tentative="1">
+      <w:start w:val="1"/>
+      <w:numFmt w:val="bullet"/>
+      <w:lvlText w:val=""/>
+      <w:lvlJc w:val="left"/>
+      <w:pPr>
+        <w:ind w:left="5040" w:hanging="360"/>
+      </w:pPr>
+      <w:rPr>
+        <w:rFonts w:ascii="Symbol" w:hAnsi="Symbol" w:hint="default"/>
+      </w:rPr>
+    </w:lvl>
+    <w:lvl w:ilvl="7" w:tplc="04070003" w:tentative="1">
+      <w:start w:val="1"/>
+      <w:numFmt w:val="bullet"/>
+      <w:lvlText w:val="o"/>
+      <w:lvlJc w:val="left"/>
+      <w:pPr>
+        <w:ind w:left="5760" w:hanging="360"/>
+      </w:pPr>
+      <w:rPr>
+        <w:rFonts w:ascii="Courier New" w:hAnsi="Courier New" w:cs="Courier New" w:hint="default"/>
+      </w:rPr>
+    </w:lvl>
+    <w:lvl w:ilvl="8" w:tplc="04070005" w:tentative="1">
+      <w:start w:val="1"/>
+      <w:numFmt w:val="bullet"/>
+      <w:lvlText w:val=""/>
+      <w:lvlJc w:val="left"/>
+      <w:pPr>
+        <w:ind w:left="6480" w:hanging="360"/>
+      </w:pPr>
+      <w:rPr>
+        <w:rFonts w:ascii="Wingdings" w:hAnsi="Wingdings" w:hint="default"/>
+      </w:rPr>
+    </w:lvl>
+  </w:abstractNum>
+  <w:abstractNum w:abstractNumId="4" w15:restartNumberingAfterBreak="0">
     <w:nsid w:val="4C617886"/>
     <w:multiLevelType w:val="hybridMultilevel"/>
     <w:tmpl w:val="FBEC0F1E"/>
@@ -4254,7 +4542,7 @@
       </w:rPr>
     </w:lvl>
   </w:abstractNum>
-  <w:abstractNum w:abstractNumId="4" w15:restartNumberingAfterBreak="0">
+  <w:abstractNum w:abstractNumId="5" w15:restartNumberingAfterBreak="0">
     <w:nsid w:val="504E758A"/>
     <w:multiLevelType w:val="hybridMultilevel"/>
     <w:tmpl w:val="10167B9A"/>
@@ -4367,7 +4655,7 @@
       </w:rPr>
     </w:lvl>
   </w:abstractNum>
-  <w:abstractNum w:abstractNumId="5" w15:restartNumberingAfterBreak="0">
+  <w:abstractNum w:abstractNumId="6" w15:restartNumberingAfterBreak="0">
     <w:nsid w:val="573B362B"/>
     <w:multiLevelType w:val="hybridMultilevel"/>
     <w:tmpl w:val="B5C4B972"/>
@@ -4480,7 +4768,7 @@
       </w:rPr>
     </w:lvl>
   </w:abstractNum>
-  <w:abstractNum w:abstractNumId="6" w15:restartNumberingAfterBreak="0">
+  <w:abstractNum w:abstractNumId="7" w15:restartNumberingAfterBreak="0">
     <w:nsid w:val="5C33484D"/>
     <w:multiLevelType w:val="hybridMultilevel"/>
     <w:tmpl w:val="037C11E6"/>
@@ -4593,7 +4881,7 @@
       </w:rPr>
     </w:lvl>
   </w:abstractNum>
-  <w:abstractNum w:abstractNumId="7" w15:restartNumberingAfterBreak="0">
+  <w:abstractNum w:abstractNumId="8" w15:restartNumberingAfterBreak="0">
     <w:nsid w:val="5CAF78A1"/>
     <w:multiLevelType w:val="hybridMultilevel"/>
     <w:tmpl w:val="F8FA4576"/>
@@ -4706,7 +4994,7 @@
       </w:rPr>
     </w:lvl>
   </w:abstractNum>
-  <w:abstractNum w:abstractNumId="8" w15:restartNumberingAfterBreak="0">
+  <w:abstractNum w:abstractNumId="9" w15:restartNumberingAfterBreak="0">
     <w:nsid w:val="5D3911DF"/>
     <w:multiLevelType w:val="hybridMultilevel"/>
     <w:tmpl w:val="72965306"/>
@@ -4819,7 +5107,120 @@
       </w:rPr>
     </w:lvl>
   </w:abstractNum>
-  <w:abstractNum w:abstractNumId="9" w15:restartNumberingAfterBreak="0">
+  <w:abstractNum w:abstractNumId="10" w15:restartNumberingAfterBreak="0">
+    <w:nsid w:val="6895714C"/>
+    <w:multiLevelType w:val="hybridMultilevel"/>
+    <w:tmpl w:val="60E6CECE"/>
+    <w:lvl w:ilvl="0" w:tplc="04070001">
+      <w:start w:val="1"/>
+      <w:numFmt w:val="bullet"/>
+      <w:lvlText w:val=""/>
+      <w:lvlJc w:val="left"/>
+      <w:pPr>
+        <w:ind w:left="720" w:hanging="360"/>
+      </w:pPr>
+      <w:rPr>
+        <w:rFonts w:ascii="Symbol" w:hAnsi="Symbol" w:hint="default"/>
+      </w:rPr>
+    </w:lvl>
+    <w:lvl w:ilvl="1" w:tplc="04070003">
+      <w:start w:val="1"/>
+      <w:numFmt w:val="bullet"/>
+      <w:lvlText w:val="o"/>
+      <w:lvlJc w:val="left"/>
+      <w:pPr>
+        <w:ind w:left="1440" w:hanging="360"/>
+      </w:pPr>
+      <w:rPr>
+        <w:rFonts w:ascii="Courier New" w:hAnsi="Courier New" w:cs="Courier New" w:hint="default"/>
+      </w:rPr>
+    </w:lvl>
+    <w:lvl w:ilvl="2" w:tplc="04070005" w:tentative="1">
+      <w:start w:val="1"/>
+      <w:numFmt w:val="bullet"/>
+      <w:lvlText w:val=""/>
+      <w:lvlJc w:val="left"/>
+      <w:pPr>
+        <w:ind w:left="2160" w:hanging="360"/>
+      </w:pPr>
+      <w:rPr>
+        <w:rFonts w:ascii="Wingdings" w:hAnsi="Wingdings" w:hint="default"/>
+      </w:rPr>
+    </w:lvl>
+    <w:lvl w:ilvl="3" w:tplc="04070001" w:tentative="1">
+      <w:start w:val="1"/>
+      <w:numFmt w:val="bullet"/>
+      <w:lvlText w:val=""/>
+      <w:lvlJc w:val="left"/>
+      <w:pPr>
+        <w:ind w:left="2880" w:hanging="360"/>
+      </w:pPr>
+      <w:rPr>
+        <w:rFonts w:ascii="Symbol" w:hAnsi="Symbol" w:hint="default"/>
+      </w:rPr>
+    </w:lvl>
+    <w:lvl w:ilvl="4" w:tplc="04070003" w:tentative="1">
+      <w:start w:val="1"/>
+      <w:numFmt w:val="bullet"/>
+      <w:lvlText w:val="o"/>
+      <w:lvlJc w:val="left"/>
+      <w:pPr>
+        <w:ind w:left="3600" w:hanging="360"/>
+      </w:pPr>
+      <w:rPr>
+        <w:rFonts w:ascii="Courier New" w:hAnsi="Courier New" w:cs="Courier New" w:hint="default"/>
+      </w:rPr>
+    </w:lvl>
+    <w:lvl w:ilvl="5" w:tplc="04070005" w:tentative="1">
+      <w:start w:val="1"/>
+      <w:numFmt w:val="bullet"/>
+      <w:lvlText w:val=""/>
+      <w:lvlJc w:val="left"/>
+      <w:pPr>
+        <w:ind w:left="4320" w:hanging="360"/>
+      </w:pPr>
+      <w:rPr>
+        <w:rFonts w:ascii="Wingdings" w:hAnsi="Wingdings" w:hint="default"/>
+      </w:rPr>
+    </w:lvl>
+    <w:lvl w:ilvl="6" w:tplc="04070001" w:tentative="1">
+      <w:start w:val="1"/>
+      <w:numFmt w:val="bullet"/>
+      <w:lvlText w:val=""/>
+      <w:lvlJc w:val="left"/>
+      <w:pPr>
+        <w:ind w:left="5040" w:hanging="360"/>
+      </w:pPr>
+      <w:rPr>
+        <w:rFonts w:ascii="Symbol" w:hAnsi="Symbol" w:hint="default"/>
+      </w:rPr>
+    </w:lvl>
+    <w:lvl w:ilvl="7" w:tplc="04070003" w:tentative="1">
+      <w:start w:val="1"/>
+      <w:numFmt w:val="bullet"/>
+      <w:lvlText w:val="o"/>
+      <w:lvlJc w:val="left"/>
+      <w:pPr>
+        <w:ind w:left="5760" w:hanging="360"/>
+      </w:pPr>
+      <w:rPr>
+        <w:rFonts w:ascii="Courier New" w:hAnsi="Courier New" w:cs="Courier New" w:hint="default"/>
+      </w:rPr>
+    </w:lvl>
+    <w:lvl w:ilvl="8" w:tplc="04070005" w:tentative="1">
+      <w:start w:val="1"/>
+      <w:numFmt w:val="bullet"/>
+      <w:lvlText w:val=""/>
+      <w:lvlJc w:val="left"/>
+      <w:pPr>
+        <w:ind w:left="6480" w:hanging="360"/>
+      </w:pPr>
+      <w:rPr>
+        <w:rFonts w:ascii="Wingdings" w:hAnsi="Wingdings" w:hint="default"/>
+      </w:rPr>
+    </w:lvl>
+  </w:abstractNum>
+  <w:abstractNum w:abstractNumId="11" w15:restartNumberingAfterBreak="0">
     <w:nsid w:val="7A612284"/>
     <w:multiLevelType w:val="hybridMultilevel"/>
     <w:tmpl w:val="AC6E685A"/>
@@ -4933,16 +5334,16 @@
     </w:lvl>
   </w:abstractNum>
   <w:num w:numId="1">
-    <w:abstractNumId w:val="7"/>
+    <w:abstractNumId w:val="8"/>
   </w:num>
   <w:num w:numId="2">
     <w:abstractNumId w:val="2"/>
   </w:num>
   <w:num w:numId="3">
-    <w:abstractNumId w:val="8"/>
+    <w:abstractNumId w:val="9"/>
   </w:num>
   <w:num w:numId="4">
-    <w:abstractNumId w:val="5"/>
+    <w:abstractNumId w:val="6"/>
   </w:num>
   <w:num w:numId="5">
     <w:abstractNumId w:val="1"/>
@@ -4951,15 +5352,21 @@
     <w:abstractNumId w:val="0"/>
   </w:num>
   <w:num w:numId="7">
+    <w:abstractNumId w:val="5"/>
+  </w:num>
+  <w:num w:numId="8">
+    <w:abstractNumId w:val="11"/>
+  </w:num>
+  <w:num w:numId="9">
+    <w:abstractNumId w:val="7"/>
+  </w:num>
+  <w:num w:numId="10">
     <w:abstractNumId w:val="4"/>
   </w:num>
-  <w:num w:numId="8">
-    <w:abstractNumId w:val="9"/>
+  <w:num w:numId="11">
+    <w:abstractNumId w:val="10"/>
   </w:num>
-  <w:num w:numId="9">
-    <w:abstractNumId w:val="6"/>
-  </w:num>
-  <w:num w:numId="10">
+  <w:num w:numId="12">
     <w:abstractNumId w:val="3"/>
   </w:num>
 </w:numbering>

--- a/Notes.docx
+++ b/Notes.docx
@@ -3785,7 +3785,1786 @@
     </w:p>
     <w:p/>
     <w:p/>
+    <w:p>
+      <w:r>
+        <w:br w:type="page"/>
+      </w:r>
+    </w:p>
+    <w:p>
+      <w:pPr>
+        <w:pStyle w:val="berschrift1"/>
+      </w:pPr>
+      <w:r>
+        <w:lastRenderedPageBreak/>
+        <w:t>Standards aus verschiedenen Sprachen</w:t>
+      </w:r>
+    </w:p>
+    <w:p>
+      <w:pPr>
+        <w:pStyle w:val="berschrift2"/>
+      </w:pPr>
+      <w:r>
+        <w:t>Java</w:t>
+      </w:r>
+    </w:p>
+    <w:p>
+      <w:r>
+        <w:t>Quelle: Baeldung</w:t>
+      </w:r>
+    </w:p>
+    <w:p>
+      <w:pPr>
+        <w:pStyle w:val="Listenabsatz"/>
+        <w:numPr>
+          <w:ilvl w:val="0"/>
+          <w:numId w:val="13"/>
+        </w:numPr>
+      </w:pPr>
+      <w:r>
+        <w:t>Protokollierung aktivieren</w:t>
+      </w:r>
+    </w:p>
+    <w:p>
+      <w:pPr>
+        <w:pStyle w:val="Listenabsatz"/>
+        <w:numPr>
+          <w:ilvl w:val="1"/>
+          <w:numId w:val="13"/>
+        </w:numPr>
+      </w:pPr>
+      <w:r>
+        <w:t>Bibliothek</w:t>
+      </w:r>
+      <w:r>
+        <w:t>*en</w:t>
+      </w:r>
+      <w:r>
+        <w:t xml:space="preserve"> hinzufügen</w:t>
+      </w:r>
+    </w:p>
+    <w:p>
+      <w:pPr>
+        <w:pStyle w:val="Listenabsatz"/>
+        <w:numPr>
+          <w:ilvl w:val="1"/>
+          <w:numId w:val="13"/>
+        </w:numPr>
+      </w:pPr>
+      <w:r>
+        <w:t>Aufbau</w:t>
+      </w:r>
+    </w:p>
+    <w:p>
+      <w:pPr>
+        <w:pStyle w:val="Listenabsatz"/>
+        <w:numPr>
+          <w:ilvl w:val="1"/>
+          <w:numId w:val="13"/>
+        </w:numPr>
+      </w:pPr>
+      <w:r>
+        <w:t>Log Anweisung platzieren</w:t>
+      </w:r>
+    </w:p>
+    <w:p>
+      <w:pPr>
+        <w:pStyle w:val="Listenabsatz"/>
+        <w:numPr>
+          <w:ilvl w:val="0"/>
+          <w:numId w:val="13"/>
+        </w:numPr>
+      </w:pPr>
+      <w:r>
+        <w:t>Log4J2</w:t>
+      </w:r>
+    </w:p>
+    <w:p>
+      <w:pPr>
+        <w:pStyle w:val="Listenabsatz"/>
+        <w:numPr>
+          <w:ilvl w:val="1"/>
+          <w:numId w:val="13"/>
+        </w:numPr>
+      </w:pPr>
+      <w:r>
+        <w:t>Verbesserte Version von Log4J-Protokollierungsframework</w:t>
+      </w:r>
+    </w:p>
+    <w:p>
+      <w:pPr>
+        <w:pStyle w:val="Listenabsatz"/>
+        <w:numPr>
+          <w:ilvl w:val="1"/>
+          <w:numId w:val="13"/>
+        </w:numPr>
+      </w:pPr>
+      <w:r>
+        <w:t>Verbesserung: asynchrones Protokollieren</w:t>
+      </w:r>
+    </w:p>
+    <w:p>
+      <w:pPr>
+        <w:pStyle w:val="Listenabsatz"/>
+        <w:numPr>
+          <w:ilvl w:val="1"/>
+          <w:numId w:val="13"/>
+        </w:numPr>
+      </w:pPr>
+      <w:r>
+        <w:t>Appender bestimmt das Pattern der Lognachricht und den Ausgabeort (bspw. Konsole)</w:t>
+      </w:r>
+    </w:p>
+    <w:p>
+      <w:pPr>
+        <w:pStyle w:val="Listenabsatz"/>
+        <w:numPr>
+          <w:ilvl w:val="1"/>
+          <w:numId w:val="13"/>
+        </w:numPr>
+      </w:pPr>
+      <w:r>
+        <w:t>Appender (ein oder mehrere) wird im Root Abschnitt hinzugefügt</w:t>
+      </w:r>
+    </w:p>
+    <w:p>
+      <w:pPr>
+        <w:pStyle w:val="Listenabsatz"/>
+        <w:numPr>
+          <w:ilvl w:val="1"/>
+          <w:numId w:val="13"/>
+        </w:numPr>
+      </w:pPr>
+      <w:r>
+        <w:t>Asynchrone Protokollierung mit LMAX Disruptor -&gt; Inter-Thread-Kommunikation</w:t>
+      </w:r>
+    </w:p>
+    <w:p>
+      <w:pPr>
+        <w:pStyle w:val="Listenabsatz"/>
+        <w:numPr>
+          <w:ilvl w:val="1"/>
+          <w:numId w:val="13"/>
+        </w:numPr>
+      </w:pPr>
+      <w:r>
+        <w:t>TODO: Nachbauen</w:t>
+      </w:r>
+    </w:p>
+    <w:p>
+      <w:pPr>
+        <w:pStyle w:val="Listenabsatz"/>
+        <w:numPr>
+          <w:ilvl w:val="2"/>
+          <w:numId w:val="13"/>
+        </w:numPr>
+        <w:rPr>
+          <w:rStyle w:val="hljs-tag"/>
+          <w:lang w:val="en-US"/>
+        </w:rPr>
+      </w:pPr>
+      <w:r>
+        <w:rPr>
+          <w:rStyle w:val="hljs-tag"/>
+          <w:rFonts w:ascii="Source Code Pro" w:hAnsi="Source Code Pro"/>
+          <w:color w:val="000000"/>
+          <w:sz w:val="21"/>
+          <w:szCs w:val="21"/>
+          <w:lang w:val="en-US"/>
+        </w:rPr>
+        <w:t>&lt;</w:t>
+      </w:r>
+      <w:r>
+        <w:rPr>
+          <w:rStyle w:val="hljs-name"/>
+          <w:rFonts w:ascii="Source Code Pro" w:hAnsi="Source Code Pro"/>
+          <w:b/>
+          <w:bCs/>
+          <w:color w:val="63B175"/>
+          <w:sz w:val="21"/>
+          <w:szCs w:val="21"/>
+          <w:lang w:val="en-US"/>
+        </w:rPr>
+        <w:t>Configuration</w:t>
+      </w:r>
+      <w:r>
+        <w:rPr>
+          <w:rStyle w:val="hljs-tag"/>
+          <w:rFonts w:ascii="Source Code Pro" w:hAnsi="Source Code Pro"/>
+          <w:color w:val="000000"/>
+          <w:sz w:val="21"/>
+          <w:szCs w:val="21"/>
+          <w:lang w:val="en-US"/>
+        </w:rPr>
+        <w:t xml:space="preserve"> </w:t>
+      </w:r>
+      <w:r>
+        <w:rPr>
+          <w:rStyle w:val="hljs-attr"/>
+          <w:rFonts w:ascii="Source Code Pro" w:hAnsi="Source Code Pro"/>
+          <w:color w:val="000000"/>
+          <w:sz w:val="21"/>
+          <w:szCs w:val="21"/>
+          <w:lang w:val="en-US"/>
+        </w:rPr>
+        <w:t>status</w:t>
+      </w:r>
+      <w:r>
+        <w:rPr>
+          <w:rStyle w:val="hljs-tag"/>
+          <w:rFonts w:ascii="Source Code Pro" w:hAnsi="Source Code Pro"/>
+          <w:color w:val="000000"/>
+          <w:sz w:val="21"/>
+          <w:szCs w:val="21"/>
+          <w:lang w:val="en-US"/>
+        </w:rPr>
+        <w:t>=</w:t>
+      </w:r>
+      <w:r>
+        <w:rPr>
+          <w:rStyle w:val="hljs-string"/>
+          <w:rFonts w:ascii="Source Code Pro" w:hAnsi="Source Code Pro"/>
+          <w:color w:val="4E9359"/>
+          <w:sz w:val="21"/>
+          <w:szCs w:val="21"/>
+          <w:lang w:val="en-US"/>
+        </w:rPr>
+        <w:t>"debug"</w:t>
+      </w:r>
+      <w:r>
+        <w:rPr>
+          <w:rStyle w:val="hljs-tag"/>
+          <w:rFonts w:ascii="Source Code Pro" w:hAnsi="Source Code Pro"/>
+          <w:color w:val="000000"/>
+          <w:sz w:val="21"/>
+          <w:szCs w:val="21"/>
+          <w:lang w:val="en-US"/>
+        </w:rPr>
+        <w:t xml:space="preserve"> </w:t>
+      </w:r>
+      <w:r>
+        <w:rPr>
+          <w:rStyle w:val="hljs-attr"/>
+          <w:rFonts w:ascii="Source Code Pro" w:hAnsi="Source Code Pro"/>
+          <w:color w:val="000000"/>
+          <w:sz w:val="21"/>
+          <w:szCs w:val="21"/>
+          <w:lang w:val="en-US"/>
+        </w:rPr>
+        <w:t>name</w:t>
+      </w:r>
+      <w:r>
+        <w:rPr>
+          <w:rStyle w:val="hljs-tag"/>
+          <w:rFonts w:ascii="Source Code Pro" w:hAnsi="Source Code Pro"/>
+          <w:color w:val="000000"/>
+          <w:sz w:val="21"/>
+          <w:szCs w:val="21"/>
+          <w:lang w:val="en-US"/>
+        </w:rPr>
+        <w:t>=</w:t>
+      </w:r>
+      <w:r>
+        <w:rPr>
+          <w:rStyle w:val="hljs-string"/>
+          <w:rFonts w:ascii="Source Code Pro" w:hAnsi="Source Code Pro"/>
+          <w:color w:val="4E9359"/>
+          <w:sz w:val="21"/>
+          <w:szCs w:val="21"/>
+          <w:lang w:val="en-US"/>
+        </w:rPr>
+        <w:t>"</w:t>
+      </w:r>
+      <w:r>
+        <w:rPr>
+          <w:rStyle w:val="hljs-string"/>
+          <w:rFonts w:ascii="Source Code Pro" w:hAnsi="Source Code Pro"/>
+          <w:color w:val="4E9359"/>
+          <w:sz w:val="21"/>
+          <w:szCs w:val="21"/>
+          <w:lang w:val="en-US"/>
+        </w:rPr>
+        <w:t>Config</w:t>
+      </w:r>
+      <w:r>
+        <w:rPr>
+          <w:rStyle w:val="hljs-string"/>
+          <w:rFonts w:ascii="Source Code Pro" w:hAnsi="Source Code Pro"/>
+          <w:color w:val="4E9359"/>
+          <w:sz w:val="21"/>
+          <w:szCs w:val="21"/>
+          <w:lang w:val="en-US"/>
+        </w:rPr>
+        <w:t>"</w:t>
+      </w:r>
+      <w:r>
+        <w:rPr>
+          <w:rStyle w:val="hljs-tag"/>
+          <w:rFonts w:ascii="Source Code Pro" w:hAnsi="Source Code Pro"/>
+          <w:color w:val="000000"/>
+          <w:sz w:val="21"/>
+          <w:szCs w:val="21"/>
+          <w:lang w:val="en-US"/>
+        </w:rPr>
+        <w:t xml:space="preserve"> </w:t>
+      </w:r>
+      <w:r>
+        <w:rPr>
+          <w:rStyle w:val="hljs-attr"/>
+          <w:rFonts w:ascii="Source Code Pro" w:hAnsi="Source Code Pro"/>
+          <w:color w:val="000000"/>
+          <w:sz w:val="21"/>
+          <w:szCs w:val="21"/>
+          <w:lang w:val="en-US"/>
+        </w:rPr>
+        <w:t>packages</w:t>
+      </w:r>
+      <w:r>
+        <w:rPr>
+          <w:rStyle w:val="hljs-tag"/>
+          <w:rFonts w:ascii="Source Code Pro" w:hAnsi="Source Code Pro"/>
+          <w:color w:val="000000"/>
+          <w:sz w:val="21"/>
+          <w:szCs w:val="21"/>
+          <w:lang w:val="en-US"/>
+        </w:rPr>
+        <w:t>=</w:t>
+      </w:r>
+      <w:r>
+        <w:rPr>
+          <w:rStyle w:val="hljs-string"/>
+          <w:rFonts w:ascii="Source Code Pro" w:hAnsi="Source Code Pro"/>
+          <w:color w:val="4E9359"/>
+          <w:sz w:val="21"/>
+          <w:szCs w:val="21"/>
+          <w:lang w:val="en-US"/>
+        </w:rPr>
+        <w:t>""</w:t>
+      </w:r>
+      <w:r>
+        <w:rPr>
+          <w:rStyle w:val="hljs-tag"/>
+          <w:rFonts w:ascii="Source Code Pro" w:hAnsi="Source Code Pro"/>
+          <w:color w:val="000000"/>
+          <w:sz w:val="21"/>
+          <w:szCs w:val="21"/>
+          <w:lang w:val="en-US"/>
+        </w:rPr>
+        <w:t>&gt;</w:t>
+      </w:r>
+      <w:r>
+        <w:rPr>
+          <w:rFonts w:ascii="Source Code Pro" w:hAnsi="Source Code Pro"/>
+          <w:color w:val="000000"/>
+          <w:sz w:val="21"/>
+          <w:szCs w:val="21"/>
+          <w:shd w:val="clear" w:color="auto" w:fill="FAFAFA"/>
+          <w:lang w:val="en-US"/>
+        </w:rPr>
+        <w:t xml:space="preserve"> </w:t>
+      </w:r>
+      <w:r>
+        <w:rPr>
+          <w:rStyle w:val="hljs-tag"/>
+          <w:rFonts w:ascii="Source Code Pro" w:hAnsi="Source Code Pro"/>
+          <w:color w:val="000000"/>
+          <w:sz w:val="21"/>
+          <w:szCs w:val="21"/>
+          <w:lang w:val="en-US"/>
+        </w:rPr>
+        <w:t>&lt;</w:t>
+      </w:r>
+      <w:r>
+        <w:rPr>
+          <w:rStyle w:val="hljs-name"/>
+          <w:rFonts w:ascii="Source Code Pro" w:hAnsi="Source Code Pro"/>
+          <w:b/>
+          <w:bCs/>
+          <w:color w:val="63B175"/>
+          <w:sz w:val="21"/>
+          <w:szCs w:val="21"/>
+          <w:lang w:val="en-US"/>
+        </w:rPr>
+        <w:t>Appenders</w:t>
+      </w:r>
+      <w:r>
+        <w:rPr>
+          <w:rStyle w:val="hljs-tag"/>
+          <w:rFonts w:ascii="Source Code Pro" w:hAnsi="Source Code Pro"/>
+          <w:color w:val="000000"/>
+          <w:sz w:val="21"/>
+          <w:szCs w:val="21"/>
+          <w:lang w:val="en-US"/>
+        </w:rPr>
+        <w:t>&gt;</w:t>
+      </w:r>
+      <w:r>
+        <w:rPr>
+          <w:rFonts w:ascii="Source Code Pro" w:hAnsi="Source Code Pro"/>
+          <w:color w:val="000000"/>
+          <w:sz w:val="21"/>
+          <w:szCs w:val="21"/>
+          <w:shd w:val="clear" w:color="auto" w:fill="FAFAFA"/>
+          <w:lang w:val="en-US"/>
+        </w:rPr>
+        <w:t xml:space="preserve"> </w:t>
+      </w:r>
+      <w:r>
+        <w:rPr>
+          <w:rStyle w:val="hljs-tag"/>
+          <w:rFonts w:ascii="Source Code Pro" w:hAnsi="Source Code Pro"/>
+          <w:color w:val="000000"/>
+          <w:sz w:val="21"/>
+          <w:szCs w:val="21"/>
+          <w:lang w:val="en-US"/>
+        </w:rPr>
+        <w:t>&lt;</w:t>
+      </w:r>
+      <w:r>
+        <w:rPr>
+          <w:rStyle w:val="hljs-name"/>
+          <w:rFonts w:ascii="Source Code Pro" w:hAnsi="Source Code Pro"/>
+          <w:b/>
+          <w:bCs/>
+          <w:color w:val="63B175"/>
+          <w:sz w:val="21"/>
+          <w:szCs w:val="21"/>
+          <w:lang w:val="en-US"/>
+        </w:rPr>
+        <w:t>Console</w:t>
+      </w:r>
+      <w:r>
+        <w:rPr>
+          <w:rStyle w:val="hljs-tag"/>
+          <w:rFonts w:ascii="Source Code Pro" w:hAnsi="Source Code Pro"/>
+          <w:color w:val="000000"/>
+          <w:sz w:val="21"/>
+          <w:szCs w:val="21"/>
+          <w:lang w:val="en-US"/>
+        </w:rPr>
+        <w:t xml:space="preserve"> </w:t>
+      </w:r>
+      <w:r>
+        <w:rPr>
+          <w:rStyle w:val="hljs-attr"/>
+          <w:rFonts w:ascii="Source Code Pro" w:hAnsi="Source Code Pro"/>
+          <w:color w:val="000000"/>
+          <w:sz w:val="21"/>
+          <w:szCs w:val="21"/>
+          <w:lang w:val="en-US"/>
+        </w:rPr>
+        <w:t>name</w:t>
+      </w:r>
+      <w:r>
+        <w:rPr>
+          <w:rStyle w:val="hljs-tag"/>
+          <w:rFonts w:ascii="Source Code Pro" w:hAnsi="Source Code Pro"/>
+          <w:color w:val="000000"/>
+          <w:sz w:val="21"/>
+          <w:szCs w:val="21"/>
+          <w:lang w:val="en-US"/>
+        </w:rPr>
+        <w:t>=</w:t>
+      </w:r>
+      <w:r>
+        <w:rPr>
+          <w:rStyle w:val="hljs-string"/>
+          <w:rFonts w:ascii="Source Code Pro" w:hAnsi="Source Code Pro"/>
+          <w:color w:val="4E9359"/>
+          <w:sz w:val="21"/>
+          <w:szCs w:val="21"/>
+          <w:lang w:val="en-US"/>
+        </w:rPr>
+        <w:t>"stdout"</w:t>
+      </w:r>
+      <w:r>
+        <w:rPr>
+          <w:rStyle w:val="hljs-tag"/>
+          <w:rFonts w:ascii="Source Code Pro" w:hAnsi="Source Code Pro"/>
+          <w:color w:val="000000"/>
+          <w:sz w:val="21"/>
+          <w:szCs w:val="21"/>
+          <w:lang w:val="en-US"/>
+        </w:rPr>
+        <w:t xml:space="preserve"> </w:t>
+      </w:r>
+      <w:r>
+        <w:rPr>
+          <w:rStyle w:val="hljs-attr"/>
+          <w:rFonts w:ascii="Source Code Pro" w:hAnsi="Source Code Pro"/>
+          <w:color w:val="000000"/>
+          <w:sz w:val="21"/>
+          <w:szCs w:val="21"/>
+          <w:lang w:val="en-US"/>
+        </w:rPr>
+        <w:t>target</w:t>
+      </w:r>
+      <w:r>
+        <w:rPr>
+          <w:rStyle w:val="hljs-tag"/>
+          <w:rFonts w:ascii="Source Code Pro" w:hAnsi="Source Code Pro"/>
+          <w:color w:val="000000"/>
+          <w:sz w:val="21"/>
+          <w:szCs w:val="21"/>
+          <w:lang w:val="en-US"/>
+        </w:rPr>
+        <w:t>=</w:t>
+      </w:r>
+      <w:r>
+        <w:rPr>
+          <w:rStyle w:val="hljs-string"/>
+          <w:rFonts w:ascii="Source Code Pro" w:hAnsi="Source Code Pro"/>
+          <w:color w:val="4E9359"/>
+          <w:sz w:val="21"/>
+          <w:szCs w:val="21"/>
+          <w:lang w:val="en-US"/>
+        </w:rPr>
+        <w:t>"SYSTEM_OUT"</w:t>
+      </w:r>
+      <w:r>
+        <w:rPr>
+          <w:rStyle w:val="hljs-tag"/>
+          <w:rFonts w:ascii="Source Code Pro" w:hAnsi="Source Code Pro"/>
+          <w:color w:val="000000"/>
+          <w:sz w:val="21"/>
+          <w:szCs w:val="21"/>
+          <w:lang w:val="en-US"/>
+        </w:rPr>
+        <w:t>&gt;</w:t>
+      </w:r>
+      <w:r>
+        <w:rPr>
+          <w:rFonts w:ascii="Source Code Pro" w:hAnsi="Source Code Pro"/>
+          <w:color w:val="000000"/>
+          <w:sz w:val="21"/>
+          <w:szCs w:val="21"/>
+          <w:shd w:val="clear" w:color="auto" w:fill="FAFAFA"/>
+          <w:lang w:val="en-US"/>
+        </w:rPr>
+        <w:t xml:space="preserve"> </w:t>
+      </w:r>
+      <w:r>
+        <w:rPr>
+          <w:rStyle w:val="hljs-tag"/>
+          <w:rFonts w:ascii="Source Code Pro" w:hAnsi="Source Code Pro"/>
+          <w:color w:val="000000"/>
+          <w:sz w:val="21"/>
+          <w:szCs w:val="21"/>
+          <w:lang w:val="en-US"/>
+        </w:rPr>
+        <w:t>&lt;</w:t>
+      </w:r>
+      <w:r>
+        <w:rPr>
+          <w:rStyle w:val="hljs-name"/>
+          <w:rFonts w:ascii="Source Code Pro" w:hAnsi="Source Code Pro"/>
+          <w:b/>
+          <w:bCs/>
+          <w:color w:val="63B175"/>
+          <w:sz w:val="21"/>
+          <w:szCs w:val="21"/>
+          <w:lang w:val="en-US"/>
+        </w:rPr>
+        <w:t>PatternLayout</w:t>
+      </w:r>
+      <w:r>
+        <w:rPr>
+          <w:rStyle w:val="hljs-tag"/>
+          <w:rFonts w:ascii="Source Code Pro" w:hAnsi="Source Code Pro"/>
+          <w:color w:val="000000"/>
+          <w:sz w:val="21"/>
+          <w:szCs w:val="21"/>
+          <w:lang w:val="en-US"/>
+        </w:rPr>
+        <w:t xml:space="preserve"> </w:t>
+      </w:r>
+      <w:r>
+        <w:rPr>
+          <w:rStyle w:val="hljs-attr"/>
+          <w:rFonts w:ascii="Source Code Pro" w:hAnsi="Source Code Pro"/>
+          <w:color w:val="000000"/>
+          <w:sz w:val="21"/>
+          <w:szCs w:val="21"/>
+          <w:lang w:val="en-US"/>
+        </w:rPr>
+        <w:t>pattern</w:t>
+      </w:r>
+      <w:r>
+        <w:rPr>
+          <w:rStyle w:val="hljs-tag"/>
+          <w:rFonts w:ascii="Source Code Pro" w:hAnsi="Source Code Pro"/>
+          <w:color w:val="000000"/>
+          <w:sz w:val="21"/>
+          <w:szCs w:val="21"/>
+          <w:lang w:val="en-US"/>
+        </w:rPr>
+        <w:t>=</w:t>
+      </w:r>
+      <w:r>
+        <w:rPr>
+          <w:rStyle w:val="hljs-string"/>
+          <w:rFonts w:ascii="Source Code Pro" w:hAnsi="Source Code Pro"/>
+          <w:color w:val="4E9359"/>
+          <w:sz w:val="21"/>
+          <w:szCs w:val="21"/>
+          <w:lang w:val="en-US"/>
+        </w:rPr>
+        <w:t>"%d{yyyy-MM-dd HH:mm:ss} %p %m%n"</w:t>
+      </w:r>
+      <w:r>
+        <w:rPr>
+          <w:rStyle w:val="hljs-tag"/>
+          <w:rFonts w:ascii="Source Code Pro" w:hAnsi="Source Code Pro"/>
+          <w:color w:val="000000"/>
+          <w:sz w:val="21"/>
+          <w:szCs w:val="21"/>
+          <w:lang w:val="en-US"/>
+        </w:rPr>
+        <w:t>/&gt;</w:t>
+      </w:r>
+      <w:r>
+        <w:rPr>
+          <w:rFonts w:ascii="Source Code Pro" w:hAnsi="Source Code Pro"/>
+          <w:color w:val="000000"/>
+          <w:sz w:val="21"/>
+          <w:szCs w:val="21"/>
+          <w:shd w:val="clear" w:color="auto" w:fill="FAFAFA"/>
+          <w:lang w:val="en-US"/>
+        </w:rPr>
+        <w:t xml:space="preserve"> </w:t>
+      </w:r>
+      <w:r>
+        <w:rPr>
+          <w:rStyle w:val="hljs-tag"/>
+          <w:rFonts w:ascii="Source Code Pro" w:hAnsi="Source Code Pro"/>
+          <w:color w:val="000000"/>
+          <w:sz w:val="21"/>
+          <w:szCs w:val="21"/>
+          <w:lang w:val="en-US"/>
+        </w:rPr>
+        <w:t>&lt;/</w:t>
+      </w:r>
+      <w:r>
+        <w:rPr>
+          <w:rStyle w:val="hljs-name"/>
+          <w:rFonts w:ascii="Source Code Pro" w:hAnsi="Source Code Pro"/>
+          <w:b/>
+          <w:bCs/>
+          <w:color w:val="63B175"/>
+          <w:sz w:val="21"/>
+          <w:szCs w:val="21"/>
+          <w:lang w:val="en-US"/>
+        </w:rPr>
+        <w:t>Console</w:t>
+      </w:r>
+      <w:r>
+        <w:rPr>
+          <w:rStyle w:val="hljs-tag"/>
+          <w:rFonts w:ascii="Source Code Pro" w:hAnsi="Source Code Pro"/>
+          <w:color w:val="000000"/>
+          <w:sz w:val="21"/>
+          <w:szCs w:val="21"/>
+          <w:lang w:val="en-US"/>
+        </w:rPr>
+        <w:t>&gt;</w:t>
+      </w:r>
+      <w:r>
+        <w:rPr>
+          <w:rFonts w:ascii="Source Code Pro" w:hAnsi="Source Code Pro"/>
+          <w:color w:val="000000"/>
+          <w:sz w:val="21"/>
+          <w:szCs w:val="21"/>
+          <w:shd w:val="clear" w:color="auto" w:fill="FAFAFA"/>
+          <w:lang w:val="en-US"/>
+        </w:rPr>
+        <w:t xml:space="preserve"> </w:t>
+      </w:r>
+      <w:r>
+        <w:rPr>
+          <w:rStyle w:val="hljs-tag"/>
+          <w:rFonts w:ascii="Source Code Pro" w:hAnsi="Source Code Pro"/>
+          <w:color w:val="000000"/>
+          <w:sz w:val="21"/>
+          <w:szCs w:val="21"/>
+          <w:lang w:val="en-US"/>
+        </w:rPr>
+        <w:t>&lt;/</w:t>
+      </w:r>
+      <w:r>
+        <w:rPr>
+          <w:rStyle w:val="hljs-name"/>
+          <w:rFonts w:ascii="Source Code Pro" w:hAnsi="Source Code Pro"/>
+          <w:b/>
+          <w:bCs/>
+          <w:color w:val="63B175"/>
+          <w:sz w:val="21"/>
+          <w:szCs w:val="21"/>
+          <w:lang w:val="en-US"/>
+        </w:rPr>
+        <w:t>Appenders</w:t>
+      </w:r>
+      <w:r>
+        <w:rPr>
+          <w:rStyle w:val="hljs-tag"/>
+          <w:rFonts w:ascii="Source Code Pro" w:hAnsi="Source Code Pro"/>
+          <w:color w:val="000000"/>
+          <w:sz w:val="21"/>
+          <w:szCs w:val="21"/>
+          <w:lang w:val="en-US"/>
+        </w:rPr>
+        <w:t>&gt;</w:t>
+      </w:r>
+      <w:r>
+        <w:rPr>
+          <w:rFonts w:ascii="Source Code Pro" w:hAnsi="Source Code Pro"/>
+          <w:color w:val="000000"/>
+          <w:sz w:val="21"/>
+          <w:szCs w:val="21"/>
+          <w:shd w:val="clear" w:color="auto" w:fill="FAFAFA"/>
+          <w:lang w:val="en-US"/>
+        </w:rPr>
+        <w:t xml:space="preserve"> </w:t>
+      </w:r>
+      <w:r>
+        <w:rPr>
+          <w:rStyle w:val="hljs-tag"/>
+          <w:rFonts w:ascii="Source Code Pro" w:hAnsi="Source Code Pro"/>
+          <w:color w:val="000000"/>
+          <w:sz w:val="21"/>
+          <w:szCs w:val="21"/>
+          <w:lang w:val="en-US"/>
+        </w:rPr>
+        <w:t>&lt;/</w:t>
+      </w:r>
+      <w:r>
+        <w:rPr>
+          <w:rStyle w:val="hljs-name"/>
+          <w:rFonts w:ascii="Source Code Pro" w:hAnsi="Source Code Pro"/>
+          <w:b/>
+          <w:bCs/>
+          <w:color w:val="63B175"/>
+          <w:sz w:val="21"/>
+          <w:szCs w:val="21"/>
+          <w:lang w:val="en-US"/>
+        </w:rPr>
+        <w:t>Configuration</w:t>
+      </w:r>
+      <w:r>
+        <w:rPr>
+          <w:rStyle w:val="hljs-tag"/>
+          <w:rFonts w:ascii="Source Code Pro" w:hAnsi="Source Code Pro"/>
+          <w:color w:val="000000"/>
+          <w:sz w:val="21"/>
+          <w:szCs w:val="21"/>
+          <w:lang w:val="en-US"/>
+        </w:rPr>
+        <w:t>&gt;</w:t>
+      </w:r>
+    </w:p>
+    <w:p>
+      <w:pPr>
+        <w:pStyle w:val="Listenabsatz"/>
+        <w:numPr>
+          <w:ilvl w:val="2"/>
+          <w:numId w:val="13"/>
+        </w:numPr>
+        <w:rPr>
+          <w:rStyle w:val="hljs-tag"/>
+          <w:lang w:val="en-US"/>
+        </w:rPr>
+      </w:pPr>
+      <w:r>
+        <w:rPr>
+          <w:rStyle w:val="hljs-tag"/>
+          <w:rFonts w:ascii="Source Code Pro" w:hAnsi="Source Code Pro"/>
+          <w:color w:val="000000"/>
+          <w:sz w:val="21"/>
+          <w:szCs w:val="21"/>
+          <w:lang w:val="en-US"/>
+        </w:rPr>
+        <w:t>&lt;</w:t>
+      </w:r>
+      <w:r>
+        <w:rPr>
+          <w:rStyle w:val="hljs-name"/>
+          <w:rFonts w:ascii="Source Code Pro" w:hAnsi="Source Code Pro"/>
+          <w:b/>
+          <w:bCs/>
+          <w:color w:val="63B175"/>
+          <w:sz w:val="21"/>
+          <w:szCs w:val="21"/>
+          <w:lang w:val="en-US"/>
+        </w:rPr>
+        <w:t>Appenders</w:t>
+      </w:r>
+      <w:r>
+        <w:rPr>
+          <w:rStyle w:val="hljs-tag"/>
+          <w:rFonts w:ascii="Source Code Pro" w:hAnsi="Source Code Pro"/>
+          <w:color w:val="000000"/>
+          <w:sz w:val="21"/>
+          <w:szCs w:val="21"/>
+          <w:lang w:val="en-US"/>
+        </w:rPr>
+        <w:t>&gt;</w:t>
+      </w:r>
+      <w:r>
+        <w:rPr>
+          <w:rFonts w:ascii="Source Code Pro" w:hAnsi="Source Code Pro"/>
+          <w:color w:val="000000"/>
+          <w:sz w:val="21"/>
+          <w:szCs w:val="21"/>
+          <w:shd w:val="clear" w:color="auto" w:fill="FAFAFA"/>
+          <w:lang w:val="en-US"/>
+        </w:rPr>
+        <w:t xml:space="preserve"> </w:t>
+      </w:r>
+      <w:r>
+        <w:rPr>
+          <w:rStyle w:val="hljs-tag"/>
+          <w:rFonts w:ascii="Source Code Pro" w:hAnsi="Source Code Pro"/>
+          <w:color w:val="000000"/>
+          <w:sz w:val="21"/>
+          <w:szCs w:val="21"/>
+          <w:lang w:val="en-US"/>
+        </w:rPr>
+        <w:t>&lt;</w:t>
+      </w:r>
+      <w:r>
+        <w:rPr>
+          <w:rStyle w:val="hljs-name"/>
+          <w:rFonts w:ascii="Source Code Pro" w:hAnsi="Source Code Pro"/>
+          <w:b/>
+          <w:bCs/>
+          <w:color w:val="63B175"/>
+          <w:sz w:val="21"/>
+          <w:szCs w:val="21"/>
+          <w:lang w:val="en-US"/>
+        </w:rPr>
+        <w:t>File</w:t>
+      </w:r>
+      <w:r>
+        <w:rPr>
+          <w:rStyle w:val="hljs-tag"/>
+          <w:rFonts w:ascii="Source Code Pro" w:hAnsi="Source Code Pro"/>
+          <w:color w:val="000000"/>
+          <w:sz w:val="21"/>
+          <w:szCs w:val="21"/>
+          <w:lang w:val="en-US"/>
+        </w:rPr>
+        <w:t xml:space="preserve"> </w:t>
+      </w:r>
+      <w:r>
+        <w:rPr>
+          <w:rStyle w:val="hljs-attr"/>
+          <w:rFonts w:ascii="Source Code Pro" w:hAnsi="Source Code Pro"/>
+          <w:color w:val="000000"/>
+          <w:sz w:val="21"/>
+          <w:szCs w:val="21"/>
+          <w:lang w:val="en-US"/>
+        </w:rPr>
+        <w:t>name</w:t>
+      </w:r>
+      <w:r>
+        <w:rPr>
+          <w:rStyle w:val="hljs-tag"/>
+          <w:rFonts w:ascii="Source Code Pro" w:hAnsi="Source Code Pro"/>
+          <w:color w:val="000000"/>
+          <w:sz w:val="21"/>
+          <w:szCs w:val="21"/>
+          <w:lang w:val="en-US"/>
+        </w:rPr>
+        <w:t>=</w:t>
+      </w:r>
+      <w:r>
+        <w:rPr>
+          <w:rStyle w:val="hljs-string"/>
+          <w:rFonts w:ascii="Source Code Pro" w:hAnsi="Source Code Pro"/>
+          <w:color w:val="4E9359"/>
+          <w:sz w:val="21"/>
+          <w:szCs w:val="21"/>
+          <w:lang w:val="en-US"/>
+        </w:rPr>
+        <w:t>"fout"</w:t>
+      </w:r>
+      <w:r>
+        <w:rPr>
+          <w:rStyle w:val="hljs-tag"/>
+          <w:rFonts w:ascii="Source Code Pro" w:hAnsi="Source Code Pro"/>
+          <w:color w:val="000000"/>
+          <w:sz w:val="21"/>
+          <w:szCs w:val="21"/>
+          <w:lang w:val="en-US"/>
+        </w:rPr>
+        <w:t xml:space="preserve"> </w:t>
+      </w:r>
+      <w:r>
+        <w:rPr>
+          <w:rStyle w:val="hljs-attr"/>
+          <w:rFonts w:ascii="Source Code Pro" w:hAnsi="Source Code Pro"/>
+          <w:color w:val="000000"/>
+          <w:sz w:val="21"/>
+          <w:szCs w:val="21"/>
+          <w:lang w:val="en-US"/>
+        </w:rPr>
+        <w:t>fileName</w:t>
+      </w:r>
+      <w:r>
+        <w:rPr>
+          <w:rStyle w:val="hljs-tag"/>
+          <w:rFonts w:ascii="Source Code Pro" w:hAnsi="Source Code Pro"/>
+          <w:color w:val="000000"/>
+          <w:sz w:val="21"/>
+          <w:szCs w:val="21"/>
+          <w:lang w:val="en-US"/>
+        </w:rPr>
+        <w:t>=</w:t>
+      </w:r>
+      <w:r>
+        <w:rPr>
+          <w:rStyle w:val="hljs-string"/>
+          <w:rFonts w:ascii="Source Code Pro" w:hAnsi="Source Code Pro"/>
+          <w:color w:val="4E9359"/>
+          <w:sz w:val="21"/>
+          <w:szCs w:val="21"/>
+          <w:lang w:val="en-US"/>
+        </w:rPr>
+        <w:t>"baeldung.log"</w:t>
+      </w:r>
+      <w:r>
+        <w:rPr>
+          <w:rStyle w:val="hljs-tag"/>
+          <w:rFonts w:ascii="Source Code Pro" w:hAnsi="Source Code Pro"/>
+          <w:color w:val="000000"/>
+          <w:sz w:val="21"/>
+          <w:szCs w:val="21"/>
+          <w:lang w:val="en-US"/>
+        </w:rPr>
+        <w:t xml:space="preserve"> </w:t>
+      </w:r>
+      <w:r>
+        <w:rPr>
+          <w:rStyle w:val="hljs-attr"/>
+          <w:rFonts w:ascii="Source Code Pro" w:hAnsi="Source Code Pro"/>
+          <w:color w:val="000000"/>
+          <w:sz w:val="21"/>
+          <w:szCs w:val="21"/>
+          <w:lang w:val="en-US"/>
+        </w:rPr>
+        <w:t>append</w:t>
+      </w:r>
+      <w:r>
+        <w:rPr>
+          <w:rStyle w:val="hljs-tag"/>
+          <w:rFonts w:ascii="Source Code Pro" w:hAnsi="Source Code Pro"/>
+          <w:color w:val="000000"/>
+          <w:sz w:val="21"/>
+          <w:szCs w:val="21"/>
+          <w:lang w:val="en-US"/>
+        </w:rPr>
+        <w:t>=</w:t>
+      </w:r>
+      <w:r>
+        <w:rPr>
+          <w:rStyle w:val="hljs-string"/>
+          <w:rFonts w:ascii="Source Code Pro" w:hAnsi="Source Code Pro"/>
+          <w:color w:val="4E9359"/>
+          <w:sz w:val="21"/>
+          <w:szCs w:val="21"/>
+          <w:lang w:val="en-US"/>
+        </w:rPr>
+        <w:t>"true"</w:t>
+      </w:r>
+      <w:r>
+        <w:rPr>
+          <w:rStyle w:val="hljs-tag"/>
+          <w:rFonts w:ascii="Source Code Pro" w:hAnsi="Source Code Pro"/>
+          <w:color w:val="000000"/>
+          <w:sz w:val="21"/>
+          <w:szCs w:val="21"/>
+          <w:lang w:val="en-US"/>
+        </w:rPr>
+        <w:t>&gt;</w:t>
+      </w:r>
+      <w:r>
+        <w:rPr>
+          <w:rFonts w:ascii="Source Code Pro" w:hAnsi="Source Code Pro"/>
+          <w:color w:val="000000"/>
+          <w:sz w:val="21"/>
+          <w:szCs w:val="21"/>
+          <w:shd w:val="clear" w:color="auto" w:fill="FAFAFA"/>
+          <w:lang w:val="en-US"/>
+        </w:rPr>
+        <w:t xml:space="preserve"> </w:t>
+      </w:r>
+      <w:r>
+        <w:rPr>
+          <w:rStyle w:val="hljs-tag"/>
+          <w:rFonts w:ascii="Source Code Pro" w:hAnsi="Source Code Pro"/>
+          <w:color w:val="000000"/>
+          <w:sz w:val="21"/>
+          <w:szCs w:val="21"/>
+          <w:lang w:val="en-US"/>
+        </w:rPr>
+        <w:t>&lt;</w:t>
+      </w:r>
+      <w:r>
+        <w:rPr>
+          <w:rStyle w:val="hljs-name"/>
+          <w:rFonts w:ascii="Source Code Pro" w:hAnsi="Source Code Pro"/>
+          <w:b/>
+          <w:bCs/>
+          <w:color w:val="63B175"/>
+          <w:sz w:val="21"/>
+          <w:szCs w:val="21"/>
+          <w:lang w:val="en-US"/>
+        </w:rPr>
+        <w:t>PatternLayout</w:t>
+      </w:r>
+      <w:r>
+        <w:rPr>
+          <w:rStyle w:val="hljs-tag"/>
+          <w:rFonts w:ascii="Source Code Pro" w:hAnsi="Source Code Pro"/>
+          <w:color w:val="000000"/>
+          <w:sz w:val="21"/>
+          <w:szCs w:val="21"/>
+          <w:lang w:val="en-US"/>
+        </w:rPr>
+        <w:t>&gt;</w:t>
+      </w:r>
+      <w:r>
+        <w:rPr>
+          <w:rFonts w:ascii="Source Code Pro" w:hAnsi="Source Code Pro"/>
+          <w:color w:val="000000"/>
+          <w:sz w:val="21"/>
+          <w:szCs w:val="21"/>
+          <w:shd w:val="clear" w:color="auto" w:fill="FAFAFA"/>
+          <w:lang w:val="en-US"/>
+        </w:rPr>
+        <w:t xml:space="preserve"> </w:t>
+      </w:r>
+      <w:r>
+        <w:rPr>
+          <w:rStyle w:val="hljs-tag"/>
+          <w:rFonts w:ascii="Source Code Pro" w:hAnsi="Source Code Pro"/>
+          <w:color w:val="000000"/>
+          <w:sz w:val="21"/>
+          <w:szCs w:val="21"/>
+          <w:lang w:val="en-US"/>
+        </w:rPr>
+        <w:t>&lt;</w:t>
+      </w:r>
+      <w:r>
+        <w:rPr>
+          <w:rStyle w:val="hljs-name"/>
+          <w:rFonts w:ascii="Source Code Pro" w:hAnsi="Source Code Pro"/>
+          <w:b/>
+          <w:bCs/>
+          <w:color w:val="63B175"/>
+          <w:sz w:val="21"/>
+          <w:szCs w:val="21"/>
+          <w:lang w:val="en-US"/>
+        </w:rPr>
+        <w:t>Pattern</w:t>
+      </w:r>
+      <w:r>
+        <w:rPr>
+          <w:rStyle w:val="hljs-tag"/>
+          <w:rFonts w:ascii="Source Code Pro" w:hAnsi="Source Code Pro"/>
+          <w:color w:val="000000"/>
+          <w:sz w:val="21"/>
+          <w:szCs w:val="21"/>
+          <w:lang w:val="en-US"/>
+        </w:rPr>
+        <w:t>&gt;</w:t>
+      </w:r>
+      <w:r>
+        <w:rPr>
+          <w:rFonts w:ascii="Source Code Pro" w:hAnsi="Source Code Pro"/>
+          <w:color w:val="000000"/>
+          <w:sz w:val="21"/>
+          <w:szCs w:val="21"/>
+          <w:shd w:val="clear" w:color="auto" w:fill="FAFAFA"/>
+          <w:lang w:val="en-US"/>
+        </w:rPr>
+        <w:t>%d{yyyy-MM-dd HH:mm:ss} %-5p %m%nw</w:t>
+      </w:r>
+      <w:r>
+        <w:rPr>
+          <w:rStyle w:val="hljs-tag"/>
+          <w:rFonts w:ascii="Source Code Pro" w:hAnsi="Source Code Pro"/>
+          <w:color w:val="000000"/>
+          <w:sz w:val="21"/>
+          <w:szCs w:val="21"/>
+          <w:lang w:val="en-US"/>
+        </w:rPr>
+        <w:t>&lt;/</w:t>
+      </w:r>
+      <w:r>
+        <w:rPr>
+          <w:rStyle w:val="hljs-name"/>
+          <w:rFonts w:ascii="Source Code Pro" w:hAnsi="Source Code Pro"/>
+          <w:b/>
+          <w:bCs/>
+          <w:color w:val="63B175"/>
+          <w:sz w:val="21"/>
+          <w:szCs w:val="21"/>
+          <w:lang w:val="en-US"/>
+        </w:rPr>
+        <w:t>Pattern</w:t>
+      </w:r>
+      <w:r>
+        <w:rPr>
+          <w:rStyle w:val="hljs-tag"/>
+          <w:rFonts w:ascii="Source Code Pro" w:hAnsi="Source Code Pro"/>
+          <w:color w:val="000000"/>
+          <w:sz w:val="21"/>
+          <w:szCs w:val="21"/>
+          <w:lang w:val="en-US"/>
+        </w:rPr>
+        <w:t>&gt;</w:t>
+      </w:r>
+      <w:r>
+        <w:rPr>
+          <w:rFonts w:ascii="Source Code Pro" w:hAnsi="Source Code Pro"/>
+          <w:color w:val="000000"/>
+          <w:sz w:val="21"/>
+          <w:szCs w:val="21"/>
+          <w:shd w:val="clear" w:color="auto" w:fill="FAFAFA"/>
+          <w:lang w:val="en-US"/>
+        </w:rPr>
+        <w:t xml:space="preserve"> </w:t>
+      </w:r>
+      <w:r>
+        <w:rPr>
+          <w:rStyle w:val="hljs-tag"/>
+          <w:rFonts w:ascii="Source Code Pro" w:hAnsi="Source Code Pro"/>
+          <w:color w:val="000000"/>
+          <w:sz w:val="21"/>
+          <w:szCs w:val="21"/>
+          <w:lang w:val="en-US"/>
+        </w:rPr>
+        <w:t>&lt;/</w:t>
+      </w:r>
+      <w:r>
+        <w:rPr>
+          <w:rStyle w:val="hljs-name"/>
+          <w:rFonts w:ascii="Source Code Pro" w:hAnsi="Source Code Pro"/>
+          <w:b/>
+          <w:bCs/>
+          <w:color w:val="63B175"/>
+          <w:sz w:val="21"/>
+          <w:szCs w:val="21"/>
+          <w:lang w:val="en-US"/>
+        </w:rPr>
+        <w:t>PatternLayout</w:t>
+      </w:r>
+      <w:r>
+        <w:rPr>
+          <w:rStyle w:val="hljs-tag"/>
+          <w:rFonts w:ascii="Source Code Pro" w:hAnsi="Source Code Pro"/>
+          <w:color w:val="000000"/>
+          <w:sz w:val="21"/>
+          <w:szCs w:val="21"/>
+          <w:lang w:val="en-US"/>
+        </w:rPr>
+        <w:t>&gt;</w:t>
+      </w:r>
+      <w:r>
+        <w:rPr>
+          <w:rFonts w:ascii="Source Code Pro" w:hAnsi="Source Code Pro"/>
+          <w:color w:val="000000"/>
+          <w:sz w:val="21"/>
+          <w:szCs w:val="21"/>
+          <w:shd w:val="clear" w:color="auto" w:fill="FAFAFA"/>
+          <w:lang w:val="en-US"/>
+        </w:rPr>
+        <w:t xml:space="preserve"> </w:t>
+      </w:r>
+      <w:r>
+        <w:rPr>
+          <w:rStyle w:val="hljs-tag"/>
+          <w:rFonts w:ascii="Source Code Pro" w:hAnsi="Source Code Pro"/>
+          <w:color w:val="000000"/>
+          <w:sz w:val="21"/>
+          <w:szCs w:val="21"/>
+          <w:lang w:val="en-US"/>
+        </w:rPr>
+        <w:t>&lt;/</w:t>
+      </w:r>
+      <w:r>
+        <w:rPr>
+          <w:rStyle w:val="hljs-name"/>
+          <w:rFonts w:ascii="Source Code Pro" w:hAnsi="Source Code Pro"/>
+          <w:b/>
+          <w:bCs/>
+          <w:color w:val="63B175"/>
+          <w:sz w:val="21"/>
+          <w:szCs w:val="21"/>
+          <w:lang w:val="en-US"/>
+        </w:rPr>
+        <w:t>File</w:t>
+      </w:r>
+      <w:r>
+        <w:rPr>
+          <w:rStyle w:val="hljs-tag"/>
+          <w:rFonts w:ascii="Source Code Pro" w:hAnsi="Source Code Pro"/>
+          <w:color w:val="000000"/>
+          <w:sz w:val="21"/>
+          <w:szCs w:val="21"/>
+          <w:lang w:val="en-US"/>
+        </w:rPr>
+        <w:t>&gt;</w:t>
+      </w:r>
+      <w:r>
+        <w:rPr>
+          <w:rFonts w:ascii="Source Code Pro" w:hAnsi="Source Code Pro"/>
+          <w:color w:val="000000"/>
+          <w:sz w:val="21"/>
+          <w:szCs w:val="21"/>
+          <w:shd w:val="clear" w:color="auto" w:fill="FAFAFA"/>
+          <w:lang w:val="en-US"/>
+        </w:rPr>
+        <w:t xml:space="preserve"> </w:t>
+      </w:r>
+      <w:r>
+        <w:rPr>
+          <w:rStyle w:val="hljs-tag"/>
+          <w:rFonts w:ascii="Source Code Pro" w:hAnsi="Source Code Pro"/>
+          <w:color w:val="000000"/>
+          <w:sz w:val="21"/>
+          <w:szCs w:val="21"/>
+          <w:lang w:val="en-US"/>
+        </w:rPr>
+        <w:t>&lt;/</w:t>
+      </w:r>
+      <w:r>
+        <w:rPr>
+          <w:rStyle w:val="hljs-name"/>
+          <w:rFonts w:ascii="Source Code Pro" w:hAnsi="Source Code Pro"/>
+          <w:b/>
+          <w:bCs/>
+          <w:color w:val="63B175"/>
+          <w:sz w:val="21"/>
+          <w:szCs w:val="21"/>
+          <w:lang w:val="en-US"/>
+        </w:rPr>
+        <w:t>Appenders</w:t>
+      </w:r>
+      <w:r>
+        <w:rPr>
+          <w:rStyle w:val="hljs-tag"/>
+          <w:rFonts w:ascii="Source Code Pro" w:hAnsi="Source Code Pro"/>
+          <w:color w:val="000000"/>
+          <w:sz w:val="21"/>
+          <w:szCs w:val="21"/>
+          <w:lang w:val="en-US"/>
+        </w:rPr>
+        <w:t>&gt;</w:t>
+      </w:r>
+    </w:p>
+    <w:p>
+      <w:pPr>
+        <w:pStyle w:val="Listenabsatz"/>
+        <w:numPr>
+          <w:ilvl w:val="2"/>
+          <w:numId w:val="13"/>
+        </w:numPr>
+        <w:rPr>
+          <w:lang w:val="en-US"/>
+        </w:rPr>
+      </w:pPr>
+      <w:r>
+        <w:rPr>
+          <w:rStyle w:val="hljs-keyword"/>
+          <w:rFonts w:ascii="Source Code Pro" w:hAnsi="Source Code Pro"/>
+          <w:b/>
+          <w:bCs/>
+          <w:color w:val="63B175"/>
+          <w:sz w:val="21"/>
+          <w:szCs w:val="21"/>
+          <w:lang w:val="en-US"/>
+        </w:rPr>
+        <w:t>private</w:t>
+      </w:r>
+      <w:r>
+        <w:rPr>
+          <w:rFonts w:ascii="Source Code Pro" w:hAnsi="Source Code Pro"/>
+          <w:color w:val="000000"/>
+          <w:sz w:val="21"/>
+          <w:szCs w:val="21"/>
+          <w:shd w:val="clear" w:color="auto" w:fill="FAFAFA"/>
+          <w:lang w:val="en-US"/>
+        </w:rPr>
+        <w:t xml:space="preserve"> </w:t>
+      </w:r>
+      <w:r>
+        <w:rPr>
+          <w:rStyle w:val="hljs-keyword"/>
+          <w:rFonts w:ascii="Source Code Pro" w:hAnsi="Source Code Pro"/>
+          <w:b/>
+          <w:bCs/>
+          <w:color w:val="63B175"/>
+          <w:sz w:val="21"/>
+          <w:szCs w:val="21"/>
+          <w:lang w:val="en-US"/>
+        </w:rPr>
+        <w:t>static</w:t>
+      </w:r>
+      <w:r>
+        <w:rPr>
+          <w:rFonts w:ascii="Source Code Pro" w:hAnsi="Source Code Pro"/>
+          <w:color w:val="000000"/>
+          <w:sz w:val="21"/>
+          <w:szCs w:val="21"/>
+          <w:shd w:val="clear" w:color="auto" w:fill="FAFAFA"/>
+          <w:lang w:val="en-US"/>
+        </w:rPr>
+        <w:t xml:space="preserve"> </w:t>
+      </w:r>
+      <w:r>
+        <w:rPr>
+          <w:rStyle w:val="hljs-type"/>
+          <w:rFonts w:ascii="Source Code Pro" w:hAnsi="Source Code Pro"/>
+          <w:b/>
+          <w:bCs/>
+          <w:color w:val="4E9359"/>
+          <w:sz w:val="21"/>
+          <w:szCs w:val="21"/>
+          <w:lang w:val="en-US"/>
+        </w:rPr>
+        <w:t>Logger</w:t>
+      </w:r>
+      <w:r>
+        <w:rPr>
+          <w:rFonts w:ascii="Source Code Pro" w:hAnsi="Source Code Pro"/>
+          <w:color w:val="000000"/>
+          <w:sz w:val="21"/>
+          <w:szCs w:val="21"/>
+          <w:shd w:val="clear" w:color="auto" w:fill="FAFAFA"/>
+          <w:lang w:val="en-US"/>
+        </w:rPr>
+        <w:t xml:space="preserve"> </w:t>
+      </w:r>
+      <w:r>
+        <w:rPr>
+          <w:rStyle w:val="hljs-variable"/>
+          <w:rFonts w:ascii="Source Code Pro" w:hAnsi="Source Code Pro"/>
+          <w:color w:val="BC6060"/>
+          <w:sz w:val="21"/>
+          <w:szCs w:val="21"/>
+          <w:lang w:val="en-US"/>
+        </w:rPr>
+        <w:t>logger</w:t>
+      </w:r>
+      <w:r>
+        <w:rPr>
+          <w:rFonts w:ascii="Source Code Pro" w:hAnsi="Source Code Pro"/>
+          <w:color w:val="000000"/>
+          <w:sz w:val="21"/>
+          <w:szCs w:val="21"/>
+          <w:shd w:val="clear" w:color="auto" w:fill="FAFAFA"/>
+          <w:lang w:val="en-US"/>
+        </w:rPr>
+        <w:t xml:space="preserve"> </w:t>
+      </w:r>
+      <w:r>
+        <w:rPr>
+          <w:rStyle w:val="hljs-operator"/>
+          <w:rFonts w:ascii="Source Code Pro" w:hAnsi="Source Code Pro"/>
+          <w:color w:val="000000"/>
+          <w:sz w:val="21"/>
+          <w:szCs w:val="21"/>
+          <w:lang w:val="en-US"/>
+        </w:rPr>
+        <w:t>=</w:t>
+      </w:r>
+      <w:r>
+        <w:rPr>
+          <w:rFonts w:ascii="Source Code Pro" w:hAnsi="Source Code Pro"/>
+          <w:color w:val="000000"/>
+          <w:sz w:val="21"/>
+          <w:szCs w:val="21"/>
+          <w:shd w:val="clear" w:color="auto" w:fill="FAFAFA"/>
+          <w:lang w:val="en-US"/>
+        </w:rPr>
+        <w:t xml:space="preserve"> LogManager.getLogger(Log4jExample.class);</w:t>
+      </w:r>
+    </w:p>
+    <w:p>
+      <w:pPr>
+        <w:pStyle w:val="Listenabsatz"/>
+        <w:numPr>
+          <w:ilvl w:val="2"/>
+          <w:numId w:val="13"/>
+        </w:numPr>
+        <w:rPr>
+          <w:lang w:val="en-US"/>
+        </w:rPr>
+      </w:pPr>
+      <w:r>
+        <w:rPr>
+          <w:rFonts w:ascii="Source Code Pro" w:hAnsi="Source Code Pro"/>
+          <w:color w:val="000000"/>
+          <w:sz w:val="21"/>
+          <w:szCs w:val="21"/>
+          <w:shd w:val="clear" w:color="auto" w:fill="FAFAFA"/>
+        </w:rPr>
+        <w:t>logger.debug(</w:t>
+      </w:r>
+      <w:r>
+        <w:rPr>
+          <w:rStyle w:val="hljs-string"/>
+          <w:rFonts w:ascii="Source Code Pro" w:hAnsi="Source Code Pro"/>
+          <w:color w:val="4E9359"/>
+          <w:sz w:val="21"/>
+          <w:szCs w:val="21"/>
+        </w:rPr>
+        <w:t>"Debug log message"</w:t>
+      </w:r>
+      <w:r>
+        <w:rPr>
+          <w:rFonts w:ascii="Source Code Pro" w:hAnsi="Source Code Pro"/>
+          <w:color w:val="000000"/>
+          <w:sz w:val="21"/>
+          <w:szCs w:val="21"/>
+          <w:shd w:val="clear" w:color="auto" w:fill="FAFAFA"/>
+        </w:rPr>
+        <w:t>); logger.info(</w:t>
+      </w:r>
+      <w:r>
+        <w:rPr>
+          <w:rStyle w:val="hljs-string"/>
+          <w:rFonts w:ascii="Source Code Pro" w:hAnsi="Source Code Pro"/>
+          <w:color w:val="4E9359"/>
+          <w:sz w:val="21"/>
+          <w:szCs w:val="21"/>
+        </w:rPr>
+        <w:t>"Info log message"</w:t>
+      </w:r>
+      <w:r>
+        <w:rPr>
+          <w:rFonts w:ascii="Source Code Pro" w:hAnsi="Source Code Pro"/>
+          <w:color w:val="000000"/>
+          <w:sz w:val="21"/>
+          <w:szCs w:val="21"/>
+          <w:shd w:val="clear" w:color="auto" w:fill="FAFAFA"/>
+        </w:rPr>
+        <w:t>); logger.error(</w:t>
+      </w:r>
+      <w:r>
+        <w:rPr>
+          <w:rStyle w:val="hljs-string"/>
+          <w:rFonts w:ascii="Source Code Pro" w:hAnsi="Source Code Pro"/>
+          <w:color w:val="4E9359"/>
+          <w:sz w:val="21"/>
+          <w:szCs w:val="21"/>
+        </w:rPr>
+        <w:t>"Error log message"</w:t>
+      </w:r>
+      <w:r>
+        <w:rPr>
+          <w:rFonts w:ascii="Source Code Pro" w:hAnsi="Source Code Pro"/>
+          <w:color w:val="000000"/>
+          <w:sz w:val="21"/>
+          <w:szCs w:val="21"/>
+          <w:shd w:val="clear" w:color="auto" w:fill="FAFAFA"/>
+        </w:rPr>
+        <w:t>);</w:t>
+      </w:r>
+    </w:p>
+    <w:p>
+      <w:pPr>
+        <w:pStyle w:val="Listenabsatz"/>
+        <w:numPr>
+          <w:ilvl w:val="2"/>
+          <w:numId w:val="13"/>
+        </w:numPr>
+        <w:rPr>
+          <w:lang w:val="en-US"/>
+        </w:rPr>
+      </w:pPr>
+      <w:r>
+        <w:rPr>
+          <w:rFonts w:ascii="Source Code Pro" w:hAnsi="Source Code Pro"/>
+          <w:color w:val="000000"/>
+          <w:sz w:val="21"/>
+          <w:szCs w:val="21"/>
+          <w:shd w:val="clear" w:color="auto" w:fill="FAFAFA"/>
+        </w:rPr>
+        <w:t>2016-06-16 17:02:13 INFO Info log message 2016-06-16 17:02:13 ERROR Error log message</w:t>
+      </w:r>
+    </w:p>
+    <w:p>
+      <w:pPr>
+        <w:pStyle w:val="Listenabsatz"/>
+        <w:numPr>
+          <w:ilvl w:val="0"/>
+          <w:numId w:val="13"/>
+        </w:numPr>
+      </w:pPr>
+      <w:r>
+        <w:t>Logback</w:t>
+      </w:r>
+    </w:p>
+    <w:p>
+      <w:pPr>
+        <w:pStyle w:val="Listenabsatz"/>
+        <w:numPr>
+          <w:ilvl w:val="1"/>
+          <w:numId w:val="13"/>
+        </w:numPr>
+      </w:pPr>
+      <w:r>
+        <w:t>Verbesserte Version von Log4J</w:t>
+      </w:r>
+    </w:p>
+    <w:p>
+      <w:pPr>
+        <w:pStyle w:val="Listenabsatz"/>
+        <w:numPr>
+          <w:ilvl w:val="1"/>
+          <w:numId w:val="13"/>
+        </w:numPr>
+      </w:pPr>
+      <w:r>
+        <w:t>Nutzt SLF4J als Schnittstelle</w:t>
+      </w:r>
+    </w:p>
+    <w:p>
+      <w:pPr>
+        <w:pStyle w:val="Listenabsatz"/>
+        <w:numPr>
+          <w:ilvl w:val="0"/>
+          <w:numId w:val="13"/>
+        </w:numPr>
+      </w:pPr>
+      <w:r>
+        <w:t>SLF4J</w:t>
+      </w:r>
+    </w:p>
+    <w:p>
+      <w:pPr>
+        <w:pStyle w:val="Listenabsatz"/>
+        <w:numPr>
+          <w:ilvl w:val="1"/>
+          <w:numId w:val="13"/>
+        </w:numPr>
+      </w:pPr>
+      <w:r>
+        <w:t>Gemeinsame Schnittstelle und Abstraktion für die meisten Java-Logging-Frameworks</w:t>
+      </w:r>
+    </w:p>
+    <w:p>
+      <w:pPr>
+        <w:pStyle w:val="Listenabsatz"/>
+        <w:numPr>
+          <w:ilvl w:val="1"/>
+          <w:numId w:val="13"/>
+        </w:numPr>
+      </w:pPr>
+      <w:r>
+        <w:t>Standardisierte API</w:t>
+      </w:r>
+    </w:p>
+    <w:p>
+      <w:pPr>
+        <w:pStyle w:val="Listenabsatz"/>
+        <w:numPr>
+          <w:ilvl w:val="0"/>
+          <w:numId w:val="13"/>
+        </w:numPr>
+      </w:pPr>
+      <w:r>
+        <w:t>Log4J</w:t>
+      </w:r>
+    </w:p>
+    <w:p>
+      <w:pPr>
+        <w:pStyle w:val="Listenabsatz"/>
+        <w:numPr>
+          <w:ilvl w:val="1"/>
+          <w:numId w:val="13"/>
+        </w:numPr>
+      </w:pPr>
+      <w:r>
+        <w:t>Altehrwürdiges Framework</w:t>
+      </w:r>
+    </w:p>
+    <w:p>
+      <w:pPr>
+        <w:pStyle w:val="Listenabsatz"/>
+        <w:numPr>
+          <w:ilvl w:val="1"/>
+          <w:numId w:val="13"/>
+        </w:numPr>
+      </w:pPr>
+      <w:r>
+        <w:t>Veraltet aber Grundlage für moderne Nachfolger</w:t>
+      </w:r>
+    </w:p>
     <w:p/>
+    <w:p>
+      <w:r>
+        <w:t>Quelle: log4j2</w:t>
+      </w:r>
+    </w:p>
+    <w:p>
+      <w:pPr>
+        <w:pStyle w:val="Listenabsatz"/>
+        <w:numPr>
+          <w:ilvl w:val="0"/>
+          <w:numId w:val="14"/>
+        </w:numPr>
+      </w:pPr>
+      <w:r>
+        <w:t>Anfang 1996 Entwicklung von log4j als eigene log-API von EU-Semper-Projekt</w:t>
+      </w:r>
+    </w:p>
+    <w:p>
+      <w:pPr>
+        <w:pStyle w:val="Listenabsatz"/>
+        <w:numPr>
+          <w:ilvl w:val="0"/>
+          <w:numId w:val="14"/>
+        </w:numPr>
+      </w:pPr>
+      <w:r>
+        <w:t>Beliebtes Logging-Paket für Java</w:t>
+      </w:r>
+    </w:p>
+    <w:p>
+      <w:pPr>
+        <w:pStyle w:val="Listenabsatz"/>
+        <w:numPr>
+          <w:ilvl w:val="0"/>
+          <w:numId w:val="14"/>
+        </w:numPr>
+      </w:pPr>
+      <w:r>
+        <w:t>Unter Apache Software License als vollwertige Open Source Lizenz</w:t>
+      </w:r>
+    </w:p>
+    <w:p>
+      <w:pPr>
+        <w:pStyle w:val="Listenabsatz"/>
+        <w:numPr>
+          <w:ilvl w:val="0"/>
+          <w:numId w:val="14"/>
+        </w:numPr>
+      </w:pPr>
+      <w:r>
+        <w:t>Manchmal debugging nicht anwendbar wegen Threads sodass loggs die einzige Möglichkeit der Nachvollziehbarkeit sind</w:t>
+      </w:r>
+    </w:p>
+    <w:p>
+      <w:pPr>
+        <w:pStyle w:val="Listenabsatz"/>
+        <w:numPr>
+          <w:ilvl w:val="0"/>
+          <w:numId w:val="14"/>
+        </w:numPr>
+      </w:pPr>
+      <w:r>
+        <w:lastRenderedPageBreak/>
+        <w:t>Einmal im Code eingefügt, braucht es kein menschliches Eingreifen</w:t>
+      </w:r>
+      <w:r>
+        <w:t xml:space="preserve"> zur Generierung von Logs</w:t>
+      </w:r>
+    </w:p>
+    <w:p>
+      <w:pPr>
+        <w:pStyle w:val="Listenabsatz"/>
+        <w:numPr>
+          <w:ilvl w:val="0"/>
+          <w:numId w:val="14"/>
+        </w:numPr>
+      </w:pPr>
+      <w:r>
+        <w:t>Logging als audit tool</w:t>
+      </w:r>
+    </w:p>
+    <w:p>
+      <w:pPr>
+        <w:pStyle w:val="Listenabsatz"/>
+        <w:numPr>
+          <w:ilvl w:val="0"/>
+          <w:numId w:val="14"/>
+        </w:numPr>
+      </w:pPr>
+      <w:r>
+        <w:t>Detailliertes durchlaufen des codes weniger effizient als logs an bestimmten stellen</w:t>
+      </w:r>
+    </w:p>
+    <w:p>
+      <w:pPr>
+        <w:pStyle w:val="Listenabsatz"/>
+        <w:numPr>
+          <w:ilvl w:val="0"/>
+          <w:numId w:val="14"/>
+        </w:numPr>
+      </w:pPr>
+      <w:r>
+        <w:t>Debugging ist vorrübergehend, logs können abgespeichert und später analysiert werden</w:t>
+      </w:r>
+    </w:p>
+    <w:p>
+      <w:pPr>
+        <w:pStyle w:val="Listenabsatz"/>
+        <w:numPr>
+          <w:ilvl w:val="0"/>
+          <w:numId w:val="14"/>
+        </w:numPr>
+      </w:pPr>
+      <w:r>
+        <w:t>uU kann logging eine Anwendung verlangsamen</w:t>
+      </w:r>
+    </w:p>
+    <w:p>
+      <w:pPr>
+        <w:pStyle w:val="Listenabsatz"/>
+        <w:numPr>
+          <w:ilvl w:val="0"/>
+          <w:numId w:val="14"/>
+        </w:numPr>
+      </w:pPr>
+      <w:r>
+        <w:t>zu ausführlich kann zu blindheit führen</w:t>
+      </w:r>
+    </w:p>
+    <w:p>
+      <w:pPr>
+        <w:pStyle w:val="Listenabsatz"/>
+        <w:numPr>
+          <w:ilvl w:val="0"/>
+          <w:numId w:val="14"/>
+        </w:numPr>
+      </w:pPr>
+      <w:r>
+        <w:t>Log4j2</w:t>
+      </w:r>
+    </w:p>
+    <w:p>
+      <w:pPr>
+        <w:pStyle w:val="Listenabsatz"/>
+        <w:numPr>
+          <w:ilvl w:val="1"/>
+          <w:numId w:val="14"/>
+        </w:numPr>
+      </w:pPr>
+      <w:r>
+        <w:t>Log4j1: Schwierig wartbar, da mit alten Java Versionen kompatibel sein muss</w:t>
+      </w:r>
+    </w:p>
+    <w:p>
+      <w:pPr>
+        <w:pStyle w:val="Listenabsatz"/>
+        <w:numPr>
+          <w:ilvl w:val="1"/>
+          <w:numId w:val="14"/>
+        </w:numPr>
+      </w:pPr>
+    </w:p>
     <w:sectPr>
       <w:footerReference w:type="default" r:id="rId8"/>
       <w:pgSz w:w="11906" w:h="16838"/>
@@ -4091,6 +5870,119 @@
     </w:lvl>
   </w:abstractNum>
   <w:abstractNum w:abstractNumId="1" w15:restartNumberingAfterBreak="0">
+    <w:nsid w:val="0C13636A"/>
+    <w:multiLevelType w:val="hybridMultilevel"/>
+    <w:tmpl w:val="5A167088"/>
+    <w:lvl w:ilvl="0" w:tplc="04070001">
+      <w:start w:val="1"/>
+      <w:numFmt w:val="bullet"/>
+      <w:lvlText w:val=""/>
+      <w:lvlJc w:val="left"/>
+      <w:pPr>
+        <w:ind w:left="720" w:hanging="360"/>
+      </w:pPr>
+      <w:rPr>
+        <w:rFonts w:ascii="Symbol" w:hAnsi="Symbol" w:hint="default"/>
+      </w:rPr>
+    </w:lvl>
+    <w:lvl w:ilvl="1" w:tplc="04070003">
+      <w:start w:val="1"/>
+      <w:numFmt w:val="bullet"/>
+      <w:lvlText w:val="o"/>
+      <w:lvlJc w:val="left"/>
+      <w:pPr>
+        <w:ind w:left="1440" w:hanging="360"/>
+      </w:pPr>
+      <w:rPr>
+        <w:rFonts w:ascii="Courier New" w:hAnsi="Courier New" w:cs="Courier New" w:hint="default"/>
+      </w:rPr>
+    </w:lvl>
+    <w:lvl w:ilvl="2" w:tplc="04070005">
+      <w:start w:val="1"/>
+      <w:numFmt w:val="bullet"/>
+      <w:lvlText w:val=""/>
+      <w:lvlJc w:val="left"/>
+      <w:pPr>
+        <w:ind w:left="2160" w:hanging="360"/>
+      </w:pPr>
+      <w:rPr>
+        <w:rFonts w:ascii="Wingdings" w:hAnsi="Wingdings" w:hint="default"/>
+      </w:rPr>
+    </w:lvl>
+    <w:lvl w:ilvl="3" w:tplc="04070001" w:tentative="1">
+      <w:start w:val="1"/>
+      <w:numFmt w:val="bullet"/>
+      <w:lvlText w:val=""/>
+      <w:lvlJc w:val="left"/>
+      <w:pPr>
+        <w:ind w:left="2880" w:hanging="360"/>
+      </w:pPr>
+      <w:rPr>
+        <w:rFonts w:ascii="Symbol" w:hAnsi="Symbol" w:hint="default"/>
+      </w:rPr>
+    </w:lvl>
+    <w:lvl w:ilvl="4" w:tplc="04070003" w:tentative="1">
+      <w:start w:val="1"/>
+      <w:numFmt w:val="bullet"/>
+      <w:lvlText w:val="o"/>
+      <w:lvlJc w:val="left"/>
+      <w:pPr>
+        <w:ind w:left="3600" w:hanging="360"/>
+      </w:pPr>
+      <w:rPr>
+        <w:rFonts w:ascii="Courier New" w:hAnsi="Courier New" w:cs="Courier New" w:hint="default"/>
+      </w:rPr>
+    </w:lvl>
+    <w:lvl w:ilvl="5" w:tplc="04070005" w:tentative="1">
+      <w:start w:val="1"/>
+      <w:numFmt w:val="bullet"/>
+      <w:lvlText w:val=""/>
+      <w:lvlJc w:val="left"/>
+      <w:pPr>
+        <w:ind w:left="4320" w:hanging="360"/>
+      </w:pPr>
+      <w:rPr>
+        <w:rFonts w:ascii="Wingdings" w:hAnsi="Wingdings" w:hint="default"/>
+      </w:rPr>
+    </w:lvl>
+    <w:lvl w:ilvl="6" w:tplc="04070001" w:tentative="1">
+      <w:start w:val="1"/>
+      <w:numFmt w:val="bullet"/>
+      <w:lvlText w:val=""/>
+      <w:lvlJc w:val="left"/>
+      <w:pPr>
+        <w:ind w:left="5040" w:hanging="360"/>
+      </w:pPr>
+      <w:rPr>
+        <w:rFonts w:ascii="Symbol" w:hAnsi="Symbol" w:hint="default"/>
+      </w:rPr>
+    </w:lvl>
+    <w:lvl w:ilvl="7" w:tplc="04070003" w:tentative="1">
+      <w:start w:val="1"/>
+      <w:numFmt w:val="bullet"/>
+      <w:lvlText w:val="o"/>
+      <w:lvlJc w:val="left"/>
+      <w:pPr>
+        <w:ind w:left="5760" w:hanging="360"/>
+      </w:pPr>
+      <w:rPr>
+        <w:rFonts w:ascii="Courier New" w:hAnsi="Courier New" w:cs="Courier New" w:hint="default"/>
+      </w:rPr>
+    </w:lvl>
+    <w:lvl w:ilvl="8" w:tplc="04070005" w:tentative="1">
+      <w:start w:val="1"/>
+      <w:numFmt w:val="bullet"/>
+      <w:lvlText w:val=""/>
+      <w:lvlJc w:val="left"/>
+      <w:pPr>
+        <w:ind w:left="6480" w:hanging="360"/>
+      </w:pPr>
+      <w:rPr>
+        <w:rFonts w:ascii="Wingdings" w:hAnsi="Wingdings" w:hint="default"/>
+      </w:rPr>
+    </w:lvl>
+  </w:abstractNum>
+  <w:abstractNum w:abstractNumId="2" w15:restartNumberingAfterBreak="0">
     <w:nsid w:val="2C2117FB"/>
     <w:multiLevelType w:val="hybridMultilevel"/>
     <w:tmpl w:val="38206F7A"/>
@@ -4203,7 +6095,120 @@
       </w:rPr>
     </w:lvl>
   </w:abstractNum>
-  <w:abstractNum w:abstractNumId="2" w15:restartNumberingAfterBreak="0">
+  <w:abstractNum w:abstractNumId="3" w15:restartNumberingAfterBreak="0">
+    <w:nsid w:val="2C405533"/>
+    <w:multiLevelType w:val="hybridMultilevel"/>
+    <w:tmpl w:val="C01210E4"/>
+    <w:lvl w:ilvl="0" w:tplc="04070001">
+      <w:start w:val="1"/>
+      <w:numFmt w:val="bullet"/>
+      <w:lvlText w:val=""/>
+      <w:lvlJc w:val="left"/>
+      <w:pPr>
+        <w:ind w:left="720" w:hanging="360"/>
+      </w:pPr>
+      <w:rPr>
+        <w:rFonts w:ascii="Symbol" w:hAnsi="Symbol" w:hint="default"/>
+      </w:rPr>
+    </w:lvl>
+    <w:lvl w:ilvl="1" w:tplc="04070003">
+      <w:start w:val="1"/>
+      <w:numFmt w:val="bullet"/>
+      <w:lvlText w:val="o"/>
+      <w:lvlJc w:val="left"/>
+      <w:pPr>
+        <w:ind w:left="1440" w:hanging="360"/>
+      </w:pPr>
+      <w:rPr>
+        <w:rFonts w:ascii="Courier New" w:hAnsi="Courier New" w:cs="Courier New" w:hint="default"/>
+      </w:rPr>
+    </w:lvl>
+    <w:lvl w:ilvl="2" w:tplc="04070005" w:tentative="1">
+      <w:start w:val="1"/>
+      <w:numFmt w:val="bullet"/>
+      <w:lvlText w:val=""/>
+      <w:lvlJc w:val="left"/>
+      <w:pPr>
+        <w:ind w:left="2160" w:hanging="360"/>
+      </w:pPr>
+      <w:rPr>
+        <w:rFonts w:ascii="Wingdings" w:hAnsi="Wingdings" w:hint="default"/>
+      </w:rPr>
+    </w:lvl>
+    <w:lvl w:ilvl="3" w:tplc="04070001" w:tentative="1">
+      <w:start w:val="1"/>
+      <w:numFmt w:val="bullet"/>
+      <w:lvlText w:val=""/>
+      <w:lvlJc w:val="left"/>
+      <w:pPr>
+        <w:ind w:left="2880" w:hanging="360"/>
+      </w:pPr>
+      <w:rPr>
+        <w:rFonts w:ascii="Symbol" w:hAnsi="Symbol" w:hint="default"/>
+      </w:rPr>
+    </w:lvl>
+    <w:lvl w:ilvl="4" w:tplc="04070003" w:tentative="1">
+      <w:start w:val="1"/>
+      <w:numFmt w:val="bullet"/>
+      <w:lvlText w:val="o"/>
+      <w:lvlJc w:val="left"/>
+      <w:pPr>
+        <w:ind w:left="3600" w:hanging="360"/>
+      </w:pPr>
+      <w:rPr>
+        <w:rFonts w:ascii="Courier New" w:hAnsi="Courier New" w:cs="Courier New" w:hint="default"/>
+      </w:rPr>
+    </w:lvl>
+    <w:lvl w:ilvl="5" w:tplc="04070005" w:tentative="1">
+      <w:start w:val="1"/>
+      <w:numFmt w:val="bullet"/>
+      <w:lvlText w:val=""/>
+      <w:lvlJc w:val="left"/>
+      <w:pPr>
+        <w:ind w:left="4320" w:hanging="360"/>
+      </w:pPr>
+      <w:rPr>
+        <w:rFonts w:ascii="Wingdings" w:hAnsi="Wingdings" w:hint="default"/>
+      </w:rPr>
+    </w:lvl>
+    <w:lvl w:ilvl="6" w:tplc="04070001" w:tentative="1">
+      <w:start w:val="1"/>
+      <w:numFmt w:val="bullet"/>
+      <w:lvlText w:val=""/>
+      <w:lvlJc w:val="left"/>
+      <w:pPr>
+        <w:ind w:left="5040" w:hanging="360"/>
+      </w:pPr>
+      <w:rPr>
+        <w:rFonts w:ascii="Symbol" w:hAnsi="Symbol" w:hint="default"/>
+      </w:rPr>
+    </w:lvl>
+    <w:lvl w:ilvl="7" w:tplc="04070003" w:tentative="1">
+      <w:start w:val="1"/>
+      <w:numFmt w:val="bullet"/>
+      <w:lvlText w:val="o"/>
+      <w:lvlJc w:val="left"/>
+      <w:pPr>
+        <w:ind w:left="5760" w:hanging="360"/>
+      </w:pPr>
+      <w:rPr>
+        <w:rFonts w:ascii="Courier New" w:hAnsi="Courier New" w:cs="Courier New" w:hint="default"/>
+      </w:rPr>
+    </w:lvl>
+    <w:lvl w:ilvl="8" w:tplc="04070005" w:tentative="1">
+      <w:start w:val="1"/>
+      <w:numFmt w:val="bullet"/>
+      <w:lvlText w:val=""/>
+      <w:lvlJc w:val="left"/>
+      <w:pPr>
+        <w:ind w:left="6480" w:hanging="360"/>
+      </w:pPr>
+      <w:rPr>
+        <w:rFonts w:ascii="Wingdings" w:hAnsi="Wingdings" w:hint="default"/>
+      </w:rPr>
+    </w:lvl>
+  </w:abstractNum>
+  <w:abstractNum w:abstractNumId="4" w15:restartNumberingAfterBreak="0">
     <w:nsid w:val="381C50DD"/>
     <w:multiLevelType w:val="hybridMultilevel"/>
     <w:tmpl w:val="D7BAB620"/>
@@ -4316,7 +6321,7 @@
       </w:rPr>
     </w:lvl>
   </w:abstractNum>
-  <w:abstractNum w:abstractNumId="3" w15:restartNumberingAfterBreak="0">
+  <w:abstractNum w:abstractNumId="5" w15:restartNumberingAfterBreak="0">
     <w:nsid w:val="3AB60F4D"/>
     <w:multiLevelType w:val="hybridMultilevel"/>
     <w:tmpl w:val="698EC546"/>
@@ -4429,7 +6434,7 @@
       </w:rPr>
     </w:lvl>
   </w:abstractNum>
-  <w:abstractNum w:abstractNumId="4" w15:restartNumberingAfterBreak="0">
+  <w:abstractNum w:abstractNumId="6" w15:restartNumberingAfterBreak="0">
     <w:nsid w:val="4C617886"/>
     <w:multiLevelType w:val="hybridMultilevel"/>
     <w:tmpl w:val="FBEC0F1E"/>
@@ -4542,7 +6547,7 @@
       </w:rPr>
     </w:lvl>
   </w:abstractNum>
-  <w:abstractNum w:abstractNumId="5" w15:restartNumberingAfterBreak="0">
+  <w:abstractNum w:abstractNumId="7" w15:restartNumberingAfterBreak="0">
     <w:nsid w:val="504E758A"/>
     <w:multiLevelType w:val="hybridMultilevel"/>
     <w:tmpl w:val="10167B9A"/>
@@ -4655,7 +6660,7 @@
       </w:rPr>
     </w:lvl>
   </w:abstractNum>
-  <w:abstractNum w:abstractNumId="6" w15:restartNumberingAfterBreak="0">
+  <w:abstractNum w:abstractNumId="8" w15:restartNumberingAfterBreak="0">
     <w:nsid w:val="573B362B"/>
     <w:multiLevelType w:val="hybridMultilevel"/>
     <w:tmpl w:val="B5C4B972"/>
@@ -4768,7 +6773,7 @@
       </w:rPr>
     </w:lvl>
   </w:abstractNum>
-  <w:abstractNum w:abstractNumId="7" w15:restartNumberingAfterBreak="0">
+  <w:abstractNum w:abstractNumId="9" w15:restartNumberingAfterBreak="0">
     <w:nsid w:val="5C33484D"/>
     <w:multiLevelType w:val="hybridMultilevel"/>
     <w:tmpl w:val="037C11E6"/>
@@ -4881,7 +6886,7 @@
       </w:rPr>
     </w:lvl>
   </w:abstractNum>
-  <w:abstractNum w:abstractNumId="8" w15:restartNumberingAfterBreak="0">
+  <w:abstractNum w:abstractNumId="10" w15:restartNumberingAfterBreak="0">
     <w:nsid w:val="5CAF78A1"/>
     <w:multiLevelType w:val="hybridMultilevel"/>
     <w:tmpl w:val="F8FA4576"/>
@@ -4994,7 +6999,7 @@
       </w:rPr>
     </w:lvl>
   </w:abstractNum>
-  <w:abstractNum w:abstractNumId="9" w15:restartNumberingAfterBreak="0">
+  <w:abstractNum w:abstractNumId="11" w15:restartNumberingAfterBreak="0">
     <w:nsid w:val="5D3911DF"/>
     <w:multiLevelType w:val="hybridMultilevel"/>
     <w:tmpl w:val="72965306"/>
@@ -5107,7 +7112,7 @@
       </w:rPr>
     </w:lvl>
   </w:abstractNum>
-  <w:abstractNum w:abstractNumId="10" w15:restartNumberingAfterBreak="0">
+  <w:abstractNum w:abstractNumId="12" w15:restartNumberingAfterBreak="0">
     <w:nsid w:val="6895714C"/>
     <w:multiLevelType w:val="hybridMultilevel"/>
     <w:tmpl w:val="60E6CECE"/>
@@ -5220,7 +7225,7 @@
       </w:rPr>
     </w:lvl>
   </w:abstractNum>
-  <w:abstractNum w:abstractNumId="11" w15:restartNumberingAfterBreak="0">
+  <w:abstractNum w:abstractNumId="13" w15:restartNumberingAfterBreak="0">
     <w:nsid w:val="7A612284"/>
     <w:multiLevelType w:val="hybridMultilevel"/>
     <w:tmpl w:val="AC6E685A"/>
@@ -5334,39 +7339,45 @@
     </w:lvl>
   </w:abstractNum>
   <w:num w:numId="1">
+    <w:abstractNumId w:val="10"/>
+  </w:num>
+  <w:num w:numId="2">
+    <w:abstractNumId w:val="4"/>
+  </w:num>
+  <w:num w:numId="3">
+    <w:abstractNumId w:val="11"/>
+  </w:num>
+  <w:num w:numId="4">
     <w:abstractNumId w:val="8"/>
   </w:num>
-  <w:num w:numId="2">
+  <w:num w:numId="5">
     <w:abstractNumId w:val="2"/>
-  </w:num>
-  <w:num w:numId="3">
-    <w:abstractNumId w:val="9"/>
-  </w:num>
-  <w:num w:numId="4">
-    <w:abstractNumId w:val="6"/>
-  </w:num>
-  <w:num w:numId="5">
-    <w:abstractNumId w:val="1"/>
   </w:num>
   <w:num w:numId="6">
     <w:abstractNumId w:val="0"/>
   </w:num>
   <w:num w:numId="7">
+    <w:abstractNumId w:val="7"/>
+  </w:num>
+  <w:num w:numId="8">
+    <w:abstractNumId w:val="13"/>
+  </w:num>
+  <w:num w:numId="9">
+    <w:abstractNumId w:val="9"/>
+  </w:num>
+  <w:num w:numId="10">
+    <w:abstractNumId w:val="6"/>
+  </w:num>
+  <w:num w:numId="11">
+    <w:abstractNumId w:val="12"/>
+  </w:num>
+  <w:num w:numId="12">
     <w:abstractNumId w:val="5"/>
   </w:num>
-  <w:num w:numId="8">
-    <w:abstractNumId w:val="11"/>
+  <w:num w:numId="13">
+    <w:abstractNumId w:val="1"/>
   </w:num>
-  <w:num w:numId="9">
-    <w:abstractNumId w:val="7"/>
-  </w:num>
-  <w:num w:numId="10">
-    <w:abstractNumId w:val="4"/>
-  </w:num>
-  <w:num w:numId="11">
-    <w:abstractNumId w:val="10"/>
-  </w:num>
-  <w:num w:numId="12">
+  <w:num w:numId="14">
     <w:abstractNumId w:val="3"/>
   </w:num>
 </w:numbering>
@@ -5979,6 +7990,46 @@
       <w:shd w:val="clear" w:color="auto" w:fill="E1DFDD"/>
     </w:rPr>
   </w:style>
+  <w:style w:type="character" w:customStyle="1" w:styleId="hljs-tag">
+    <w:name w:val="hljs-tag"/>
+    <w:basedOn w:val="Absatz-Standardschriftart"/>
+    <w:rsid w:val="00421C2A"/>
+  </w:style>
+  <w:style w:type="character" w:customStyle="1" w:styleId="hljs-name">
+    <w:name w:val="hljs-name"/>
+    <w:basedOn w:val="Absatz-Standardschriftart"/>
+    <w:rsid w:val="00421C2A"/>
+  </w:style>
+  <w:style w:type="character" w:customStyle="1" w:styleId="hljs-attr">
+    <w:name w:val="hljs-attr"/>
+    <w:basedOn w:val="Absatz-Standardschriftart"/>
+    <w:rsid w:val="00421C2A"/>
+  </w:style>
+  <w:style w:type="character" w:customStyle="1" w:styleId="hljs-string">
+    <w:name w:val="hljs-string"/>
+    <w:basedOn w:val="Absatz-Standardschriftart"/>
+    <w:rsid w:val="00421C2A"/>
+  </w:style>
+  <w:style w:type="character" w:customStyle="1" w:styleId="hljs-keyword">
+    <w:name w:val="hljs-keyword"/>
+    <w:basedOn w:val="Absatz-Standardschriftart"/>
+    <w:rsid w:val="00421C2A"/>
+  </w:style>
+  <w:style w:type="character" w:customStyle="1" w:styleId="hljs-type">
+    <w:name w:val="hljs-type"/>
+    <w:basedOn w:val="Absatz-Standardschriftart"/>
+    <w:rsid w:val="00421C2A"/>
+  </w:style>
+  <w:style w:type="character" w:customStyle="1" w:styleId="hljs-variable">
+    <w:name w:val="hljs-variable"/>
+    <w:basedOn w:val="Absatz-Standardschriftart"/>
+    <w:rsid w:val="00421C2A"/>
+  </w:style>
+  <w:style w:type="character" w:customStyle="1" w:styleId="hljs-operator">
+    <w:name w:val="hljs-operator"/>
+    <w:basedOn w:val="Absatz-Standardschriftart"/>
+    <w:rsid w:val="00421C2A"/>
+  </w:style>
 </w:styles>
 </file>
 

--- a/Notes.docx
+++ b/Notes.docx
@@ -5562,6 +5562,869 @@
         <w:numPr>
           <w:ilvl w:val="1"/>
           <w:numId w:val="14"/>
+        </w:numPr>
+      </w:pPr>
+      <w:r>
+        <w:t>Gründe für Log4J2:</w:t>
+      </w:r>
+    </w:p>
+    <w:p>
+      <w:pPr>
+        <w:pStyle w:val="Listenabsatz"/>
+        <w:numPr>
+          <w:ilvl w:val="2"/>
+          <w:numId w:val="14"/>
+        </w:numPr>
+      </w:pPr>
+      <w:r>
+        <w:t>Kann als audit logging framework genutzt werden (bei Neukonfiguration von log4j1 und logback können Ereignisse verloren gehen)</w:t>
+      </w:r>
+    </w:p>
+    <w:p>
+      <w:pPr>
+        <w:pStyle w:val="Listenabsatz"/>
+        <w:numPr>
+          <w:ilvl w:val="2"/>
+          <w:numId w:val="14"/>
+        </w:numPr>
+      </w:pPr>
+      <w:r>
+        <w:t xml:space="preserve">Asynchrone Logger für Multithread-Szenarien </w:t>
+      </w:r>
+      <w:r>
+        <w:t>(Durchschlag bis zu 10 mal höher und wesentlich kleinere Latenz)</w:t>
+      </w:r>
+    </w:p>
+    <w:p>
+      <w:pPr>
+        <w:pStyle w:val="Listenabsatz"/>
+        <w:numPr>
+          <w:ilvl w:val="2"/>
+          <w:numId w:val="14"/>
+        </w:numPr>
+      </w:pPr>
+      <w:r>
+        <w:t>Garbage free für eigenständige Anwendungen, geringer Müll für Webanwendungen während stationärem Logging</w:t>
+      </w:r>
+    </w:p>
+    <w:p>
+      <w:pPr>
+        <w:pStyle w:val="Listenabsatz"/>
+        <w:numPr>
+          <w:ilvl w:val="2"/>
+          <w:numId w:val="14"/>
+        </w:numPr>
+      </w:pPr>
+      <w:r>
+        <w:t xml:space="preserve">Plugin-System -&gt; leicht erweiterbar </w:t>
+      </w:r>
+    </w:p>
+    <w:p>
+      <w:pPr>
+        <w:pStyle w:val="Listenabsatz"/>
+        <w:numPr>
+          <w:ilvl w:val="2"/>
+          <w:numId w:val="14"/>
+        </w:numPr>
+      </w:pPr>
+      <w:r>
+        <w:t>Benutzerdefinierte Loglevel möglich (im Code und Config)</w:t>
+      </w:r>
+    </w:p>
+    <w:p>
+      <w:pPr>
+        <w:pStyle w:val="Listenabsatz"/>
+        <w:numPr>
+          <w:ilvl w:val="2"/>
+          <w:numId w:val="14"/>
+        </w:numPr>
+      </w:pPr>
+      <w:r>
+        <w:t>Unterstützt Lambda Ausdrücke zum Zusammenbauen der Log msg</w:t>
+      </w:r>
+    </w:p>
+    <w:p>
+      <w:pPr>
+        <w:pStyle w:val="Listenabsatz"/>
+        <w:numPr>
+          <w:ilvl w:val="2"/>
+          <w:numId w:val="14"/>
+        </w:numPr>
+      </w:pPr>
+      <w:r>
+        <w:t>Viele Logback Appender akzeptieren Daten nur in einem bestimmten Format, Log4j2 kann gewünschtes Format transportieren</w:t>
+      </w:r>
+    </w:p>
+    <w:p>
+      <w:pPr>
+        <w:pStyle w:val="Listenabsatz"/>
+        <w:numPr>
+          <w:ilvl w:val="2"/>
+          <w:numId w:val="14"/>
+        </w:numPr>
+      </w:pPr>
+      <w:r>
+        <w:t>Rückgabepararmeter: bei Log4j1 und Logback String und bei Log4j2 Byte-Array</w:t>
+      </w:r>
+    </w:p>
+    <w:p>
+      <w:pPr>
+        <w:pStyle w:val="Listenabsatz"/>
+        <w:numPr>
+          <w:ilvl w:val="2"/>
+          <w:numId w:val="14"/>
+        </w:numPr>
+      </w:pPr>
+      <w:r>
+        <w:t>Parallelitätsunterstützung statt Deadlock wie bei Log4j1</w:t>
+      </w:r>
+    </w:p>
+    <w:p/>
+    <w:p/>
+    <w:p>
+      <w:r>
+        <w:t>Quelle: oracle</w:t>
+      </w:r>
+    </w:p>
+    <w:p>
+      <w:pPr>
+        <w:pStyle w:val="Listenabsatz"/>
+        <w:numPr>
+          <w:ilvl w:val="0"/>
+          <w:numId w:val="15"/>
+        </w:numPr>
+      </w:pPr>
+      <w:r>
+        <w:t>Logger Objekt durch Logger-Factory-Methode -&gt; erstellen neu</w:t>
+      </w:r>
+      <w:r>
+        <w:t>en oder gegen geeigneten Logger zurück</w:t>
+      </w:r>
+    </w:p>
+    <w:p>
+      <w:pPr>
+        <w:pStyle w:val="Listenabsatz"/>
+        <w:numPr>
+          <w:ilvl w:val="0"/>
+          <w:numId w:val="15"/>
+        </w:numPr>
+      </w:pPr>
+      <w:r>
+        <w:t>Logger von getLoggerFabrikMehtode durch Garbage Collector erfassbar</w:t>
+      </w:r>
+      <w:r>
+        <w:t>, falls nicht starker Verweis auf den Logger</w:t>
+      </w:r>
+    </w:p>
+    <w:p>
+      <w:pPr>
+        <w:pStyle w:val="Listenabsatz"/>
+        <w:numPr>
+          <w:ilvl w:val="0"/>
+          <w:numId w:val="15"/>
+        </w:numPr>
+      </w:pPr>
+      <w:r>
+        <w:t>Logs werden durch Handler zu Ziel geleitet (Konsole, Datei, etc.)</w:t>
+      </w:r>
+    </w:p>
+    <w:p>
+      <w:pPr>
+        <w:pStyle w:val="Listenabsatz"/>
+        <w:numPr>
+          <w:ilvl w:val="0"/>
+          <w:numId w:val="15"/>
+        </w:numPr>
+      </w:pPr>
+      <w:r>
+        <w:t>…..</w:t>
+      </w:r>
+    </w:p>
+    <w:p/>
+    <w:p/>
+    <w:p/>
+    <w:p>
+      <w:r>
+        <w:t>Quelle: Rheinwerk</w:t>
+      </w:r>
+    </w:p>
+    <w:p>
+      <w:pPr>
+        <w:pStyle w:val="Listenabsatz"/>
+        <w:numPr>
+          <w:ilvl w:val="0"/>
+          <w:numId w:val="16"/>
+        </w:numPr>
+      </w:pPr>
+      <w:r>
+        <w:t xml:space="preserve">Java.util.logging </w:t>
+      </w:r>
+      <w:r>
+        <w:t>seit Java 1.4 ab</w:t>
+      </w:r>
+      <w:r>
+        <w:t>er nicht kompatibel zu log4j und nicht so leistungsstark</w:t>
+      </w:r>
+    </w:p>
+    <w:p>
+      <w:pPr>
+        <w:pStyle w:val="Listenabsatz"/>
+        <w:numPr>
+          <w:ilvl w:val="0"/>
+          <w:numId w:val="16"/>
+        </w:numPr>
+        <w:rPr>
+          <w:lang w:val="en-US"/>
+        </w:rPr>
+      </w:pPr>
+      <w:r>
+        <w:rPr>
+          <w:lang w:val="en-US"/>
+        </w:rPr>
+        <w:t>Loglevel: SEVERE, WARNING; INFO; CONFIG;</w:t>
+      </w:r>
+      <w:r>
+        <w:rPr>
+          <w:lang w:val="en-US"/>
+        </w:rPr>
+        <w:t xml:space="preserve"> FINE; FINER; FINEST mit Aufruf: log(Level.SEVERE, msg)</w:t>
+      </w:r>
+    </w:p>
+    <w:p>
+      <w:pPr>
+        <w:pStyle w:val="Listenabsatz"/>
+        <w:numPr>
+          <w:ilvl w:val="0"/>
+          <w:numId w:val="16"/>
+        </w:numPr>
+      </w:pPr>
+      <w:r>
+        <w:t xml:space="preserve">Log msg formatieren: </w:t>
+      </w:r>
+      <w:r>
+        <w:t xml:space="preserve">bspw. </w:t>
+      </w:r>
+      <w:r>
+        <w:t>Parameter Filename und</w:t>
+      </w:r>
+      <w:r>
+        <w:t xml:space="preserve"> File.size mit </w:t>
+      </w:r>
+    </w:p>
+    <w:p>
+      <w:pPr>
+        <w:pStyle w:val="Listenabsatz"/>
+        <w:numPr>
+          <w:ilvl w:val="1"/>
+          <w:numId w:val="16"/>
+        </w:numPr>
+        <w:rPr>
+          <w:lang w:val="en-US"/>
+        </w:rPr>
+      </w:pPr>
+      <w:r>
+        <w:rPr>
+          <w:rFonts w:ascii="Courier New" w:hAnsi="Courier New" w:cs="Courier New"/>
+          <w:color w:val="000033"/>
+          <w:sz w:val="18"/>
+          <w:szCs w:val="18"/>
+          <w:shd w:val="clear" w:color="auto" w:fill="FFFFFF"/>
+          <w:lang w:val="en-US"/>
+        </w:rPr>
+        <w:t>log.log( Level.INFO, "Open {</w:t>
+      </w:r>
+      <w:r>
+        <w:rPr>
+          <w:rStyle w:val="fett"/>
+          <w:rFonts w:ascii="Courier New" w:hAnsi="Courier New" w:cs="Courier New"/>
+          <w:b/>
+          <w:bCs/>
+          <w:color w:val="000033"/>
+          <w:sz w:val="18"/>
+          <w:szCs w:val="18"/>
+          <w:lang w:val="en-US"/>
+        </w:rPr>
+        <w:t>0</w:t>
+      </w:r>
+      <w:r>
+        <w:rPr>
+          <w:rFonts w:ascii="Courier New" w:hAnsi="Courier New" w:cs="Courier New"/>
+          <w:color w:val="000033"/>
+          <w:sz w:val="18"/>
+          <w:szCs w:val="18"/>
+          <w:shd w:val="clear" w:color="auto" w:fill="FFFFFF"/>
+          <w:lang w:val="en-US"/>
+        </w:rPr>
+        <w:t xml:space="preserve">}", </w:t>
+      </w:r>
+      <w:r>
+        <w:rPr>
+          <w:rStyle w:val="fett"/>
+          <w:rFonts w:ascii="Courier New" w:hAnsi="Courier New" w:cs="Courier New"/>
+          <w:b/>
+          <w:bCs/>
+          <w:color w:val="000033"/>
+          <w:sz w:val="18"/>
+          <w:szCs w:val="18"/>
+          <w:lang w:val="en-US"/>
+        </w:rPr>
+        <w:t>file</w:t>
+      </w:r>
+      <w:r>
+        <w:rPr>
+          <w:rFonts w:ascii="Courier New" w:hAnsi="Courier New" w:cs="Courier New"/>
+          <w:color w:val="000033"/>
+          <w:sz w:val="18"/>
+          <w:szCs w:val="18"/>
+          <w:shd w:val="clear" w:color="auto" w:fill="FFFFFF"/>
+          <w:lang w:val="en-US"/>
+        </w:rPr>
+        <w:t xml:space="preserve"> );</w:t>
+      </w:r>
+    </w:p>
+    <w:p>
+      <w:pPr>
+        <w:pStyle w:val="Listenabsatz"/>
+        <w:numPr>
+          <w:ilvl w:val="1"/>
+          <w:numId w:val="16"/>
+        </w:numPr>
+        <w:rPr>
+          <w:lang w:val="en-US"/>
+        </w:rPr>
+      </w:pPr>
+      <w:r>
+        <w:rPr>
+          <w:rFonts w:ascii="Courier New" w:hAnsi="Courier New" w:cs="Courier New"/>
+          <w:color w:val="000033"/>
+          <w:sz w:val="18"/>
+          <w:szCs w:val="18"/>
+          <w:shd w:val="clear" w:color="auto" w:fill="FFFFFF"/>
+          <w:lang w:val="en-US"/>
+        </w:rPr>
+        <w:t>log.log( Level.INFO, "Open {</w:t>
+      </w:r>
+      <w:r>
+        <w:rPr>
+          <w:rStyle w:val="fett"/>
+          <w:rFonts w:ascii="Courier New" w:hAnsi="Courier New" w:cs="Courier New"/>
+          <w:b/>
+          <w:bCs/>
+          <w:color w:val="000033"/>
+          <w:sz w:val="18"/>
+          <w:szCs w:val="18"/>
+          <w:lang w:val="en-US"/>
+        </w:rPr>
+        <w:t>0</w:t>
+      </w:r>
+      <w:r>
+        <w:rPr>
+          <w:rFonts w:ascii="Courier New" w:hAnsi="Courier New" w:cs="Courier New"/>
+          <w:color w:val="000033"/>
+          <w:sz w:val="18"/>
+          <w:szCs w:val="18"/>
+          <w:shd w:val="clear" w:color="auto" w:fill="FFFFFF"/>
+          <w:lang w:val="en-US"/>
+        </w:rPr>
+        <w:t>}, size {</w:t>
+      </w:r>
+      <w:r>
+        <w:rPr>
+          <w:rStyle w:val="fett"/>
+          <w:rFonts w:ascii="Courier New" w:hAnsi="Courier New" w:cs="Courier New"/>
+          <w:b/>
+          <w:bCs/>
+          <w:color w:val="000033"/>
+          <w:sz w:val="18"/>
+          <w:szCs w:val="18"/>
+          <w:lang w:val="en-US"/>
+        </w:rPr>
+        <w:t>1</w:t>
+      </w:r>
+      <w:r>
+        <w:rPr>
+          <w:rFonts w:ascii="Courier New" w:hAnsi="Courier New" w:cs="Courier New"/>
+          <w:color w:val="000033"/>
+          <w:sz w:val="18"/>
+          <w:szCs w:val="18"/>
+          <w:shd w:val="clear" w:color="auto" w:fill="FFFFFF"/>
+          <w:lang w:val="en-US"/>
+        </w:rPr>
+        <w:t>}",</w:t>
+      </w:r>
+      <w:r>
+        <w:rPr>
+          <w:rFonts w:ascii="Courier New" w:hAnsi="Courier New" w:cs="Courier New"/>
+          <w:color w:val="000033"/>
+          <w:sz w:val="18"/>
+          <w:szCs w:val="18"/>
+          <w:shd w:val="clear" w:color="auto" w:fill="FFFFFF"/>
+          <w:lang w:val="en-US"/>
+        </w:rPr>
+        <w:t xml:space="preserve"> </w:t>
+      </w:r>
+      <w:r>
+        <w:rPr>
+          <w:rFonts w:ascii="Courier New" w:hAnsi="Courier New" w:cs="Courier New"/>
+          <w:color w:val="000033"/>
+          <w:sz w:val="18"/>
+          <w:szCs w:val="18"/>
+          <w:shd w:val="clear" w:color="auto" w:fill="FFFFFF"/>
+          <w:lang w:val="en-US"/>
+        </w:rPr>
+        <w:t xml:space="preserve">new Object[]{ </w:t>
+      </w:r>
+      <w:r>
+        <w:rPr>
+          <w:rStyle w:val="fett"/>
+          <w:rFonts w:ascii="Courier New" w:hAnsi="Courier New" w:cs="Courier New"/>
+          <w:b/>
+          <w:bCs/>
+          <w:color w:val="000033"/>
+          <w:sz w:val="18"/>
+          <w:szCs w:val="18"/>
+          <w:lang w:val="en-US"/>
+        </w:rPr>
+        <w:t>file</w:t>
+      </w:r>
+      <w:r>
+        <w:rPr>
+          <w:rFonts w:ascii="Courier New" w:hAnsi="Courier New" w:cs="Courier New"/>
+          <w:color w:val="000033"/>
+          <w:sz w:val="18"/>
+          <w:szCs w:val="18"/>
+          <w:shd w:val="clear" w:color="auto" w:fill="FFFFFF"/>
+          <w:lang w:val="en-US"/>
+        </w:rPr>
+        <w:t xml:space="preserve">, </w:t>
+      </w:r>
+      <w:r>
+        <w:rPr>
+          <w:rStyle w:val="fett"/>
+          <w:rFonts w:ascii="Courier New" w:hAnsi="Courier New" w:cs="Courier New"/>
+          <w:b/>
+          <w:bCs/>
+          <w:color w:val="000033"/>
+          <w:sz w:val="18"/>
+          <w:szCs w:val="18"/>
+          <w:lang w:val="en-US"/>
+        </w:rPr>
+        <w:t>Files.size( Path.get(file) )</w:t>
+      </w:r>
+      <w:r>
+        <w:rPr>
+          <w:rFonts w:ascii="Courier New" w:hAnsi="Courier New" w:cs="Courier New"/>
+          <w:color w:val="000033"/>
+          <w:sz w:val="18"/>
+          <w:szCs w:val="18"/>
+          <w:shd w:val="clear" w:color="auto" w:fill="FFFFFF"/>
+          <w:lang w:val="en-US"/>
+        </w:rPr>
+        <w:t xml:space="preserve"> } );</w:t>
+      </w:r>
+    </w:p>
+    <w:p>
+      <w:pPr>
+        <w:pStyle w:val="Listenabsatz"/>
+        <w:numPr>
+          <w:ilvl w:val="0"/>
+          <w:numId w:val="16"/>
+        </w:numPr>
+      </w:pPr>
+      <w:r>
+        <w:t>Je nach Loglevel des Loggers w</w:t>
+      </w:r>
+      <w:r>
+        <w:t>erden Nachrichten protokolliert oder ignoriert</w:t>
+      </w:r>
+    </w:p>
+    <w:p>
+      <w:pPr>
+        <w:pStyle w:val="Listenabsatz"/>
+        <w:numPr>
+          <w:ilvl w:val="0"/>
+          <w:numId w:val="16"/>
+        </w:numPr>
+      </w:pPr>
+      <w:r>
+        <w:lastRenderedPageBreak/>
+        <w:t>JUL bietet Möglichkeit boolean isLoggable(Level level), um aufwändig aufgebaute Log-Nachrichten nicht auszuwerten falls sie nicht geloggt werden würde</w:t>
+      </w:r>
+    </w:p>
+    <w:p>
+      <w:pPr>
+        <w:pStyle w:val="Listenabsatz"/>
+        <w:numPr>
+          <w:ilvl w:val="1"/>
+          <w:numId w:val="16"/>
+        </w:numPr>
+      </w:pPr>
+      <w:r>
+        <w:t>File.size als Auswertung teuer</w:t>
+      </w:r>
+    </w:p>
+    <w:p>
+      <w:pPr>
+        <w:pStyle w:val="Listenabsatz"/>
+        <w:numPr>
+          <w:ilvl w:val="0"/>
+          <w:numId w:val="16"/>
+        </w:numPr>
+      </w:pPr>
+      <w:r>
+        <w:t>Zweite Möglichkeit seit Java 8 mit Lambda: Programmcode wird erst ausgewertet, wenn Logging-Framework entschieden hat, dass der Block ausgeführt werden muss</w:t>
+      </w:r>
+    </w:p>
+    <w:p>
+      <w:pPr>
+        <w:pStyle w:val="Listenabsatz"/>
+        <w:numPr>
+          <w:ilvl w:val="0"/>
+          <w:numId w:val="16"/>
+        </w:numPr>
+        <w:rPr>
+          <w:lang w:val="en-US"/>
+        </w:rPr>
+      </w:pPr>
+      <w:r>
+        <w:rPr>
+          <w:lang w:val="en-US"/>
+        </w:rPr>
+        <w:t xml:space="preserve">Neue Methoden im Logger seit Java 8: </w:t>
+      </w:r>
+      <w:r>
+        <w:rPr>
+          <w:rStyle w:val="HTMLBeispiel"/>
+          <w:rFonts w:eastAsiaTheme="majorEastAsia"/>
+          <w:color w:val="000000"/>
+          <w:sz w:val="18"/>
+          <w:szCs w:val="18"/>
+          <w:shd w:val="clear" w:color="auto" w:fill="EEEEEE"/>
+          <w:lang w:val="en-US"/>
+        </w:rPr>
+        <w:t>log(Level, Throwable, Supplier)</w:t>
+      </w:r>
+      <w:r>
+        <w:rPr>
+          <w:rFonts w:ascii="Verdana" w:hAnsi="Verdana"/>
+          <w:color w:val="000000"/>
+          <w:sz w:val="20"/>
+          <w:szCs w:val="20"/>
+          <w:shd w:val="clear" w:color="auto" w:fill="EEEEEE"/>
+          <w:lang w:val="en-US"/>
+        </w:rPr>
+        <w:t>, </w:t>
+      </w:r>
+      <w:r>
+        <w:rPr>
+          <w:rStyle w:val="HTMLBeispiel"/>
+          <w:rFonts w:eastAsiaTheme="majorEastAsia"/>
+          <w:color w:val="000000"/>
+          <w:sz w:val="18"/>
+          <w:szCs w:val="18"/>
+          <w:shd w:val="clear" w:color="auto" w:fill="EEEEEE"/>
+          <w:lang w:val="en-US"/>
+        </w:rPr>
+        <w:t>severe(Supplier)</w:t>
+      </w:r>
+      <w:r>
+        <w:rPr>
+          <w:rFonts w:ascii="Verdana" w:hAnsi="Verdana"/>
+          <w:color w:val="000000"/>
+          <w:sz w:val="20"/>
+          <w:szCs w:val="20"/>
+          <w:shd w:val="clear" w:color="auto" w:fill="EEEEEE"/>
+          <w:lang w:val="en-US"/>
+        </w:rPr>
+        <w:t>, </w:t>
+      </w:r>
+      <w:r>
+        <w:rPr>
+          <w:rStyle w:val="HTMLBeispiel"/>
+          <w:rFonts w:eastAsiaTheme="majorEastAsia"/>
+          <w:color w:val="000000"/>
+          <w:sz w:val="18"/>
+          <w:szCs w:val="18"/>
+          <w:shd w:val="clear" w:color="auto" w:fill="EEEEEE"/>
+          <w:lang w:val="en-US"/>
+        </w:rPr>
+        <w:t>warning(Supplier)</w:t>
+      </w:r>
+      <w:r>
+        <w:rPr>
+          <w:rFonts w:ascii="Verdana" w:hAnsi="Verdana"/>
+          <w:color w:val="000000"/>
+          <w:sz w:val="20"/>
+          <w:szCs w:val="20"/>
+          <w:shd w:val="clear" w:color="auto" w:fill="EEEEEE"/>
+          <w:lang w:val="en-US"/>
+        </w:rPr>
+        <w:t>,</w:t>
+      </w:r>
+      <w:r>
+        <w:rPr>
+          <w:rFonts w:ascii="Verdana" w:hAnsi="Verdana"/>
+          <w:color w:val="000000"/>
+          <w:sz w:val="20"/>
+          <w:szCs w:val="20"/>
+          <w:shd w:val="clear" w:color="auto" w:fill="EEEEEE"/>
+          <w:lang w:val="en-US"/>
+        </w:rPr>
+        <w:t xml:space="preserve"> etc.</w:t>
+      </w:r>
+    </w:p>
+    <w:p>
+      <w:pPr>
+        <w:pStyle w:val="Listenabsatz"/>
+        <w:numPr>
+          <w:ilvl w:val="0"/>
+          <w:numId w:val="16"/>
+        </w:numPr>
+      </w:pPr>
+      <w:r>
+        <w:t>Logp()</w:t>
+      </w:r>
+      <w:r>
+        <w:t xml:space="preserve"> ist eine überladene Methode, die auch Klassename und Methodenname annimmt und loggt </w:t>
+      </w:r>
+    </w:p>
+    <w:p>
+      <w:pPr>
+        <w:pStyle w:val="Listenabsatz"/>
+        <w:numPr>
+          <w:ilvl w:val="1"/>
+          <w:numId w:val="16"/>
+        </w:numPr>
+      </w:pPr>
+      <w:r>
+        <w:t>Wird oft bei betreten oder verlassen von Methoden genutzt mit entering() oder existing()</w:t>
+      </w:r>
+    </w:p>
+    <w:p>
+      <w:pPr>
+        <w:pStyle w:val="Listenabsatz"/>
+        <w:numPr>
+          <w:ilvl w:val="1"/>
+          <w:numId w:val="16"/>
+        </w:numPr>
+      </w:pPr>
+      <w:r>
+        <w:t>Normale Logger-Methoden greifen auf log() zurück</w:t>
+      </w:r>
+    </w:p>
+    <w:p>
+      <w:pPr>
+        <w:pStyle w:val="Listenabsatz"/>
+        <w:numPr>
+          <w:ilvl w:val="0"/>
+          <w:numId w:val="16"/>
+        </w:numPr>
+      </w:pPr>
+      <w:r>
+        <w:t>Log4j</w:t>
+      </w:r>
+    </w:p>
+    <w:p>
+      <w:pPr>
+        <w:pStyle w:val="Listenabsatz"/>
+        <w:numPr>
+          <w:ilvl w:val="1"/>
+          <w:numId w:val="16"/>
+        </w:numPr>
+      </w:pPr>
+      <w:r>
+        <w:t>Open source</w:t>
+      </w:r>
+    </w:p>
+    <w:p>
+      <w:pPr>
+        <w:pStyle w:val="Listenabsatz"/>
+        <w:numPr>
+          <w:ilvl w:val="1"/>
+          <w:numId w:val="16"/>
+        </w:numPr>
+      </w:pPr>
+      <w:r>
+        <w:t>Apache Software License</w:t>
+      </w:r>
+    </w:p>
+    <w:p>
+      <w:pPr>
+        <w:pStyle w:val="Listenabsatz"/>
+        <w:numPr>
+          <w:ilvl w:val="1"/>
+          <w:numId w:val="16"/>
+        </w:numPr>
+      </w:pPr>
+      <w:r>
+        <w:t xml:space="preserve">Populäre API in andere Sprachen übersetzt </w:t>
+      </w:r>
+    </w:p>
+    <w:p>
+      <w:pPr>
+        <w:pStyle w:val="Listenabsatz"/>
+        <w:numPr>
+          <w:ilvl w:val="1"/>
+          <w:numId w:val="16"/>
+        </w:numPr>
+      </w:pPr>
+      <w:r>
+        <w:t>Zentrale Begriffe:</w:t>
+      </w:r>
+    </w:p>
+    <w:p>
+      <w:pPr>
+        <w:pStyle w:val="Listenabsatz"/>
+        <w:numPr>
+          <w:ilvl w:val="2"/>
+          <w:numId w:val="16"/>
+        </w:numPr>
+      </w:pPr>
+      <w:r>
+        <w:t xml:space="preserve">Logger: </w:t>
+      </w:r>
+      <w:r>
+        <w:t>Zentrum des Interesse und kümmert sich um Log nachrichten und ob diese geloggt werden sollen</w:t>
+      </w:r>
+    </w:p>
+    <w:p>
+      <w:pPr>
+        <w:pStyle w:val="Listenabsatz"/>
+        <w:numPr>
+          <w:ilvl w:val="2"/>
+          <w:numId w:val="16"/>
+        </w:numPr>
+      </w:pPr>
+      <w:r>
+        <w:t>Level:</w:t>
+      </w:r>
+      <w:r>
+        <w:t xml:space="preserve"> was soll geloggt werd</w:t>
+      </w:r>
+      <w:r>
+        <w:t>en, Warning oder auch Information</w:t>
+      </w:r>
+    </w:p>
+    <w:p>
+      <w:pPr>
+        <w:pStyle w:val="Listenabsatz"/>
+        <w:numPr>
+          <w:ilvl w:val="2"/>
+          <w:numId w:val="16"/>
+        </w:numPr>
+      </w:pPr>
+      <w:r>
+        <w:t>Appender:</w:t>
+      </w:r>
+      <w:r>
+        <w:t xml:space="preserve"> hängen Logausgabe irgendwo an, bspw Dateien</w:t>
+      </w:r>
+    </w:p>
+    <w:p>
+      <w:pPr>
+        <w:pStyle w:val="Listenabsatz"/>
+        <w:numPr>
+          <w:ilvl w:val="2"/>
+          <w:numId w:val="16"/>
+        </w:numPr>
+      </w:pPr>
+      <w:r>
+        <w:t>Layout:</w:t>
+      </w:r>
+      <w:r>
+        <w:t xml:space="preserve"> Format der Ausgabe, bspw HTML oder XML</w:t>
+      </w:r>
+    </w:p>
+    <w:p>
+      <w:pPr>
+        <w:pStyle w:val="Listenabsatz"/>
+        <w:numPr>
+          <w:ilvl w:val="1"/>
+          <w:numId w:val="16"/>
+        </w:numPr>
+      </w:pPr>
+      <w:r>
+        <w:t>Lässt sich mit Java Anweisungen oder config Datei konfigurieren</w:t>
+      </w:r>
+    </w:p>
+    <w:p>
+      <w:pPr>
+        <w:pStyle w:val="Listenabsatz"/>
+        <w:numPr>
+          <w:ilvl w:val="0"/>
+          <w:numId w:val="16"/>
+        </w:numPr>
+      </w:pPr>
+      <w:r>
+        <w:t>SLF4J</w:t>
+      </w:r>
+    </w:p>
+    <w:p>
+      <w:pPr>
+        <w:pStyle w:val="Listenabsatz"/>
+        <w:numPr>
+          <w:ilvl w:val="1"/>
+          <w:numId w:val="16"/>
+        </w:numPr>
+      </w:pPr>
+      <w:r>
+        <w:t>Java Standardbibliothek und log4j unter einen Hut</w:t>
+      </w:r>
+    </w:p>
+    <w:p>
+      <w:pPr>
+        <w:pStyle w:val="Listenabsatz"/>
+        <w:numPr>
+          <w:ilvl w:val="1"/>
+          <w:numId w:val="16"/>
+        </w:numPr>
+        <w:rPr>
+          <w:lang w:val="en-US"/>
+        </w:rPr>
+      </w:pPr>
+      <w:r>
+        <w:rPr>
+          <w:lang w:val="en-US"/>
+        </w:rPr>
+        <w:t>Simple Logging Facade for J</w:t>
+      </w:r>
+      <w:r>
+        <w:rPr>
+          <w:lang w:val="en-US"/>
+        </w:rPr>
+        <w:t>ava</w:t>
+      </w:r>
+    </w:p>
+    <w:p>
+      <w:pPr>
+        <w:pStyle w:val="Listenabsatz"/>
+        <w:numPr>
+          <w:ilvl w:val="1"/>
+          <w:numId w:val="16"/>
+        </w:numPr>
+      </w:pPr>
+      <w:r>
+        <w:t>Einfache API vor einer komplexen Implementierung</w:t>
+      </w:r>
+    </w:p>
+    <w:p>
+      <w:pPr>
+        <w:pStyle w:val="Listenabsatz"/>
+        <w:numPr>
+          <w:ilvl w:val="1"/>
+          <w:numId w:val="16"/>
+        </w:numPr>
+      </w:pPr>
+      <w:r>
+        <w:t xml:space="preserve">Besser als Commons Logging JCL </w:t>
+      </w:r>
+    </w:p>
+    <w:p>
+      <w:pPr>
+        <w:pStyle w:val="Listenabsatz"/>
+        <w:numPr>
+          <w:ilvl w:val="0"/>
+          <w:numId w:val="16"/>
         </w:numPr>
       </w:pPr>
     </w:p>
@@ -6123,7 +6986,7 @@
         <w:rFonts w:ascii="Courier New" w:hAnsi="Courier New" w:cs="Courier New" w:hint="default"/>
       </w:rPr>
     </w:lvl>
-    <w:lvl w:ilvl="2" w:tplc="04070005" w:tentative="1">
+    <w:lvl w:ilvl="2" w:tplc="04070005">
       <w:start w:val="1"/>
       <w:numFmt w:val="bullet"/>
       <w:lvlText w:val=""/>
@@ -6209,6 +7072,119 @@
     </w:lvl>
   </w:abstractNum>
   <w:abstractNum w:abstractNumId="4" w15:restartNumberingAfterBreak="0">
+    <w:nsid w:val="2D7B7EC3"/>
+    <w:multiLevelType w:val="hybridMultilevel"/>
+    <w:tmpl w:val="B8E01A68"/>
+    <w:lvl w:ilvl="0" w:tplc="04070001">
+      <w:start w:val="1"/>
+      <w:numFmt w:val="bullet"/>
+      <w:lvlText w:val=""/>
+      <w:lvlJc w:val="left"/>
+      <w:pPr>
+        <w:ind w:left="720" w:hanging="360"/>
+      </w:pPr>
+      <w:rPr>
+        <w:rFonts w:ascii="Symbol" w:hAnsi="Symbol" w:hint="default"/>
+      </w:rPr>
+    </w:lvl>
+    <w:lvl w:ilvl="1" w:tplc="04070003">
+      <w:start w:val="1"/>
+      <w:numFmt w:val="bullet"/>
+      <w:lvlText w:val="o"/>
+      <w:lvlJc w:val="left"/>
+      <w:pPr>
+        <w:ind w:left="1440" w:hanging="360"/>
+      </w:pPr>
+      <w:rPr>
+        <w:rFonts w:ascii="Courier New" w:hAnsi="Courier New" w:cs="Courier New" w:hint="default"/>
+      </w:rPr>
+    </w:lvl>
+    <w:lvl w:ilvl="2" w:tplc="04070005">
+      <w:start w:val="1"/>
+      <w:numFmt w:val="bullet"/>
+      <w:lvlText w:val=""/>
+      <w:lvlJc w:val="left"/>
+      <w:pPr>
+        <w:ind w:left="2160" w:hanging="360"/>
+      </w:pPr>
+      <w:rPr>
+        <w:rFonts w:ascii="Wingdings" w:hAnsi="Wingdings" w:hint="default"/>
+      </w:rPr>
+    </w:lvl>
+    <w:lvl w:ilvl="3" w:tplc="04070001" w:tentative="1">
+      <w:start w:val="1"/>
+      <w:numFmt w:val="bullet"/>
+      <w:lvlText w:val=""/>
+      <w:lvlJc w:val="left"/>
+      <w:pPr>
+        <w:ind w:left="2880" w:hanging="360"/>
+      </w:pPr>
+      <w:rPr>
+        <w:rFonts w:ascii="Symbol" w:hAnsi="Symbol" w:hint="default"/>
+      </w:rPr>
+    </w:lvl>
+    <w:lvl w:ilvl="4" w:tplc="04070003" w:tentative="1">
+      <w:start w:val="1"/>
+      <w:numFmt w:val="bullet"/>
+      <w:lvlText w:val="o"/>
+      <w:lvlJc w:val="left"/>
+      <w:pPr>
+        <w:ind w:left="3600" w:hanging="360"/>
+      </w:pPr>
+      <w:rPr>
+        <w:rFonts w:ascii="Courier New" w:hAnsi="Courier New" w:cs="Courier New" w:hint="default"/>
+      </w:rPr>
+    </w:lvl>
+    <w:lvl w:ilvl="5" w:tplc="04070005" w:tentative="1">
+      <w:start w:val="1"/>
+      <w:numFmt w:val="bullet"/>
+      <w:lvlText w:val=""/>
+      <w:lvlJc w:val="left"/>
+      <w:pPr>
+        <w:ind w:left="4320" w:hanging="360"/>
+      </w:pPr>
+      <w:rPr>
+        <w:rFonts w:ascii="Wingdings" w:hAnsi="Wingdings" w:hint="default"/>
+      </w:rPr>
+    </w:lvl>
+    <w:lvl w:ilvl="6" w:tplc="04070001" w:tentative="1">
+      <w:start w:val="1"/>
+      <w:numFmt w:val="bullet"/>
+      <w:lvlText w:val=""/>
+      <w:lvlJc w:val="left"/>
+      <w:pPr>
+        <w:ind w:left="5040" w:hanging="360"/>
+      </w:pPr>
+      <w:rPr>
+        <w:rFonts w:ascii="Symbol" w:hAnsi="Symbol" w:hint="default"/>
+      </w:rPr>
+    </w:lvl>
+    <w:lvl w:ilvl="7" w:tplc="04070003" w:tentative="1">
+      <w:start w:val="1"/>
+      <w:numFmt w:val="bullet"/>
+      <w:lvlText w:val="o"/>
+      <w:lvlJc w:val="left"/>
+      <w:pPr>
+        <w:ind w:left="5760" w:hanging="360"/>
+      </w:pPr>
+      <w:rPr>
+        <w:rFonts w:ascii="Courier New" w:hAnsi="Courier New" w:cs="Courier New" w:hint="default"/>
+      </w:rPr>
+    </w:lvl>
+    <w:lvl w:ilvl="8" w:tplc="04070005" w:tentative="1">
+      <w:start w:val="1"/>
+      <w:numFmt w:val="bullet"/>
+      <w:lvlText w:val=""/>
+      <w:lvlJc w:val="left"/>
+      <w:pPr>
+        <w:ind w:left="6480" w:hanging="360"/>
+      </w:pPr>
+      <w:rPr>
+        <w:rFonts w:ascii="Wingdings" w:hAnsi="Wingdings" w:hint="default"/>
+      </w:rPr>
+    </w:lvl>
+  </w:abstractNum>
+  <w:abstractNum w:abstractNumId="5" w15:restartNumberingAfterBreak="0">
     <w:nsid w:val="381C50DD"/>
     <w:multiLevelType w:val="hybridMultilevel"/>
     <w:tmpl w:val="D7BAB620"/>
@@ -6321,7 +7297,7 @@
       </w:rPr>
     </w:lvl>
   </w:abstractNum>
-  <w:abstractNum w:abstractNumId="5" w15:restartNumberingAfterBreak="0">
+  <w:abstractNum w:abstractNumId="6" w15:restartNumberingAfterBreak="0">
     <w:nsid w:val="3AB60F4D"/>
     <w:multiLevelType w:val="hybridMultilevel"/>
     <w:tmpl w:val="698EC546"/>
@@ -6434,7 +7410,7 @@
       </w:rPr>
     </w:lvl>
   </w:abstractNum>
-  <w:abstractNum w:abstractNumId="6" w15:restartNumberingAfterBreak="0">
+  <w:abstractNum w:abstractNumId="7" w15:restartNumberingAfterBreak="0">
     <w:nsid w:val="4C617886"/>
     <w:multiLevelType w:val="hybridMultilevel"/>
     <w:tmpl w:val="FBEC0F1E"/>
@@ -6547,7 +7523,120 @@
       </w:rPr>
     </w:lvl>
   </w:abstractNum>
-  <w:abstractNum w:abstractNumId="7" w15:restartNumberingAfterBreak="0">
+  <w:abstractNum w:abstractNumId="8" w15:restartNumberingAfterBreak="0">
+    <w:nsid w:val="4D2005C2"/>
+    <w:multiLevelType w:val="hybridMultilevel"/>
+    <w:tmpl w:val="22BABF38"/>
+    <w:lvl w:ilvl="0" w:tplc="04070001">
+      <w:start w:val="1"/>
+      <w:numFmt w:val="bullet"/>
+      <w:lvlText w:val=""/>
+      <w:lvlJc w:val="left"/>
+      <w:pPr>
+        <w:ind w:left="720" w:hanging="360"/>
+      </w:pPr>
+      <w:rPr>
+        <w:rFonts w:ascii="Symbol" w:hAnsi="Symbol" w:hint="default"/>
+      </w:rPr>
+    </w:lvl>
+    <w:lvl w:ilvl="1" w:tplc="04070003" w:tentative="1">
+      <w:start w:val="1"/>
+      <w:numFmt w:val="bullet"/>
+      <w:lvlText w:val="o"/>
+      <w:lvlJc w:val="left"/>
+      <w:pPr>
+        <w:ind w:left="1440" w:hanging="360"/>
+      </w:pPr>
+      <w:rPr>
+        <w:rFonts w:ascii="Courier New" w:hAnsi="Courier New" w:cs="Courier New" w:hint="default"/>
+      </w:rPr>
+    </w:lvl>
+    <w:lvl w:ilvl="2" w:tplc="04070005" w:tentative="1">
+      <w:start w:val="1"/>
+      <w:numFmt w:val="bullet"/>
+      <w:lvlText w:val=""/>
+      <w:lvlJc w:val="left"/>
+      <w:pPr>
+        <w:ind w:left="2160" w:hanging="360"/>
+      </w:pPr>
+      <w:rPr>
+        <w:rFonts w:ascii="Wingdings" w:hAnsi="Wingdings" w:hint="default"/>
+      </w:rPr>
+    </w:lvl>
+    <w:lvl w:ilvl="3" w:tplc="04070001" w:tentative="1">
+      <w:start w:val="1"/>
+      <w:numFmt w:val="bullet"/>
+      <w:lvlText w:val=""/>
+      <w:lvlJc w:val="left"/>
+      <w:pPr>
+        <w:ind w:left="2880" w:hanging="360"/>
+      </w:pPr>
+      <w:rPr>
+        <w:rFonts w:ascii="Symbol" w:hAnsi="Symbol" w:hint="default"/>
+      </w:rPr>
+    </w:lvl>
+    <w:lvl w:ilvl="4" w:tplc="04070003" w:tentative="1">
+      <w:start w:val="1"/>
+      <w:numFmt w:val="bullet"/>
+      <w:lvlText w:val="o"/>
+      <w:lvlJc w:val="left"/>
+      <w:pPr>
+        <w:ind w:left="3600" w:hanging="360"/>
+      </w:pPr>
+      <w:rPr>
+        <w:rFonts w:ascii="Courier New" w:hAnsi="Courier New" w:cs="Courier New" w:hint="default"/>
+      </w:rPr>
+    </w:lvl>
+    <w:lvl w:ilvl="5" w:tplc="04070005" w:tentative="1">
+      <w:start w:val="1"/>
+      <w:numFmt w:val="bullet"/>
+      <w:lvlText w:val=""/>
+      <w:lvlJc w:val="left"/>
+      <w:pPr>
+        <w:ind w:left="4320" w:hanging="360"/>
+      </w:pPr>
+      <w:rPr>
+        <w:rFonts w:ascii="Wingdings" w:hAnsi="Wingdings" w:hint="default"/>
+      </w:rPr>
+    </w:lvl>
+    <w:lvl w:ilvl="6" w:tplc="04070001" w:tentative="1">
+      <w:start w:val="1"/>
+      <w:numFmt w:val="bullet"/>
+      <w:lvlText w:val=""/>
+      <w:lvlJc w:val="left"/>
+      <w:pPr>
+        <w:ind w:left="5040" w:hanging="360"/>
+      </w:pPr>
+      <w:rPr>
+        <w:rFonts w:ascii="Symbol" w:hAnsi="Symbol" w:hint="default"/>
+      </w:rPr>
+    </w:lvl>
+    <w:lvl w:ilvl="7" w:tplc="04070003" w:tentative="1">
+      <w:start w:val="1"/>
+      <w:numFmt w:val="bullet"/>
+      <w:lvlText w:val="o"/>
+      <w:lvlJc w:val="left"/>
+      <w:pPr>
+        <w:ind w:left="5760" w:hanging="360"/>
+      </w:pPr>
+      <w:rPr>
+        <w:rFonts w:ascii="Courier New" w:hAnsi="Courier New" w:cs="Courier New" w:hint="default"/>
+      </w:rPr>
+    </w:lvl>
+    <w:lvl w:ilvl="8" w:tplc="04070005" w:tentative="1">
+      <w:start w:val="1"/>
+      <w:numFmt w:val="bullet"/>
+      <w:lvlText w:val=""/>
+      <w:lvlJc w:val="left"/>
+      <w:pPr>
+        <w:ind w:left="6480" w:hanging="360"/>
+      </w:pPr>
+      <w:rPr>
+        <w:rFonts w:ascii="Wingdings" w:hAnsi="Wingdings" w:hint="default"/>
+      </w:rPr>
+    </w:lvl>
+  </w:abstractNum>
+  <w:abstractNum w:abstractNumId="9" w15:restartNumberingAfterBreak="0">
     <w:nsid w:val="504E758A"/>
     <w:multiLevelType w:val="hybridMultilevel"/>
     <w:tmpl w:val="10167B9A"/>
@@ -6660,7 +7749,7 @@
       </w:rPr>
     </w:lvl>
   </w:abstractNum>
-  <w:abstractNum w:abstractNumId="8" w15:restartNumberingAfterBreak="0">
+  <w:abstractNum w:abstractNumId="10" w15:restartNumberingAfterBreak="0">
     <w:nsid w:val="573B362B"/>
     <w:multiLevelType w:val="hybridMultilevel"/>
     <w:tmpl w:val="B5C4B972"/>
@@ -6773,7 +7862,7 @@
       </w:rPr>
     </w:lvl>
   </w:abstractNum>
-  <w:abstractNum w:abstractNumId="9" w15:restartNumberingAfterBreak="0">
+  <w:abstractNum w:abstractNumId="11" w15:restartNumberingAfterBreak="0">
     <w:nsid w:val="5C33484D"/>
     <w:multiLevelType w:val="hybridMultilevel"/>
     <w:tmpl w:val="037C11E6"/>
@@ -6886,7 +7975,7 @@
       </w:rPr>
     </w:lvl>
   </w:abstractNum>
-  <w:abstractNum w:abstractNumId="10" w15:restartNumberingAfterBreak="0">
+  <w:abstractNum w:abstractNumId="12" w15:restartNumberingAfterBreak="0">
     <w:nsid w:val="5CAF78A1"/>
     <w:multiLevelType w:val="hybridMultilevel"/>
     <w:tmpl w:val="F8FA4576"/>
@@ -6999,7 +8088,7 @@
       </w:rPr>
     </w:lvl>
   </w:abstractNum>
-  <w:abstractNum w:abstractNumId="11" w15:restartNumberingAfterBreak="0">
+  <w:abstractNum w:abstractNumId="13" w15:restartNumberingAfterBreak="0">
     <w:nsid w:val="5D3911DF"/>
     <w:multiLevelType w:val="hybridMultilevel"/>
     <w:tmpl w:val="72965306"/>
@@ -7112,7 +8201,7 @@
       </w:rPr>
     </w:lvl>
   </w:abstractNum>
-  <w:abstractNum w:abstractNumId="12" w15:restartNumberingAfterBreak="0">
+  <w:abstractNum w:abstractNumId="14" w15:restartNumberingAfterBreak="0">
     <w:nsid w:val="6895714C"/>
     <w:multiLevelType w:val="hybridMultilevel"/>
     <w:tmpl w:val="60E6CECE"/>
@@ -7225,7 +8314,7 @@
       </w:rPr>
     </w:lvl>
   </w:abstractNum>
-  <w:abstractNum w:abstractNumId="13" w15:restartNumberingAfterBreak="0">
+  <w:abstractNum w:abstractNumId="15" w15:restartNumberingAfterBreak="0">
     <w:nsid w:val="7A612284"/>
     <w:multiLevelType w:val="hybridMultilevel"/>
     <w:tmpl w:val="AC6E685A"/>
@@ -7339,16 +8428,16 @@
     </w:lvl>
   </w:abstractNum>
   <w:num w:numId="1">
-    <w:abstractNumId w:val="10"/>
+    <w:abstractNumId w:val="12"/>
   </w:num>
   <w:num w:numId="2">
-    <w:abstractNumId w:val="4"/>
+    <w:abstractNumId w:val="5"/>
   </w:num>
   <w:num w:numId="3">
-    <w:abstractNumId w:val="11"/>
+    <w:abstractNumId w:val="13"/>
   </w:num>
   <w:num w:numId="4">
-    <w:abstractNumId w:val="8"/>
+    <w:abstractNumId w:val="10"/>
   </w:num>
   <w:num w:numId="5">
     <w:abstractNumId w:val="2"/>
@@ -7357,28 +8446,34 @@
     <w:abstractNumId w:val="0"/>
   </w:num>
   <w:num w:numId="7">
+    <w:abstractNumId w:val="9"/>
+  </w:num>
+  <w:num w:numId="8">
+    <w:abstractNumId w:val="15"/>
+  </w:num>
+  <w:num w:numId="9">
+    <w:abstractNumId w:val="11"/>
+  </w:num>
+  <w:num w:numId="10">
     <w:abstractNumId w:val="7"/>
   </w:num>
-  <w:num w:numId="8">
-    <w:abstractNumId w:val="13"/>
-  </w:num>
-  <w:num w:numId="9">
-    <w:abstractNumId w:val="9"/>
-  </w:num>
-  <w:num w:numId="10">
-    <w:abstractNumId w:val="6"/>
-  </w:num>
   <w:num w:numId="11">
-    <w:abstractNumId w:val="12"/>
+    <w:abstractNumId w:val="14"/>
   </w:num>
   <w:num w:numId="12">
-    <w:abstractNumId w:val="5"/>
+    <w:abstractNumId w:val="6"/>
   </w:num>
   <w:num w:numId="13">
     <w:abstractNumId w:val="1"/>
   </w:num>
   <w:num w:numId="14">
     <w:abstractNumId w:val="3"/>
+  </w:num>
+  <w:num w:numId="15">
+    <w:abstractNumId w:val="8"/>
+  </w:num>
+  <w:num w:numId="16">
+    <w:abstractNumId w:val="4"/>
   </w:num>
 </w:numbering>
 </file>
@@ -7828,7 +8923,6 @@
   <w:style w:type="character" w:default="1" w:styleId="Absatz-Standardschriftart">
     <w:name w:val="Default Paragraph Font"/>
     <w:uiPriority w:val="1"/>
-    <w:semiHidden/>
     <w:unhideWhenUsed/>
   </w:style>
   <w:style w:type="table" w:default="1" w:styleId="NormaleTabelle">
@@ -8029,6 +9123,22 @@
     <w:name w:val="hljs-operator"/>
     <w:basedOn w:val="Absatz-Standardschriftart"/>
     <w:rsid w:val="00421C2A"/>
+  </w:style>
+  <w:style w:type="character" w:customStyle="1" w:styleId="fett">
+    <w:name w:val="fett"/>
+    <w:basedOn w:val="Absatz-Standardschriftart"/>
+    <w:rsid w:val="002D47B2"/>
+  </w:style>
+  <w:style w:type="character" w:styleId="HTMLBeispiel">
+    <w:name w:val="HTML Sample"/>
+    <w:basedOn w:val="Absatz-Standardschriftart"/>
+    <w:uiPriority w:val="99"/>
+    <w:semiHidden/>
+    <w:unhideWhenUsed/>
+    <w:rsid w:val="00BC11DB"/>
+    <w:rPr>
+      <w:rFonts w:ascii="Courier New" w:eastAsia="Times New Roman" w:hAnsi="Courier New" w:cs="Courier New"/>
+    </w:rPr>
   </w:style>
 </w:styles>
 </file>

--- a/Notes.docx
+++ b/Notes.docx
@@ -6419,12 +6419,123 @@
         <w:t xml:space="preserve">Besser als Commons Logging JCL </w:t>
       </w:r>
     </w:p>
-    <w:p>
-      <w:pPr>
-        <w:pStyle w:val="Listenabsatz"/>
-        <w:numPr>
-          <w:ilvl w:val="0"/>
-          <w:numId w:val="16"/>
+    <w:p/>
+    <w:p/>
+    <w:p>
+      <w:pPr>
+        <w:pStyle w:val="berschrift2"/>
+      </w:pPr>
+      <w:r>
+        <w:t>JavaSkript</w:t>
+      </w:r>
+    </w:p>
+    <w:p>
+      <w:r>
+        <w:t>Quelle: Stackify</w:t>
+      </w:r>
+    </w:p>
+    <w:p>
+      <w:pPr>
+        <w:pStyle w:val="Listenabsatz"/>
+        <w:numPr>
+          <w:ilvl w:val="0"/>
+          <w:numId w:val="17"/>
+        </w:numPr>
+      </w:pPr>
+      <w:r>
+        <w:t>Bei Entwicklung ausgabe in konsole</w:t>
+      </w:r>
+    </w:p>
+    <w:p>
+      <w:pPr>
+        <w:pStyle w:val="Listenabsatz"/>
+        <w:numPr>
+          <w:ilvl w:val="0"/>
+          <w:numId w:val="17"/>
+        </w:numPr>
+      </w:pPr>
+      <w:r>
+        <w:t>Bei veröffentlichtem code ist das schwierig</w:t>
+      </w:r>
+    </w:p>
+    <w:p>
+      <w:pPr>
+        <w:pStyle w:val="Listenabsatz"/>
+        <w:numPr>
+          <w:ilvl w:val="0"/>
+          <w:numId w:val="17"/>
+        </w:numPr>
+      </w:pPr>
+      <w:r>
+        <w:t>Deshalb brauchen wir eine möglichkeit die fehlermeldungen beim client zu einem server zu senden um sie dort auszulesen zu können</w:t>
+      </w:r>
+    </w:p>
+    <w:p>
+      <w:pPr>
+        <w:pStyle w:val="Listenabsatz"/>
+        <w:numPr>
+          <w:ilvl w:val="0"/>
+          <w:numId w:val="17"/>
+        </w:numPr>
+      </w:pPr>
+      <w:r>
+        <w:t xml:space="preserve">Integrierte log methoden </w:t>
+      </w:r>
+    </w:p>
+    <w:p>
+      <w:pPr>
+        <w:pStyle w:val="Listenabsatz"/>
+        <w:numPr>
+          <w:ilvl w:val="1"/>
+          <w:numId w:val="17"/>
+        </w:numPr>
+      </w:pPr>
+      <w:r>
+        <w:t>Klartext log()</w:t>
+      </w:r>
+    </w:p>
+    <w:p>
+      <w:pPr>
+        <w:pStyle w:val="Listenabsatz"/>
+        <w:numPr>
+          <w:ilvl w:val="1"/>
+          <w:numId w:val="17"/>
+        </w:numPr>
+      </w:pPr>
+      <w:r>
+        <w:t>Info</w:t>
+      </w:r>
+    </w:p>
+    <w:p>
+      <w:pPr>
+        <w:pStyle w:val="Listenabsatz"/>
+        <w:numPr>
+          <w:ilvl w:val="1"/>
+          <w:numId w:val="17"/>
+        </w:numPr>
+      </w:pPr>
+      <w:r>
+        <w:t>Warn</w:t>
+      </w:r>
+    </w:p>
+    <w:p>
+      <w:pPr>
+        <w:pStyle w:val="Listenabsatz"/>
+        <w:numPr>
+          <w:ilvl w:val="1"/>
+          <w:numId w:val="17"/>
+        </w:numPr>
+      </w:pPr>
+      <w:r>
+        <w:t>Error</w:t>
+      </w:r>
+    </w:p>
+    <w:p>
+      <w:pPr>
+        <w:pStyle w:val="Listenabsatz"/>
+        <w:numPr>
+          <w:ilvl w:val="0"/>
+          <w:numId w:val="17"/>
         </w:numPr>
       </w:pPr>
     </w:p>
@@ -6846,6 +6957,119 @@
     </w:lvl>
   </w:abstractNum>
   <w:abstractNum w:abstractNumId="2" w15:restartNumberingAfterBreak="0">
+    <w:nsid w:val="1B886224"/>
+    <w:multiLevelType w:val="hybridMultilevel"/>
+    <w:tmpl w:val="9CB45122"/>
+    <w:lvl w:ilvl="0" w:tplc="04070001">
+      <w:start w:val="1"/>
+      <w:numFmt w:val="bullet"/>
+      <w:lvlText w:val=""/>
+      <w:lvlJc w:val="left"/>
+      <w:pPr>
+        <w:ind w:left="720" w:hanging="360"/>
+      </w:pPr>
+      <w:rPr>
+        <w:rFonts w:ascii="Symbol" w:hAnsi="Symbol" w:hint="default"/>
+      </w:rPr>
+    </w:lvl>
+    <w:lvl w:ilvl="1" w:tplc="04070003">
+      <w:start w:val="1"/>
+      <w:numFmt w:val="bullet"/>
+      <w:lvlText w:val="o"/>
+      <w:lvlJc w:val="left"/>
+      <w:pPr>
+        <w:ind w:left="1440" w:hanging="360"/>
+      </w:pPr>
+      <w:rPr>
+        <w:rFonts w:ascii="Courier New" w:hAnsi="Courier New" w:cs="Courier New" w:hint="default"/>
+      </w:rPr>
+    </w:lvl>
+    <w:lvl w:ilvl="2" w:tplc="04070005" w:tentative="1">
+      <w:start w:val="1"/>
+      <w:numFmt w:val="bullet"/>
+      <w:lvlText w:val=""/>
+      <w:lvlJc w:val="left"/>
+      <w:pPr>
+        <w:ind w:left="2160" w:hanging="360"/>
+      </w:pPr>
+      <w:rPr>
+        <w:rFonts w:ascii="Wingdings" w:hAnsi="Wingdings" w:hint="default"/>
+      </w:rPr>
+    </w:lvl>
+    <w:lvl w:ilvl="3" w:tplc="04070001" w:tentative="1">
+      <w:start w:val="1"/>
+      <w:numFmt w:val="bullet"/>
+      <w:lvlText w:val=""/>
+      <w:lvlJc w:val="left"/>
+      <w:pPr>
+        <w:ind w:left="2880" w:hanging="360"/>
+      </w:pPr>
+      <w:rPr>
+        <w:rFonts w:ascii="Symbol" w:hAnsi="Symbol" w:hint="default"/>
+      </w:rPr>
+    </w:lvl>
+    <w:lvl w:ilvl="4" w:tplc="04070003" w:tentative="1">
+      <w:start w:val="1"/>
+      <w:numFmt w:val="bullet"/>
+      <w:lvlText w:val="o"/>
+      <w:lvlJc w:val="left"/>
+      <w:pPr>
+        <w:ind w:left="3600" w:hanging="360"/>
+      </w:pPr>
+      <w:rPr>
+        <w:rFonts w:ascii="Courier New" w:hAnsi="Courier New" w:cs="Courier New" w:hint="default"/>
+      </w:rPr>
+    </w:lvl>
+    <w:lvl w:ilvl="5" w:tplc="04070005" w:tentative="1">
+      <w:start w:val="1"/>
+      <w:numFmt w:val="bullet"/>
+      <w:lvlText w:val=""/>
+      <w:lvlJc w:val="left"/>
+      <w:pPr>
+        <w:ind w:left="4320" w:hanging="360"/>
+      </w:pPr>
+      <w:rPr>
+        <w:rFonts w:ascii="Wingdings" w:hAnsi="Wingdings" w:hint="default"/>
+      </w:rPr>
+    </w:lvl>
+    <w:lvl w:ilvl="6" w:tplc="04070001" w:tentative="1">
+      <w:start w:val="1"/>
+      <w:numFmt w:val="bullet"/>
+      <w:lvlText w:val=""/>
+      <w:lvlJc w:val="left"/>
+      <w:pPr>
+        <w:ind w:left="5040" w:hanging="360"/>
+      </w:pPr>
+      <w:rPr>
+        <w:rFonts w:ascii="Symbol" w:hAnsi="Symbol" w:hint="default"/>
+      </w:rPr>
+    </w:lvl>
+    <w:lvl w:ilvl="7" w:tplc="04070003" w:tentative="1">
+      <w:start w:val="1"/>
+      <w:numFmt w:val="bullet"/>
+      <w:lvlText w:val="o"/>
+      <w:lvlJc w:val="left"/>
+      <w:pPr>
+        <w:ind w:left="5760" w:hanging="360"/>
+      </w:pPr>
+      <w:rPr>
+        <w:rFonts w:ascii="Courier New" w:hAnsi="Courier New" w:cs="Courier New" w:hint="default"/>
+      </w:rPr>
+    </w:lvl>
+    <w:lvl w:ilvl="8" w:tplc="04070005" w:tentative="1">
+      <w:start w:val="1"/>
+      <w:numFmt w:val="bullet"/>
+      <w:lvlText w:val=""/>
+      <w:lvlJc w:val="left"/>
+      <w:pPr>
+        <w:ind w:left="6480" w:hanging="360"/>
+      </w:pPr>
+      <w:rPr>
+        <w:rFonts w:ascii="Wingdings" w:hAnsi="Wingdings" w:hint="default"/>
+      </w:rPr>
+    </w:lvl>
+  </w:abstractNum>
+  <w:abstractNum w:abstractNumId="3" w15:restartNumberingAfterBreak="0">
     <w:nsid w:val="2C2117FB"/>
     <w:multiLevelType w:val="hybridMultilevel"/>
     <w:tmpl w:val="38206F7A"/>
@@ -6958,7 +7182,7 @@
       </w:rPr>
     </w:lvl>
   </w:abstractNum>
-  <w:abstractNum w:abstractNumId="3" w15:restartNumberingAfterBreak="0">
+  <w:abstractNum w:abstractNumId="4" w15:restartNumberingAfterBreak="0">
     <w:nsid w:val="2C405533"/>
     <w:multiLevelType w:val="hybridMultilevel"/>
     <w:tmpl w:val="C01210E4"/>
@@ -7071,7 +7295,7 @@
       </w:rPr>
     </w:lvl>
   </w:abstractNum>
-  <w:abstractNum w:abstractNumId="4" w15:restartNumberingAfterBreak="0">
+  <w:abstractNum w:abstractNumId="5" w15:restartNumberingAfterBreak="0">
     <w:nsid w:val="2D7B7EC3"/>
     <w:multiLevelType w:val="hybridMultilevel"/>
     <w:tmpl w:val="B8E01A68"/>
@@ -7184,7 +7408,7 @@
       </w:rPr>
     </w:lvl>
   </w:abstractNum>
-  <w:abstractNum w:abstractNumId="5" w15:restartNumberingAfterBreak="0">
+  <w:abstractNum w:abstractNumId="6" w15:restartNumberingAfterBreak="0">
     <w:nsid w:val="381C50DD"/>
     <w:multiLevelType w:val="hybridMultilevel"/>
     <w:tmpl w:val="D7BAB620"/>
@@ -7297,7 +7521,7 @@
       </w:rPr>
     </w:lvl>
   </w:abstractNum>
-  <w:abstractNum w:abstractNumId="6" w15:restartNumberingAfterBreak="0">
+  <w:abstractNum w:abstractNumId="7" w15:restartNumberingAfterBreak="0">
     <w:nsid w:val="3AB60F4D"/>
     <w:multiLevelType w:val="hybridMultilevel"/>
     <w:tmpl w:val="698EC546"/>
@@ -7410,7 +7634,7 @@
       </w:rPr>
     </w:lvl>
   </w:abstractNum>
-  <w:abstractNum w:abstractNumId="7" w15:restartNumberingAfterBreak="0">
+  <w:abstractNum w:abstractNumId="8" w15:restartNumberingAfterBreak="0">
     <w:nsid w:val="4C617886"/>
     <w:multiLevelType w:val="hybridMultilevel"/>
     <w:tmpl w:val="FBEC0F1E"/>
@@ -7523,7 +7747,7 @@
       </w:rPr>
     </w:lvl>
   </w:abstractNum>
-  <w:abstractNum w:abstractNumId="8" w15:restartNumberingAfterBreak="0">
+  <w:abstractNum w:abstractNumId="9" w15:restartNumberingAfterBreak="0">
     <w:nsid w:val="4D2005C2"/>
     <w:multiLevelType w:val="hybridMultilevel"/>
     <w:tmpl w:val="22BABF38"/>
@@ -7636,7 +7860,7 @@
       </w:rPr>
     </w:lvl>
   </w:abstractNum>
-  <w:abstractNum w:abstractNumId="9" w15:restartNumberingAfterBreak="0">
+  <w:abstractNum w:abstractNumId="10" w15:restartNumberingAfterBreak="0">
     <w:nsid w:val="504E758A"/>
     <w:multiLevelType w:val="hybridMultilevel"/>
     <w:tmpl w:val="10167B9A"/>
@@ -7749,7 +7973,7 @@
       </w:rPr>
     </w:lvl>
   </w:abstractNum>
-  <w:abstractNum w:abstractNumId="10" w15:restartNumberingAfterBreak="0">
+  <w:abstractNum w:abstractNumId="11" w15:restartNumberingAfterBreak="0">
     <w:nsid w:val="573B362B"/>
     <w:multiLevelType w:val="hybridMultilevel"/>
     <w:tmpl w:val="B5C4B972"/>
@@ -7862,7 +8086,7 @@
       </w:rPr>
     </w:lvl>
   </w:abstractNum>
-  <w:abstractNum w:abstractNumId="11" w15:restartNumberingAfterBreak="0">
+  <w:abstractNum w:abstractNumId="12" w15:restartNumberingAfterBreak="0">
     <w:nsid w:val="5C33484D"/>
     <w:multiLevelType w:val="hybridMultilevel"/>
     <w:tmpl w:val="037C11E6"/>
@@ -7975,7 +8199,7 @@
       </w:rPr>
     </w:lvl>
   </w:abstractNum>
-  <w:abstractNum w:abstractNumId="12" w15:restartNumberingAfterBreak="0">
+  <w:abstractNum w:abstractNumId="13" w15:restartNumberingAfterBreak="0">
     <w:nsid w:val="5CAF78A1"/>
     <w:multiLevelType w:val="hybridMultilevel"/>
     <w:tmpl w:val="F8FA4576"/>
@@ -8088,7 +8312,7 @@
       </w:rPr>
     </w:lvl>
   </w:abstractNum>
-  <w:abstractNum w:abstractNumId="13" w15:restartNumberingAfterBreak="0">
+  <w:abstractNum w:abstractNumId="14" w15:restartNumberingAfterBreak="0">
     <w:nsid w:val="5D3911DF"/>
     <w:multiLevelType w:val="hybridMultilevel"/>
     <w:tmpl w:val="72965306"/>
@@ -8201,7 +8425,7 @@
       </w:rPr>
     </w:lvl>
   </w:abstractNum>
-  <w:abstractNum w:abstractNumId="14" w15:restartNumberingAfterBreak="0">
+  <w:abstractNum w:abstractNumId="15" w15:restartNumberingAfterBreak="0">
     <w:nsid w:val="6895714C"/>
     <w:multiLevelType w:val="hybridMultilevel"/>
     <w:tmpl w:val="60E6CECE"/>
@@ -8314,7 +8538,7 @@
       </w:rPr>
     </w:lvl>
   </w:abstractNum>
-  <w:abstractNum w:abstractNumId="15" w15:restartNumberingAfterBreak="0">
+  <w:abstractNum w:abstractNumId="16" w15:restartNumberingAfterBreak="0">
     <w:nsid w:val="7A612284"/>
     <w:multiLevelType w:val="hybridMultilevel"/>
     <w:tmpl w:val="AC6E685A"/>
@@ -8428,52 +8652,55 @@
     </w:lvl>
   </w:abstractNum>
   <w:num w:numId="1">
-    <w:abstractNumId w:val="12"/>
+    <w:abstractNumId w:val="13"/>
   </w:num>
   <w:num w:numId="2">
-    <w:abstractNumId w:val="5"/>
+    <w:abstractNumId w:val="6"/>
   </w:num>
   <w:num w:numId="3">
-    <w:abstractNumId w:val="13"/>
+    <w:abstractNumId w:val="14"/>
   </w:num>
   <w:num w:numId="4">
-    <w:abstractNumId w:val="10"/>
+    <w:abstractNumId w:val="11"/>
   </w:num>
   <w:num w:numId="5">
-    <w:abstractNumId w:val="2"/>
+    <w:abstractNumId w:val="3"/>
   </w:num>
   <w:num w:numId="6">
     <w:abstractNumId w:val="0"/>
   </w:num>
   <w:num w:numId="7">
-    <w:abstractNumId w:val="9"/>
+    <w:abstractNumId w:val="10"/>
   </w:num>
   <w:num w:numId="8">
+    <w:abstractNumId w:val="16"/>
+  </w:num>
+  <w:num w:numId="9">
+    <w:abstractNumId w:val="12"/>
+  </w:num>
+  <w:num w:numId="10">
+    <w:abstractNumId w:val="8"/>
+  </w:num>
+  <w:num w:numId="11">
     <w:abstractNumId w:val="15"/>
   </w:num>
-  <w:num w:numId="9">
-    <w:abstractNumId w:val="11"/>
-  </w:num>
-  <w:num w:numId="10">
+  <w:num w:numId="12">
     <w:abstractNumId w:val="7"/>
-  </w:num>
-  <w:num w:numId="11">
-    <w:abstractNumId w:val="14"/>
-  </w:num>
-  <w:num w:numId="12">
-    <w:abstractNumId w:val="6"/>
   </w:num>
   <w:num w:numId="13">
     <w:abstractNumId w:val="1"/>
   </w:num>
   <w:num w:numId="14">
-    <w:abstractNumId w:val="3"/>
+    <w:abstractNumId w:val="4"/>
   </w:num>
   <w:num w:numId="15">
-    <w:abstractNumId w:val="8"/>
+    <w:abstractNumId w:val="9"/>
   </w:num>
   <w:num w:numId="16">
-    <w:abstractNumId w:val="4"/>
+    <w:abstractNumId w:val="5"/>
+  </w:num>
+  <w:num w:numId="17">
+    <w:abstractNumId w:val="2"/>
   </w:num>
 </w:numbering>
 </file>
@@ -8923,6 +9150,7 @@
   <w:style w:type="character" w:default="1" w:styleId="Absatz-Standardschriftart">
     <w:name w:val="Default Paragraph Font"/>
     <w:uiPriority w:val="1"/>
+    <w:semiHidden/>
     <w:unhideWhenUsed/>
   </w:style>
   <w:style w:type="table" w:default="1" w:styleId="NormaleTabelle">

--- a/Notes.docx
+++ b/Notes.docx
@@ -6530,12 +6530,310 @@
         <w:t>Error</w:t>
       </w:r>
     </w:p>
-    <w:p>
-      <w:pPr>
-        <w:pStyle w:val="Listenabsatz"/>
-        <w:numPr>
-          <w:ilvl w:val="0"/>
-          <w:numId w:val="17"/>
+    <w:p/>
+    <w:p/>
+    <w:p>
+      <w:pPr>
+        <w:pStyle w:val="berschrift2"/>
+      </w:pPr>
+      <w:r>
+        <w:lastRenderedPageBreak/>
+        <w:t>Python</w:t>
+      </w:r>
+    </w:p>
+    <w:p>
+      <w:r>
+        <w:t>Quelle: ionos</w:t>
+      </w:r>
+    </w:p>
+    <w:p>
+      <w:pPr>
+        <w:pStyle w:val="Listenabsatz"/>
+        <w:numPr>
+          <w:ilvl w:val="0"/>
+          <w:numId w:val="18"/>
+        </w:numPr>
+      </w:pPr>
+      <w:r>
+        <w:t>Anwendungsbereiche von logging</w:t>
+      </w:r>
+    </w:p>
+    <w:p>
+      <w:pPr>
+        <w:pStyle w:val="Listenabsatz"/>
+        <w:numPr>
+          <w:ilvl w:val="1"/>
+          <w:numId w:val="18"/>
+        </w:numPr>
+      </w:pPr>
+      <w:r>
+        <w:t>Debugging</w:t>
+      </w:r>
+    </w:p>
+    <w:p>
+      <w:pPr>
+        <w:pStyle w:val="Listenabsatz"/>
+        <w:numPr>
+          <w:ilvl w:val="1"/>
+          <w:numId w:val="18"/>
+        </w:numPr>
+      </w:pPr>
+      <w:r>
+        <w:t>Auffinden und beheben von sicherheitslücken</w:t>
+      </w:r>
+    </w:p>
+    <w:p>
+      <w:pPr>
+        <w:pStyle w:val="Listenabsatz"/>
+        <w:numPr>
+          <w:ilvl w:val="1"/>
+          <w:numId w:val="18"/>
+        </w:numPr>
+      </w:pPr>
+      <w:r>
+        <w:t>IT-forensik: kritische Vorfälle nachvollziehen</w:t>
+      </w:r>
+    </w:p>
+    <w:p>
+      <w:pPr>
+        <w:pStyle w:val="Listenabsatz"/>
+        <w:numPr>
+          <w:ilvl w:val="1"/>
+          <w:numId w:val="18"/>
+        </w:numPr>
+      </w:pPr>
+      <w:r>
+        <w:t>IT-audit: Überprüfung auf datensicherheit und effiezienz der programme und betriebssysteme</w:t>
+      </w:r>
+    </w:p>
+    <w:p>
+      <w:pPr>
+        <w:pStyle w:val="Listenabsatz"/>
+        <w:numPr>
+          <w:ilvl w:val="1"/>
+          <w:numId w:val="18"/>
+        </w:numPr>
+      </w:pPr>
+      <w:r>
+        <w:t>Vergleich verschiedener versionen von datensätzen</w:t>
+      </w:r>
+    </w:p>
+    <w:p>
+      <w:pPr>
+        <w:pStyle w:val="Listenabsatz"/>
+        <w:numPr>
+          <w:ilvl w:val="0"/>
+          <w:numId w:val="18"/>
+        </w:numPr>
+      </w:pPr>
+      <w:r>
+        <w:t>Print ausgaben an stellen wo fehler vermutet werden</w:t>
+      </w:r>
+    </w:p>
+    <w:p>
+      <w:pPr>
+        <w:pStyle w:val="Listenabsatz"/>
+        <w:numPr>
+          <w:ilvl w:val="1"/>
+          <w:numId w:val="18"/>
+        </w:numPr>
+      </w:pPr>
+      <w:r>
+        <w:t>Nachteil: nachher befehle entfernen bzw auskommentieren</w:t>
+      </w:r>
+    </w:p>
+    <w:p>
+      <w:pPr>
+        <w:pStyle w:val="Listenabsatz"/>
+        <w:numPr>
+          <w:ilvl w:val="1"/>
+          <w:numId w:val="18"/>
+        </w:numPr>
+      </w:pPr>
+      <w:r>
+        <w:t>Sonst ausgabe auch bei anwender</w:t>
+      </w:r>
+    </w:p>
+    <w:p>
+      <w:pPr>
+        <w:pStyle w:val="Listenabsatz"/>
+        <w:numPr>
+          <w:ilvl w:val="1"/>
+          <w:numId w:val="18"/>
+        </w:numPr>
+      </w:pPr>
+      <w:r>
+        <w:t>Code unaufgeräumt</w:t>
+      </w:r>
+    </w:p>
+    <w:p>
+      <w:pPr>
+        <w:pStyle w:val="Listenabsatz"/>
+        <w:numPr>
+          <w:ilvl w:val="0"/>
+          <w:numId w:val="18"/>
+        </w:numPr>
+      </w:pPr>
+      <w:r>
+        <w:t>Fehler schweregrade:</w:t>
+      </w:r>
+    </w:p>
+    <w:p>
+      <w:pPr>
+        <w:pStyle w:val="Listenabsatz"/>
+        <w:numPr>
+          <w:ilvl w:val="1"/>
+          <w:numId w:val="18"/>
+        </w:numPr>
+      </w:pPr>
+      <w:r>
+        <w:t>Debug: programmdiagnose bsp unerwartete einrückung in zeile xy</w:t>
+      </w:r>
+    </w:p>
+    <w:p>
+      <w:pPr>
+        <w:pStyle w:val="Listenabsatz"/>
+        <w:numPr>
+          <w:ilvl w:val="1"/>
+          <w:numId w:val="18"/>
+        </w:numPr>
+      </w:pPr>
+      <w:r>
+        <w:t>Info: system läuft ordnungsgemäß bsp funktion x wird ausgeführt</w:t>
+      </w:r>
+    </w:p>
+    <w:p>
+      <w:pPr>
+        <w:pStyle w:val="Listenabsatz"/>
+        <w:numPr>
+          <w:ilvl w:val="1"/>
+          <w:numId w:val="18"/>
+        </w:numPr>
+      </w:pPr>
+      <w:r>
+        <w:t xml:space="preserve">Warning: </w:t>
+      </w:r>
+      <w:r>
+        <w:t>weitestgehend ordnungsgemäß mit unerwarteter situation oder zukünftiges problem erwartet, bsp speicherplatz knapp</w:t>
+      </w:r>
+    </w:p>
+    <w:p>
+      <w:pPr>
+        <w:pStyle w:val="Listenabsatz"/>
+        <w:numPr>
+          <w:ilvl w:val="1"/>
+          <w:numId w:val="18"/>
+        </w:numPr>
+      </w:pPr>
+      <w:r>
+        <w:t>Error: funktion konnte nicht ausgeführt werden</w:t>
+      </w:r>
+    </w:p>
+    <w:p>
+      <w:pPr>
+        <w:pStyle w:val="Listenabsatz"/>
+        <w:numPr>
+          <w:ilvl w:val="1"/>
+          <w:numId w:val="18"/>
+        </w:numPr>
+      </w:pPr>
+      <w:r>
+        <w:t>Critical: schwerwiegendes problem</w:t>
+      </w:r>
+    </w:p>
+    <w:p>
+      <w:pPr>
+        <w:pStyle w:val="Listenabsatz"/>
+        <w:numPr>
+          <w:ilvl w:val="0"/>
+          <w:numId w:val="18"/>
+        </w:numPr>
+      </w:pPr>
+      <w:r>
+        <w:t>Python logging level entsprechen statischen funktionen</w:t>
+      </w:r>
+    </w:p>
+    <w:p>
+      <w:pPr>
+        <w:pStyle w:val="Listenabsatz"/>
+        <w:numPr>
+          <w:ilvl w:val="0"/>
+          <w:numId w:val="18"/>
+        </w:numPr>
+      </w:pPr>
+      <w:r>
+        <w:t>Debug ist das niedrigste level und umfasst alle anderen level</w:t>
+      </w:r>
+    </w:p>
+    <w:p>
+      <w:pPr>
+        <w:pStyle w:val="Listenabsatz"/>
+        <w:numPr>
+          <w:ilvl w:val="0"/>
+          <w:numId w:val="18"/>
+        </w:numPr>
+      </w:pPr>
+      <w:r>
+        <w:t>Logging modul in pytjon bibliothek</w:t>
+      </w:r>
+    </w:p>
+    <w:p>
+      <w:pPr>
+        <w:pStyle w:val="Listenabsatz"/>
+        <w:numPr>
+          <w:ilvl w:val="0"/>
+          <w:numId w:val="18"/>
+        </w:numPr>
+      </w:pPr>
+      <w:r>
+        <w:t>Logging modul enthält: logger, handler, filter und formatter</w:t>
+      </w:r>
+    </w:p>
+    <w:p>
+      <w:pPr>
+        <w:pStyle w:val="Listenabsatz"/>
+        <w:numPr>
+          <w:ilvl w:val="1"/>
+          <w:numId w:val="18"/>
+        </w:numPr>
+      </w:pPr>
+      <w:r>
+        <w:t>Logger: logging.getLogger(loggername)</w:t>
+      </w:r>
+    </w:p>
+    <w:p>
+      <w:pPr>
+        <w:pStyle w:val="Listenabsatz"/>
+        <w:numPr>
+          <w:ilvl w:val="1"/>
+          <w:numId w:val="18"/>
+        </w:numPr>
+      </w:pPr>
+      <w:r>
+        <w:t xml:space="preserve">Hanlder: </w:t>
+      </w:r>
+      <w:r>
+        <w:t>nimmt infos von logger und sendet sie weiter, bspw Filehandler sendet daten an dateien</w:t>
+      </w:r>
+    </w:p>
+    <w:p>
+      <w:pPr>
+        <w:pStyle w:val="Listenabsatz"/>
+        <w:numPr>
+          <w:ilvl w:val="0"/>
+          <w:numId w:val="18"/>
+        </w:numPr>
+      </w:pPr>
+      <w:r>
+        <w:t>Tool zur fehlerprävention, kontrolle nach hacker angriffen oder einfache analyse</w:t>
+      </w:r>
+    </w:p>
+    <w:p>
+      <w:pPr>
+        <w:pStyle w:val="Listenabsatz"/>
+        <w:numPr>
+          <w:ilvl w:val="0"/>
+          <w:numId w:val="18"/>
         </w:numPr>
       </w:pPr>
     </w:p>
@@ -8539,6 +8837,119 @@
     </w:lvl>
   </w:abstractNum>
   <w:abstractNum w:abstractNumId="16" w15:restartNumberingAfterBreak="0">
+    <w:nsid w:val="6B92055D"/>
+    <w:multiLevelType w:val="hybridMultilevel"/>
+    <w:tmpl w:val="BEDEC25A"/>
+    <w:lvl w:ilvl="0" w:tplc="04070001">
+      <w:start w:val="1"/>
+      <w:numFmt w:val="bullet"/>
+      <w:lvlText w:val=""/>
+      <w:lvlJc w:val="left"/>
+      <w:pPr>
+        <w:ind w:left="720" w:hanging="360"/>
+      </w:pPr>
+      <w:rPr>
+        <w:rFonts w:ascii="Symbol" w:hAnsi="Symbol" w:hint="default"/>
+      </w:rPr>
+    </w:lvl>
+    <w:lvl w:ilvl="1" w:tplc="04070003">
+      <w:start w:val="1"/>
+      <w:numFmt w:val="bullet"/>
+      <w:lvlText w:val="o"/>
+      <w:lvlJc w:val="left"/>
+      <w:pPr>
+        <w:ind w:left="1440" w:hanging="360"/>
+      </w:pPr>
+      <w:rPr>
+        <w:rFonts w:ascii="Courier New" w:hAnsi="Courier New" w:cs="Courier New" w:hint="default"/>
+      </w:rPr>
+    </w:lvl>
+    <w:lvl w:ilvl="2" w:tplc="04070005">
+      <w:start w:val="1"/>
+      <w:numFmt w:val="bullet"/>
+      <w:lvlText w:val=""/>
+      <w:lvlJc w:val="left"/>
+      <w:pPr>
+        <w:ind w:left="2160" w:hanging="360"/>
+      </w:pPr>
+      <w:rPr>
+        <w:rFonts w:ascii="Wingdings" w:hAnsi="Wingdings" w:hint="default"/>
+      </w:rPr>
+    </w:lvl>
+    <w:lvl w:ilvl="3" w:tplc="04070001">
+      <w:start w:val="1"/>
+      <w:numFmt w:val="bullet"/>
+      <w:lvlText w:val=""/>
+      <w:lvlJc w:val="left"/>
+      <w:pPr>
+        <w:ind w:left="2880" w:hanging="360"/>
+      </w:pPr>
+      <w:rPr>
+        <w:rFonts w:ascii="Symbol" w:hAnsi="Symbol" w:hint="default"/>
+      </w:rPr>
+    </w:lvl>
+    <w:lvl w:ilvl="4" w:tplc="04070003" w:tentative="1">
+      <w:start w:val="1"/>
+      <w:numFmt w:val="bullet"/>
+      <w:lvlText w:val="o"/>
+      <w:lvlJc w:val="left"/>
+      <w:pPr>
+        <w:ind w:left="3600" w:hanging="360"/>
+      </w:pPr>
+      <w:rPr>
+        <w:rFonts w:ascii="Courier New" w:hAnsi="Courier New" w:cs="Courier New" w:hint="default"/>
+      </w:rPr>
+    </w:lvl>
+    <w:lvl w:ilvl="5" w:tplc="04070005" w:tentative="1">
+      <w:start w:val="1"/>
+      <w:numFmt w:val="bullet"/>
+      <w:lvlText w:val=""/>
+      <w:lvlJc w:val="left"/>
+      <w:pPr>
+        <w:ind w:left="4320" w:hanging="360"/>
+      </w:pPr>
+      <w:rPr>
+        <w:rFonts w:ascii="Wingdings" w:hAnsi="Wingdings" w:hint="default"/>
+      </w:rPr>
+    </w:lvl>
+    <w:lvl w:ilvl="6" w:tplc="04070001" w:tentative="1">
+      <w:start w:val="1"/>
+      <w:numFmt w:val="bullet"/>
+      <w:lvlText w:val=""/>
+      <w:lvlJc w:val="left"/>
+      <w:pPr>
+        <w:ind w:left="5040" w:hanging="360"/>
+      </w:pPr>
+      <w:rPr>
+        <w:rFonts w:ascii="Symbol" w:hAnsi="Symbol" w:hint="default"/>
+      </w:rPr>
+    </w:lvl>
+    <w:lvl w:ilvl="7" w:tplc="04070003" w:tentative="1">
+      <w:start w:val="1"/>
+      <w:numFmt w:val="bullet"/>
+      <w:lvlText w:val="o"/>
+      <w:lvlJc w:val="left"/>
+      <w:pPr>
+        <w:ind w:left="5760" w:hanging="360"/>
+      </w:pPr>
+      <w:rPr>
+        <w:rFonts w:ascii="Courier New" w:hAnsi="Courier New" w:cs="Courier New" w:hint="default"/>
+      </w:rPr>
+    </w:lvl>
+    <w:lvl w:ilvl="8" w:tplc="04070005" w:tentative="1">
+      <w:start w:val="1"/>
+      <w:numFmt w:val="bullet"/>
+      <w:lvlText w:val=""/>
+      <w:lvlJc w:val="left"/>
+      <w:pPr>
+        <w:ind w:left="6480" w:hanging="360"/>
+      </w:pPr>
+      <w:rPr>
+        <w:rFonts w:ascii="Wingdings" w:hAnsi="Wingdings" w:hint="default"/>
+      </w:rPr>
+    </w:lvl>
+  </w:abstractNum>
+  <w:abstractNum w:abstractNumId="17" w15:restartNumberingAfterBreak="0">
     <w:nsid w:val="7A612284"/>
     <w:multiLevelType w:val="hybridMultilevel"/>
     <w:tmpl w:val="AC6E685A"/>
@@ -8673,7 +9084,7 @@
     <w:abstractNumId w:val="10"/>
   </w:num>
   <w:num w:numId="8">
-    <w:abstractNumId w:val="16"/>
+    <w:abstractNumId w:val="17"/>
   </w:num>
   <w:num w:numId="9">
     <w:abstractNumId w:val="12"/>
@@ -8701,6 +9112,9 @@
   </w:num>
   <w:num w:numId="17">
     <w:abstractNumId w:val="2"/>
+  </w:num>
+  <w:num w:numId="18">
+    <w:abstractNumId w:val="16"/>
   </w:num>
 </w:numbering>
 </file>

--- a/Notes.docx
+++ b/Notes.docx
@@ -6828,13 +6828,1183 @@
         <w:t>Tool zur fehlerprävention, kontrolle nach hacker angriffen oder einfache analyse</w:t>
       </w:r>
     </w:p>
-    <w:p>
-      <w:pPr>
-        <w:pStyle w:val="Listenabsatz"/>
-        <w:numPr>
-          <w:ilvl w:val="0"/>
-          <w:numId w:val="18"/>
-        </w:numPr>
+    <w:p/>
+    <w:p/>
+    <w:p>
+      <w:r>
+        <w:t>Quelle: docs-python</w:t>
+      </w:r>
+    </w:p>
+    <w:p>
+      <w:pPr>
+        <w:pStyle w:val="Listenabsatz"/>
+        <w:numPr>
+          <w:ilvl w:val="0"/>
+          <w:numId w:val="19"/>
+        </w:numPr>
+      </w:pPr>
+      <w:r>
+        <w:t xml:space="preserve">Modul enthält </w:t>
+      </w:r>
+    </w:p>
+    <w:p>
+      <w:pPr>
+        <w:pStyle w:val="Listenabsatz"/>
+        <w:numPr>
+          <w:ilvl w:val="1"/>
+          <w:numId w:val="19"/>
+        </w:numPr>
+      </w:pPr>
+      <w:r>
+        <w:t>Logger</w:t>
+      </w:r>
+      <w:r>
+        <w:t xml:space="preserve"> wird direkt im code verwendet</w:t>
+      </w:r>
+    </w:p>
+    <w:p>
+      <w:pPr>
+        <w:pStyle w:val="Listenabsatz"/>
+        <w:numPr>
+          <w:ilvl w:val="1"/>
+          <w:numId w:val="19"/>
+        </w:numPr>
+      </w:pPr>
+      <w:r>
+        <w:t>Handler</w:t>
+      </w:r>
+      <w:r>
+        <w:t xml:space="preserve"> sendet die logs ans ziel</w:t>
+      </w:r>
+    </w:p>
+    <w:p>
+      <w:pPr>
+        <w:pStyle w:val="Listenabsatz"/>
+        <w:numPr>
+          <w:ilvl w:val="1"/>
+          <w:numId w:val="19"/>
+        </w:numPr>
+      </w:pPr>
+      <w:r>
+        <w:t>Filter</w:t>
+      </w:r>
+      <w:r>
+        <w:t xml:space="preserve"> bietet möglichkeit ob eine Datensatz protokolliert werden soll</w:t>
+      </w:r>
+    </w:p>
+    <w:p>
+      <w:pPr>
+        <w:pStyle w:val="Listenabsatz"/>
+        <w:numPr>
+          <w:ilvl w:val="1"/>
+          <w:numId w:val="19"/>
+        </w:numPr>
+      </w:pPr>
+      <w:r>
+        <w:t>Formatter</w:t>
+      </w:r>
+      <w:r>
+        <w:t xml:space="preserve"> layout der logs</w:t>
+      </w:r>
+    </w:p>
+    <w:p>
+      <w:pPr>
+        <w:pStyle w:val="Listenabsatz"/>
+        <w:numPr>
+          <w:ilvl w:val="0"/>
+          <w:numId w:val="19"/>
+        </w:numPr>
+      </w:pPr>
+      <w:r>
+        <w:t>Logger niemals direkt initialisieren sonder mit getLogger</w:t>
+      </w:r>
+      <w:r>
+        <w:t>(__name__)</w:t>
+      </w:r>
+      <w:r>
+        <w:t xml:space="preserve"> den logger nutzen der bereits exisitiert, um auf der gleichen referenz zu arbeiten</w:t>
+      </w:r>
+    </w:p>
+    <w:p>
+      <w:pPr>
+        <w:pStyle w:val="Listenabsatz"/>
+        <w:numPr>
+          <w:ilvl w:val="0"/>
+          <w:numId w:val="19"/>
+        </w:numPr>
+      </w:pPr>
+      <w:r>
+        <w:t xml:space="preserve">Genutzt über import logging </w:t>
+      </w:r>
+    </w:p>
+    <w:p>
+      <w:pPr>
+        <w:pStyle w:val="Listenabsatz"/>
+        <w:numPr>
+          <w:ilvl w:val="0"/>
+          <w:numId w:val="19"/>
+        </w:numPr>
+      </w:pPr>
+      <w:r>
+        <w:t>Beim erstellen eines root logger ist das level warning</w:t>
+      </w:r>
+    </w:p>
+    <w:p>
+      <w:pPr>
+        <w:pStyle w:val="Listenabsatz"/>
+        <w:numPr>
+          <w:ilvl w:val="0"/>
+          <w:numId w:val="19"/>
+        </w:numPr>
+      </w:pPr>
+      <w:r>
+        <w:t xml:space="preserve">Logger methoden </w:t>
+      </w:r>
+    </w:p>
+    <w:p>
+      <w:pPr>
+        <w:pStyle w:val="Listenabsatz"/>
+        <w:numPr>
+          <w:ilvl w:val="1"/>
+          <w:numId w:val="19"/>
+        </w:numPr>
+      </w:pPr>
+      <w:r>
+        <w:t>Debug(mg, args, kwargs)</w:t>
+      </w:r>
+    </w:p>
+    <w:p>
+      <w:pPr>
+        <w:pStyle w:val="Listenabsatz"/>
+        <w:numPr>
+          <w:ilvl w:val="2"/>
+          <w:numId w:val="19"/>
+        </w:numPr>
+      </w:pPr>
+      <w:r>
+        <w:t>Protokolliert nachricht mit level debug</w:t>
+      </w:r>
+    </w:p>
+    <w:p>
+      <w:pPr>
+        <w:pStyle w:val="Listenabsatz"/>
+        <w:numPr>
+          <w:ilvl w:val="2"/>
+          <w:numId w:val="19"/>
+        </w:numPr>
+      </w:pPr>
+      <w:r>
+        <w:t>Msg: nachrichtenformatzeichenfolge</w:t>
+      </w:r>
+    </w:p>
+    <w:p>
+      <w:pPr>
+        <w:pStyle w:val="Listenabsatz"/>
+        <w:numPr>
+          <w:ilvl w:val="2"/>
+          <w:numId w:val="19"/>
+        </w:numPr>
+      </w:pPr>
+      <w:r>
+        <w:t>Args: Argument die in msg eingefügt werden</w:t>
+      </w:r>
+    </w:p>
+    <w:p>
+      <w:pPr>
+        <w:pStyle w:val="Listenabsatz"/>
+        <w:numPr>
+          <w:ilvl w:val="2"/>
+          <w:numId w:val="19"/>
+        </w:numPr>
+      </w:pPr>
+      <w:r>
+        <w:lastRenderedPageBreak/>
+        <w:t xml:space="preserve">Kwargs </w:t>
+      </w:r>
+      <w:r>
+        <w:t xml:space="preserve">kann eines der vier Schlagwörter sein: </w:t>
+      </w:r>
+      <w:r>
+        <w:tab/>
+      </w:r>
+      <w:r>
+        <w:t>exc_info, stack_info, stacklevel oder extra</w:t>
+      </w:r>
+    </w:p>
+    <w:p>
+      <w:pPr>
+        <w:pStyle w:val="Listenabsatz"/>
+        <w:numPr>
+          <w:ilvl w:val="3"/>
+          <w:numId w:val="19"/>
+        </w:numPr>
+      </w:pPr>
+      <w:r>
+        <w:t xml:space="preserve">Exc_info: falls nicht false werden exception infos zu logs hinzugefügt </w:t>
+      </w:r>
+    </w:p>
+    <w:p>
+      <w:pPr>
+        <w:pStyle w:val="Listenabsatz"/>
+        <w:numPr>
+          <w:ilvl w:val="3"/>
+          <w:numId w:val="19"/>
+        </w:numPr>
+      </w:pPr>
+      <w:r>
+        <w:t>Stack_info: default false, falls true wird stack an log angefügt</w:t>
+      </w:r>
+    </w:p>
+    <w:p>
+      <w:pPr>
+        <w:pStyle w:val="Listenabsatz"/>
+        <w:numPr>
+          <w:ilvl w:val="3"/>
+          <w:numId w:val="19"/>
+        </w:numPr>
+      </w:pPr>
+      <w:r>
+        <w:t>Stacklevel: default 1, falls größer werden dementsprechend viele stack frames übersprungen</w:t>
+      </w:r>
+    </w:p>
+    <w:p>
+      <w:pPr>
+        <w:pStyle w:val="Listenabsatz"/>
+        <w:numPr>
+          <w:ilvl w:val="3"/>
+          <w:numId w:val="19"/>
+        </w:numPr>
+      </w:pPr>
+      <w:r>
+        <w:t xml:space="preserve">Extra: </w:t>
+      </w:r>
+      <w:r>
+        <w:t>bspw ein Wörterbuch</w:t>
+      </w:r>
+    </w:p>
+    <w:p>
+      <w:pPr>
+        <w:pStyle w:val="Listenabsatz"/>
+        <w:numPr>
+          <w:ilvl w:val="1"/>
+          <w:numId w:val="19"/>
+        </w:numPr>
+      </w:pPr>
+      <w:r>
+        <w:t>Bsp:</w:t>
+      </w:r>
+    </w:p>
+    <w:p>
+      <w:pPr>
+        <w:pStyle w:val="HTMLVorformatiert"/>
+        <w:pBdr>
+          <w:top w:val="single" w:sz="6" w:space="4" w:color="AACC99"/>
+          <w:left w:val="single" w:sz="6" w:space="4" w:color="AACC99"/>
+          <w:bottom w:val="single" w:sz="6" w:space="4" w:color="AACC99"/>
+          <w:right w:val="single" w:sz="6" w:space="4" w:color="AACC99"/>
+        </w:pBdr>
+        <w:shd w:val="clear" w:color="auto" w:fill="EEFFCC"/>
+        <w:spacing w:line="243" w:lineRule="atLeast"/>
+        <w:rPr>
+          <w:color w:val="333333"/>
+          <w:lang w:val="en-US"/>
+        </w:rPr>
+      </w:pPr>
+      <w:r>
+        <w:rPr>
+          <w:color w:val="333333"/>
+          <w:lang w:val="en-US"/>
+        </w:rPr>
+        <w:t xml:space="preserve">FORMAT </w:t>
+      </w:r>
+      <w:r>
+        <w:rPr>
+          <w:color w:val="666666"/>
+          <w:lang w:val="en-US"/>
+        </w:rPr>
+        <w:t>=</w:t>
+      </w:r>
+      <w:r>
+        <w:rPr>
+          <w:color w:val="333333"/>
+          <w:lang w:val="en-US"/>
+        </w:rPr>
+        <w:t xml:space="preserve"> </w:t>
+      </w:r>
+      <w:r>
+        <w:rPr>
+          <w:color w:val="BA2121"/>
+          <w:lang w:val="en-US"/>
+        </w:rPr>
+        <w:t>'</w:t>
+      </w:r>
+      <w:r>
+        <w:rPr>
+          <w:b/>
+          <w:bCs/>
+          <w:color w:val="A45A77"/>
+          <w:lang w:val="en-US"/>
+        </w:rPr>
+        <w:t>%(asctime)s</w:t>
+      </w:r>
+      <w:r>
+        <w:rPr>
+          <w:color w:val="BA2121"/>
+          <w:lang w:val="en-US"/>
+        </w:rPr>
+        <w:t xml:space="preserve"> </w:t>
+      </w:r>
+      <w:r>
+        <w:rPr>
+          <w:b/>
+          <w:bCs/>
+          <w:color w:val="A45A77"/>
+          <w:lang w:val="en-US"/>
+        </w:rPr>
+        <w:t>%(clientip)-15s</w:t>
+      </w:r>
+      <w:r>
+        <w:rPr>
+          <w:color w:val="BA2121"/>
+          <w:lang w:val="en-US"/>
+        </w:rPr>
+        <w:t xml:space="preserve"> </w:t>
+      </w:r>
+      <w:r>
+        <w:rPr>
+          <w:b/>
+          <w:bCs/>
+          <w:color w:val="A45A77"/>
+          <w:lang w:val="en-US"/>
+        </w:rPr>
+        <w:t>%(user)-8s</w:t>
+      </w:r>
+      <w:r>
+        <w:rPr>
+          <w:color w:val="BA2121"/>
+          <w:lang w:val="en-US"/>
+        </w:rPr>
+        <w:t xml:space="preserve"> </w:t>
+      </w:r>
+      <w:r>
+        <w:rPr>
+          <w:b/>
+          <w:bCs/>
+          <w:color w:val="A45A77"/>
+          <w:lang w:val="en-US"/>
+        </w:rPr>
+        <w:t>%(message)s</w:t>
+      </w:r>
+      <w:r>
+        <w:rPr>
+          <w:color w:val="BA2121"/>
+          <w:lang w:val="en-US"/>
+        </w:rPr>
+        <w:t>'</w:t>
+      </w:r>
+    </w:p>
+    <w:p>
+      <w:pPr>
+        <w:pBdr>
+          <w:top w:val="single" w:sz="6" w:space="4" w:color="AACC99"/>
+          <w:left w:val="single" w:sz="6" w:space="4" w:color="AACC99"/>
+          <w:bottom w:val="single" w:sz="6" w:space="4" w:color="AACC99"/>
+          <w:right w:val="single" w:sz="6" w:space="4" w:color="AACC99"/>
+        </w:pBdr>
+        <w:shd w:val="clear" w:color="auto" w:fill="EEFFCC"/>
+        <w:tabs>
+          <w:tab w:val="left" w:pos="916"/>
+          <w:tab w:val="left" w:pos="1832"/>
+          <w:tab w:val="left" w:pos="2748"/>
+          <w:tab w:val="left" w:pos="3664"/>
+          <w:tab w:val="left" w:pos="4580"/>
+          <w:tab w:val="left" w:pos="5496"/>
+          <w:tab w:val="left" w:pos="6412"/>
+          <w:tab w:val="left" w:pos="7328"/>
+          <w:tab w:val="left" w:pos="8244"/>
+          <w:tab w:val="left" w:pos="9160"/>
+          <w:tab w:val="left" w:pos="10076"/>
+          <w:tab w:val="left" w:pos="10992"/>
+          <w:tab w:val="left" w:pos="11908"/>
+          <w:tab w:val="left" w:pos="12824"/>
+          <w:tab w:val="left" w:pos="13740"/>
+          <w:tab w:val="left" w:pos="14656"/>
+        </w:tabs>
+        <w:spacing w:after="0" w:line="243" w:lineRule="atLeast"/>
+        <w:rPr>
+          <w:rFonts w:ascii="Courier New" w:eastAsia="Times New Roman" w:hAnsi="Courier New" w:cs="Courier New"/>
+          <w:color w:val="333333"/>
+          <w:sz w:val="20"/>
+          <w:szCs w:val="20"/>
+          <w:lang w:val="en-US" w:eastAsia="de-DE"/>
+        </w:rPr>
+      </w:pPr>
+      <w:r>
+        <w:rPr>
+          <w:rFonts w:ascii="Courier New" w:eastAsia="Times New Roman" w:hAnsi="Courier New" w:cs="Courier New"/>
+          <w:color w:val="333333"/>
+          <w:sz w:val="20"/>
+          <w:szCs w:val="20"/>
+          <w:lang w:val="en-US" w:eastAsia="de-DE"/>
+        </w:rPr>
+        <w:t>logging</w:t>
+      </w:r>
+      <w:r>
+        <w:rPr>
+          <w:rFonts w:ascii="Courier New" w:eastAsia="Times New Roman" w:hAnsi="Courier New" w:cs="Courier New"/>
+          <w:color w:val="666666"/>
+          <w:sz w:val="20"/>
+          <w:szCs w:val="20"/>
+          <w:lang w:val="en-US" w:eastAsia="de-DE"/>
+        </w:rPr>
+        <w:t>.</w:t>
+      </w:r>
+      <w:r>
+        <w:rPr>
+          <w:rFonts w:ascii="Courier New" w:eastAsia="Times New Roman" w:hAnsi="Courier New" w:cs="Courier New"/>
+          <w:color w:val="333333"/>
+          <w:sz w:val="20"/>
+          <w:szCs w:val="20"/>
+          <w:lang w:val="en-US" w:eastAsia="de-DE"/>
+        </w:rPr>
+        <w:t>basicConfig(</w:t>
+      </w:r>
+      <w:r>
+        <w:rPr>
+          <w:rFonts w:ascii="Courier New" w:eastAsia="Times New Roman" w:hAnsi="Courier New" w:cs="Courier New"/>
+          <w:color w:val="008000"/>
+          <w:sz w:val="20"/>
+          <w:szCs w:val="20"/>
+          <w:lang w:val="en-US" w:eastAsia="de-DE"/>
+        </w:rPr>
+        <w:t>format</w:t>
+      </w:r>
+      <w:r>
+        <w:rPr>
+          <w:rFonts w:ascii="Courier New" w:eastAsia="Times New Roman" w:hAnsi="Courier New" w:cs="Courier New"/>
+          <w:color w:val="666666"/>
+          <w:sz w:val="20"/>
+          <w:szCs w:val="20"/>
+          <w:lang w:val="en-US" w:eastAsia="de-DE"/>
+        </w:rPr>
+        <w:t>=</w:t>
+      </w:r>
+      <w:r>
+        <w:rPr>
+          <w:rFonts w:ascii="Courier New" w:eastAsia="Times New Roman" w:hAnsi="Courier New" w:cs="Courier New"/>
+          <w:color w:val="333333"/>
+          <w:sz w:val="20"/>
+          <w:szCs w:val="20"/>
+          <w:lang w:val="en-US" w:eastAsia="de-DE"/>
+        </w:rPr>
+        <w:t>FORMAT)</w:t>
+      </w:r>
+    </w:p>
+    <w:p>
+      <w:pPr>
+        <w:pBdr>
+          <w:top w:val="single" w:sz="6" w:space="4" w:color="AACC99"/>
+          <w:left w:val="single" w:sz="6" w:space="4" w:color="AACC99"/>
+          <w:bottom w:val="single" w:sz="6" w:space="4" w:color="AACC99"/>
+          <w:right w:val="single" w:sz="6" w:space="4" w:color="AACC99"/>
+        </w:pBdr>
+        <w:shd w:val="clear" w:color="auto" w:fill="EEFFCC"/>
+        <w:tabs>
+          <w:tab w:val="left" w:pos="916"/>
+          <w:tab w:val="left" w:pos="1832"/>
+          <w:tab w:val="left" w:pos="2748"/>
+          <w:tab w:val="left" w:pos="3664"/>
+          <w:tab w:val="left" w:pos="4580"/>
+          <w:tab w:val="left" w:pos="5496"/>
+          <w:tab w:val="left" w:pos="6412"/>
+          <w:tab w:val="left" w:pos="7328"/>
+          <w:tab w:val="left" w:pos="8244"/>
+          <w:tab w:val="left" w:pos="9160"/>
+          <w:tab w:val="left" w:pos="10076"/>
+          <w:tab w:val="left" w:pos="10992"/>
+          <w:tab w:val="left" w:pos="11908"/>
+          <w:tab w:val="left" w:pos="12824"/>
+          <w:tab w:val="left" w:pos="13740"/>
+          <w:tab w:val="left" w:pos="14656"/>
+        </w:tabs>
+        <w:spacing w:after="0" w:line="243" w:lineRule="atLeast"/>
+        <w:rPr>
+          <w:rFonts w:ascii="Courier New" w:eastAsia="Times New Roman" w:hAnsi="Courier New" w:cs="Courier New"/>
+          <w:color w:val="333333"/>
+          <w:sz w:val="20"/>
+          <w:szCs w:val="20"/>
+          <w:lang w:val="en-US" w:eastAsia="de-DE"/>
+        </w:rPr>
+      </w:pPr>
+      <w:r>
+        <w:rPr>
+          <w:rFonts w:ascii="Courier New" w:eastAsia="Times New Roman" w:hAnsi="Courier New" w:cs="Courier New"/>
+          <w:color w:val="333333"/>
+          <w:sz w:val="20"/>
+          <w:szCs w:val="20"/>
+          <w:lang w:val="en-US" w:eastAsia="de-DE"/>
+        </w:rPr>
+        <w:t xml:space="preserve">d </w:t>
+      </w:r>
+      <w:r>
+        <w:rPr>
+          <w:rFonts w:ascii="Courier New" w:eastAsia="Times New Roman" w:hAnsi="Courier New" w:cs="Courier New"/>
+          <w:color w:val="666666"/>
+          <w:sz w:val="20"/>
+          <w:szCs w:val="20"/>
+          <w:lang w:val="en-US" w:eastAsia="de-DE"/>
+        </w:rPr>
+        <w:t>=</w:t>
+      </w:r>
+      <w:r>
+        <w:rPr>
+          <w:rFonts w:ascii="Courier New" w:eastAsia="Times New Roman" w:hAnsi="Courier New" w:cs="Courier New"/>
+          <w:color w:val="333333"/>
+          <w:sz w:val="20"/>
+          <w:szCs w:val="20"/>
+          <w:lang w:val="en-US" w:eastAsia="de-DE"/>
+        </w:rPr>
+        <w:t xml:space="preserve"> {</w:t>
+      </w:r>
+      <w:r>
+        <w:rPr>
+          <w:rFonts w:ascii="Courier New" w:eastAsia="Times New Roman" w:hAnsi="Courier New" w:cs="Courier New"/>
+          <w:color w:val="BA2121"/>
+          <w:sz w:val="20"/>
+          <w:szCs w:val="20"/>
+          <w:lang w:val="en-US" w:eastAsia="de-DE"/>
+        </w:rPr>
+        <w:t>'clientip'</w:t>
+      </w:r>
+      <w:r>
+        <w:rPr>
+          <w:rFonts w:ascii="Courier New" w:eastAsia="Times New Roman" w:hAnsi="Courier New" w:cs="Courier New"/>
+          <w:color w:val="333333"/>
+          <w:sz w:val="20"/>
+          <w:szCs w:val="20"/>
+          <w:lang w:val="en-US" w:eastAsia="de-DE"/>
+        </w:rPr>
+        <w:t xml:space="preserve">: </w:t>
+      </w:r>
+      <w:r>
+        <w:rPr>
+          <w:rFonts w:ascii="Courier New" w:eastAsia="Times New Roman" w:hAnsi="Courier New" w:cs="Courier New"/>
+          <w:color w:val="BA2121"/>
+          <w:sz w:val="20"/>
+          <w:szCs w:val="20"/>
+          <w:lang w:val="en-US" w:eastAsia="de-DE"/>
+        </w:rPr>
+        <w:t>'192.168.0.1'</w:t>
+      </w:r>
+      <w:r>
+        <w:rPr>
+          <w:rFonts w:ascii="Courier New" w:eastAsia="Times New Roman" w:hAnsi="Courier New" w:cs="Courier New"/>
+          <w:color w:val="333333"/>
+          <w:sz w:val="20"/>
+          <w:szCs w:val="20"/>
+          <w:lang w:val="en-US" w:eastAsia="de-DE"/>
+        </w:rPr>
+        <w:t xml:space="preserve">, </w:t>
+      </w:r>
+      <w:r>
+        <w:rPr>
+          <w:rFonts w:ascii="Courier New" w:eastAsia="Times New Roman" w:hAnsi="Courier New" w:cs="Courier New"/>
+          <w:color w:val="BA2121"/>
+          <w:sz w:val="20"/>
+          <w:szCs w:val="20"/>
+          <w:lang w:val="en-US" w:eastAsia="de-DE"/>
+        </w:rPr>
+        <w:t>'user'</w:t>
+      </w:r>
+      <w:r>
+        <w:rPr>
+          <w:rFonts w:ascii="Courier New" w:eastAsia="Times New Roman" w:hAnsi="Courier New" w:cs="Courier New"/>
+          <w:color w:val="333333"/>
+          <w:sz w:val="20"/>
+          <w:szCs w:val="20"/>
+          <w:lang w:val="en-US" w:eastAsia="de-DE"/>
+        </w:rPr>
+        <w:t xml:space="preserve">: </w:t>
+      </w:r>
+      <w:r>
+        <w:rPr>
+          <w:rFonts w:ascii="Courier New" w:eastAsia="Times New Roman" w:hAnsi="Courier New" w:cs="Courier New"/>
+          <w:color w:val="BA2121"/>
+          <w:sz w:val="20"/>
+          <w:szCs w:val="20"/>
+          <w:lang w:val="en-US" w:eastAsia="de-DE"/>
+        </w:rPr>
+        <w:t>'fbloggs'</w:t>
+      </w:r>
+      <w:r>
+        <w:rPr>
+          <w:rFonts w:ascii="Courier New" w:eastAsia="Times New Roman" w:hAnsi="Courier New" w:cs="Courier New"/>
+          <w:color w:val="333333"/>
+          <w:sz w:val="20"/>
+          <w:szCs w:val="20"/>
+          <w:lang w:val="en-US" w:eastAsia="de-DE"/>
+        </w:rPr>
+        <w:t>}</w:t>
+      </w:r>
+    </w:p>
+    <w:p>
+      <w:pPr>
+        <w:pBdr>
+          <w:top w:val="single" w:sz="6" w:space="4" w:color="AACC99"/>
+          <w:left w:val="single" w:sz="6" w:space="4" w:color="AACC99"/>
+          <w:bottom w:val="single" w:sz="6" w:space="4" w:color="AACC99"/>
+          <w:right w:val="single" w:sz="6" w:space="4" w:color="AACC99"/>
+        </w:pBdr>
+        <w:shd w:val="clear" w:color="auto" w:fill="EEFFCC"/>
+        <w:tabs>
+          <w:tab w:val="left" w:pos="916"/>
+          <w:tab w:val="left" w:pos="1832"/>
+          <w:tab w:val="left" w:pos="2748"/>
+          <w:tab w:val="left" w:pos="3664"/>
+          <w:tab w:val="left" w:pos="4580"/>
+          <w:tab w:val="left" w:pos="5496"/>
+          <w:tab w:val="left" w:pos="6412"/>
+          <w:tab w:val="left" w:pos="7328"/>
+          <w:tab w:val="left" w:pos="8244"/>
+          <w:tab w:val="left" w:pos="9160"/>
+          <w:tab w:val="left" w:pos="10076"/>
+          <w:tab w:val="left" w:pos="10992"/>
+          <w:tab w:val="left" w:pos="11908"/>
+          <w:tab w:val="left" w:pos="12824"/>
+          <w:tab w:val="left" w:pos="13740"/>
+          <w:tab w:val="left" w:pos="14656"/>
+        </w:tabs>
+        <w:spacing w:after="0" w:line="243" w:lineRule="atLeast"/>
+        <w:rPr>
+          <w:rFonts w:ascii="Courier New" w:eastAsia="Times New Roman" w:hAnsi="Courier New" w:cs="Courier New"/>
+          <w:color w:val="333333"/>
+          <w:sz w:val="20"/>
+          <w:szCs w:val="20"/>
+          <w:lang w:val="en-US" w:eastAsia="de-DE"/>
+        </w:rPr>
+      </w:pPr>
+      <w:r>
+        <w:rPr>
+          <w:rFonts w:ascii="Courier New" w:eastAsia="Times New Roman" w:hAnsi="Courier New" w:cs="Courier New"/>
+          <w:color w:val="333333"/>
+          <w:sz w:val="20"/>
+          <w:szCs w:val="20"/>
+          <w:lang w:val="en-US" w:eastAsia="de-DE"/>
+        </w:rPr>
+        <w:t xml:space="preserve">logger </w:t>
+      </w:r>
+      <w:r>
+        <w:rPr>
+          <w:rFonts w:ascii="Courier New" w:eastAsia="Times New Roman" w:hAnsi="Courier New" w:cs="Courier New"/>
+          <w:color w:val="666666"/>
+          <w:sz w:val="20"/>
+          <w:szCs w:val="20"/>
+          <w:lang w:val="en-US" w:eastAsia="de-DE"/>
+        </w:rPr>
+        <w:t>=</w:t>
+      </w:r>
+      <w:r>
+        <w:rPr>
+          <w:rFonts w:ascii="Courier New" w:eastAsia="Times New Roman" w:hAnsi="Courier New" w:cs="Courier New"/>
+          <w:color w:val="333333"/>
+          <w:sz w:val="20"/>
+          <w:szCs w:val="20"/>
+          <w:lang w:val="en-US" w:eastAsia="de-DE"/>
+        </w:rPr>
+        <w:t xml:space="preserve"> logging</w:t>
+      </w:r>
+      <w:r>
+        <w:rPr>
+          <w:rFonts w:ascii="Courier New" w:eastAsia="Times New Roman" w:hAnsi="Courier New" w:cs="Courier New"/>
+          <w:color w:val="666666"/>
+          <w:sz w:val="20"/>
+          <w:szCs w:val="20"/>
+          <w:lang w:val="en-US" w:eastAsia="de-DE"/>
+        </w:rPr>
+        <w:t>.</w:t>
+      </w:r>
+      <w:r>
+        <w:rPr>
+          <w:rFonts w:ascii="Courier New" w:eastAsia="Times New Roman" w:hAnsi="Courier New" w:cs="Courier New"/>
+          <w:color w:val="333333"/>
+          <w:sz w:val="20"/>
+          <w:szCs w:val="20"/>
+          <w:lang w:val="en-US" w:eastAsia="de-DE"/>
+        </w:rPr>
+        <w:t>getLogger(</w:t>
+      </w:r>
+      <w:r>
+        <w:rPr>
+          <w:rFonts w:ascii="Courier New" w:eastAsia="Times New Roman" w:hAnsi="Courier New" w:cs="Courier New"/>
+          <w:color w:val="BA2121"/>
+          <w:sz w:val="20"/>
+          <w:szCs w:val="20"/>
+          <w:lang w:val="en-US" w:eastAsia="de-DE"/>
+        </w:rPr>
+        <w:t>'tcpserver'</w:t>
+      </w:r>
+      <w:r>
+        <w:rPr>
+          <w:rFonts w:ascii="Courier New" w:eastAsia="Times New Roman" w:hAnsi="Courier New" w:cs="Courier New"/>
+          <w:color w:val="333333"/>
+          <w:sz w:val="20"/>
+          <w:szCs w:val="20"/>
+          <w:lang w:val="en-US" w:eastAsia="de-DE"/>
+        </w:rPr>
+        <w:t>)</w:t>
+      </w:r>
+    </w:p>
+    <w:p>
+      <w:pPr>
+        <w:pBdr>
+          <w:top w:val="single" w:sz="6" w:space="4" w:color="AACC99"/>
+          <w:left w:val="single" w:sz="6" w:space="4" w:color="AACC99"/>
+          <w:bottom w:val="single" w:sz="6" w:space="4" w:color="AACC99"/>
+          <w:right w:val="single" w:sz="6" w:space="4" w:color="AACC99"/>
+        </w:pBdr>
+        <w:shd w:val="clear" w:color="auto" w:fill="EEFFCC"/>
+        <w:tabs>
+          <w:tab w:val="left" w:pos="916"/>
+          <w:tab w:val="left" w:pos="1832"/>
+          <w:tab w:val="left" w:pos="2748"/>
+          <w:tab w:val="left" w:pos="3664"/>
+          <w:tab w:val="left" w:pos="4580"/>
+          <w:tab w:val="left" w:pos="5496"/>
+          <w:tab w:val="left" w:pos="6412"/>
+          <w:tab w:val="left" w:pos="7328"/>
+          <w:tab w:val="left" w:pos="8244"/>
+          <w:tab w:val="left" w:pos="9160"/>
+          <w:tab w:val="left" w:pos="10076"/>
+          <w:tab w:val="left" w:pos="10992"/>
+          <w:tab w:val="left" w:pos="11908"/>
+          <w:tab w:val="left" w:pos="12824"/>
+          <w:tab w:val="left" w:pos="13740"/>
+          <w:tab w:val="left" w:pos="14656"/>
+        </w:tabs>
+        <w:spacing w:after="0" w:line="243" w:lineRule="atLeast"/>
+        <w:rPr>
+          <w:rFonts w:ascii="Courier New" w:eastAsia="Times New Roman" w:hAnsi="Courier New" w:cs="Courier New"/>
+          <w:color w:val="333333"/>
+          <w:sz w:val="20"/>
+          <w:szCs w:val="20"/>
+          <w:lang w:val="en-US" w:eastAsia="de-DE"/>
+        </w:rPr>
+      </w:pPr>
+      <w:r>
+        <w:rPr>
+          <w:rFonts w:ascii="Courier New" w:eastAsia="Times New Roman" w:hAnsi="Courier New" w:cs="Courier New"/>
+          <w:color w:val="333333"/>
+          <w:sz w:val="20"/>
+          <w:szCs w:val="20"/>
+          <w:lang w:val="en-US" w:eastAsia="de-DE"/>
+        </w:rPr>
+        <w:t>logger</w:t>
+      </w:r>
+      <w:r>
+        <w:rPr>
+          <w:rFonts w:ascii="Courier New" w:eastAsia="Times New Roman" w:hAnsi="Courier New" w:cs="Courier New"/>
+          <w:color w:val="666666"/>
+          <w:sz w:val="20"/>
+          <w:szCs w:val="20"/>
+          <w:lang w:val="en-US" w:eastAsia="de-DE"/>
+        </w:rPr>
+        <w:t>.</w:t>
+      </w:r>
+      <w:r>
+        <w:rPr>
+          <w:rFonts w:ascii="Courier New" w:eastAsia="Times New Roman" w:hAnsi="Courier New" w:cs="Courier New"/>
+          <w:color w:val="333333"/>
+          <w:sz w:val="20"/>
+          <w:szCs w:val="20"/>
+          <w:lang w:val="en-US" w:eastAsia="de-DE"/>
+        </w:rPr>
+        <w:t>warning(</w:t>
+      </w:r>
+      <w:r>
+        <w:rPr>
+          <w:rFonts w:ascii="Courier New" w:eastAsia="Times New Roman" w:hAnsi="Courier New" w:cs="Courier New"/>
+          <w:color w:val="BA2121"/>
+          <w:sz w:val="20"/>
+          <w:szCs w:val="20"/>
+          <w:lang w:val="en-US" w:eastAsia="de-DE"/>
+        </w:rPr>
+        <w:t xml:space="preserve">'Protocol problem: </w:t>
+      </w:r>
+      <w:r>
+        <w:rPr>
+          <w:rFonts w:ascii="Courier New" w:eastAsia="Times New Roman" w:hAnsi="Courier New" w:cs="Courier New"/>
+          <w:b/>
+          <w:bCs/>
+          <w:color w:val="A45A77"/>
+          <w:sz w:val="20"/>
+          <w:szCs w:val="20"/>
+          <w:lang w:val="en-US" w:eastAsia="de-DE"/>
+        </w:rPr>
+        <w:t>%s</w:t>
+      </w:r>
+      <w:r>
+        <w:rPr>
+          <w:rFonts w:ascii="Courier New" w:eastAsia="Times New Roman" w:hAnsi="Courier New" w:cs="Courier New"/>
+          <w:color w:val="BA2121"/>
+          <w:sz w:val="20"/>
+          <w:szCs w:val="20"/>
+          <w:lang w:val="en-US" w:eastAsia="de-DE"/>
+        </w:rPr>
+        <w:t>'</w:t>
+      </w:r>
+      <w:r>
+        <w:rPr>
+          <w:rFonts w:ascii="Courier New" w:eastAsia="Times New Roman" w:hAnsi="Courier New" w:cs="Courier New"/>
+          <w:color w:val="333333"/>
+          <w:sz w:val="20"/>
+          <w:szCs w:val="20"/>
+          <w:lang w:val="en-US" w:eastAsia="de-DE"/>
+        </w:rPr>
+        <w:t xml:space="preserve">, </w:t>
+      </w:r>
+      <w:r>
+        <w:rPr>
+          <w:rFonts w:ascii="Courier New" w:eastAsia="Times New Roman" w:hAnsi="Courier New" w:cs="Courier New"/>
+          <w:color w:val="BA2121"/>
+          <w:sz w:val="20"/>
+          <w:szCs w:val="20"/>
+          <w:lang w:val="en-US" w:eastAsia="de-DE"/>
+        </w:rPr>
+        <w:t>'connection reset'</w:t>
+      </w:r>
+      <w:r>
+        <w:rPr>
+          <w:rFonts w:ascii="Courier New" w:eastAsia="Times New Roman" w:hAnsi="Courier New" w:cs="Courier New"/>
+          <w:color w:val="333333"/>
+          <w:sz w:val="20"/>
+          <w:szCs w:val="20"/>
+          <w:lang w:val="en-US" w:eastAsia="de-DE"/>
+        </w:rPr>
+        <w:t>, extra</w:t>
+      </w:r>
+      <w:r>
+        <w:rPr>
+          <w:rFonts w:ascii="Courier New" w:eastAsia="Times New Roman" w:hAnsi="Courier New" w:cs="Courier New"/>
+          <w:color w:val="666666"/>
+          <w:sz w:val="20"/>
+          <w:szCs w:val="20"/>
+          <w:lang w:val="en-US" w:eastAsia="de-DE"/>
+        </w:rPr>
+        <w:t>=</w:t>
+      </w:r>
+      <w:r>
+        <w:rPr>
+          <w:rFonts w:ascii="Courier New" w:eastAsia="Times New Roman" w:hAnsi="Courier New" w:cs="Courier New"/>
+          <w:color w:val="333333"/>
+          <w:sz w:val="20"/>
+          <w:szCs w:val="20"/>
+          <w:lang w:val="en-US" w:eastAsia="de-DE"/>
+        </w:rPr>
+        <w:t>d)</w:t>
+      </w:r>
+    </w:p>
+    <w:p>
+      <w:pPr>
+        <w:pStyle w:val="Listenabsatz"/>
+        <w:numPr>
+          <w:ilvl w:val="1"/>
+          <w:numId w:val="19"/>
+        </w:numPr>
+        <w:rPr>
+          <w:lang w:val="en-US"/>
+        </w:rPr>
+      </w:pPr>
+      <w:r>
+        <w:rPr>
+          <w:lang w:val="en-US"/>
+        </w:rPr>
+        <w:t>Ausgabe:</w:t>
+      </w:r>
+    </w:p>
+    <w:p>
+      <w:pPr>
+        <w:pStyle w:val="HTMLVorformatiert"/>
+        <w:pBdr>
+          <w:top w:val="single" w:sz="6" w:space="4" w:color="AACC99"/>
+          <w:left w:val="single" w:sz="6" w:space="4" w:color="AACC99"/>
+          <w:bottom w:val="single" w:sz="6" w:space="4" w:color="AACC99"/>
+          <w:right w:val="single" w:sz="6" w:space="4" w:color="AACC99"/>
+        </w:pBdr>
+        <w:shd w:val="clear" w:color="auto" w:fill="EEFFCC"/>
+        <w:spacing w:line="243" w:lineRule="atLeast"/>
+        <w:rPr>
+          <w:color w:val="333333"/>
+        </w:rPr>
+      </w:pPr>
+      <w:r>
+        <w:rPr>
+          <w:color w:val="333333"/>
+        </w:rPr>
+        <w:t>2006-02-08 22:20:02,165 192.168.0.1 fbloggs  Protocol problem: connection reset</w:t>
+      </w:r>
+    </w:p>
+    <w:p>
+      <w:pPr>
+        <w:pStyle w:val="Listenabsatz"/>
+        <w:numPr>
+          <w:ilvl w:val="1"/>
+          <w:numId w:val="19"/>
+        </w:numPr>
+        <w:rPr>
+          <w:lang w:val="en-US"/>
+        </w:rPr>
+      </w:pPr>
+      <w:r>
+        <w:rPr>
+          <w:lang w:val="en-US"/>
+        </w:rPr>
+        <w:t>Info(msg, args, kwargs)</w:t>
+      </w:r>
+    </w:p>
+    <w:p>
+      <w:pPr>
+        <w:pStyle w:val="Listenabsatz"/>
+        <w:numPr>
+          <w:ilvl w:val="1"/>
+          <w:numId w:val="19"/>
+        </w:numPr>
+        <w:rPr>
+          <w:lang w:val="en-US"/>
+        </w:rPr>
+      </w:pPr>
+      <w:r>
+        <w:rPr>
+          <w:lang w:val="en-US"/>
+        </w:rPr>
+        <w:t>Warning(msg, args, kwargs)</w:t>
+      </w:r>
+    </w:p>
+    <w:p>
+      <w:pPr>
+        <w:pStyle w:val="Listenabsatz"/>
+        <w:numPr>
+          <w:ilvl w:val="1"/>
+          <w:numId w:val="19"/>
+        </w:numPr>
+        <w:rPr>
+          <w:lang w:val="en-US"/>
+        </w:rPr>
+      </w:pPr>
+      <w:r>
+        <w:rPr>
+          <w:lang w:val="en-US"/>
+        </w:rPr>
+        <w:t>Error(msg, args, kwargs)</w:t>
+      </w:r>
+    </w:p>
+    <w:p>
+      <w:pPr>
+        <w:pStyle w:val="Listenabsatz"/>
+        <w:numPr>
+          <w:ilvl w:val="1"/>
+          <w:numId w:val="19"/>
+        </w:numPr>
+        <w:rPr>
+          <w:lang w:val="en-US"/>
+        </w:rPr>
+      </w:pPr>
+      <w:r>
+        <w:rPr>
+          <w:lang w:val="en-US"/>
+        </w:rPr>
+        <w:t>Critical(msg, args, kwargs)</w:t>
+      </w:r>
+    </w:p>
+    <w:p>
+      <w:pPr>
+        <w:pStyle w:val="Listenabsatz"/>
+        <w:numPr>
+          <w:ilvl w:val="1"/>
+          <w:numId w:val="19"/>
+        </w:numPr>
+        <w:rPr>
+          <w:lang w:val="en-US"/>
+        </w:rPr>
+      </w:pPr>
+      <w:r>
+        <w:rPr>
+          <w:lang w:val="en-US"/>
+        </w:rPr>
+        <w:t>Log(level, msg, args, kwargs)</w:t>
+      </w:r>
+    </w:p>
+    <w:p>
+      <w:pPr>
+        <w:pStyle w:val="Listenabsatz"/>
+        <w:numPr>
+          <w:ilvl w:val="0"/>
+          <w:numId w:val="19"/>
+        </w:numPr>
+        <w:rPr>
+          <w:lang w:val="en-US"/>
+        </w:rPr>
+      </w:pPr>
+      <w:r>
+        <w:rPr>
+          <w:lang w:val="en-US"/>
+        </w:rPr>
+        <w:t>Loglevel</w:t>
+      </w:r>
+    </w:p>
+    <w:p>
+      <w:pPr>
+        <w:pStyle w:val="Listenabsatz"/>
+        <w:numPr>
+          <w:ilvl w:val="1"/>
+          <w:numId w:val="19"/>
+        </w:numPr>
+        <w:rPr>
+          <w:lang w:val="en-US"/>
+        </w:rPr>
+      </w:pPr>
+      <w:r>
+        <w:rPr>
+          <w:lang w:val="en-US"/>
+        </w:rPr>
+        <w:t>Critical 50</w:t>
+      </w:r>
+    </w:p>
+    <w:p>
+      <w:pPr>
+        <w:pStyle w:val="Listenabsatz"/>
+        <w:numPr>
+          <w:ilvl w:val="1"/>
+          <w:numId w:val="19"/>
+        </w:numPr>
+        <w:rPr>
+          <w:lang w:val="en-US"/>
+        </w:rPr>
+      </w:pPr>
+      <w:r>
+        <w:rPr>
+          <w:lang w:val="en-US"/>
+        </w:rPr>
+        <w:t>Error 40</w:t>
+      </w:r>
+    </w:p>
+    <w:p>
+      <w:pPr>
+        <w:pStyle w:val="Listenabsatz"/>
+        <w:numPr>
+          <w:ilvl w:val="1"/>
+          <w:numId w:val="19"/>
+        </w:numPr>
+        <w:rPr>
+          <w:lang w:val="en-US"/>
+        </w:rPr>
+      </w:pPr>
+      <w:r>
+        <w:rPr>
+          <w:lang w:val="en-US"/>
+        </w:rPr>
+        <w:t>Warning 30</w:t>
+      </w:r>
+    </w:p>
+    <w:p>
+      <w:pPr>
+        <w:pStyle w:val="Listenabsatz"/>
+        <w:numPr>
+          <w:ilvl w:val="1"/>
+          <w:numId w:val="19"/>
+        </w:numPr>
+        <w:rPr>
+          <w:lang w:val="en-US"/>
+        </w:rPr>
+      </w:pPr>
+      <w:r>
+        <w:rPr>
+          <w:lang w:val="en-US"/>
+        </w:rPr>
+        <w:t>Info 20</w:t>
+      </w:r>
+    </w:p>
+    <w:p>
+      <w:pPr>
+        <w:pStyle w:val="Listenabsatz"/>
+        <w:numPr>
+          <w:ilvl w:val="1"/>
+          <w:numId w:val="19"/>
+        </w:numPr>
+        <w:rPr>
+          <w:lang w:val="en-US"/>
+        </w:rPr>
+      </w:pPr>
+      <w:r>
+        <w:rPr>
+          <w:lang w:val="en-US"/>
+        </w:rPr>
+        <w:t>Debug 10</w:t>
+      </w:r>
+    </w:p>
+    <w:p>
+      <w:pPr>
+        <w:pStyle w:val="Listenabsatz"/>
+        <w:numPr>
+          <w:ilvl w:val="1"/>
+          <w:numId w:val="19"/>
+        </w:numPr>
+        <w:rPr>
+          <w:lang w:val="en-US"/>
+        </w:rPr>
+      </w:pPr>
+      <w:r>
+        <w:rPr>
+          <w:lang w:val="en-US"/>
+        </w:rPr>
+        <w:t>Notset 0</w:t>
+      </w:r>
+    </w:p>
+    <w:p>
+      <w:pPr>
+        <w:pStyle w:val="Listenabsatz"/>
+        <w:numPr>
+          <w:ilvl w:val="0"/>
+          <w:numId w:val="19"/>
+        </w:numPr>
+        <w:rPr>
+          <w:lang w:val="en-US"/>
+        </w:rPr>
+      </w:pPr>
+      <w:r>
+        <w:rPr>
+          <w:lang w:val="en-US"/>
+        </w:rPr>
+        <w:t>Logging.handler</w:t>
+      </w:r>
+    </w:p>
+    <w:p>
+      <w:pPr>
+        <w:pStyle w:val="Listenabsatz"/>
+        <w:numPr>
+          <w:ilvl w:val="0"/>
+          <w:numId w:val="19"/>
+        </w:numPr>
+        <w:rPr>
+          <w:lang w:val="en-US"/>
+        </w:rPr>
+      </w:pPr>
+      <w:r>
+        <w:rPr>
+          <w:lang w:val="en-US"/>
+        </w:rPr>
+        <w:t>Logging.formatter</w:t>
+      </w:r>
+    </w:p>
+    <w:p>
+      <w:pPr>
+        <w:pStyle w:val="Listenabsatz"/>
+        <w:numPr>
+          <w:ilvl w:val="0"/>
+          <w:numId w:val="19"/>
+        </w:numPr>
+        <w:rPr>
+          <w:lang w:val="en-US"/>
+        </w:rPr>
       </w:pPr>
     </w:p>
     <w:sectPr>
@@ -8724,6 +9894,119 @@
     </w:lvl>
   </w:abstractNum>
   <w:abstractNum w:abstractNumId="15" w15:restartNumberingAfterBreak="0">
+    <w:nsid w:val="648B7836"/>
+    <w:multiLevelType w:val="hybridMultilevel"/>
+    <w:tmpl w:val="154A0072"/>
+    <w:lvl w:ilvl="0" w:tplc="04070001">
+      <w:start w:val="1"/>
+      <w:numFmt w:val="bullet"/>
+      <w:lvlText w:val=""/>
+      <w:lvlJc w:val="left"/>
+      <w:pPr>
+        <w:ind w:left="720" w:hanging="360"/>
+      </w:pPr>
+      <w:rPr>
+        <w:rFonts w:ascii="Symbol" w:hAnsi="Symbol" w:hint="default"/>
+      </w:rPr>
+    </w:lvl>
+    <w:lvl w:ilvl="1" w:tplc="04070003">
+      <w:start w:val="1"/>
+      <w:numFmt w:val="bullet"/>
+      <w:lvlText w:val="o"/>
+      <w:lvlJc w:val="left"/>
+      <w:pPr>
+        <w:ind w:left="1440" w:hanging="360"/>
+      </w:pPr>
+      <w:rPr>
+        <w:rFonts w:ascii="Courier New" w:hAnsi="Courier New" w:cs="Courier New" w:hint="default"/>
+      </w:rPr>
+    </w:lvl>
+    <w:lvl w:ilvl="2" w:tplc="04070005">
+      <w:start w:val="1"/>
+      <w:numFmt w:val="bullet"/>
+      <w:lvlText w:val=""/>
+      <w:lvlJc w:val="left"/>
+      <w:pPr>
+        <w:ind w:left="2160" w:hanging="360"/>
+      </w:pPr>
+      <w:rPr>
+        <w:rFonts w:ascii="Wingdings" w:hAnsi="Wingdings" w:hint="default"/>
+      </w:rPr>
+    </w:lvl>
+    <w:lvl w:ilvl="3" w:tplc="04070001">
+      <w:start w:val="1"/>
+      <w:numFmt w:val="bullet"/>
+      <w:lvlText w:val=""/>
+      <w:lvlJc w:val="left"/>
+      <w:pPr>
+        <w:ind w:left="2880" w:hanging="360"/>
+      </w:pPr>
+      <w:rPr>
+        <w:rFonts w:ascii="Symbol" w:hAnsi="Symbol" w:hint="default"/>
+      </w:rPr>
+    </w:lvl>
+    <w:lvl w:ilvl="4" w:tplc="04070003">
+      <w:start w:val="1"/>
+      <w:numFmt w:val="bullet"/>
+      <w:lvlText w:val="o"/>
+      <w:lvlJc w:val="left"/>
+      <w:pPr>
+        <w:ind w:left="3600" w:hanging="360"/>
+      </w:pPr>
+      <w:rPr>
+        <w:rFonts w:ascii="Courier New" w:hAnsi="Courier New" w:cs="Courier New" w:hint="default"/>
+      </w:rPr>
+    </w:lvl>
+    <w:lvl w:ilvl="5" w:tplc="04070005">
+      <w:start w:val="1"/>
+      <w:numFmt w:val="bullet"/>
+      <w:lvlText w:val=""/>
+      <w:lvlJc w:val="left"/>
+      <w:pPr>
+        <w:ind w:left="4320" w:hanging="360"/>
+      </w:pPr>
+      <w:rPr>
+        <w:rFonts w:ascii="Wingdings" w:hAnsi="Wingdings" w:hint="default"/>
+      </w:rPr>
+    </w:lvl>
+    <w:lvl w:ilvl="6" w:tplc="04070001" w:tentative="1">
+      <w:start w:val="1"/>
+      <w:numFmt w:val="bullet"/>
+      <w:lvlText w:val=""/>
+      <w:lvlJc w:val="left"/>
+      <w:pPr>
+        <w:ind w:left="5040" w:hanging="360"/>
+      </w:pPr>
+      <w:rPr>
+        <w:rFonts w:ascii="Symbol" w:hAnsi="Symbol" w:hint="default"/>
+      </w:rPr>
+    </w:lvl>
+    <w:lvl w:ilvl="7" w:tplc="04070003" w:tentative="1">
+      <w:start w:val="1"/>
+      <w:numFmt w:val="bullet"/>
+      <w:lvlText w:val="o"/>
+      <w:lvlJc w:val="left"/>
+      <w:pPr>
+        <w:ind w:left="5760" w:hanging="360"/>
+      </w:pPr>
+      <w:rPr>
+        <w:rFonts w:ascii="Courier New" w:hAnsi="Courier New" w:cs="Courier New" w:hint="default"/>
+      </w:rPr>
+    </w:lvl>
+    <w:lvl w:ilvl="8" w:tplc="04070005" w:tentative="1">
+      <w:start w:val="1"/>
+      <w:numFmt w:val="bullet"/>
+      <w:lvlText w:val=""/>
+      <w:lvlJc w:val="left"/>
+      <w:pPr>
+        <w:ind w:left="6480" w:hanging="360"/>
+      </w:pPr>
+      <w:rPr>
+        <w:rFonts w:ascii="Wingdings" w:hAnsi="Wingdings" w:hint="default"/>
+      </w:rPr>
+    </w:lvl>
+  </w:abstractNum>
+  <w:abstractNum w:abstractNumId="16" w15:restartNumberingAfterBreak="0">
     <w:nsid w:val="6895714C"/>
     <w:multiLevelType w:val="hybridMultilevel"/>
     <w:tmpl w:val="60E6CECE"/>
@@ -8836,7 +10119,7 @@
       </w:rPr>
     </w:lvl>
   </w:abstractNum>
-  <w:abstractNum w:abstractNumId="16" w15:restartNumberingAfterBreak="0">
+  <w:abstractNum w:abstractNumId="17" w15:restartNumberingAfterBreak="0">
     <w:nsid w:val="6B92055D"/>
     <w:multiLevelType w:val="hybridMultilevel"/>
     <w:tmpl w:val="BEDEC25A"/>
@@ -8949,7 +10232,7 @@
       </w:rPr>
     </w:lvl>
   </w:abstractNum>
-  <w:abstractNum w:abstractNumId="17" w15:restartNumberingAfterBreak="0">
+  <w:abstractNum w:abstractNumId="18" w15:restartNumberingAfterBreak="0">
     <w:nsid w:val="7A612284"/>
     <w:multiLevelType w:val="hybridMultilevel"/>
     <w:tmpl w:val="AC6E685A"/>
@@ -9084,7 +10367,7 @@
     <w:abstractNumId w:val="10"/>
   </w:num>
   <w:num w:numId="8">
-    <w:abstractNumId w:val="17"/>
+    <w:abstractNumId w:val="18"/>
   </w:num>
   <w:num w:numId="9">
     <w:abstractNumId w:val="12"/>
@@ -9093,7 +10376,7 @@
     <w:abstractNumId w:val="8"/>
   </w:num>
   <w:num w:numId="11">
-    <w:abstractNumId w:val="15"/>
+    <w:abstractNumId w:val="16"/>
   </w:num>
   <w:num w:numId="12">
     <w:abstractNumId w:val="7"/>
@@ -9114,7 +10397,10 @@
     <w:abstractNumId w:val="2"/>
   </w:num>
   <w:num w:numId="18">
-    <w:abstractNumId w:val="16"/>
+    <w:abstractNumId w:val="17"/>
+  </w:num>
+  <w:num w:numId="19">
+    <w:abstractNumId w:val="15"/>
   </w:num>
 </w:numbering>
 </file>
@@ -9782,6 +11068,86 @@
       <w:rFonts w:ascii="Courier New" w:eastAsia="Times New Roman" w:hAnsi="Courier New" w:cs="Courier New"/>
     </w:rPr>
   </w:style>
+  <w:style w:type="paragraph" w:styleId="HTMLVorformatiert">
+    <w:name w:val="HTML Preformatted"/>
+    <w:basedOn w:val="Standard"/>
+    <w:link w:val="HTMLVorformatiertZchn"/>
+    <w:uiPriority w:val="99"/>
+    <w:semiHidden/>
+    <w:unhideWhenUsed/>
+    <w:rsid w:val="00D24380"/>
+    <w:pPr>
+      <w:tabs>
+        <w:tab w:val="left" w:pos="916"/>
+        <w:tab w:val="left" w:pos="1832"/>
+        <w:tab w:val="left" w:pos="2748"/>
+        <w:tab w:val="left" w:pos="3664"/>
+        <w:tab w:val="left" w:pos="4580"/>
+        <w:tab w:val="left" w:pos="5496"/>
+        <w:tab w:val="left" w:pos="6412"/>
+        <w:tab w:val="left" w:pos="7328"/>
+        <w:tab w:val="left" w:pos="8244"/>
+        <w:tab w:val="left" w:pos="9160"/>
+        <w:tab w:val="left" w:pos="10076"/>
+        <w:tab w:val="left" w:pos="10992"/>
+        <w:tab w:val="left" w:pos="11908"/>
+        <w:tab w:val="left" w:pos="12824"/>
+        <w:tab w:val="left" w:pos="13740"/>
+        <w:tab w:val="left" w:pos="14656"/>
+      </w:tabs>
+      <w:spacing w:after="0" w:line="240" w:lineRule="auto"/>
+    </w:pPr>
+    <w:rPr>
+      <w:rFonts w:ascii="Courier New" w:eastAsia="Times New Roman" w:hAnsi="Courier New" w:cs="Courier New"/>
+      <w:sz w:val="20"/>
+      <w:szCs w:val="20"/>
+      <w:lang w:eastAsia="de-DE"/>
+    </w:rPr>
+  </w:style>
+  <w:style w:type="character" w:customStyle="1" w:styleId="HTMLVorformatiertZchn">
+    <w:name w:val="HTML Vorformatiert Zchn"/>
+    <w:basedOn w:val="Absatz-Standardschriftart"/>
+    <w:link w:val="HTMLVorformatiert"/>
+    <w:uiPriority w:val="99"/>
+    <w:semiHidden/>
+    <w:rsid w:val="00D24380"/>
+    <w:rPr>
+      <w:rFonts w:ascii="Courier New" w:eastAsia="Times New Roman" w:hAnsi="Courier New" w:cs="Courier New"/>
+      <w:sz w:val="20"/>
+      <w:szCs w:val="20"/>
+      <w:lang w:eastAsia="de-DE"/>
+    </w:rPr>
+  </w:style>
+  <w:style w:type="character" w:customStyle="1" w:styleId="n">
+    <w:name w:val="n"/>
+    <w:basedOn w:val="Absatz-Standardschriftart"/>
+    <w:rsid w:val="00D24380"/>
+  </w:style>
+  <w:style w:type="character" w:customStyle="1" w:styleId="o">
+    <w:name w:val="o"/>
+    <w:basedOn w:val="Absatz-Standardschriftart"/>
+    <w:rsid w:val="00D24380"/>
+  </w:style>
+  <w:style w:type="character" w:customStyle="1" w:styleId="s1">
+    <w:name w:val="s1"/>
+    <w:basedOn w:val="Absatz-Standardschriftart"/>
+    <w:rsid w:val="00D24380"/>
+  </w:style>
+  <w:style w:type="character" w:customStyle="1" w:styleId="si">
+    <w:name w:val="si"/>
+    <w:basedOn w:val="Absatz-Standardschriftart"/>
+    <w:rsid w:val="00D24380"/>
+  </w:style>
+  <w:style w:type="character" w:customStyle="1" w:styleId="p">
+    <w:name w:val="p"/>
+    <w:basedOn w:val="Absatz-Standardschriftart"/>
+    <w:rsid w:val="00D24380"/>
+  </w:style>
+  <w:style w:type="character" w:customStyle="1" w:styleId="nb">
+    <w:name w:val="nb"/>
+    <w:basedOn w:val="Absatz-Standardschriftart"/>
+    <w:rsid w:val="00D24380"/>
+  </w:style>
 </w:styles>
 </file>
 

--- a/Notes.docx
+++ b/Notes.docx
@@ -7997,16 +7997,935 @@
     </w:p>
     <w:p>
       <w:pPr>
-        <w:pStyle w:val="Listenabsatz"/>
-        <w:numPr>
-          <w:ilvl w:val="0"/>
-          <w:numId w:val="19"/>
-        </w:numPr>
-        <w:rPr>
-          <w:lang w:val="en-US"/>
-        </w:rPr>
-      </w:pPr>
-    </w:p>
+        <w:rPr>
+          <w:lang w:val="en-US"/>
+        </w:rPr>
+      </w:pPr>
+    </w:p>
+    <w:p>
+      <w:pPr>
+        <w:rPr>
+          <w:lang w:val="en-US"/>
+        </w:rPr>
+      </w:pPr>
+    </w:p>
+    <w:p>
+      <w:pPr>
+        <w:rPr>
+          <w:lang w:val="en-US"/>
+        </w:rPr>
+      </w:pPr>
+      <w:r>
+        <w:rPr>
+          <w:lang w:val="en-US"/>
+        </w:rPr>
+        <w:t>Jaeger</w:t>
+      </w:r>
+    </w:p>
+    <w:p>
+      <w:pPr>
+        <w:pStyle w:val="Listenabsatz"/>
+        <w:numPr>
+          <w:ilvl w:val="0"/>
+          <w:numId w:val="20"/>
+        </w:numPr>
+        <w:rPr>
+          <w:lang w:val="en-US"/>
+        </w:rPr>
+      </w:pPr>
+      <w:r>
+        <w:rPr>
+          <w:lang w:val="en-US"/>
+        </w:rPr>
+        <w:t>Distributed tracing system</w:t>
+      </w:r>
+    </w:p>
+    <w:p>
+      <w:pPr>
+        <w:pStyle w:val="Listenabsatz"/>
+        <w:numPr>
+          <w:ilvl w:val="0"/>
+          <w:numId w:val="20"/>
+        </w:numPr>
+        <w:rPr>
+          <w:lang w:val="en-US"/>
+        </w:rPr>
+      </w:pPr>
+      <w:r>
+        <w:rPr>
+          <w:lang w:val="en-US"/>
+        </w:rPr>
+        <w:t xml:space="preserve">Open source </w:t>
+      </w:r>
+    </w:p>
+    <w:p>
+      <w:pPr>
+        <w:pStyle w:val="Listenabsatz"/>
+        <w:numPr>
+          <w:ilvl w:val="0"/>
+          <w:numId w:val="20"/>
+        </w:numPr>
+      </w:pPr>
+      <w:r>
+        <w:t>Für Überwachung und Fehlerbehebung v</w:t>
+      </w:r>
+      <w:r>
+        <w:t>on Microservice basierten verteilten Systemen verwendet</w:t>
+      </w:r>
+    </w:p>
+    <w:p>
+      <w:pPr>
+        <w:pStyle w:val="Listenabsatz"/>
+        <w:numPr>
+          <w:ilvl w:val="0"/>
+          <w:numId w:val="20"/>
+        </w:numPr>
+        <w:rPr>
+          <w:lang w:val="en-US"/>
+        </w:rPr>
+      </w:pPr>
+      <w:r>
+        <w:rPr>
+          <w:lang w:val="en-US"/>
+        </w:rPr>
+        <w:t>Verteilte Kontextweitergabe</w:t>
+      </w:r>
+    </w:p>
+    <w:p>
+      <w:pPr>
+        <w:pStyle w:val="Listenabsatz"/>
+        <w:numPr>
+          <w:ilvl w:val="0"/>
+          <w:numId w:val="20"/>
+        </w:numPr>
+        <w:rPr>
+          <w:lang w:val="en-US"/>
+        </w:rPr>
+      </w:pPr>
+      <w:r>
+        <w:rPr>
+          <w:lang w:val="en-US"/>
+        </w:rPr>
+        <w:t>Verteilte transaktionsüberwachung</w:t>
+      </w:r>
+    </w:p>
+    <w:p>
+      <w:pPr>
+        <w:pStyle w:val="Listenabsatz"/>
+        <w:numPr>
+          <w:ilvl w:val="0"/>
+          <w:numId w:val="20"/>
+        </w:numPr>
+        <w:rPr>
+          <w:lang w:val="en-US"/>
+        </w:rPr>
+      </w:pPr>
+      <w:r>
+        <w:rPr>
+          <w:lang w:val="en-US"/>
+        </w:rPr>
+        <w:t>Ursachenanalyse</w:t>
+      </w:r>
+    </w:p>
+    <w:p>
+      <w:pPr>
+        <w:pStyle w:val="Listenabsatz"/>
+        <w:numPr>
+          <w:ilvl w:val="0"/>
+          <w:numId w:val="20"/>
+        </w:numPr>
+        <w:rPr>
+          <w:lang w:val="en-US"/>
+        </w:rPr>
+      </w:pPr>
+      <w:r>
+        <w:rPr>
+          <w:lang w:val="en-US"/>
+        </w:rPr>
+        <w:t>Dienstabhängigkeitsanalyse</w:t>
+      </w:r>
+    </w:p>
+    <w:p>
+      <w:pPr>
+        <w:pStyle w:val="Listenabsatz"/>
+        <w:numPr>
+          <w:ilvl w:val="0"/>
+          <w:numId w:val="20"/>
+        </w:numPr>
+        <w:rPr>
+          <w:lang w:val="en-US"/>
+        </w:rPr>
+      </w:pPr>
+      <w:r>
+        <w:rPr>
+          <w:lang w:val="en-US"/>
+        </w:rPr>
+        <w:t>Leistungs-/Latenzoptimierung</w:t>
+      </w:r>
+    </w:p>
+    <w:p>
+      <w:pPr>
+        <w:pStyle w:val="Listenabsatz"/>
+        <w:numPr>
+          <w:ilvl w:val="0"/>
+          <w:numId w:val="20"/>
+        </w:numPr>
+      </w:pPr>
+      <w:r>
+        <w:t>Kompatibel mit Go, Java, Node, P</w:t>
+      </w:r>
+      <w:r>
+        <w:t>ython, C++ und C#</w:t>
+      </w:r>
+    </w:p>
+    <w:p>
+      <w:pPr>
+        <w:pStyle w:val="Listenabsatz"/>
+        <w:numPr>
+          <w:ilvl w:val="0"/>
+          <w:numId w:val="20"/>
+        </w:numPr>
+      </w:pPr>
+      <w:r>
+        <w:t>Mehrere Speicher Backend: Cassandra, Elasticsearch, memory</w:t>
+      </w:r>
+    </w:p>
+    <w:p>
+      <w:pPr>
+        <w:pStyle w:val="Listenabsatz"/>
+        <w:numPr>
+          <w:ilvl w:val="1"/>
+          <w:numId w:val="20"/>
+        </w:numPr>
+        <w:rPr>
+          <w:lang w:val="en-US"/>
+        </w:rPr>
+      </w:pPr>
+      <w:r>
+        <w:rPr>
+          <w:lang w:val="en-US"/>
+        </w:rPr>
+        <w:t>Cassandra und elasticsearch als open source no</w:t>
+      </w:r>
+      <w:r>
+        <w:rPr>
+          <w:lang w:val="en-US"/>
+        </w:rPr>
+        <w:t>sql db</w:t>
+      </w:r>
+    </w:p>
+    <w:p>
+      <w:pPr>
+        <w:pStyle w:val="Listenabsatz"/>
+        <w:numPr>
+          <w:ilvl w:val="1"/>
+          <w:numId w:val="20"/>
+        </w:numPr>
+      </w:pPr>
+      <w:r>
+        <w:lastRenderedPageBreak/>
+        <w:t>In memory Speicher zum t</w:t>
+      </w:r>
+      <w:r>
+        <w:t>esten von setups</w:t>
+      </w:r>
+    </w:p>
+    <w:p>
+      <w:pPr>
+        <w:pStyle w:val="Listenabsatz"/>
+        <w:numPr>
+          <w:ilvl w:val="0"/>
+          <w:numId w:val="20"/>
+        </w:numPr>
+      </w:pPr>
+      <w:r>
+        <w:t>In Go implementierte Backend-Komponenten</w:t>
+      </w:r>
+    </w:p>
+    <w:p>
+      <w:pPr>
+        <w:pStyle w:val="Listenabsatz"/>
+        <w:numPr>
+          <w:ilvl w:val="0"/>
+          <w:numId w:val="20"/>
+        </w:numPr>
+      </w:pPr>
+      <w:r>
+        <w:t>React/ Javascript UI</w:t>
+      </w:r>
+      <w:r>
+        <w:t xml:space="preserve"> -&gt; Leistungsstark sodass große Datenmengen dargestellt werden können</w:t>
+      </w:r>
+    </w:p>
+    <w:p>
+      <w:pPr>
+        <w:pStyle w:val="Listenabsatz"/>
+        <w:numPr>
+          <w:ilvl w:val="0"/>
+          <w:numId w:val="20"/>
+        </w:numPr>
+      </w:pPr>
+      <w:r>
+        <w:t xml:space="preserve">Hohe Skalierbarkeit: </w:t>
+      </w:r>
+      <w:r>
+        <w:t>normalerweise mehrere Milliarden Spans pro Tag</w:t>
+      </w:r>
+    </w:p>
+    <w:p>
+      <w:pPr>
+        <w:pStyle w:val="Listenabsatz"/>
+        <w:numPr>
+          <w:ilvl w:val="1"/>
+          <w:numId w:val="20"/>
+        </w:numPr>
+        <w:rPr>
+          <w:lang w:val="en-US"/>
+        </w:rPr>
+      </w:pPr>
+      <w:r>
+        <w:rPr>
+          <w:lang w:val="en-US"/>
+        </w:rPr>
+        <w:t>Logical unit of work mit o</w:t>
+      </w:r>
+      <w:r>
+        <w:rPr>
+          <w:lang w:val="en-US"/>
+        </w:rPr>
+        <w:t>peration name, startzeit und dauer</w:t>
+      </w:r>
+    </w:p>
+    <w:p>
+      <w:pPr>
+        <w:pStyle w:val="Listenabsatz"/>
+        <w:numPr>
+          <w:ilvl w:val="0"/>
+          <w:numId w:val="20"/>
+        </w:numPr>
+      </w:pPr>
+      <w:r>
+        <w:t>Jaeger ui unterstützt diagramme: system a</w:t>
+      </w:r>
+      <w:r>
+        <w:t>rchitecture und deep dependency graph</w:t>
+      </w:r>
+    </w:p>
+    <w:p>
+      <w:pPr>
+        <w:pStyle w:val="Listenabsatz"/>
+        <w:numPr>
+          <w:ilvl w:val="1"/>
+          <w:numId w:val="20"/>
+        </w:numPr>
+      </w:pPr>
+      <w:r>
+        <w:t xml:space="preserve">System achitecture: </w:t>
+      </w:r>
+    </w:p>
+    <w:p>
+      <w:pPr>
+        <w:pStyle w:val="Listenabsatz"/>
+        <w:numPr>
+          <w:ilvl w:val="2"/>
+          <w:numId w:val="20"/>
+        </w:numPr>
+      </w:pPr>
+      <w:r>
+        <w:t>zeigt abhängigkeiten zwischen</w:t>
+      </w:r>
+      <w:r>
+        <w:t xml:space="preserve"> zwei</w:t>
+      </w:r>
+      <w:r>
+        <w:t xml:space="preserve"> Anwendungen</w:t>
+      </w:r>
+    </w:p>
+    <w:p>
+      <w:pPr>
+        <w:pStyle w:val="Listenabsatz"/>
+        <w:numPr>
+          <w:ilvl w:val="2"/>
+          <w:numId w:val="20"/>
+        </w:numPr>
+      </w:pPr>
+      <w:r>
+        <w:t>Aufrufe von Services aber keine Endpunkte</w:t>
+      </w:r>
+    </w:p>
+    <w:p>
+      <w:pPr>
+        <w:pStyle w:val="Listenabsatz"/>
+        <w:numPr>
+          <w:ilvl w:val="1"/>
+          <w:numId w:val="20"/>
+        </w:numPr>
+      </w:pPr>
+      <w:r>
+        <w:t>Dependency deep graph</w:t>
+      </w:r>
+    </w:p>
+    <w:p>
+      <w:pPr>
+        <w:pStyle w:val="Listenabsatz"/>
+        <w:numPr>
+          <w:ilvl w:val="2"/>
+          <w:numId w:val="20"/>
+        </w:numPr>
+      </w:pPr>
+      <w:r>
+        <w:t xml:space="preserve">Transitive dependency graph </w:t>
+      </w:r>
+    </w:p>
+    <w:p/>
+    <w:p/>
+    <w:p/>
+    <w:p>
+      <w:r>
+        <w:t>Signoz:</w:t>
+      </w:r>
+    </w:p>
+    <w:p>
+      <w:pPr>
+        <w:pStyle w:val="Listenabsatz"/>
+        <w:numPr>
+          <w:ilvl w:val="0"/>
+          <w:numId w:val="22"/>
+        </w:numPr>
+      </w:pPr>
+      <w:r>
+        <w:t>Distributed tracing</w:t>
+      </w:r>
+    </w:p>
+    <w:p>
+      <w:pPr>
+        <w:pStyle w:val="Listenabsatz"/>
+        <w:numPr>
+          <w:ilvl w:val="1"/>
+          <w:numId w:val="22"/>
+        </w:numPr>
+      </w:pPr>
+      <w:r>
+        <w:t>Benutzeranfragen über mehrere Dienste/ Services in Microservice verfolgen</w:t>
+      </w:r>
+    </w:p>
+    <w:p>
+      <w:pPr>
+        <w:pStyle w:val="Listenabsatz"/>
+        <w:numPr>
+          <w:ilvl w:val="0"/>
+          <w:numId w:val="22"/>
+        </w:numPr>
+      </w:pPr>
+      <w:r>
+        <w:t>Benötigen zentralen Überblick über die Leistung von Anfragen in allen Diensten, um zu erkennen wo ein fehler ist</w:t>
+      </w:r>
+    </w:p>
+    <w:p>
+      <w:pPr>
+        <w:pStyle w:val="Listenabsatz"/>
+        <w:numPr>
+          <w:ilvl w:val="0"/>
+          <w:numId w:val="22"/>
+        </w:numPr>
+      </w:pPr>
+      <w:r>
+        <w:t>Tracing verfolgt anfrage durch jeden dienst und misst latenz</w:t>
+      </w:r>
+    </w:p>
+    <w:p>
+      <w:pPr>
+        <w:pStyle w:val="Listenabsatz"/>
+        <w:numPr>
+          <w:ilvl w:val="0"/>
+          <w:numId w:val="22"/>
+        </w:numPr>
+      </w:pPr>
+      <w:r>
+        <w:t>Leistungsprobleme verbessern und endbenutzererfahrung bessern</w:t>
+      </w:r>
+    </w:p>
+    <w:p>
+      <w:pPr>
+        <w:pStyle w:val="Listenabsatz"/>
+        <w:numPr>
+          <w:ilvl w:val="0"/>
+          <w:numId w:val="22"/>
+        </w:numPr>
+      </w:pPr>
+      <w:r>
+        <w:t>Signoz:</w:t>
+      </w:r>
+    </w:p>
+    <w:p>
+      <w:pPr>
+        <w:pStyle w:val="Listenabsatz"/>
+        <w:numPr>
+          <w:ilvl w:val="1"/>
+          <w:numId w:val="22"/>
+        </w:numPr>
+        <w:rPr>
+          <w:lang w:val="en-US"/>
+        </w:rPr>
+      </w:pPr>
+      <w:r>
+        <w:rPr>
+          <w:lang w:val="en-US"/>
+        </w:rPr>
+        <w:t>Full stack open source APM u</w:t>
+      </w:r>
+      <w:r>
+        <w:rPr>
+          <w:lang w:val="en-US"/>
+        </w:rPr>
+        <w:t>nd Observability Tool</w:t>
+      </w:r>
+    </w:p>
+    <w:p>
+      <w:pPr>
+        <w:pStyle w:val="Listenabsatz"/>
+        <w:numPr>
+          <w:ilvl w:val="1"/>
+          <w:numId w:val="22"/>
+        </w:numPr>
+      </w:pPr>
+      <w:r>
+        <w:t>Drei säulen der Observability: Logs,</w:t>
+      </w:r>
+      <w:r>
+        <w:t xml:space="preserve"> Metriken und Traces</w:t>
+      </w:r>
+    </w:p>
+    <w:p>
+      <w:pPr>
+        <w:pStyle w:val="Listenabsatz"/>
+        <w:numPr>
+          <w:ilvl w:val="1"/>
+          <w:numId w:val="22"/>
+        </w:numPr>
+      </w:pPr>
+      <w:r>
+        <w:t>Einheitliche UI für metriken und traces</w:t>
+      </w:r>
+    </w:p>
+    <w:p>
+      <w:pPr>
+        <w:pStyle w:val="Listenabsatz"/>
+        <w:numPr>
+          <w:ilvl w:val="1"/>
+          <w:numId w:val="22"/>
+        </w:numPr>
+      </w:pPr>
+      <w:r>
+        <w:t>Verfolgen von</w:t>
+      </w:r>
+    </w:p>
+    <w:p>
+      <w:pPr>
+        <w:pStyle w:val="Listenabsatz"/>
+        <w:numPr>
+          <w:ilvl w:val="2"/>
+          <w:numId w:val="22"/>
+        </w:numPr>
+      </w:pPr>
+      <w:r>
+        <w:t>Benutzeranfragen pro sekunde</w:t>
+      </w:r>
+    </w:p>
+    <w:p>
+      <w:pPr>
+        <w:pStyle w:val="Listenabsatz"/>
+        <w:numPr>
+          <w:ilvl w:val="2"/>
+          <w:numId w:val="22"/>
+        </w:numPr>
+      </w:pPr>
+      <w:r>
+        <w:t>Latenzen von microservices in der anwendung</w:t>
+      </w:r>
+    </w:p>
+    <w:p>
+      <w:pPr>
+        <w:pStyle w:val="Listenabsatz"/>
+        <w:numPr>
+          <w:ilvl w:val="2"/>
+          <w:numId w:val="22"/>
+        </w:numPr>
+      </w:pPr>
+      <w:r>
+        <w:t xml:space="preserve">Fehlerrate von anfragen </w:t>
+      </w:r>
+    </w:p>
+    <w:p>
+      <w:pPr>
+        <w:pStyle w:val="Listenabsatz"/>
+        <w:numPr>
+          <w:ilvl w:val="2"/>
+          <w:numId w:val="22"/>
+        </w:numPr>
+      </w:pPr>
+      <w:r>
+        <w:t>Langsame endpunkte</w:t>
+      </w:r>
+    </w:p>
+    <w:p>
+      <w:pPr>
+        <w:pStyle w:val="Listenabsatz"/>
+        <w:numPr>
+          <w:ilvl w:val="2"/>
+          <w:numId w:val="22"/>
+        </w:numPr>
+      </w:pPr>
+      <w:r>
+        <w:t>Benutzeranfragen über me</w:t>
+      </w:r>
+      <w:r>
+        <w:t>hrere services</w:t>
+      </w:r>
+    </w:p>
+    <w:p>
+      <w:pPr>
+        <w:pStyle w:val="Listenabsatz"/>
+        <w:numPr>
+          <w:ilvl w:val="0"/>
+          <w:numId w:val="22"/>
+        </w:numPr>
+      </w:pPr>
+      <w:r>
+        <w:t>Jaeger</w:t>
+      </w:r>
+    </w:p>
+    <w:p>
+      <w:pPr>
+        <w:pStyle w:val="Listenabsatz"/>
+        <w:numPr>
+          <w:ilvl w:val="1"/>
+          <w:numId w:val="22"/>
+        </w:numPr>
+        <w:rPr>
+          <w:lang w:val="en-US"/>
+        </w:rPr>
+      </w:pPr>
+      <w:r>
+        <w:rPr>
+          <w:lang w:val="en-US"/>
+        </w:rPr>
+        <w:t xml:space="preserve">Open source apm(application performance management) tool </w:t>
+      </w:r>
+    </w:p>
+    <w:p>
+      <w:pPr>
+        <w:pStyle w:val="Listenabsatz"/>
+        <w:numPr>
+          <w:ilvl w:val="1"/>
+          <w:numId w:val="22"/>
+        </w:numPr>
+        <w:rPr>
+          <w:lang w:val="en-US"/>
+        </w:rPr>
+      </w:pPr>
+      <w:r>
+        <w:rPr>
+          <w:lang w:val="en-US"/>
+        </w:rPr>
+        <w:t>Verteilte Kontextweitergabe</w:t>
+      </w:r>
+    </w:p>
+    <w:p>
+      <w:pPr>
+        <w:pStyle w:val="Listenabsatz"/>
+        <w:numPr>
+          <w:ilvl w:val="1"/>
+          <w:numId w:val="22"/>
+        </w:numPr>
+        <w:rPr>
+          <w:lang w:val="en-US"/>
+        </w:rPr>
+      </w:pPr>
+      <w:r>
+        <w:rPr>
+          <w:lang w:val="en-US"/>
+        </w:rPr>
+        <w:t>Verteilte Transaktionsüberwachung</w:t>
+      </w:r>
+    </w:p>
+    <w:p>
+      <w:pPr>
+        <w:pStyle w:val="Listenabsatz"/>
+        <w:numPr>
+          <w:ilvl w:val="1"/>
+          <w:numId w:val="22"/>
+        </w:numPr>
+        <w:rPr>
+          <w:lang w:val="en-US"/>
+        </w:rPr>
+      </w:pPr>
+      <w:r>
+        <w:rPr>
+          <w:lang w:val="en-US"/>
+        </w:rPr>
+        <w:t>Ursachenanalyse</w:t>
+      </w:r>
+    </w:p>
+    <w:p>
+      <w:pPr>
+        <w:pStyle w:val="Listenabsatz"/>
+        <w:numPr>
+          <w:ilvl w:val="1"/>
+          <w:numId w:val="22"/>
+        </w:numPr>
+        <w:rPr>
+          <w:lang w:val="en-US"/>
+        </w:rPr>
+      </w:pPr>
+      <w:r>
+        <w:rPr>
+          <w:lang w:val="en-US"/>
+        </w:rPr>
+        <w:t>Dienstabhängigkeitsanalyse</w:t>
+      </w:r>
+    </w:p>
+    <w:p>
+      <w:pPr>
+        <w:pStyle w:val="Listenabsatz"/>
+        <w:numPr>
+          <w:ilvl w:val="1"/>
+          <w:numId w:val="22"/>
+        </w:numPr>
+        <w:rPr>
+          <w:lang w:val="en-US"/>
+        </w:rPr>
+      </w:pPr>
+      <w:r>
+        <w:rPr>
+          <w:lang w:val="en-US"/>
+        </w:rPr>
+        <w:t>Leistungs-/Latenzoptimierung</w:t>
+      </w:r>
+    </w:p>
+    <w:p>
+      <w:pPr>
+        <w:pStyle w:val="Listenabsatz"/>
+        <w:numPr>
+          <w:ilvl w:val="1"/>
+          <w:numId w:val="22"/>
+        </w:numPr>
+      </w:pPr>
+      <w:r>
+        <w:t>zwei beliebte Open-Source-NoSQL-Datenbanken als Trace-Speicher-Backends: Cassandra und Elasticsearch</w:t>
+      </w:r>
+    </w:p>
+    <w:p>
+      <w:pPr>
+        <w:pStyle w:val="Listenabsatz"/>
+        <w:numPr>
+          <w:ilvl w:val="0"/>
+          <w:numId w:val="22"/>
+        </w:numPr>
+      </w:pPr>
+      <w:r>
+        <w:t>zipkin</w:t>
+      </w:r>
+    </w:p>
+    <w:p>
+      <w:pPr>
+        <w:pStyle w:val="Listenabsatz"/>
+        <w:numPr>
+          <w:ilvl w:val="1"/>
+          <w:numId w:val="22"/>
+        </w:numPr>
+      </w:pPr>
+      <w:r>
+        <w:t>open source apm tool</w:t>
+      </w:r>
+    </w:p>
+    <w:p>
+      <w:pPr>
+        <w:pStyle w:val="Listenabsatz"/>
+        <w:numPr>
+          <w:ilvl w:val="1"/>
+          <w:numId w:val="22"/>
+        </w:numPr>
+      </w:pPr>
+      <w:r>
+        <w:t>timing-daten zur behebung von latenzproblemen</w:t>
+      </w:r>
+    </w:p>
+    <w:p>
+      <w:pPr>
+        <w:pStyle w:val="Listenabsatz"/>
+        <w:numPr>
+          <w:ilvl w:val="1"/>
+          <w:numId w:val="22"/>
+        </w:numPr>
+      </w:pPr>
+      <w:r>
+        <w:t>jede anfrage bekommt id wodurch sie in jedem Dienst identifiziert</w:t>
+      </w:r>
+    </w:p>
+    <w:p>
+      <w:pPr>
+        <w:pStyle w:val="Listenabsatz"/>
+        <w:numPr>
+          <w:ilvl w:val="1"/>
+          <w:numId w:val="22"/>
+        </w:numPr>
+      </w:pPr>
+      <w:r>
+        <w:t>Reporter senden Daten an Zipkin</w:t>
+      </w:r>
+    </w:p>
+    <w:p>
+      <w:pPr>
+        <w:pStyle w:val="Listenabsatz"/>
+        <w:numPr>
+          <w:ilvl w:val="1"/>
+          <w:numId w:val="22"/>
+        </w:numPr>
+      </w:pPr>
+      <w:r>
+        <w:t>Kollektoren, die Ablaufverfolgungsdaten im Speicher beibehalten</w:t>
+      </w:r>
+    </w:p>
+    <w:p>
+      <w:pPr>
+        <w:pStyle w:val="Listenabsatz"/>
+        <w:numPr>
+          <w:ilvl w:val="1"/>
+          <w:numId w:val="22"/>
+        </w:numPr>
+      </w:pPr>
+      <w:r>
+        <w:lastRenderedPageBreak/>
+        <w:t>API zum Abfragen von Daten</w:t>
+      </w:r>
+    </w:p>
+    <w:p>
+      <w:pPr>
+        <w:pStyle w:val="Listenabsatz"/>
+        <w:numPr>
+          <w:ilvl w:val="1"/>
+          <w:numId w:val="22"/>
+        </w:numPr>
+      </w:pPr>
+      <w:r>
+        <w:t>Benutzeroberfläche</w:t>
+      </w:r>
+    </w:p>
+    <w:p>
+      <w:pPr>
+        <w:pStyle w:val="Listenabsatz"/>
+        <w:numPr>
+          <w:ilvl w:val="1"/>
+          <w:numId w:val="22"/>
+        </w:numPr>
+      </w:pPr>
+      <w:r>
+        <w:t>Identifizieren von veralteten Diensten und Fehlerpfaden</w:t>
+      </w:r>
+    </w:p>
+    <w:p/>
+    <w:p>
+      <w:r>
+        <w:t>Zipkin</w:t>
+      </w:r>
+    </w:p>
+    <w:p>
+      <w:pPr>
+        <w:pStyle w:val="Listenabsatz"/>
+        <w:numPr>
+          <w:ilvl w:val="0"/>
+          <w:numId w:val="23"/>
+        </w:numPr>
+      </w:pPr>
+      <w:r>
+        <w:t>Behebung von latenzproblemen</w:t>
+      </w:r>
+    </w:p>
+    <w:p>
+      <w:pPr>
+        <w:pStyle w:val="Listenabsatz"/>
+        <w:numPr>
+          <w:ilvl w:val="0"/>
+          <w:numId w:val="23"/>
+        </w:numPr>
+      </w:pPr>
+      <w:r>
+        <w:t>Mit trace id direkt zu Prozess springen</w:t>
+      </w:r>
+    </w:p>
+    <w:p>
+      <w:pPr>
+        <w:pStyle w:val="Listenabsatz"/>
+        <w:numPr>
+          <w:ilvl w:val="0"/>
+          <w:numId w:val="23"/>
+        </w:numPr>
+      </w:pPr>
+      <w:r>
+        <w:t>Oder mit attributen wie dienst, vorgangsname etc abfragen</w:t>
+      </w:r>
+    </w:p>
+    <w:p>
+      <w:pPr>
+        <w:pStyle w:val="Listenabsatz"/>
+        <w:numPr>
+          <w:ilvl w:val="0"/>
+          <w:numId w:val="23"/>
+        </w:numPr>
+      </w:pPr>
+      <w:r>
+        <w:t>Ui zeigt abhängigkeitsdiagramm</w:t>
+      </w:r>
+    </w:p>
+    <w:p>
+      <w:pPr>
+        <w:pStyle w:val="Listenabsatz"/>
+        <w:numPr>
+          <w:ilvl w:val="0"/>
+          <w:numId w:val="23"/>
+        </w:numPr>
+      </w:pPr>
+      <w:r>
+        <w:t>Daten an zipkin über http</w:t>
+      </w:r>
+    </w:p>
+    <w:p>
+      <w:pPr>
+        <w:pStyle w:val="Listenabsatz"/>
+        <w:numPr>
+          <w:ilvl w:val="0"/>
+          <w:numId w:val="23"/>
+        </w:numPr>
+      </w:pPr>
+      <w:r>
+        <w:t>Daten in backend cassandra oder elasticsearch gespeichert oder im arbeitsspeicher</w:t>
+      </w:r>
+    </w:p>
+    <w:p/>
+    <w:p/>
+    <w:p/>
+    <w:p/>
+    <w:p/>
+    <w:p/>
+    <w:p/>
+    <w:p>
+      <w:r>
+        <w:t>It-aktuell</w:t>
+      </w:r>
+    </w:p>
+    <w:p>
+      <w:r>
+        <w:t>Prometheus</w:t>
+      </w:r>
+    </w:p>
+    <w:p/>
+    <w:p>
+      <w:r>
+        <w:t>Grafana</w:t>
+      </w:r>
+    </w:p>
+    <w:p/>
     <w:sectPr>
       <w:footerReference w:type="default" r:id="rId8"/>
       <w:pgSz w:w="11906" w:h="16838"/>
@@ -9103,6 +10022,119 @@
     </w:lvl>
   </w:abstractNum>
   <w:abstractNum w:abstractNumId="8" w15:restartNumberingAfterBreak="0">
+    <w:nsid w:val="477F210B"/>
+    <w:multiLevelType w:val="hybridMultilevel"/>
+    <w:tmpl w:val="AC62C4EE"/>
+    <w:lvl w:ilvl="0" w:tplc="04070001">
+      <w:start w:val="1"/>
+      <w:numFmt w:val="bullet"/>
+      <w:lvlText w:val=""/>
+      <w:lvlJc w:val="left"/>
+      <w:pPr>
+        <w:ind w:left="720" w:hanging="360"/>
+      </w:pPr>
+      <w:rPr>
+        <w:rFonts w:ascii="Symbol" w:hAnsi="Symbol" w:hint="default"/>
+      </w:rPr>
+    </w:lvl>
+    <w:lvl w:ilvl="1" w:tplc="04070003">
+      <w:start w:val="1"/>
+      <w:numFmt w:val="bullet"/>
+      <w:lvlText w:val="o"/>
+      <w:lvlJc w:val="left"/>
+      <w:pPr>
+        <w:ind w:left="1440" w:hanging="360"/>
+      </w:pPr>
+      <w:rPr>
+        <w:rFonts w:ascii="Courier New" w:hAnsi="Courier New" w:cs="Courier New" w:hint="default"/>
+      </w:rPr>
+    </w:lvl>
+    <w:lvl w:ilvl="2" w:tplc="04070005">
+      <w:start w:val="1"/>
+      <w:numFmt w:val="bullet"/>
+      <w:lvlText w:val=""/>
+      <w:lvlJc w:val="left"/>
+      <w:pPr>
+        <w:ind w:left="2160" w:hanging="360"/>
+      </w:pPr>
+      <w:rPr>
+        <w:rFonts w:ascii="Wingdings" w:hAnsi="Wingdings" w:hint="default"/>
+      </w:rPr>
+    </w:lvl>
+    <w:lvl w:ilvl="3" w:tplc="04070001" w:tentative="1">
+      <w:start w:val="1"/>
+      <w:numFmt w:val="bullet"/>
+      <w:lvlText w:val=""/>
+      <w:lvlJc w:val="left"/>
+      <w:pPr>
+        <w:ind w:left="2880" w:hanging="360"/>
+      </w:pPr>
+      <w:rPr>
+        <w:rFonts w:ascii="Symbol" w:hAnsi="Symbol" w:hint="default"/>
+      </w:rPr>
+    </w:lvl>
+    <w:lvl w:ilvl="4" w:tplc="04070003" w:tentative="1">
+      <w:start w:val="1"/>
+      <w:numFmt w:val="bullet"/>
+      <w:lvlText w:val="o"/>
+      <w:lvlJc w:val="left"/>
+      <w:pPr>
+        <w:ind w:left="3600" w:hanging="360"/>
+      </w:pPr>
+      <w:rPr>
+        <w:rFonts w:ascii="Courier New" w:hAnsi="Courier New" w:cs="Courier New" w:hint="default"/>
+      </w:rPr>
+    </w:lvl>
+    <w:lvl w:ilvl="5" w:tplc="04070005" w:tentative="1">
+      <w:start w:val="1"/>
+      <w:numFmt w:val="bullet"/>
+      <w:lvlText w:val=""/>
+      <w:lvlJc w:val="left"/>
+      <w:pPr>
+        <w:ind w:left="4320" w:hanging="360"/>
+      </w:pPr>
+      <w:rPr>
+        <w:rFonts w:ascii="Wingdings" w:hAnsi="Wingdings" w:hint="default"/>
+      </w:rPr>
+    </w:lvl>
+    <w:lvl w:ilvl="6" w:tplc="04070001" w:tentative="1">
+      <w:start w:val="1"/>
+      <w:numFmt w:val="bullet"/>
+      <w:lvlText w:val=""/>
+      <w:lvlJc w:val="left"/>
+      <w:pPr>
+        <w:ind w:left="5040" w:hanging="360"/>
+      </w:pPr>
+      <w:rPr>
+        <w:rFonts w:ascii="Symbol" w:hAnsi="Symbol" w:hint="default"/>
+      </w:rPr>
+    </w:lvl>
+    <w:lvl w:ilvl="7" w:tplc="04070003" w:tentative="1">
+      <w:start w:val="1"/>
+      <w:numFmt w:val="bullet"/>
+      <w:lvlText w:val="o"/>
+      <w:lvlJc w:val="left"/>
+      <w:pPr>
+        <w:ind w:left="5760" w:hanging="360"/>
+      </w:pPr>
+      <w:rPr>
+        <w:rFonts w:ascii="Courier New" w:hAnsi="Courier New" w:cs="Courier New" w:hint="default"/>
+      </w:rPr>
+    </w:lvl>
+    <w:lvl w:ilvl="8" w:tplc="04070005" w:tentative="1">
+      <w:start w:val="1"/>
+      <w:numFmt w:val="bullet"/>
+      <w:lvlText w:val=""/>
+      <w:lvlJc w:val="left"/>
+      <w:pPr>
+        <w:ind w:left="6480" w:hanging="360"/>
+      </w:pPr>
+      <w:rPr>
+        <w:rFonts w:ascii="Wingdings" w:hAnsi="Wingdings" w:hint="default"/>
+      </w:rPr>
+    </w:lvl>
+  </w:abstractNum>
+  <w:abstractNum w:abstractNumId="9" w15:restartNumberingAfterBreak="0">
     <w:nsid w:val="4C617886"/>
     <w:multiLevelType w:val="hybridMultilevel"/>
     <w:tmpl w:val="FBEC0F1E"/>
@@ -9215,7 +10247,7 @@
       </w:rPr>
     </w:lvl>
   </w:abstractNum>
-  <w:abstractNum w:abstractNumId="9" w15:restartNumberingAfterBreak="0">
+  <w:abstractNum w:abstractNumId="10" w15:restartNumberingAfterBreak="0">
     <w:nsid w:val="4D2005C2"/>
     <w:multiLevelType w:val="hybridMultilevel"/>
     <w:tmpl w:val="22BABF38"/>
@@ -9328,7 +10360,7 @@
       </w:rPr>
     </w:lvl>
   </w:abstractNum>
-  <w:abstractNum w:abstractNumId="10" w15:restartNumberingAfterBreak="0">
+  <w:abstractNum w:abstractNumId="11" w15:restartNumberingAfterBreak="0">
     <w:nsid w:val="504E758A"/>
     <w:multiLevelType w:val="hybridMultilevel"/>
     <w:tmpl w:val="10167B9A"/>
@@ -9441,7 +10473,120 @@
       </w:rPr>
     </w:lvl>
   </w:abstractNum>
-  <w:abstractNum w:abstractNumId="11" w15:restartNumberingAfterBreak="0">
+  <w:abstractNum w:abstractNumId="12" w15:restartNumberingAfterBreak="0">
+    <w:nsid w:val="56D33292"/>
+    <w:multiLevelType w:val="hybridMultilevel"/>
+    <w:tmpl w:val="B056822E"/>
+    <w:lvl w:ilvl="0" w:tplc="04070001">
+      <w:start w:val="1"/>
+      <w:numFmt w:val="bullet"/>
+      <w:lvlText w:val=""/>
+      <w:lvlJc w:val="left"/>
+      <w:pPr>
+        <w:ind w:left="720" w:hanging="360"/>
+      </w:pPr>
+      <w:rPr>
+        <w:rFonts w:ascii="Symbol" w:hAnsi="Symbol" w:hint="default"/>
+      </w:rPr>
+    </w:lvl>
+    <w:lvl w:ilvl="1" w:tplc="04070003" w:tentative="1">
+      <w:start w:val="1"/>
+      <w:numFmt w:val="bullet"/>
+      <w:lvlText w:val="o"/>
+      <w:lvlJc w:val="left"/>
+      <w:pPr>
+        <w:ind w:left="1440" w:hanging="360"/>
+      </w:pPr>
+      <w:rPr>
+        <w:rFonts w:ascii="Courier New" w:hAnsi="Courier New" w:cs="Courier New" w:hint="default"/>
+      </w:rPr>
+    </w:lvl>
+    <w:lvl w:ilvl="2" w:tplc="04070005" w:tentative="1">
+      <w:start w:val="1"/>
+      <w:numFmt w:val="bullet"/>
+      <w:lvlText w:val=""/>
+      <w:lvlJc w:val="left"/>
+      <w:pPr>
+        <w:ind w:left="2160" w:hanging="360"/>
+      </w:pPr>
+      <w:rPr>
+        <w:rFonts w:ascii="Wingdings" w:hAnsi="Wingdings" w:hint="default"/>
+      </w:rPr>
+    </w:lvl>
+    <w:lvl w:ilvl="3" w:tplc="04070001" w:tentative="1">
+      <w:start w:val="1"/>
+      <w:numFmt w:val="bullet"/>
+      <w:lvlText w:val=""/>
+      <w:lvlJc w:val="left"/>
+      <w:pPr>
+        <w:ind w:left="2880" w:hanging="360"/>
+      </w:pPr>
+      <w:rPr>
+        <w:rFonts w:ascii="Symbol" w:hAnsi="Symbol" w:hint="default"/>
+      </w:rPr>
+    </w:lvl>
+    <w:lvl w:ilvl="4" w:tplc="04070003" w:tentative="1">
+      <w:start w:val="1"/>
+      <w:numFmt w:val="bullet"/>
+      <w:lvlText w:val="o"/>
+      <w:lvlJc w:val="left"/>
+      <w:pPr>
+        <w:ind w:left="3600" w:hanging="360"/>
+      </w:pPr>
+      <w:rPr>
+        <w:rFonts w:ascii="Courier New" w:hAnsi="Courier New" w:cs="Courier New" w:hint="default"/>
+      </w:rPr>
+    </w:lvl>
+    <w:lvl w:ilvl="5" w:tplc="04070005" w:tentative="1">
+      <w:start w:val="1"/>
+      <w:numFmt w:val="bullet"/>
+      <w:lvlText w:val=""/>
+      <w:lvlJc w:val="left"/>
+      <w:pPr>
+        <w:ind w:left="4320" w:hanging="360"/>
+      </w:pPr>
+      <w:rPr>
+        <w:rFonts w:ascii="Wingdings" w:hAnsi="Wingdings" w:hint="default"/>
+      </w:rPr>
+    </w:lvl>
+    <w:lvl w:ilvl="6" w:tplc="04070001" w:tentative="1">
+      <w:start w:val="1"/>
+      <w:numFmt w:val="bullet"/>
+      <w:lvlText w:val=""/>
+      <w:lvlJc w:val="left"/>
+      <w:pPr>
+        <w:ind w:left="5040" w:hanging="360"/>
+      </w:pPr>
+      <w:rPr>
+        <w:rFonts w:ascii="Symbol" w:hAnsi="Symbol" w:hint="default"/>
+      </w:rPr>
+    </w:lvl>
+    <w:lvl w:ilvl="7" w:tplc="04070003" w:tentative="1">
+      <w:start w:val="1"/>
+      <w:numFmt w:val="bullet"/>
+      <w:lvlText w:val="o"/>
+      <w:lvlJc w:val="left"/>
+      <w:pPr>
+        <w:ind w:left="5760" w:hanging="360"/>
+      </w:pPr>
+      <w:rPr>
+        <w:rFonts w:ascii="Courier New" w:hAnsi="Courier New" w:cs="Courier New" w:hint="default"/>
+      </w:rPr>
+    </w:lvl>
+    <w:lvl w:ilvl="8" w:tplc="04070005" w:tentative="1">
+      <w:start w:val="1"/>
+      <w:numFmt w:val="bullet"/>
+      <w:lvlText w:val=""/>
+      <w:lvlJc w:val="left"/>
+      <w:pPr>
+        <w:ind w:left="6480" w:hanging="360"/>
+      </w:pPr>
+      <w:rPr>
+        <w:rFonts w:ascii="Wingdings" w:hAnsi="Wingdings" w:hint="default"/>
+      </w:rPr>
+    </w:lvl>
+  </w:abstractNum>
+  <w:abstractNum w:abstractNumId="13" w15:restartNumberingAfterBreak="0">
     <w:nsid w:val="573B362B"/>
     <w:multiLevelType w:val="hybridMultilevel"/>
     <w:tmpl w:val="B5C4B972"/>
@@ -9554,7 +10699,120 @@
       </w:rPr>
     </w:lvl>
   </w:abstractNum>
-  <w:abstractNum w:abstractNumId="12" w15:restartNumberingAfterBreak="0">
+  <w:abstractNum w:abstractNumId="14" w15:restartNumberingAfterBreak="0">
+    <w:nsid w:val="5A3F5A56"/>
+    <w:multiLevelType w:val="hybridMultilevel"/>
+    <w:tmpl w:val="D8FE2B2E"/>
+    <w:lvl w:ilvl="0" w:tplc="04070001">
+      <w:start w:val="1"/>
+      <w:numFmt w:val="bullet"/>
+      <w:lvlText w:val=""/>
+      <w:lvlJc w:val="left"/>
+      <w:pPr>
+        <w:ind w:left="720" w:hanging="360"/>
+      </w:pPr>
+      <w:rPr>
+        <w:rFonts w:ascii="Symbol" w:hAnsi="Symbol" w:hint="default"/>
+      </w:rPr>
+    </w:lvl>
+    <w:lvl w:ilvl="1" w:tplc="04070003" w:tentative="1">
+      <w:start w:val="1"/>
+      <w:numFmt w:val="bullet"/>
+      <w:lvlText w:val="o"/>
+      <w:lvlJc w:val="left"/>
+      <w:pPr>
+        <w:ind w:left="1440" w:hanging="360"/>
+      </w:pPr>
+      <w:rPr>
+        <w:rFonts w:ascii="Courier New" w:hAnsi="Courier New" w:cs="Courier New" w:hint="default"/>
+      </w:rPr>
+    </w:lvl>
+    <w:lvl w:ilvl="2" w:tplc="04070005" w:tentative="1">
+      <w:start w:val="1"/>
+      <w:numFmt w:val="bullet"/>
+      <w:lvlText w:val=""/>
+      <w:lvlJc w:val="left"/>
+      <w:pPr>
+        <w:ind w:left="2160" w:hanging="360"/>
+      </w:pPr>
+      <w:rPr>
+        <w:rFonts w:ascii="Wingdings" w:hAnsi="Wingdings" w:hint="default"/>
+      </w:rPr>
+    </w:lvl>
+    <w:lvl w:ilvl="3" w:tplc="04070001" w:tentative="1">
+      <w:start w:val="1"/>
+      <w:numFmt w:val="bullet"/>
+      <w:lvlText w:val=""/>
+      <w:lvlJc w:val="left"/>
+      <w:pPr>
+        <w:ind w:left="2880" w:hanging="360"/>
+      </w:pPr>
+      <w:rPr>
+        <w:rFonts w:ascii="Symbol" w:hAnsi="Symbol" w:hint="default"/>
+      </w:rPr>
+    </w:lvl>
+    <w:lvl w:ilvl="4" w:tplc="04070003" w:tentative="1">
+      <w:start w:val="1"/>
+      <w:numFmt w:val="bullet"/>
+      <w:lvlText w:val="o"/>
+      <w:lvlJc w:val="left"/>
+      <w:pPr>
+        <w:ind w:left="3600" w:hanging="360"/>
+      </w:pPr>
+      <w:rPr>
+        <w:rFonts w:ascii="Courier New" w:hAnsi="Courier New" w:cs="Courier New" w:hint="default"/>
+      </w:rPr>
+    </w:lvl>
+    <w:lvl w:ilvl="5" w:tplc="04070005" w:tentative="1">
+      <w:start w:val="1"/>
+      <w:numFmt w:val="bullet"/>
+      <w:lvlText w:val=""/>
+      <w:lvlJc w:val="left"/>
+      <w:pPr>
+        <w:ind w:left="4320" w:hanging="360"/>
+      </w:pPr>
+      <w:rPr>
+        <w:rFonts w:ascii="Wingdings" w:hAnsi="Wingdings" w:hint="default"/>
+      </w:rPr>
+    </w:lvl>
+    <w:lvl w:ilvl="6" w:tplc="04070001" w:tentative="1">
+      <w:start w:val="1"/>
+      <w:numFmt w:val="bullet"/>
+      <w:lvlText w:val=""/>
+      <w:lvlJc w:val="left"/>
+      <w:pPr>
+        <w:ind w:left="5040" w:hanging="360"/>
+      </w:pPr>
+      <w:rPr>
+        <w:rFonts w:ascii="Symbol" w:hAnsi="Symbol" w:hint="default"/>
+      </w:rPr>
+    </w:lvl>
+    <w:lvl w:ilvl="7" w:tplc="04070003" w:tentative="1">
+      <w:start w:val="1"/>
+      <w:numFmt w:val="bullet"/>
+      <w:lvlText w:val="o"/>
+      <w:lvlJc w:val="left"/>
+      <w:pPr>
+        <w:ind w:left="5760" w:hanging="360"/>
+      </w:pPr>
+      <w:rPr>
+        <w:rFonts w:ascii="Courier New" w:hAnsi="Courier New" w:cs="Courier New" w:hint="default"/>
+      </w:rPr>
+    </w:lvl>
+    <w:lvl w:ilvl="8" w:tplc="04070005" w:tentative="1">
+      <w:start w:val="1"/>
+      <w:numFmt w:val="bullet"/>
+      <w:lvlText w:val=""/>
+      <w:lvlJc w:val="left"/>
+      <w:pPr>
+        <w:ind w:left="6480" w:hanging="360"/>
+      </w:pPr>
+      <w:rPr>
+        <w:rFonts w:ascii="Wingdings" w:hAnsi="Wingdings" w:hint="default"/>
+      </w:rPr>
+    </w:lvl>
+  </w:abstractNum>
+  <w:abstractNum w:abstractNumId="15" w15:restartNumberingAfterBreak="0">
     <w:nsid w:val="5C33484D"/>
     <w:multiLevelType w:val="hybridMultilevel"/>
     <w:tmpl w:val="037C11E6"/>
@@ -9667,7 +10925,7 @@
       </w:rPr>
     </w:lvl>
   </w:abstractNum>
-  <w:abstractNum w:abstractNumId="13" w15:restartNumberingAfterBreak="0">
+  <w:abstractNum w:abstractNumId="16" w15:restartNumberingAfterBreak="0">
     <w:nsid w:val="5CAF78A1"/>
     <w:multiLevelType w:val="hybridMultilevel"/>
     <w:tmpl w:val="F8FA4576"/>
@@ -9780,7 +11038,7 @@
       </w:rPr>
     </w:lvl>
   </w:abstractNum>
-  <w:abstractNum w:abstractNumId="14" w15:restartNumberingAfterBreak="0">
+  <w:abstractNum w:abstractNumId="17" w15:restartNumberingAfterBreak="0">
     <w:nsid w:val="5D3911DF"/>
     <w:multiLevelType w:val="hybridMultilevel"/>
     <w:tmpl w:val="72965306"/>
@@ -9893,7 +11151,7 @@
       </w:rPr>
     </w:lvl>
   </w:abstractNum>
-  <w:abstractNum w:abstractNumId="15" w15:restartNumberingAfterBreak="0">
+  <w:abstractNum w:abstractNumId="18" w15:restartNumberingAfterBreak="0">
     <w:nsid w:val="648B7836"/>
     <w:multiLevelType w:val="hybridMultilevel"/>
     <w:tmpl w:val="154A0072"/>
@@ -10006,7 +11264,120 @@
       </w:rPr>
     </w:lvl>
   </w:abstractNum>
-  <w:abstractNum w:abstractNumId="16" w15:restartNumberingAfterBreak="0">
+  <w:abstractNum w:abstractNumId="19" w15:restartNumberingAfterBreak="0">
+    <w:nsid w:val="65FE0D71"/>
+    <w:multiLevelType w:val="hybridMultilevel"/>
+    <w:tmpl w:val="C1E285FC"/>
+    <w:lvl w:ilvl="0" w:tplc="04070001">
+      <w:start w:val="1"/>
+      <w:numFmt w:val="bullet"/>
+      <w:lvlText w:val=""/>
+      <w:lvlJc w:val="left"/>
+      <w:pPr>
+        <w:ind w:left="720" w:hanging="360"/>
+      </w:pPr>
+      <w:rPr>
+        <w:rFonts w:ascii="Symbol" w:hAnsi="Symbol" w:hint="default"/>
+      </w:rPr>
+    </w:lvl>
+    <w:lvl w:ilvl="1" w:tplc="04070003">
+      <w:start w:val="1"/>
+      <w:numFmt w:val="bullet"/>
+      <w:lvlText w:val="o"/>
+      <w:lvlJc w:val="left"/>
+      <w:pPr>
+        <w:ind w:left="1440" w:hanging="360"/>
+      </w:pPr>
+      <w:rPr>
+        <w:rFonts w:ascii="Courier New" w:hAnsi="Courier New" w:cs="Courier New" w:hint="default"/>
+      </w:rPr>
+    </w:lvl>
+    <w:lvl w:ilvl="2" w:tplc="04070005">
+      <w:start w:val="1"/>
+      <w:numFmt w:val="bullet"/>
+      <w:lvlText w:val=""/>
+      <w:lvlJc w:val="left"/>
+      <w:pPr>
+        <w:ind w:left="2160" w:hanging="360"/>
+      </w:pPr>
+      <w:rPr>
+        <w:rFonts w:ascii="Wingdings" w:hAnsi="Wingdings" w:hint="default"/>
+      </w:rPr>
+    </w:lvl>
+    <w:lvl w:ilvl="3" w:tplc="04070001" w:tentative="1">
+      <w:start w:val="1"/>
+      <w:numFmt w:val="bullet"/>
+      <w:lvlText w:val=""/>
+      <w:lvlJc w:val="left"/>
+      <w:pPr>
+        <w:ind w:left="2880" w:hanging="360"/>
+      </w:pPr>
+      <w:rPr>
+        <w:rFonts w:ascii="Symbol" w:hAnsi="Symbol" w:hint="default"/>
+      </w:rPr>
+    </w:lvl>
+    <w:lvl w:ilvl="4" w:tplc="04070003" w:tentative="1">
+      <w:start w:val="1"/>
+      <w:numFmt w:val="bullet"/>
+      <w:lvlText w:val="o"/>
+      <w:lvlJc w:val="left"/>
+      <w:pPr>
+        <w:ind w:left="3600" w:hanging="360"/>
+      </w:pPr>
+      <w:rPr>
+        <w:rFonts w:ascii="Courier New" w:hAnsi="Courier New" w:cs="Courier New" w:hint="default"/>
+      </w:rPr>
+    </w:lvl>
+    <w:lvl w:ilvl="5" w:tplc="04070005" w:tentative="1">
+      <w:start w:val="1"/>
+      <w:numFmt w:val="bullet"/>
+      <w:lvlText w:val=""/>
+      <w:lvlJc w:val="left"/>
+      <w:pPr>
+        <w:ind w:left="4320" w:hanging="360"/>
+      </w:pPr>
+      <w:rPr>
+        <w:rFonts w:ascii="Wingdings" w:hAnsi="Wingdings" w:hint="default"/>
+      </w:rPr>
+    </w:lvl>
+    <w:lvl w:ilvl="6" w:tplc="04070001" w:tentative="1">
+      <w:start w:val="1"/>
+      <w:numFmt w:val="bullet"/>
+      <w:lvlText w:val=""/>
+      <w:lvlJc w:val="left"/>
+      <w:pPr>
+        <w:ind w:left="5040" w:hanging="360"/>
+      </w:pPr>
+      <w:rPr>
+        <w:rFonts w:ascii="Symbol" w:hAnsi="Symbol" w:hint="default"/>
+      </w:rPr>
+    </w:lvl>
+    <w:lvl w:ilvl="7" w:tplc="04070003" w:tentative="1">
+      <w:start w:val="1"/>
+      <w:numFmt w:val="bullet"/>
+      <w:lvlText w:val="o"/>
+      <w:lvlJc w:val="left"/>
+      <w:pPr>
+        <w:ind w:left="5760" w:hanging="360"/>
+      </w:pPr>
+      <w:rPr>
+        <w:rFonts w:ascii="Courier New" w:hAnsi="Courier New" w:cs="Courier New" w:hint="default"/>
+      </w:rPr>
+    </w:lvl>
+    <w:lvl w:ilvl="8" w:tplc="04070005" w:tentative="1">
+      <w:start w:val="1"/>
+      <w:numFmt w:val="bullet"/>
+      <w:lvlText w:val=""/>
+      <w:lvlJc w:val="left"/>
+      <w:pPr>
+        <w:ind w:left="6480" w:hanging="360"/>
+      </w:pPr>
+      <w:rPr>
+        <w:rFonts w:ascii="Wingdings" w:hAnsi="Wingdings" w:hint="default"/>
+      </w:rPr>
+    </w:lvl>
+  </w:abstractNum>
+  <w:abstractNum w:abstractNumId="20" w15:restartNumberingAfterBreak="0">
     <w:nsid w:val="6895714C"/>
     <w:multiLevelType w:val="hybridMultilevel"/>
     <w:tmpl w:val="60E6CECE"/>
@@ -10119,7 +11490,7 @@
       </w:rPr>
     </w:lvl>
   </w:abstractNum>
-  <w:abstractNum w:abstractNumId="17" w15:restartNumberingAfterBreak="0">
+  <w:abstractNum w:abstractNumId="21" w15:restartNumberingAfterBreak="0">
     <w:nsid w:val="6B92055D"/>
     <w:multiLevelType w:val="hybridMultilevel"/>
     <w:tmpl w:val="BEDEC25A"/>
@@ -10232,7 +11603,7 @@
       </w:rPr>
     </w:lvl>
   </w:abstractNum>
-  <w:abstractNum w:abstractNumId="18" w15:restartNumberingAfterBreak="0">
+  <w:abstractNum w:abstractNumId="22" w15:restartNumberingAfterBreak="0">
     <w:nsid w:val="7A612284"/>
     <w:multiLevelType w:val="hybridMultilevel"/>
     <w:tmpl w:val="AC6E685A"/>
@@ -10346,16 +11717,16 @@
     </w:lvl>
   </w:abstractNum>
   <w:num w:numId="1">
-    <w:abstractNumId w:val="13"/>
+    <w:abstractNumId w:val="16"/>
   </w:num>
   <w:num w:numId="2">
     <w:abstractNumId w:val="6"/>
   </w:num>
   <w:num w:numId="3">
-    <w:abstractNumId w:val="14"/>
+    <w:abstractNumId w:val="17"/>
   </w:num>
   <w:num w:numId="4">
-    <w:abstractNumId w:val="11"/>
+    <w:abstractNumId w:val="13"/>
   </w:num>
   <w:num w:numId="5">
     <w:abstractNumId w:val="3"/>
@@ -10364,19 +11735,19 @@
     <w:abstractNumId w:val="0"/>
   </w:num>
   <w:num w:numId="7">
-    <w:abstractNumId w:val="10"/>
+    <w:abstractNumId w:val="11"/>
   </w:num>
   <w:num w:numId="8">
-    <w:abstractNumId w:val="18"/>
+    <w:abstractNumId w:val="22"/>
   </w:num>
   <w:num w:numId="9">
-    <w:abstractNumId w:val="12"/>
+    <w:abstractNumId w:val="15"/>
   </w:num>
   <w:num w:numId="10">
-    <w:abstractNumId w:val="8"/>
+    <w:abstractNumId w:val="9"/>
   </w:num>
   <w:num w:numId="11">
-    <w:abstractNumId w:val="16"/>
+    <w:abstractNumId w:val="20"/>
   </w:num>
   <w:num w:numId="12">
     <w:abstractNumId w:val="7"/>
@@ -10388,7 +11759,7 @@
     <w:abstractNumId w:val="4"/>
   </w:num>
   <w:num w:numId="15">
-    <w:abstractNumId w:val="9"/>
+    <w:abstractNumId w:val="10"/>
   </w:num>
   <w:num w:numId="16">
     <w:abstractNumId w:val="5"/>
@@ -10397,10 +11768,22 @@
     <w:abstractNumId w:val="2"/>
   </w:num>
   <w:num w:numId="18">
-    <w:abstractNumId w:val="17"/>
+    <w:abstractNumId w:val="21"/>
   </w:num>
   <w:num w:numId="19">
-    <w:abstractNumId w:val="15"/>
+    <w:abstractNumId w:val="18"/>
+  </w:num>
+  <w:num w:numId="20">
+    <w:abstractNumId w:val="19"/>
+  </w:num>
+  <w:num w:numId="21">
+    <w:abstractNumId w:val="12"/>
+  </w:num>
+  <w:num w:numId="22">
+    <w:abstractNumId w:val="8"/>
+  </w:num>
+  <w:num w:numId="23">
+    <w:abstractNumId w:val="14"/>
   </w:num>
 </w:numbering>
 </file>
